--- a/docs/Catalog/JIbres-Catalog-v1.3.docx
+++ b/docs/Catalog/JIbres-Catalog-v1.3.docx
@@ -39,7 +39,16 @@
           <w:rFonts w:hint="cs"/>
           <w:rtl/>
         </w:rPr>
-        <w:t>موارد ذکر شده توی پرانتز برای طراحی هست و از توی متن حذف میشه.</w:t>
+        <w:t>موارد ذکر شد</w:t>
+      </w:r>
+      <w:bookmarkStart w:id="0" w:name="_GoBack"/>
+      <w:bookmarkEnd w:id="0"/>
+      <w:r>
+        <w:rPr>
+          <w:rFonts w:hint="cs"/>
+          <w:rtl/>
+        </w:rPr>
+        <w:t>ه توی پرانتز برای طراحی هست و از توی متن حذف میشه.</w:t>
       </w:r>
     </w:p>
     <w:p>
@@ -56,200 +65,948 @@
           <w:rFonts w:hint="cs"/>
           <w:rtl/>
         </w:rPr>
-        <w:t>توی صفحه جلد همه لوگو‌ها توی یه دایره قرار بگیرن تناسب بهتری خواهد داشت.</w:t>
-      </w:r>
-    </w:p>
-    <w:p>
-      <w:pPr>
-        <w:pStyle w:val="ListParagraph"/>
-        <w:numPr>
-          <w:ilvl w:val="0"/>
-          <w:numId w:val="1"/>
-        </w:numPr>
-        <w:spacing w:line="360" w:lineRule="auto"/>
-      </w:pPr>
-      <w:r>
-        <w:rPr>
-          <w:rFonts w:hint="cs"/>
-          <w:rtl/>
-        </w:rPr>
-        <w:t>همه سرویس‌ها دارای آدرس وب‌سایت هستند</w:t>
-      </w:r>
-    </w:p>
-    <w:p>
-      <w:pPr>
-        <w:pStyle w:val="ListParagraph"/>
-        <w:numPr>
-          <w:ilvl w:val="0"/>
-          <w:numId w:val="1"/>
-        </w:numPr>
-        <w:spacing w:line="360" w:lineRule="auto"/>
-      </w:pPr>
-      <w:r>
-        <w:rPr>
-          <w:rFonts w:hint="cs"/>
-          <w:rtl/>
-        </w:rPr>
         <w:t>توی پاراگراف‌ها اون متن‌هایی که بولد شدن بعد از کپی هم بولد بشن.</w:t>
       </w:r>
     </w:p>
-    <w:p>
-      <w:pPr>
-        <w:pStyle w:val="ListParagraph"/>
-        <w:numPr>
-          <w:ilvl w:val="0"/>
-          <w:numId w:val="1"/>
-        </w:numPr>
-        <w:spacing w:line="360" w:lineRule="auto"/>
-      </w:pPr>
-      <w:r>
-        <w:rPr>
-          <w:rFonts w:hint="cs"/>
-          <w:rtl/>
-        </w:rPr>
-        <w:t>جزئیات صفحات</w:t>
-      </w:r>
-    </w:p>
-    <w:p>
-      <w:pPr>
-        <w:pStyle w:val="ListParagraph"/>
-        <w:numPr>
-          <w:ilvl w:val="1"/>
-          <w:numId w:val="1"/>
-        </w:numPr>
-        <w:spacing w:line="360" w:lineRule="auto"/>
-      </w:pPr>
-      <w:r>
-        <w:rPr>
-          <w:rFonts w:hint="cs"/>
-          <w:rtl/>
-        </w:rPr>
-        <w:t xml:space="preserve">روی </w:t>
-      </w:r>
-      <w:r>
-        <w:rPr>
-          <w:rFonts w:hint="cs"/>
-          <w:rtl/>
-        </w:rPr>
-        <w:t>جلد عمومی برای معرفی همه</w:t>
-      </w:r>
-      <w:r>
-        <w:rPr>
-          <w:rFonts w:hint="cs"/>
-          <w:rtl/>
-        </w:rPr>
-        <w:t xml:space="preserve"> + لوگوها</w:t>
-      </w:r>
-    </w:p>
-    <w:p>
-      <w:pPr>
-        <w:pStyle w:val="ListParagraph"/>
-        <w:numPr>
-          <w:ilvl w:val="1"/>
-          <w:numId w:val="1"/>
-        </w:numPr>
-        <w:spacing w:line="360" w:lineRule="auto"/>
-      </w:pPr>
-      <w:r>
-        <w:rPr>
-          <w:rFonts w:hint="cs"/>
-          <w:rtl/>
-        </w:rPr>
-        <w:t>۲ صفحه اول برای سلام قرآن</w:t>
-      </w:r>
-    </w:p>
-    <w:p>
-      <w:pPr>
-        <w:pStyle w:val="ListParagraph"/>
-        <w:numPr>
-          <w:ilvl w:val="1"/>
-          <w:numId w:val="1"/>
-        </w:numPr>
-        <w:spacing w:line="360" w:lineRule="auto"/>
-      </w:pPr>
-      <w:r>
-        <w:rPr>
-          <w:rFonts w:hint="cs"/>
-          <w:rtl/>
-        </w:rPr>
-        <w:t>۶ صفحه برای جیبرس</w:t>
-      </w:r>
-    </w:p>
-    <w:p>
-      <w:pPr>
-        <w:pStyle w:val="ListParagraph"/>
-        <w:numPr>
-          <w:ilvl w:val="1"/>
-          <w:numId w:val="1"/>
-        </w:numPr>
-        <w:spacing w:line="360" w:lineRule="auto"/>
-      </w:pPr>
-      <w:r>
-        <w:rPr>
-          <w:rFonts w:hint="cs"/>
-          <w:rtl/>
-        </w:rPr>
-        <w:t>۱ صفحه برای سرشمار</w:t>
-      </w:r>
-    </w:p>
-    <w:p>
-      <w:pPr>
-        <w:pStyle w:val="ListParagraph"/>
-        <w:numPr>
-          <w:ilvl w:val="1"/>
-          <w:numId w:val="1"/>
-        </w:numPr>
-        <w:spacing w:line="360" w:lineRule="auto"/>
-      </w:pPr>
-      <w:r>
-        <w:rPr>
-          <w:rFonts w:hint="cs"/>
-          <w:rtl/>
-        </w:rPr>
-        <w:t>۱ صفحه برای  بقیه سرویس‌ها</w:t>
-      </w:r>
-    </w:p>
-    <w:p>
-      <w:pPr>
-        <w:pStyle w:val="ListParagraph"/>
-        <w:numPr>
-          <w:ilvl w:val="1"/>
-          <w:numId w:val="1"/>
-        </w:numPr>
-        <w:spacing w:line="360" w:lineRule="auto"/>
-      </w:pPr>
-      <w:r>
-        <w:rPr>
-          <w:rFonts w:hint="cs"/>
-          <w:rtl/>
-        </w:rPr>
-        <w:t>صفحه آخر درباره ارمایل</w:t>
-      </w:r>
-    </w:p>
-    <w:p>
-      <w:pPr>
-        <w:spacing w:line="360" w:lineRule="auto"/>
-        <w:rPr>
-          <w:rtl/>
-        </w:rPr>
-      </w:pPr>
-    </w:p>
-    <w:p>
-      <w:pPr>
-        <w:spacing w:line="360" w:lineRule="auto"/>
-        <w:rPr>
-          <w:rtl/>
-        </w:rPr>
-      </w:pPr>
-    </w:p>
-    <w:p>
-      <w:pPr>
-        <w:spacing w:line="360" w:lineRule="auto"/>
-        <w:rPr>
-          <w:rtl/>
-        </w:rPr>
-      </w:pPr>
-    </w:p>
+    <w:tbl>
+      <w:tblPr>
+        <w:tblStyle w:val="GridTable3-Accent5"/>
+        <w:bidiVisual/>
+        <w:tblW w:w="0" w:type="auto"/>
+        <w:tblInd w:w="5" w:type="dxa"/>
+        <w:tblLook w:val="04A0" w:firstRow="1" w:lastRow="0" w:firstColumn="1" w:lastColumn="0" w:noHBand="0" w:noVBand="1"/>
+      </w:tblPr>
+      <w:tblGrid>
+        <w:gridCol w:w="1269"/>
+        <w:gridCol w:w="7793"/>
+      </w:tblGrid>
+      <w:tr>
+        <w:trPr>
+          <w:cnfStyle w:val="100000000000" w:firstRow="1" w:lastRow="0" w:firstColumn="0" w:lastColumn="0" w:oddVBand="0" w:evenVBand="0" w:oddHBand="0" w:evenHBand="0" w:firstRowFirstColumn="0" w:firstRowLastColumn="0" w:lastRowFirstColumn="0" w:lastRowLastColumn="0"/>
+        </w:trPr>
+        <w:tc>
+          <w:tcPr>
+            <w:cnfStyle w:val="001000000100" w:firstRow="0" w:lastRow="0" w:firstColumn="1" w:lastColumn="0" w:oddVBand="0" w:evenVBand="0" w:oddHBand="0" w:evenHBand="0" w:firstRowFirstColumn="1" w:firstRowLastColumn="0" w:lastRowFirstColumn="0" w:lastRowLastColumn="0"/>
+            <w:tcW w:w="1269" w:type="dxa"/>
+          </w:tcPr>
+          <w:p>
+            <w:pPr>
+              <w:spacing w:line="276" w:lineRule="auto"/>
+              <w:rPr>
+                <w:rFonts w:hint="cs"/>
+                <w:i w:val="0"/>
+                <w:iCs w:val="0"/>
+                <w:rtl/>
+              </w:rPr>
+            </w:pPr>
+            <w:r>
+              <w:rPr>
+                <w:rFonts w:hint="cs"/>
+                <w:i w:val="0"/>
+                <w:iCs w:val="0"/>
+                <w:rtl/>
+              </w:rPr>
+              <w:t>صفحه</w:t>
+            </w:r>
+          </w:p>
+        </w:tc>
+        <w:tc>
+          <w:tcPr>
+            <w:tcW w:w="7793" w:type="dxa"/>
+          </w:tcPr>
+          <w:p>
+            <w:pPr>
+              <w:spacing w:line="276" w:lineRule="auto"/>
+              <w:cnfStyle w:val="100000000000" w:firstRow="1" w:lastRow="0" w:firstColumn="0" w:lastColumn="0" w:oddVBand="0" w:evenVBand="0" w:oddHBand="0" w:evenHBand="0" w:firstRowFirstColumn="0" w:firstRowLastColumn="0" w:lastRowFirstColumn="0" w:lastRowLastColumn="0"/>
+              <w:rPr>
+                <w:rtl/>
+              </w:rPr>
+            </w:pPr>
+            <w:r>
+              <w:rPr>
+                <w:rFonts w:hint="cs"/>
+                <w:rtl/>
+              </w:rPr>
+              <w:t>درباره</w:t>
+            </w:r>
+          </w:p>
+        </w:tc>
+      </w:tr>
+      <w:tr>
+        <w:trPr>
+          <w:cnfStyle w:val="000000100000" w:firstRow="0" w:lastRow="0" w:firstColumn="0" w:lastColumn="0" w:oddVBand="0" w:evenVBand="0" w:oddHBand="1" w:evenHBand="0" w:firstRowFirstColumn="0" w:firstRowLastColumn="0" w:lastRowFirstColumn="0" w:lastRowLastColumn="0"/>
+        </w:trPr>
+        <w:tc>
+          <w:tcPr>
+            <w:cnfStyle w:val="001000000000" w:firstRow="0" w:lastRow="0" w:firstColumn="1" w:lastColumn="0" w:oddVBand="0" w:evenVBand="0" w:oddHBand="0" w:evenHBand="0" w:firstRowFirstColumn="0" w:firstRowLastColumn="0" w:lastRowFirstColumn="0" w:lastRowLastColumn="0"/>
+            <w:tcW w:w="1269" w:type="dxa"/>
+          </w:tcPr>
+          <w:p>
+            <w:pPr>
+              <w:spacing w:line="276" w:lineRule="auto"/>
+              <w:rPr>
+                <w:i w:val="0"/>
+                <w:iCs w:val="0"/>
+                <w:rtl/>
+              </w:rPr>
+            </w:pPr>
+            <w:r>
+              <w:rPr>
+                <w:rFonts w:hint="cs"/>
+                <w:i w:val="0"/>
+                <w:iCs w:val="0"/>
+                <w:rtl/>
+              </w:rPr>
+              <w:t>۰</w:t>
+            </w:r>
+          </w:p>
+        </w:tc>
+        <w:tc>
+          <w:tcPr>
+            <w:tcW w:w="7793" w:type="dxa"/>
+          </w:tcPr>
+          <w:p>
+            <w:pPr>
+              <w:spacing w:line="276" w:lineRule="auto"/>
+              <w:cnfStyle w:val="000000100000" w:firstRow="0" w:lastRow="0" w:firstColumn="0" w:lastColumn="0" w:oddVBand="0" w:evenVBand="0" w:oddHBand="1" w:evenHBand="0" w:firstRowFirstColumn="0" w:firstRowLastColumn="0" w:lastRowFirstColumn="0" w:lastRowLastColumn="0"/>
+              <w:rPr>
+                <w:rtl/>
+              </w:rPr>
+            </w:pPr>
+            <w:r>
+              <w:rPr>
+                <w:rFonts w:hint="cs"/>
+                <w:rtl/>
+              </w:rPr>
+              <w:t>جلد</w:t>
+            </w:r>
+          </w:p>
+        </w:tc>
+      </w:tr>
+      <w:tr>
+        <w:tc>
+          <w:tcPr>
+            <w:cnfStyle w:val="001000000000" w:firstRow="0" w:lastRow="0" w:firstColumn="1" w:lastColumn="0" w:oddVBand="0" w:evenVBand="0" w:oddHBand="0" w:evenHBand="0" w:firstRowFirstColumn="0" w:firstRowLastColumn="0" w:lastRowFirstColumn="0" w:lastRowLastColumn="0"/>
+            <w:tcW w:w="1269" w:type="dxa"/>
+          </w:tcPr>
+          <w:p>
+            <w:pPr>
+              <w:spacing w:line="276" w:lineRule="auto"/>
+              <w:rPr>
+                <w:i w:val="0"/>
+                <w:iCs w:val="0"/>
+                <w:rtl/>
+              </w:rPr>
+            </w:pPr>
+            <w:r>
+              <w:rPr>
+                <w:rFonts w:hint="cs"/>
+                <w:i w:val="0"/>
+                <w:iCs w:val="0"/>
+                <w:rtl/>
+              </w:rPr>
+              <w:t>۱و۲</w:t>
+            </w:r>
+          </w:p>
+        </w:tc>
+        <w:tc>
+          <w:tcPr>
+            <w:tcW w:w="7793" w:type="dxa"/>
+          </w:tcPr>
+          <w:p>
+            <w:pPr>
+              <w:spacing w:line="276" w:lineRule="auto"/>
+              <w:cnfStyle w:val="000000000000" w:firstRow="0" w:lastRow="0" w:firstColumn="0" w:lastColumn="0" w:oddVBand="0" w:evenVBand="0" w:oddHBand="0" w:evenHBand="0" w:firstRowFirstColumn="0" w:firstRowLastColumn="0" w:lastRowFirstColumn="0" w:lastRowLastColumn="0"/>
+              <w:rPr>
+                <w:rtl/>
+              </w:rPr>
+            </w:pPr>
+            <w:r>
+              <w:rPr>
+                <w:rFonts w:hint="cs"/>
+                <w:rtl/>
+              </w:rPr>
+              <w:t>عمومی + یکپارچگی همه چیز</w:t>
+            </w:r>
+          </w:p>
+        </w:tc>
+      </w:tr>
+      <w:tr>
+        <w:trPr>
+          <w:cnfStyle w:val="000000100000" w:firstRow="0" w:lastRow="0" w:firstColumn="0" w:lastColumn="0" w:oddVBand="0" w:evenVBand="0" w:oddHBand="1" w:evenHBand="0" w:firstRowFirstColumn="0" w:firstRowLastColumn="0" w:lastRowFirstColumn="0" w:lastRowLastColumn="0"/>
+        </w:trPr>
+        <w:tc>
+          <w:tcPr>
+            <w:cnfStyle w:val="001000000000" w:firstRow="0" w:lastRow="0" w:firstColumn="1" w:lastColumn="0" w:oddVBand="0" w:evenVBand="0" w:oddHBand="0" w:evenHBand="0" w:firstRowFirstColumn="0" w:firstRowLastColumn="0" w:lastRowFirstColumn="0" w:lastRowLastColumn="0"/>
+            <w:tcW w:w="1269" w:type="dxa"/>
+          </w:tcPr>
+          <w:p>
+            <w:pPr>
+              <w:spacing w:line="276" w:lineRule="auto"/>
+              <w:rPr>
+                <w:i w:val="0"/>
+                <w:iCs w:val="0"/>
+                <w:rtl/>
+              </w:rPr>
+            </w:pPr>
+            <w:r>
+              <w:rPr>
+                <w:rFonts w:hint="cs"/>
+                <w:i w:val="0"/>
+                <w:iCs w:val="0"/>
+                <w:rtl/>
+              </w:rPr>
+              <w:t>۳و۴</w:t>
+            </w:r>
+          </w:p>
+        </w:tc>
+        <w:tc>
+          <w:tcPr>
+            <w:tcW w:w="7793" w:type="dxa"/>
+          </w:tcPr>
+          <w:p>
+            <w:pPr>
+              <w:spacing w:line="276" w:lineRule="auto"/>
+              <w:cnfStyle w:val="000000100000" w:firstRow="0" w:lastRow="0" w:firstColumn="0" w:lastColumn="0" w:oddVBand="0" w:evenVBand="0" w:oddHBand="1" w:evenHBand="0" w:firstRowFirstColumn="0" w:firstRowLastColumn="0" w:lastRowFirstColumn="0" w:lastRowLastColumn="0"/>
+              <w:rPr>
+                <w:rtl/>
+              </w:rPr>
+            </w:pPr>
+            <w:r>
+              <w:rPr>
+                <w:rFonts w:hint="cs"/>
+                <w:rtl/>
+              </w:rPr>
+              <w:t>حضوری بفروش + آفلاین</w:t>
+            </w:r>
+          </w:p>
+        </w:tc>
+      </w:tr>
+      <w:tr>
+        <w:tc>
+          <w:tcPr>
+            <w:cnfStyle w:val="001000000000" w:firstRow="0" w:lastRow="0" w:firstColumn="1" w:lastColumn="0" w:oddVBand="0" w:evenVBand="0" w:oddHBand="0" w:evenHBand="0" w:firstRowFirstColumn="0" w:firstRowLastColumn="0" w:lastRowFirstColumn="0" w:lastRowLastColumn="0"/>
+            <w:tcW w:w="1269" w:type="dxa"/>
+          </w:tcPr>
+          <w:p>
+            <w:pPr>
+              <w:spacing w:line="276" w:lineRule="auto"/>
+              <w:rPr>
+                <w:rFonts w:hint="cs"/>
+                <w:i w:val="0"/>
+                <w:iCs w:val="0"/>
+                <w:rtl/>
+              </w:rPr>
+            </w:pPr>
+            <w:r>
+              <w:rPr>
+                <w:rFonts w:hint="cs"/>
+                <w:i w:val="0"/>
+                <w:iCs w:val="0"/>
+                <w:rtl/>
+              </w:rPr>
+              <w:t>۵و۶</w:t>
+            </w:r>
+          </w:p>
+        </w:tc>
+        <w:tc>
+          <w:tcPr>
+            <w:tcW w:w="7793" w:type="dxa"/>
+          </w:tcPr>
+          <w:p>
+            <w:pPr>
+              <w:spacing w:line="276" w:lineRule="auto"/>
+              <w:cnfStyle w:val="000000000000" w:firstRow="0" w:lastRow="0" w:firstColumn="0" w:lastColumn="0" w:oddVBand="0" w:evenVBand="0" w:oddHBand="0" w:evenHBand="0" w:firstRowFirstColumn="0" w:firstRowLastColumn="0" w:lastRowFirstColumn="0" w:lastRowLastColumn="0"/>
+              <w:rPr>
+                <w:rFonts w:hint="cs"/>
+                <w:rtl/>
+              </w:rPr>
+            </w:pPr>
+            <w:r>
+              <w:rPr>
+                <w:rFonts w:hint="cs"/>
+                <w:rtl/>
+              </w:rPr>
+              <w:t>فروشگاه آنلاین اختصاصی + درگاه اختصاصی</w:t>
+            </w:r>
+          </w:p>
+        </w:tc>
+      </w:tr>
+      <w:tr>
+        <w:trPr>
+          <w:cnfStyle w:val="000000100000" w:firstRow="0" w:lastRow="0" w:firstColumn="0" w:lastColumn="0" w:oddVBand="0" w:evenVBand="0" w:oddHBand="1" w:evenHBand="0" w:firstRowFirstColumn="0" w:firstRowLastColumn="0" w:lastRowFirstColumn="0" w:lastRowLastColumn="0"/>
+        </w:trPr>
+        <w:tc>
+          <w:tcPr>
+            <w:cnfStyle w:val="001000000000" w:firstRow="0" w:lastRow="0" w:firstColumn="1" w:lastColumn="0" w:oddVBand="0" w:evenVBand="0" w:oddHBand="0" w:evenHBand="0" w:firstRowFirstColumn="0" w:firstRowLastColumn="0" w:lastRowFirstColumn="0" w:lastRowLastColumn="0"/>
+            <w:tcW w:w="1269" w:type="dxa"/>
+          </w:tcPr>
+          <w:p>
+            <w:pPr>
+              <w:spacing w:line="276" w:lineRule="auto"/>
+              <w:rPr>
+                <w:rFonts w:hint="cs"/>
+                <w:i w:val="0"/>
+                <w:iCs w:val="0"/>
+                <w:rtl/>
+              </w:rPr>
+            </w:pPr>
+            <w:r>
+              <w:rPr>
+                <w:rFonts w:hint="cs"/>
+                <w:i w:val="0"/>
+                <w:iCs w:val="0"/>
+                <w:rtl/>
+              </w:rPr>
+              <w:t>۷و۸</w:t>
+            </w:r>
+          </w:p>
+        </w:tc>
+        <w:tc>
+          <w:tcPr>
+            <w:tcW w:w="7793" w:type="dxa"/>
+          </w:tcPr>
+          <w:p>
+            <w:pPr>
+              <w:spacing w:line="276" w:lineRule="auto"/>
+              <w:cnfStyle w:val="000000100000" w:firstRow="0" w:lastRow="0" w:firstColumn="0" w:lastColumn="0" w:oddVBand="0" w:evenVBand="0" w:oddHBand="1" w:evenHBand="0" w:firstRowFirstColumn="0" w:firstRowLastColumn="0" w:lastRowFirstColumn="0" w:lastRowLastColumn="0"/>
+              <w:rPr>
+                <w:rFonts w:hint="cs"/>
+                <w:rtl/>
+              </w:rPr>
+            </w:pPr>
+            <w:r>
+              <w:rPr>
+                <w:rFonts w:hint="cs"/>
+                <w:rtl/>
+              </w:rPr>
+              <w:t>اپلیکیشن اختصاصی</w:t>
+            </w:r>
+          </w:p>
+        </w:tc>
+      </w:tr>
+      <w:tr>
+        <w:tc>
+          <w:tcPr>
+            <w:cnfStyle w:val="001000000000" w:firstRow="0" w:lastRow="0" w:firstColumn="1" w:lastColumn="0" w:oddVBand="0" w:evenVBand="0" w:oddHBand="0" w:evenHBand="0" w:firstRowFirstColumn="0" w:firstRowLastColumn="0" w:lastRowFirstColumn="0" w:lastRowLastColumn="0"/>
+            <w:tcW w:w="1269" w:type="dxa"/>
+          </w:tcPr>
+          <w:p>
+            <w:pPr>
+              <w:spacing w:line="276" w:lineRule="auto"/>
+              <w:rPr>
+                <w:rFonts w:hint="cs"/>
+                <w:i w:val="0"/>
+                <w:iCs w:val="0"/>
+                <w:rtl/>
+              </w:rPr>
+            </w:pPr>
+            <w:r>
+              <w:rPr>
+                <w:rFonts w:hint="cs"/>
+                <w:i w:val="0"/>
+                <w:iCs w:val="0"/>
+                <w:rtl/>
+              </w:rPr>
+              <w:t>۹و۱۰</w:t>
+            </w:r>
+          </w:p>
+        </w:tc>
+        <w:tc>
+          <w:tcPr>
+            <w:tcW w:w="7793" w:type="dxa"/>
+          </w:tcPr>
+          <w:p>
+            <w:pPr>
+              <w:spacing w:line="276" w:lineRule="auto"/>
+              <w:cnfStyle w:val="000000000000" w:firstRow="0" w:lastRow="0" w:firstColumn="0" w:lastColumn="0" w:oddVBand="0" w:evenVBand="0" w:oddHBand="0" w:evenHBand="0" w:firstRowFirstColumn="0" w:firstRowLastColumn="0" w:lastRowFirstColumn="0" w:lastRowLastColumn="0"/>
+              <w:rPr>
+                <w:rFonts w:hint="cs"/>
+                <w:rtl/>
+              </w:rPr>
+            </w:pPr>
+            <w:r>
+              <w:rPr>
+                <w:rFonts w:hint="cs"/>
+                <w:rtl/>
+              </w:rPr>
+              <w:t>ربات تلگرام فروشنده اختصاصی</w:t>
+            </w:r>
+          </w:p>
+        </w:tc>
+      </w:tr>
+      <w:tr>
+        <w:trPr>
+          <w:cnfStyle w:val="000000100000" w:firstRow="0" w:lastRow="0" w:firstColumn="0" w:lastColumn="0" w:oddVBand="0" w:evenVBand="0" w:oddHBand="1" w:evenHBand="0" w:firstRowFirstColumn="0" w:firstRowLastColumn="0" w:lastRowFirstColumn="0" w:lastRowLastColumn="0"/>
+        </w:trPr>
+        <w:tc>
+          <w:tcPr>
+            <w:cnfStyle w:val="001000000000" w:firstRow="0" w:lastRow="0" w:firstColumn="1" w:lastColumn="0" w:oddVBand="0" w:evenVBand="0" w:oddHBand="0" w:evenHBand="0" w:firstRowFirstColumn="0" w:firstRowLastColumn="0" w:lastRowFirstColumn="0" w:lastRowLastColumn="0"/>
+            <w:tcW w:w="1269" w:type="dxa"/>
+          </w:tcPr>
+          <w:p>
+            <w:pPr>
+              <w:spacing w:line="276" w:lineRule="auto"/>
+              <w:rPr>
+                <w:rFonts w:hint="cs"/>
+                <w:i w:val="0"/>
+                <w:iCs w:val="0"/>
+                <w:rtl/>
+              </w:rPr>
+            </w:pPr>
+            <w:r>
+              <w:rPr>
+                <w:rFonts w:hint="cs"/>
+                <w:i w:val="0"/>
+                <w:iCs w:val="0"/>
+                <w:rtl/>
+              </w:rPr>
+              <w:t>۱۱و۱۲</w:t>
+            </w:r>
+          </w:p>
+        </w:tc>
+        <w:tc>
+          <w:tcPr>
+            <w:tcW w:w="7793" w:type="dxa"/>
+          </w:tcPr>
+          <w:p>
+            <w:pPr>
+              <w:spacing w:line="276" w:lineRule="auto"/>
+              <w:cnfStyle w:val="000000100000" w:firstRow="0" w:lastRow="0" w:firstColumn="0" w:lastColumn="0" w:oddVBand="0" w:evenVBand="0" w:oddHBand="1" w:evenHBand="0" w:firstRowFirstColumn="0" w:firstRowLastColumn="0" w:lastRowFirstColumn="0" w:lastRowLastColumn="0"/>
+              <w:rPr>
+                <w:rFonts w:hint="cs"/>
+                <w:rtl/>
+              </w:rPr>
+            </w:pPr>
+            <w:r>
+              <w:rPr>
+                <w:rFonts w:hint="cs"/>
+                <w:rtl/>
+              </w:rPr>
+              <w:t>قبض پرداخت</w:t>
+            </w:r>
+          </w:p>
+        </w:tc>
+      </w:tr>
+      <w:tr>
+        <w:tc>
+          <w:tcPr>
+            <w:cnfStyle w:val="001000000000" w:firstRow="0" w:lastRow="0" w:firstColumn="1" w:lastColumn="0" w:oddVBand="0" w:evenVBand="0" w:oddHBand="0" w:evenHBand="0" w:firstRowFirstColumn="0" w:firstRowLastColumn="0" w:lastRowFirstColumn="0" w:lastRowLastColumn="0"/>
+            <w:tcW w:w="1269" w:type="dxa"/>
+          </w:tcPr>
+          <w:p>
+            <w:pPr>
+              <w:spacing w:line="276" w:lineRule="auto"/>
+              <w:rPr>
+                <w:rFonts w:hint="cs"/>
+                <w:i w:val="0"/>
+                <w:iCs w:val="0"/>
+                <w:rtl/>
+              </w:rPr>
+            </w:pPr>
+            <w:r>
+              <w:rPr>
+                <w:rFonts w:hint="cs"/>
+                <w:i w:val="0"/>
+                <w:iCs w:val="0"/>
+                <w:rtl/>
+              </w:rPr>
+              <w:t>۱۳و۱۴</w:t>
+            </w:r>
+          </w:p>
+        </w:tc>
+        <w:tc>
+          <w:tcPr>
+            <w:tcW w:w="7793" w:type="dxa"/>
+          </w:tcPr>
+          <w:p>
+            <w:pPr>
+              <w:spacing w:line="276" w:lineRule="auto"/>
+              <w:cnfStyle w:val="000000000000" w:firstRow="0" w:lastRow="0" w:firstColumn="0" w:lastColumn="0" w:oddVBand="0" w:evenVBand="0" w:oddHBand="0" w:evenHBand="0" w:firstRowFirstColumn="0" w:firstRowLastColumn="0" w:lastRowFirstColumn="0" w:lastRowLastColumn="0"/>
+              <w:rPr>
+                <w:rFonts w:hint="cs"/>
+                <w:rtl/>
+              </w:rPr>
+            </w:pPr>
+            <w:r>
+              <w:rPr>
+                <w:rFonts w:hint="cs"/>
+                <w:rtl/>
+              </w:rPr>
+              <w:t>حسابداری + انبارداری</w:t>
+            </w:r>
+          </w:p>
+        </w:tc>
+      </w:tr>
+      <w:tr>
+        <w:trPr>
+          <w:cnfStyle w:val="000000100000" w:firstRow="0" w:lastRow="0" w:firstColumn="0" w:lastColumn="0" w:oddVBand="0" w:evenVBand="0" w:oddHBand="1" w:evenHBand="0" w:firstRowFirstColumn="0" w:firstRowLastColumn="0" w:lastRowFirstColumn="0" w:lastRowLastColumn="0"/>
+        </w:trPr>
+        <w:tc>
+          <w:tcPr>
+            <w:cnfStyle w:val="001000000000" w:firstRow="0" w:lastRow="0" w:firstColumn="1" w:lastColumn="0" w:oddVBand="0" w:evenVBand="0" w:oddHBand="0" w:evenHBand="0" w:firstRowFirstColumn="0" w:firstRowLastColumn="0" w:lastRowFirstColumn="0" w:lastRowLastColumn="0"/>
+            <w:tcW w:w="1269" w:type="dxa"/>
+          </w:tcPr>
+          <w:p>
+            <w:pPr>
+              <w:spacing w:line="276" w:lineRule="auto"/>
+              <w:rPr>
+                <w:rFonts w:hint="cs"/>
+                <w:i w:val="0"/>
+                <w:iCs w:val="0"/>
+                <w:rtl/>
+              </w:rPr>
+            </w:pPr>
+            <w:r>
+              <w:rPr>
+                <w:rFonts w:hint="cs"/>
+                <w:i w:val="0"/>
+                <w:iCs w:val="0"/>
+                <w:rtl/>
+              </w:rPr>
+              <w:t>۱۵و۱۶</w:t>
+            </w:r>
+          </w:p>
+        </w:tc>
+        <w:tc>
+          <w:tcPr>
+            <w:tcW w:w="7793" w:type="dxa"/>
+          </w:tcPr>
+          <w:p>
+            <w:pPr>
+              <w:spacing w:line="276" w:lineRule="auto"/>
+              <w:cnfStyle w:val="000000100000" w:firstRow="0" w:lastRow="0" w:firstColumn="0" w:lastColumn="0" w:oddVBand="0" w:evenVBand="0" w:oddHBand="1" w:evenHBand="0" w:firstRowFirstColumn="0" w:firstRowLastColumn="0" w:lastRowFirstColumn="0" w:lastRowLastColumn="0"/>
+              <w:rPr>
+                <w:rFonts w:hint="cs"/>
+                <w:rtl/>
+              </w:rPr>
+            </w:pPr>
+            <w:r>
+              <w:t>CRM</w:t>
+            </w:r>
+            <w:r>
+              <w:rPr>
+                <w:rFonts w:hint="cs"/>
+                <w:rtl/>
+              </w:rPr>
+              <w:t xml:space="preserve"> (سطح دسترسی +‌اطلاع‌رسانی و ...</w:t>
+            </w:r>
+          </w:p>
+        </w:tc>
+      </w:tr>
+      <w:tr>
+        <w:tc>
+          <w:tcPr>
+            <w:cnfStyle w:val="001000000000" w:firstRow="0" w:lastRow="0" w:firstColumn="1" w:lastColumn="0" w:oddVBand="0" w:evenVBand="0" w:oddHBand="0" w:evenHBand="0" w:firstRowFirstColumn="0" w:firstRowLastColumn="0" w:lastRowFirstColumn="0" w:lastRowLastColumn="0"/>
+            <w:tcW w:w="1269" w:type="dxa"/>
+          </w:tcPr>
+          <w:p>
+            <w:pPr>
+              <w:spacing w:line="276" w:lineRule="auto"/>
+              <w:rPr>
+                <w:rFonts w:hint="cs"/>
+                <w:i w:val="0"/>
+                <w:iCs w:val="0"/>
+                <w:rtl/>
+              </w:rPr>
+            </w:pPr>
+            <w:r>
+              <w:rPr>
+                <w:rFonts w:hint="cs"/>
+                <w:i w:val="0"/>
+                <w:iCs w:val="0"/>
+                <w:rtl/>
+              </w:rPr>
+              <w:t>۱۷و۱۸</w:t>
+            </w:r>
+          </w:p>
+        </w:tc>
+        <w:tc>
+          <w:tcPr>
+            <w:tcW w:w="7793" w:type="dxa"/>
+          </w:tcPr>
+          <w:p>
+            <w:pPr>
+              <w:spacing w:line="276" w:lineRule="auto"/>
+              <w:cnfStyle w:val="000000000000" w:firstRow="0" w:lastRow="0" w:firstColumn="0" w:lastColumn="0" w:oddVBand="0" w:evenVBand="0" w:oddHBand="0" w:evenHBand="0" w:firstRowFirstColumn="0" w:firstRowLastColumn="0" w:lastRowFirstColumn="0" w:lastRowLastColumn="0"/>
+              <w:rPr>
+                <w:rFonts w:hint="cs"/>
+                <w:rtl/>
+              </w:rPr>
+            </w:pPr>
+            <w:r>
+              <w:rPr>
+                <w:rFonts w:hint="cs"/>
+                <w:rtl/>
+              </w:rPr>
+              <w:t>گارانتی رضایت ۳۰ روزه</w:t>
+            </w:r>
+          </w:p>
+        </w:tc>
+      </w:tr>
+      <w:tr>
+        <w:trPr>
+          <w:cnfStyle w:val="000000100000" w:firstRow="0" w:lastRow="0" w:firstColumn="0" w:lastColumn="0" w:oddVBand="0" w:evenVBand="0" w:oddHBand="1" w:evenHBand="0" w:firstRowFirstColumn="0" w:firstRowLastColumn="0" w:lastRowFirstColumn="0" w:lastRowLastColumn="0"/>
+        </w:trPr>
+        <w:tc>
+          <w:tcPr>
+            <w:cnfStyle w:val="001000000000" w:firstRow="0" w:lastRow="0" w:firstColumn="1" w:lastColumn="0" w:oddVBand="0" w:evenVBand="0" w:oddHBand="0" w:evenHBand="0" w:firstRowFirstColumn="0" w:firstRowLastColumn="0" w:lastRowFirstColumn="0" w:lastRowLastColumn="0"/>
+            <w:tcW w:w="1269" w:type="dxa"/>
+          </w:tcPr>
+          <w:p>
+            <w:pPr>
+              <w:spacing w:line="276" w:lineRule="auto"/>
+              <w:rPr>
+                <w:rFonts w:hint="cs"/>
+                <w:i w:val="0"/>
+                <w:iCs w:val="0"/>
+                <w:rtl/>
+              </w:rPr>
+            </w:pPr>
+            <w:r>
+              <w:rPr>
+                <w:rFonts w:hint="cs"/>
+                <w:i w:val="0"/>
+                <w:iCs w:val="0"/>
+                <w:rtl/>
+              </w:rPr>
+              <w:t>۱۹و۲۰</w:t>
+            </w:r>
+          </w:p>
+        </w:tc>
+        <w:tc>
+          <w:tcPr>
+            <w:tcW w:w="7793" w:type="dxa"/>
+          </w:tcPr>
+          <w:p>
+            <w:pPr>
+              <w:spacing w:line="276" w:lineRule="auto"/>
+              <w:cnfStyle w:val="000000100000" w:firstRow="0" w:lastRow="0" w:firstColumn="0" w:lastColumn="0" w:oddVBand="0" w:evenVBand="0" w:oddHBand="1" w:evenHBand="0" w:firstRowFirstColumn="0" w:firstRowLastColumn="0" w:lastRowFirstColumn="0" w:lastRowLastColumn="0"/>
+              <w:rPr>
+                <w:rFonts w:hint="cs"/>
+                <w:rtl/>
+              </w:rPr>
+            </w:pPr>
+            <w:r>
+              <w:rPr>
+                <w:rFonts w:hint="cs"/>
+                <w:rtl/>
+              </w:rPr>
+              <w:t>حسابداری شخصی +‌ چک</w:t>
+            </w:r>
+          </w:p>
+        </w:tc>
+      </w:tr>
+      <w:tr>
+        <w:tc>
+          <w:tcPr>
+            <w:cnfStyle w:val="001000000000" w:firstRow="0" w:lastRow="0" w:firstColumn="1" w:lastColumn="0" w:oddVBand="0" w:evenVBand="0" w:oddHBand="0" w:evenHBand="0" w:firstRowFirstColumn="0" w:firstRowLastColumn="0" w:lastRowFirstColumn="0" w:lastRowLastColumn="0"/>
+            <w:tcW w:w="1269" w:type="dxa"/>
+          </w:tcPr>
+          <w:p>
+            <w:pPr>
+              <w:spacing w:line="276" w:lineRule="auto"/>
+              <w:rPr>
+                <w:rFonts w:hint="cs"/>
+                <w:i w:val="0"/>
+                <w:iCs w:val="0"/>
+                <w:rtl/>
+              </w:rPr>
+            </w:pPr>
+            <w:r>
+              <w:rPr>
+                <w:rFonts w:hint="cs"/>
+                <w:i w:val="0"/>
+                <w:iCs w:val="0"/>
+                <w:rtl/>
+              </w:rPr>
+              <w:t>۲۱و۲۲</w:t>
+            </w:r>
+          </w:p>
+        </w:tc>
+        <w:tc>
+          <w:tcPr>
+            <w:tcW w:w="7793" w:type="dxa"/>
+          </w:tcPr>
+          <w:p>
+            <w:pPr>
+              <w:spacing w:line="276" w:lineRule="auto"/>
+              <w:cnfStyle w:val="000000000000" w:firstRow="0" w:lastRow="0" w:firstColumn="0" w:lastColumn="0" w:oddVBand="0" w:evenVBand="0" w:oddHBand="0" w:evenHBand="0" w:firstRowFirstColumn="0" w:firstRowLastColumn="0" w:lastRowFirstColumn="0" w:lastRowLastColumn="0"/>
+              <w:rPr>
+                <w:rFonts w:hint="cs"/>
+                <w:rtl/>
+              </w:rPr>
+            </w:pPr>
+            <w:r>
+              <w:rPr>
+                <w:rFonts w:hint="cs"/>
+                <w:rtl/>
+              </w:rPr>
+              <w:t>گزارشات</w:t>
+            </w:r>
+          </w:p>
+        </w:tc>
+      </w:tr>
+      <w:tr>
+        <w:trPr>
+          <w:cnfStyle w:val="000000100000" w:firstRow="0" w:lastRow="0" w:firstColumn="0" w:lastColumn="0" w:oddVBand="0" w:evenVBand="0" w:oddHBand="1" w:evenHBand="0" w:firstRowFirstColumn="0" w:firstRowLastColumn="0" w:lastRowFirstColumn="0" w:lastRowLastColumn="0"/>
+        </w:trPr>
+        <w:tc>
+          <w:tcPr>
+            <w:cnfStyle w:val="001000000000" w:firstRow="0" w:lastRow="0" w:firstColumn="1" w:lastColumn="0" w:oddVBand="0" w:evenVBand="0" w:oddHBand="0" w:evenHBand="0" w:firstRowFirstColumn="0" w:firstRowLastColumn="0" w:lastRowFirstColumn="0" w:lastRowLastColumn="0"/>
+            <w:tcW w:w="1269" w:type="dxa"/>
+          </w:tcPr>
+          <w:p>
+            <w:pPr>
+              <w:spacing w:line="276" w:lineRule="auto"/>
+              <w:rPr>
+                <w:rFonts w:hint="cs"/>
+                <w:i w:val="0"/>
+                <w:iCs w:val="0"/>
+                <w:rtl/>
+              </w:rPr>
+            </w:pPr>
+            <w:r>
+              <w:rPr>
+                <w:rFonts w:hint="cs"/>
+                <w:i w:val="0"/>
+                <w:iCs w:val="0"/>
+                <w:rtl/>
+              </w:rPr>
+              <w:t>۲۳و۲۴</w:t>
+            </w:r>
+          </w:p>
+        </w:tc>
+        <w:tc>
+          <w:tcPr>
+            <w:tcW w:w="7793" w:type="dxa"/>
+          </w:tcPr>
+          <w:p>
+            <w:pPr>
+              <w:spacing w:line="276" w:lineRule="auto"/>
+              <w:cnfStyle w:val="000000100000" w:firstRow="0" w:lastRow="0" w:firstColumn="0" w:lastColumn="0" w:oddVBand="0" w:evenVBand="0" w:oddHBand="1" w:evenHBand="0" w:firstRowFirstColumn="0" w:firstRowLastColumn="0" w:lastRowFirstColumn="0" w:lastRowLastColumn="0"/>
+              <w:rPr>
+                <w:rFonts w:hint="cs"/>
+                <w:rtl/>
+              </w:rPr>
+            </w:pPr>
+            <w:r>
+              <w:rPr>
+                <w:rFonts w:hint="cs"/>
+                <w:rtl/>
+              </w:rPr>
+              <w:t>فنی و زیرساختی ابری ‌+‌ پشتیبان‌گیری</w:t>
+            </w:r>
+          </w:p>
+        </w:tc>
+      </w:tr>
+      <w:tr>
+        <w:tc>
+          <w:tcPr>
+            <w:cnfStyle w:val="001000000000" w:firstRow="0" w:lastRow="0" w:firstColumn="1" w:lastColumn="0" w:oddVBand="0" w:evenVBand="0" w:oddHBand="0" w:evenHBand="0" w:firstRowFirstColumn="0" w:firstRowLastColumn="0" w:lastRowFirstColumn="0" w:lastRowLastColumn="0"/>
+            <w:tcW w:w="1269" w:type="dxa"/>
+          </w:tcPr>
+          <w:p>
+            <w:pPr>
+              <w:spacing w:line="276" w:lineRule="auto"/>
+              <w:rPr>
+                <w:rFonts w:hint="cs"/>
+                <w:i w:val="0"/>
+                <w:iCs w:val="0"/>
+                <w:rtl/>
+              </w:rPr>
+            </w:pPr>
+            <w:r>
+              <w:rPr>
+                <w:rFonts w:hint="cs"/>
+                <w:i w:val="0"/>
+                <w:iCs w:val="0"/>
+                <w:rtl/>
+              </w:rPr>
+              <w:t>۲۵و۲۶</w:t>
+            </w:r>
+          </w:p>
+        </w:tc>
+        <w:tc>
+          <w:tcPr>
+            <w:tcW w:w="7793" w:type="dxa"/>
+          </w:tcPr>
+          <w:p>
+            <w:pPr>
+              <w:spacing w:line="276" w:lineRule="auto"/>
+              <w:cnfStyle w:val="000000000000" w:firstRow="0" w:lastRow="0" w:firstColumn="0" w:lastColumn="0" w:oddVBand="0" w:evenVBand="0" w:oddHBand="0" w:evenHBand="0" w:firstRowFirstColumn="0" w:firstRowLastColumn="0" w:lastRowFirstColumn="0" w:lastRowLastColumn="0"/>
+              <w:rPr>
+                <w:rFonts w:hint="cs"/>
+                <w:rtl/>
+              </w:rPr>
+            </w:pPr>
+            <w:r>
+              <w:rPr>
+                <w:rFonts w:hint="cs"/>
+                <w:rtl/>
+              </w:rPr>
+              <w:t>پشتیبانی</w:t>
+            </w:r>
+          </w:p>
+        </w:tc>
+      </w:tr>
+      <w:tr>
+        <w:trPr>
+          <w:cnfStyle w:val="000000100000" w:firstRow="0" w:lastRow="0" w:firstColumn="0" w:lastColumn="0" w:oddVBand="0" w:evenVBand="0" w:oddHBand="1" w:evenHBand="0" w:firstRowFirstColumn="0" w:firstRowLastColumn="0" w:lastRowFirstColumn="0" w:lastRowLastColumn="0"/>
+        </w:trPr>
+        <w:tc>
+          <w:tcPr>
+            <w:cnfStyle w:val="001000000000" w:firstRow="0" w:lastRow="0" w:firstColumn="1" w:lastColumn="0" w:oddVBand="0" w:evenVBand="0" w:oddHBand="0" w:evenHBand="0" w:firstRowFirstColumn="0" w:firstRowLastColumn="0" w:lastRowFirstColumn="0" w:lastRowLastColumn="0"/>
+            <w:tcW w:w="1269" w:type="dxa"/>
+          </w:tcPr>
+          <w:p>
+            <w:pPr>
+              <w:spacing w:line="276" w:lineRule="auto"/>
+              <w:rPr>
+                <w:rFonts w:hint="cs"/>
+                <w:i w:val="0"/>
+                <w:iCs w:val="0"/>
+                <w:rtl/>
+              </w:rPr>
+            </w:pPr>
+            <w:r>
+              <w:rPr>
+                <w:rFonts w:hint="cs"/>
+                <w:i w:val="0"/>
+                <w:iCs w:val="0"/>
+                <w:rtl/>
+              </w:rPr>
+              <w:t>۲۷و۲۸</w:t>
+            </w:r>
+          </w:p>
+        </w:tc>
+        <w:tc>
+          <w:tcPr>
+            <w:tcW w:w="7793" w:type="dxa"/>
+          </w:tcPr>
+          <w:p>
+            <w:pPr>
+              <w:spacing w:line="276" w:lineRule="auto"/>
+              <w:cnfStyle w:val="000000100000" w:firstRow="0" w:lastRow="0" w:firstColumn="0" w:lastColumn="0" w:oddVBand="0" w:evenVBand="0" w:oddHBand="1" w:evenHBand="0" w:firstRowFirstColumn="0" w:firstRowLastColumn="0" w:lastRowFirstColumn="0" w:lastRowLastColumn="0"/>
+              <w:rPr>
+                <w:rFonts w:hint="cs"/>
+                <w:rtl/>
+              </w:rPr>
+            </w:pPr>
+            <w:r>
+              <w:rPr>
+                <w:rFonts w:hint="cs"/>
+                <w:rtl/>
+              </w:rPr>
+              <w:t>هزینه‌ها ( ۱۴ روز + شفاف + ۳۰درصد انتقال و ...</w:t>
+            </w:r>
+          </w:p>
+        </w:tc>
+      </w:tr>
+      <w:tr>
+        <w:tc>
+          <w:tcPr>
+            <w:cnfStyle w:val="001000000000" w:firstRow="0" w:lastRow="0" w:firstColumn="1" w:lastColumn="0" w:oddVBand="0" w:evenVBand="0" w:oddHBand="0" w:evenHBand="0" w:firstRowFirstColumn="0" w:firstRowLastColumn="0" w:lastRowFirstColumn="0" w:lastRowLastColumn="0"/>
+            <w:tcW w:w="1269" w:type="dxa"/>
+          </w:tcPr>
+          <w:p>
+            <w:pPr>
+              <w:spacing w:line="276" w:lineRule="auto"/>
+              <w:rPr>
+                <w:rFonts w:hint="cs"/>
+                <w:i w:val="0"/>
+                <w:iCs w:val="0"/>
+                <w:rtl/>
+              </w:rPr>
+            </w:pPr>
+            <w:r>
+              <w:rPr>
+                <w:rFonts w:hint="cs"/>
+                <w:i w:val="0"/>
+                <w:iCs w:val="0"/>
+                <w:rtl/>
+              </w:rPr>
+              <w:t>۲۹و۳۰</w:t>
+            </w:r>
+          </w:p>
+        </w:tc>
+        <w:tc>
+          <w:tcPr>
+            <w:tcW w:w="7793" w:type="dxa"/>
+          </w:tcPr>
+          <w:p>
+            <w:pPr>
+              <w:spacing w:line="276" w:lineRule="auto"/>
+              <w:cnfStyle w:val="000000000000" w:firstRow="0" w:lastRow="0" w:firstColumn="0" w:lastColumn="0" w:oddVBand="0" w:evenVBand="0" w:oddHBand="0" w:evenHBand="0" w:firstRowFirstColumn="0" w:firstRowLastColumn="0" w:lastRowFirstColumn="0" w:lastRowLastColumn="0"/>
+              <w:rPr>
+                <w:rFonts w:hint="cs"/>
+                <w:rtl/>
+              </w:rPr>
+            </w:pPr>
+            <w:r>
+              <w:rPr>
+                <w:rFonts w:hint="cs"/>
+                <w:rtl/>
+              </w:rPr>
+              <w:t>اطلاعات تماس</w:t>
+            </w:r>
+          </w:p>
+        </w:tc>
+      </w:tr>
+      <w:tr>
+        <w:trPr>
+          <w:cnfStyle w:val="000000100000" w:firstRow="0" w:lastRow="0" w:firstColumn="0" w:lastColumn="0" w:oddVBand="0" w:evenVBand="0" w:oddHBand="1" w:evenHBand="0" w:firstRowFirstColumn="0" w:firstRowLastColumn="0" w:lastRowFirstColumn="0" w:lastRowLastColumn="0"/>
+        </w:trPr>
+        <w:tc>
+          <w:tcPr>
+            <w:cnfStyle w:val="001000000000" w:firstRow="0" w:lastRow="0" w:firstColumn="1" w:lastColumn="0" w:oddVBand="0" w:evenVBand="0" w:oddHBand="0" w:evenHBand="0" w:firstRowFirstColumn="0" w:firstRowLastColumn="0" w:lastRowFirstColumn="0" w:lastRowLastColumn="0"/>
+            <w:tcW w:w="1269" w:type="dxa"/>
+          </w:tcPr>
+          <w:p>
+            <w:pPr>
+              <w:spacing w:line="276" w:lineRule="auto"/>
+              <w:rPr>
+                <w:rFonts w:hint="cs"/>
+                <w:i w:val="0"/>
+                <w:iCs w:val="0"/>
+                <w:rtl/>
+              </w:rPr>
+            </w:pPr>
+            <w:r>
+              <w:rPr>
+                <w:rFonts w:hint="cs"/>
+                <w:i w:val="0"/>
+                <w:iCs w:val="0"/>
+                <w:rtl/>
+              </w:rPr>
+              <w:t>۳۱</w:t>
+            </w:r>
+          </w:p>
+        </w:tc>
+        <w:tc>
+          <w:tcPr>
+            <w:tcW w:w="7793" w:type="dxa"/>
+          </w:tcPr>
+          <w:p>
+            <w:pPr>
+              <w:spacing w:line="276" w:lineRule="auto"/>
+              <w:cnfStyle w:val="000000100000" w:firstRow="0" w:lastRow="0" w:firstColumn="0" w:lastColumn="0" w:oddVBand="0" w:evenVBand="0" w:oddHBand="1" w:evenHBand="0" w:firstRowFirstColumn="0" w:firstRowLastColumn="0" w:lastRowFirstColumn="0" w:lastRowLastColumn="0"/>
+              <w:rPr>
+                <w:rFonts w:hint="cs"/>
+                <w:rtl/>
+              </w:rPr>
+            </w:pPr>
+            <w:r>
+              <w:rPr>
+                <w:rFonts w:hint="cs"/>
+                <w:rtl/>
+              </w:rPr>
+              <w:t>پشت جلد</w:t>
+            </w:r>
+          </w:p>
+        </w:tc>
+      </w:tr>
+    </w:tbl>
     <w:p>
       <w:pPr>
         <w:spacing w:line="360" w:lineRule="auto"/>
@@ -642,8 +1399,6 @@
         </w:rPr>
         <w:t>به‌صورت یکپارچه با جیبرس محقق شده است.</w:t>
       </w:r>
-      <w:bookmarkStart w:id="0" w:name="_GoBack"/>
-      <w:bookmarkEnd w:id="0"/>
     </w:p>
     <w:p>
       <w:pPr>
@@ -1421,7 +2176,6 @@
     <w:p>
       <w:pPr>
         <w:rPr>
-          <w:rFonts w:hint="cs"/>
           <w:rtl/>
         </w:rPr>
       </w:pPr>
@@ -3748,7 +4502,6 @@
       <w:pPr>
         <w:pStyle w:val="Heading2"/>
         <w:rPr>
-          <w:rFonts w:hint="cs"/>
           <w:rtl/>
         </w:rPr>
       </w:pPr>
@@ -6203,6 +6956,161 @@
       <w:lang w:bidi="fa-IR"/>
     </w:rPr>
   </w:style>
+  <w:style w:type="table" w:styleId="TableGrid">
+    <w:name w:val="Table Grid"/>
+    <w:basedOn w:val="TableNormal"/>
+    <w:uiPriority w:val="39"/>
+    <w:rsid w:val="009323DD"/>
+    <w:pPr>
+      <w:spacing w:after="0" w:line="240" w:lineRule="auto"/>
+    </w:pPr>
+    <w:tblPr>
+      <w:tblBorders>
+        <w:top w:val="single" w:sz="4" w:space="0" w:color="auto"/>
+        <w:left w:val="single" w:sz="4" w:space="0" w:color="auto"/>
+        <w:bottom w:val="single" w:sz="4" w:space="0" w:color="auto"/>
+        <w:right w:val="single" w:sz="4" w:space="0" w:color="auto"/>
+        <w:insideH w:val="single" w:sz="4" w:space="0" w:color="auto"/>
+        <w:insideV w:val="single" w:sz="4" w:space="0" w:color="auto"/>
+      </w:tblBorders>
+    </w:tblPr>
+  </w:style>
+  <w:style w:type="table" w:styleId="GridTable3-Accent5">
+    <w:name w:val="Grid Table 3 Accent 5"/>
+    <w:basedOn w:val="TableNormal"/>
+    <w:uiPriority w:val="48"/>
+    <w:rsid w:val="009323DD"/>
+    <w:pPr>
+      <w:spacing w:after="0" w:line="240" w:lineRule="auto"/>
+    </w:pPr>
+    <w:tblPr>
+      <w:tblStyleRowBandSize w:val="1"/>
+      <w:tblStyleColBandSize w:val="1"/>
+      <w:tblBorders>
+        <w:top w:val="single" w:sz="4" w:space="0" w:color="8EAADB" w:themeColor="accent5" w:themeTint="99"/>
+        <w:left w:val="single" w:sz="4" w:space="0" w:color="8EAADB" w:themeColor="accent5" w:themeTint="99"/>
+        <w:bottom w:val="single" w:sz="4" w:space="0" w:color="8EAADB" w:themeColor="accent5" w:themeTint="99"/>
+        <w:right w:val="single" w:sz="4" w:space="0" w:color="8EAADB" w:themeColor="accent5" w:themeTint="99"/>
+        <w:insideH w:val="single" w:sz="4" w:space="0" w:color="8EAADB" w:themeColor="accent5" w:themeTint="99"/>
+        <w:insideV w:val="single" w:sz="4" w:space="0" w:color="8EAADB" w:themeColor="accent5" w:themeTint="99"/>
+      </w:tblBorders>
+    </w:tblPr>
+    <w:tblStylePr w:type="firstRow">
+      <w:rPr>
+        <w:b/>
+        <w:bCs/>
+      </w:rPr>
+      <w:tblPr/>
+      <w:tcPr>
+        <w:tcBorders>
+          <w:top w:val="nil"/>
+          <w:left w:val="nil"/>
+          <w:right w:val="nil"/>
+          <w:insideH w:val="nil"/>
+          <w:insideV w:val="nil"/>
+        </w:tcBorders>
+        <w:shd w:val="clear" w:color="auto" w:fill="FFFFFF" w:themeFill="background1"/>
+      </w:tcPr>
+    </w:tblStylePr>
+    <w:tblStylePr w:type="lastRow">
+      <w:rPr>
+        <w:b/>
+        <w:bCs/>
+      </w:rPr>
+      <w:tblPr/>
+      <w:tcPr>
+        <w:tcBorders>
+          <w:left w:val="nil"/>
+          <w:bottom w:val="nil"/>
+          <w:right w:val="nil"/>
+          <w:insideH w:val="nil"/>
+          <w:insideV w:val="nil"/>
+        </w:tcBorders>
+        <w:shd w:val="clear" w:color="auto" w:fill="FFFFFF" w:themeFill="background1"/>
+      </w:tcPr>
+    </w:tblStylePr>
+    <w:tblStylePr w:type="firstCol">
+      <w:pPr>
+        <w:jc w:val="right"/>
+      </w:pPr>
+      <w:rPr>
+        <w:i/>
+        <w:iCs/>
+      </w:rPr>
+      <w:tblPr/>
+      <w:tcPr>
+        <w:tcBorders>
+          <w:top w:val="nil"/>
+          <w:left w:val="nil"/>
+          <w:bottom w:val="nil"/>
+          <w:insideH w:val="nil"/>
+          <w:insideV w:val="nil"/>
+        </w:tcBorders>
+        <w:shd w:val="clear" w:color="auto" w:fill="FFFFFF" w:themeFill="background1"/>
+      </w:tcPr>
+    </w:tblStylePr>
+    <w:tblStylePr w:type="lastCol">
+      <w:rPr>
+        <w:i/>
+        <w:iCs/>
+      </w:rPr>
+      <w:tblPr/>
+      <w:tcPr>
+        <w:tcBorders>
+          <w:top w:val="nil"/>
+          <w:bottom w:val="nil"/>
+          <w:right w:val="nil"/>
+          <w:insideH w:val="nil"/>
+          <w:insideV w:val="nil"/>
+        </w:tcBorders>
+        <w:shd w:val="clear" w:color="auto" w:fill="FFFFFF" w:themeFill="background1"/>
+      </w:tcPr>
+    </w:tblStylePr>
+    <w:tblStylePr w:type="band1Vert">
+      <w:tblPr/>
+      <w:tcPr>
+        <w:shd w:val="clear" w:color="auto" w:fill="D9E2F3" w:themeFill="accent5" w:themeFillTint="33"/>
+      </w:tcPr>
+    </w:tblStylePr>
+    <w:tblStylePr w:type="band1Horz">
+      <w:tblPr/>
+      <w:tcPr>
+        <w:shd w:val="clear" w:color="auto" w:fill="D9E2F3" w:themeFill="accent5" w:themeFillTint="33"/>
+      </w:tcPr>
+    </w:tblStylePr>
+    <w:tblStylePr w:type="neCell">
+      <w:tblPr/>
+      <w:tcPr>
+        <w:tcBorders>
+          <w:bottom w:val="single" w:sz="4" w:space="0" w:color="8EAADB" w:themeColor="accent5" w:themeTint="99"/>
+        </w:tcBorders>
+      </w:tcPr>
+    </w:tblStylePr>
+    <w:tblStylePr w:type="nwCell">
+      <w:tblPr/>
+      <w:tcPr>
+        <w:tcBorders>
+          <w:bottom w:val="single" w:sz="4" w:space="0" w:color="8EAADB" w:themeColor="accent5" w:themeTint="99"/>
+        </w:tcBorders>
+      </w:tcPr>
+    </w:tblStylePr>
+    <w:tblStylePr w:type="seCell">
+      <w:tblPr/>
+      <w:tcPr>
+        <w:tcBorders>
+          <w:top w:val="single" w:sz="4" w:space="0" w:color="8EAADB" w:themeColor="accent5" w:themeTint="99"/>
+        </w:tcBorders>
+      </w:tcPr>
+    </w:tblStylePr>
+    <w:tblStylePr w:type="swCell">
+      <w:tblPr/>
+      <w:tcPr>
+        <w:tcBorders>
+          <w:top w:val="single" w:sz="4" w:space="0" w:color="8EAADB" w:themeColor="accent5" w:themeTint="99"/>
+        </w:tcBorders>
+      </w:tcPr>
+    </w:tblStylePr>
+  </w:style>
 </w:styles>
 </file>
 
@@ -6472,7 +7380,7 @@
 </file>
 
 <file path=customXml/itemProps1.xml><?xml version="1.0" encoding="utf-8"?>
-<ds:datastoreItem xmlns:ds="http://schemas.openxmlformats.org/officeDocument/2006/customXml" ds:itemID="{087AD96D-030A-4BFE-A2F1-8C9EB3BD93D0}">
+<ds:datastoreItem xmlns:ds="http://schemas.openxmlformats.org/officeDocument/2006/customXml" ds:itemID="{DF9E6645-F7CE-4E2C-978F-16EA7FA85051}">
   <ds:schemaRefs>
     <ds:schemaRef ds:uri="http://schemas.openxmlformats.org/officeDocument/2006/bibliography"/>
   </ds:schemaRefs>

--- a/docs/Catalog/JIbres-Catalog-v1.3.docx
+++ b/docs/Catalog/JIbres-Catalog-v1.3.docx
@@ -39,16 +39,7 @@
           <w:rFonts w:hint="cs"/>
           <w:rtl/>
         </w:rPr>
-        <w:t>موارد ذکر شد</w:t>
-      </w:r>
-      <w:bookmarkStart w:id="0" w:name="_GoBack"/>
-      <w:bookmarkEnd w:id="0"/>
-      <w:r>
-        <w:rPr>
-          <w:rFonts w:hint="cs"/>
-          <w:rtl/>
-        </w:rPr>
-        <w:t>ه توی پرانتز برای طراحی هست و از توی متن حذف میشه.</w:t>
+        <w:t>موارد ذکر شده توی پرانتز برای طراحی هست و از توی متن حذف میشه.</w:t>
       </w:r>
     </w:p>
     <w:p>
@@ -1050,8 +1041,8 @@
         </w:rPr>
         <w:drawing>
           <wp:inline distT="0" distB="0" distL="0" distR="0">
-            <wp:extent cx="4157932" cy="4157932"/>
-            <wp:effectExtent l="0" t="0" r="0" b="0"/>
+            <wp:extent cx="3523488" cy="3523488"/>
+            <wp:effectExtent l="0" t="0" r="1270" b="1270"/>
             <wp:docPr id="2" name="Picture 2" descr="jibres"/>
             <wp:cNvGraphicFramePr>
               <a:graphicFrameLocks xmlns:a="http://schemas.openxmlformats.org/drawingml/2006/main" noChangeAspect="1"/>
@@ -1081,7 +1072,7 @@
                   <pic:spPr bwMode="auto">
                     <a:xfrm>
                       <a:off x="0" y="0"/>
-                      <a:ext cx="4186991" cy="4186991"/>
+                      <a:ext cx="3549494" cy="3549494"/>
                     </a:xfrm>
                     <a:prstGeom prst="rect">
                       <a:avLst/>
@@ -1162,21 +1153,6 @@
     </w:p>
     <w:p>
       <w:pPr>
-        <w:rPr>
-          <w:rtl/>
-        </w:rPr>
-      </w:pPr>
-    </w:p>
-    <w:p>
-      <w:pPr>
-        <w:pStyle w:val="Matn"/>
-        <w:rPr>
-          <w:rtl/>
-        </w:rPr>
-      </w:pPr>
-    </w:p>
-    <w:p>
-      <w:pPr>
         <w:pStyle w:val="Matn"/>
         <w:rPr>
           <w:rtl/>
@@ -1575,528 +1551,129 @@
     </w:p>
     <w:p>
       <w:pPr>
-        <w:spacing w:line="259" w:lineRule="auto"/>
-        <w:rPr>
-          <w:rtl/>
-        </w:rPr>
-      </w:pPr>
-      <w:r>
-        <w:rPr>
-          <w:rtl/>
-        </w:rPr>
-        <w:br w:type="page"/>
-      </w:r>
-    </w:p>
-    <w:p>
-      <w:pPr>
-        <w:pStyle w:val="Heading2"/>
-        <w:rPr>
-          <w:rtl/>
-        </w:rPr>
-      </w:pPr>
-      <w:r>
-        <w:rPr>
-          <w:rFonts w:hint="cs"/>
-          <w:rtl/>
-        </w:rPr>
-        <w:t>فروش یکپارچه</w:t>
-      </w:r>
-      <w:r>
-        <w:rPr>
-          <w:rFonts w:hint="cs"/>
-          <w:rtl/>
-        </w:rPr>
-        <w:t xml:space="preserve"> در فروشگاه</w:t>
-      </w:r>
-      <w:r>
-        <w:rPr>
-          <w:rFonts w:hint="cs"/>
-          <w:rtl/>
-        </w:rPr>
-        <w:t>،</w:t>
-      </w:r>
-      <w:r>
-        <w:rPr>
-          <w:rFonts w:hint="cs"/>
-          <w:rtl/>
-        </w:rPr>
-        <w:t xml:space="preserve"> وب‌سایت</w:t>
-      </w:r>
-      <w:r>
-        <w:rPr>
-          <w:rFonts w:hint="cs"/>
-          <w:rtl/>
-        </w:rPr>
-        <w:t>، اپلیکیشن</w:t>
-      </w:r>
-      <w:r>
-        <w:rPr>
-          <w:rFonts w:hint="cs"/>
-          <w:rtl/>
-        </w:rPr>
-        <w:t xml:space="preserve"> و شبکه‌های اجتماعی</w:t>
-      </w:r>
-    </w:p>
-    <w:p>
-      <w:pPr>
         <w:pStyle w:val="Matn"/>
         <w:rPr>
-          <w:rtl/>
-        </w:rPr>
-      </w:pPr>
-      <w:r>
-        <w:rPr>
-          <w:rFonts w:hint="cs"/>
-          <w:rtl/>
-        </w:rPr>
-        <w:t>تمام روش‌های فروش به هم متصل بوده و از یک سیستم یکپارچه استفاده شده تا مدیریت</w:t>
-      </w:r>
-      <w:r>
-        <w:rPr>
-          <w:rFonts w:hint="cs"/>
-          <w:rtl/>
-        </w:rPr>
-        <w:t>ی متمرکز</w:t>
-      </w:r>
-      <w:r>
-        <w:rPr>
-          <w:rFonts w:hint="cs"/>
-          <w:rtl/>
-        </w:rPr>
-        <w:t xml:space="preserve"> برای شما فراهم </w:t>
-      </w:r>
-      <w:r>
-        <w:rPr>
-          <w:rFonts w:hint="cs"/>
-          <w:rtl/>
-        </w:rPr>
-        <w:t>باش</w:t>
-      </w:r>
-      <w:r>
-        <w:rPr>
-          <w:rFonts w:hint="cs"/>
-          <w:rtl/>
-        </w:rPr>
-        <w:t>ه</w:t>
-      </w:r>
-      <w:r>
-        <w:rPr>
-          <w:rFonts w:hint="cs"/>
-          <w:rtl/>
-        </w:rPr>
-        <w:t xml:space="preserve"> </w:t>
-      </w:r>
-      <w:r>
-        <w:rPr>
-          <w:rFonts w:hint="cs"/>
-          <w:rtl/>
-        </w:rPr>
-        <w:t>و دغدغه اتلاف زمان و انرژی برای چند سیستم</w:t>
-      </w:r>
-      <w:r>
-        <w:rPr>
-          <w:rFonts w:hint="cs"/>
-          <w:rtl/>
-        </w:rPr>
-        <w:t xml:space="preserve"> و همگام‌سازی اون‌ها</w:t>
-      </w:r>
-      <w:r>
-        <w:rPr>
-          <w:rFonts w:hint="cs"/>
-          <w:rtl/>
-        </w:rPr>
-        <w:t xml:space="preserve"> برطرف شود.</w:t>
-      </w:r>
-      <w:r>
-        <w:rPr>
-          <w:rFonts w:hint="cs"/>
-          <w:rtl/>
-        </w:rPr>
-        <w:t xml:space="preserve"> پس با خرید و فروش از طریق هر کدام از این روش‌ها، قیمت و موجودی شما به‌صورت خودکار </w:t>
-      </w:r>
-      <w:r>
-        <w:rPr>
-          <w:rFonts w:hint="cs"/>
-          <w:rtl/>
-        </w:rPr>
-        <w:t xml:space="preserve">در لحظه و در همه جا </w:t>
-      </w:r>
-      <w:r>
-        <w:rPr>
-          <w:rFonts w:hint="cs"/>
-          <w:rtl/>
-        </w:rPr>
-        <w:t>بروز خواهد شد.</w:t>
-      </w:r>
-    </w:p>
-    <w:p>
-      <w:pPr>
-        <w:pStyle w:val="Heading2"/>
-        <w:rPr>
-          <w:rtl/>
-        </w:rPr>
-      </w:pPr>
-      <w:r>
-        <w:rPr>
-          <w:rFonts w:hint="cs"/>
-          <w:rtl/>
-        </w:rPr>
-        <w:t xml:space="preserve">فروش حضوری با اتصال به تجهیزات </w:t>
-      </w:r>
-      <w:r>
-        <w:rPr>
-          <w:rFonts w:hint="cs"/>
-          <w:rtl/>
-        </w:rPr>
-        <w:t>صندوق</w:t>
-      </w:r>
-      <w:r>
-        <w:rPr>
-          <w:rFonts w:hint="cs"/>
-          <w:rtl/>
-        </w:rPr>
-        <w:t xml:space="preserve"> فروشگاهی</w:t>
-      </w:r>
-    </w:p>
-    <w:p>
-      <w:pPr>
-        <w:pStyle w:val="Matn"/>
-        <w:rPr>
-          <w:rtl/>
-        </w:rPr>
-      </w:pPr>
-      <w:r>
-        <w:rPr>
-          <w:rFonts w:hint="cs"/>
-          <w:rtl/>
-        </w:rPr>
-        <w:t xml:space="preserve">جیبرس امکانات </w:t>
-      </w:r>
-      <w:r>
-        <w:rPr>
-          <w:rFonts w:hint="cs"/>
-          <w:rtl/>
-        </w:rPr>
-        <w:t xml:space="preserve">کامل </w:t>
-      </w:r>
-      <w:r>
-        <w:rPr>
-          <w:rFonts w:hint="cs"/>
-          <w:rtl/>
-        </w:rPr>
-        <w:t>یک نرم‌افزار صندوق فروشگاهی مطمئن برای کسب و کار حضوری</w:t>
-      </w:r>
-      <w:r>
-        <w:rPr>
-          <w:rFonts w:hint="cs"/>
-          <w:rtl/>
-        </w:rPr>
-        <w:t xml:space="preserve"> </w:t>
-      </w:r>
-      <w:r>
-        <w:rPr>
-          <w:rFonts w:hint="cs"/>
-          <w:rtl/>
-        </w:rPr>
-        <w:t xml:space="preserve">شما را </w:t>
-      </w:r>
-      <w:r>
-        <w:rPr>
-          <w:rFonts w:hint="cs"/>
-          <w:rtl/>
-        </w:rPr>
-        <w:t xml:space="preserve">فراهم آورده و </w:t>
-      </w:r>
-      <w:r>
-        <w:rPr>
-          <w:rFonts w:hint="cs"/>
-          <w:rtl/>
-        </w:rPr>
-        <w:t xml:space="preserve">قابلیت‌های </w:t>
-      </w:r>
-      <w:r>
-        <w:rPr>
-          <w:rFonts w:hint="cs"/>
-          <w:rtl/>
-        </w:rPr>
-        <w:t>مهمی</w:t>
-      </w:r>
-      <w:r>
-        <w:rPr>
-          <w:rFonts w:hint="cs"/>
-          <w:rtl/>
-        </w:rPr>
-        <w:t>،</w:t>
-      </w:r>
-      <w:r>
-        <w:rPr>
-          <w:rFonts w:hint="cs"/>
-          <w:rtl/>
-        </w:rPr>
-        <w:t xml:space="preserve"> </w:t>
-      </w:r>
-      <w:r>
-        <w:rPr>
-          <w:rFonts w:hint="cs"/>
-          <w:rtl/>
-        </w:rPr>
-        <w:t xml:space="preserve">هم‌چون </w:t>
-      </w:r>
-      <w:r>
-        <w:rPr>
-          <w:rFonts w:hint="cs"/>
-          <w:rtl/>
-        </w:rPr>
-        <w:t>فروش سریع و اتصال به بارکدخوان</w:t>
-      </w:r>
-      <w:r>
-        <w:rPr>
-          <w:rFonts w:hint="cs"/>
-          <w:rtl/>
-        </w:rPr>
-        <w:t xml:space="preserve"> و </w:t>
-      </w:r>
-      <w:r>
-        <w:t>RFID</w:t>
-      </w:r>
-      <w:r>
-        <w:rPr>
-          <w:rFonts w:hint="cs"/>
-          <w:rtl/>
-        </w:rPr>
-        <w:t xml:space="preserve">، </w:t>
-      </w:r>
-      <w:r>
-        <w:rPr>
-          <w:rFonts w:hint="cs"/>
-          <w:rtl/>
-        </w:rPr>
-        <w:t>اتصال به ترازو</w:t>
-      </w:r>
-      <w:r>
-        <w:rPr>
-          <w:rFonts w:hint="cs"/>
-          <w:rtl/>
-        </w:rPr>
-        <w:t>ی دیجیتال</w:t>
-      </w:r>
-      <w:r>
-        <w:rPr>
-          <w:rFonts w:hint="cs"/>
-          <w:rtl/>
-        </w:rPr>
-        <w:t>، چاپ فیش‌پرینت</w:t>
-      </w:r>
-      <w:r>
-        <w:rPr>
-          <w:rFonts w:hint="cs"/>
-          <w:rtl/>
-        </w:rPr>
-        <w:t xml:space="preserve"> و </w:t>
-      </w:r>
-      <w:r>
-        <w:rPr>
-          <w:rFonts w:hint="cs"/>
-          <w:rtl/>
-        </w:rPr>
-        <w:t xml:space="preserve">اتصال به </w:t>
-      </w:r>
-      <w:r>
-        <w:rPr>
-          <w:rFonts w:hint="cs"/>
-          <w:rtl/>
-        </w:rPr>
-        <w:t>پی‌سی‌پوز برای ارسال خودکار مبلغ فروش به کارتخوان را داراست.</w:t>
-      </w:r>
-      <w:r>
-        <w:rPr>
-          <w:rFonts w:hint="cs"/>
-          <w:rtl/>
-        </w:rPr>
-        <w:t xml:space="preserve"> </w:t>
-      </w:r>
-    </w:p>
-    <w:p>
-      <w:pPr>
-        <w:pStyle w:val="Heading2"/>
-        <w:rPr>
-          <w:rtl/>
-        </w:rPr>
-      </w:pPr>
-      <w:r>
-        <w:rPr>
-          <w:rFonts w:hint="cs"/>
-          <w:rtl/>
-        </w:rPr>
-        <w:t>حسابداری آنلاین</w:t>
-      </w:r>
-    </w:p>
-    <w:p>
-      <w:pPr>
-        <w:pStyle w:val="Matn"/>
-        <w:rPr>
-          <w:rtl/>
-        </w:rPr>
-      </w:pPr>
-      <w:r>
-        <w:rPr>
-          <w:rFonts w:hint="cs"/>
-          <w:rtl/>
-        </w:rPr>
-        <w:t>جیبرس تمام عملیات‌های نرم‌افزارهای مرسوم مالی و حسابداری را به‌سادگی آب خوردن انجام می‌دهد.</w:t>
-      </w:r>
-      <w:r>
-        <w:rPr>
-          <w:rFonts w:hint="cs"/>
-          <w:rtl/>
-        </w:rPr>
-        <w:t xml:space="preserve"> ثبت اسناد مالی </w:t>
-      </w:r>
-      <w:r>
-        <w:rPr>
-          <w:rFonts w:hint="cs"/>
-          <w:rtl/>
-        </w:rPr>
-        <w:t>و بررسی گزارشات</w:t>
-      </w:r>
-      <w:r>
-        <w:rPr>
-          <w:rFonts w:hint="cs"/>
-          <w:rtl/>
-        </w:rPr>
-        <w:t xml:space="preserve"> هیچ‌وقت اینقدر ساده نبوده؛ </w:t>
-      </w:r>
-      <w:r>
-        <w:rPr>
-          <w:rFonts w:hint="cs"/>
           <w:b/>
           <w:bCs/>
           <w:rtl/>
         </w:rPr>
-        <w:t>سادگی غایت پیچیدگی است</w:t>
-      </w:r>
-      <w:r>
-        <w:rPr>
-          <w:rFonts w:hint="cs"/>
-          <w:rtl/>
-        </w:rPr>
-        <w:t>.</w:t>
-      </w:r>
-      <w:r>
-        <w:rPr>
-          <w:rFonts w:hint="cs"/>
-          <w:rtl/>
-        </w:rPr>
-        <w:t xml:space="preserve"> به‌علاوه آنلاین بودن و دسترسی همیشگی به اسناد مالی رو هم بهش اضافه کنید.</w:t>
-      </w:r>
-    </w:p>
-    <w:p>
-      <w:pPr>
-        <w:pStyle w:val="Heading2"/>
-        <w:rPr>
-          <w:rtl/>
-        </w:rPr>
-      </w:pPr>
-      <w:r>
-        <w:rPr>
-          <w:rFonts w:hint="cs"/>
-          <w:rtl/>
-        </w:rPr>
-        <w:t xml:space="preserve">صدور </w:t>
-      </w:r>
-      <w:r>
-        <w:rPr>
-          <w:rFonts w:hint="cs"/>
-          <w:rtl/>
-        </w:rPr>
-        <w:t>قبض پرداخت</w:t>
-      </w:r>
-      <w:r>
-        <w:rPr>
-          <w:rFonts w:hint="cs"/>
-          <w:rtl/>
-        </w:rPr>
-        <w:t xml:space="preserve"> آنلاین</w:t>
-      </w:r>
-      <w:r>
-        <w:rPr>
-          <w:rFonts w:hint="cs"/>
-          <w:rtl/>
-        </w:rPr>
-        <w:t xml:space="preserve"> برای </w:t>
-      </w:r>
-      <w:r>
-        <w:rPr>
-          <w:rFonts w:hint="cs"/>
-          <w:rtl/>
-        </w:rPr>
-        <w:t xml:space="preserve">فاکتور </w:t>
-      </w:r>
-      <w:r>
-        <w:rPr>
-          <w:rFonts w:hint="cs"/>
-          <w:rtl/>
-        </w:rPr>
-        <w:t>مشتریان</w:t>
-      </w:r>
+      </w:pPr>
     </w:p>
     <w:p>
       <w:pPr>
         <w:pStyle w:val="Matn"/>
         <w:rPr>
-          <w:rtl/>
-        </w:rPr>
-      </w:pPr>
-      <w:r>
-        <w:rPr>
-          <w:rFonts w:hint="cs"/>
-          <w:rtl/>
-        </w:rPr>
-        <w:t>فاکتورهای مشتریان شما می‌تونه لینک پرداخت آنلاین داشته باشه تا اون لینک رو برای</w:t>
-      </w:r>
-      <w:r>
-        <w:rPr>
-          <w:rFonts w:hint="cs"/>
-          <w:rtl/>
-        </w:rPr>
-        <w:t xml:space="preserve"> مشتری‌ خودتون ارسال کنید. مشتری هم می‌تونه خیلی راحت </w:t>
-      </w:r>
-      <w:r>
-        <w:rPr>
-          <w:rFonts w:hint="cs"/>
-          <w:rtl/>
-        </w:rPr>
-        <w:t xml:space="preserve">فاکتور رو مشاهده کرده و </w:t>
-      </w:r>
-      <w:r>
-        <w:rPr>
-          <w:rFonts w:hint="cs"/>
-          <w:rtl/>
-        </w:rPr>
-        <w:t>پرداخت</w:t>
-      </w:r>
-      <w:r>
-        <w:rPr>
-          <w:rFonts w:hint="cs"/>
-          <w:rtl/>
-        </w:rPr>
-        <w:t>ی مطمئن</w:t>
-      </w:r>
-      <w:r>
-        <w:rPr>
-          <w:rFonts w:hint="cs"/>
-          <w:rtl/>
-        </w:rPr>
-        <w:t xml:space="preserve"> داشته باشه و اینطوری شما یه </w:t>
-      </w:r>
-      <w:r>
-        <w:rPr>
-          <w:rFonts w:hint="cs"/>
           <w:b/>
           <w:bCs/>
           <w:rtl/>
         </w:rPr>
-        <w:t>کارتخوان آنلاین</w:t>
+      </w:pPr>
+    </w:p>
+    <w:p>
+      <w:pPr>
+        <w:spacing w:line="259" w:lineRule="auto"/>
+        <w:rPr>
+          <w:rtl/>
+        </w:rPr>
+      </w:pPr>
+      <w:r>
+        <w:rPr>
+          <w:rtl/>
+        </w:rPr>
+        <w:br w:type="page"/>
+      </w:r>
+    </w:p>
+    <w:p>
+      <w:pPr>
+        <w:pStyle w:val="Heading2"/>
+        <w:rPr>
+          <w:rtl/>
+        </w:rPr>
+      </w:pPr>
+      <w:r>
+        <w:rPr>
+          <w:rFonts w:hint="cs"/>
+          <w:rtl/>
+        </w:rPr>
+        <w:t>فروش یکپارچه</w:t>
+      </w:r>
+      <w:r>
+        <w:rPr>
+          <w:rFonts w:hint="cs"/>
+          <w:rtl/>
+        </w:rPr>
+        <w:t xml:space="preserve"> در فروشگاه</w:t>
+      </w:r>
+      <w:r>
+        <w:rPr>
+          <w:rFonts w:hint="cs"/>
+          <w:rtl/>
+        </w:rPr>
+        <w:t>،</w:t>
+      </w:r>
+      <w:r>
+        <w:rPr>
+          <w:rFonts w:hint="cs"/>
+          <w:rtl/>
+        </w:rPr>
+        <w:t xml:space="preserve"> وب‌سایت</w:t>
+      </w:r>
+      <w:r>
+        <w:rPr>
+          <w:rFonts w:hint="cs"/>
+          <w:rtl/>
+        </w:rPr>
+        <w:t>، اپلیکیشن</w:t>
+      </w:r>
+      <w:r>
+        <w:rPr>
+          <w:rFonts w:hint="cs"/>
+          <w:rtl/>
+        </w:rPr>
+        <w:t xml:space="preserve"> و شبکه‌های اجتماعی</w:t>
+      </w:r>
+    </w:p>
+    <w:p>
+      <w:pPr>
+        <w:pStyle w:val="Matn"/>
+        <w:rPr>
+          <w:rtl/>
+        </w:rPr>
+      </w:pPr>
+      <w:r>
+        <w:rPr>
+          <w:rFonts w:hint="cs"/>
+          <w:rtl/>
+        </w:rPr>
+        <w:t>تمام روش‌های فروش به هم متصل بوده و از یک سیستم یکپارچه استفاده شده تا مدیریت</w:t>
+      </w:r>
+      <w:r>
+        <w:rPr>
+          <w:rFonts w:hint="cs"/>
+          <w:rtl/>
+        </w:rPr>
+        <w:t>ی متمرکز</w:t>
+      </w:r>
+      <w:r>
+        <w:rPr>
+          <w:rFonts w:hint="cs"/>
+          <w:rtl/>
+        </w:rPr>
+        <w:t xml:space="preserve"> برای شما فراهم </w:t>
+      </w:r>
+      <w:r>
+        <w:rPr>
+          <w:rFonts w:hint="cs"/>
+          <w:rtl/>
+        </w:rPr>
+        <w:t>باش</w:t>
+      </w:r>
+      <w:r>
+        <w:rPr>
+          <w:rFonts w:hint="cs"/>
+          <w:rtl/>
+        </w:rPr>
+        <w:t>ه</w:t>
       </w:r>
       <w:r>
         <w:rPr>
@@ -2110,8 +1687,252 @@
           <w:rFonts w:hint="cs"/>
           <w:rtl/>
         </w:rPr>
-        <w:t>دارید.</w:t>
-      </w:r>
+        <w:t>و دغدغه اتلاف زمان و انرژی برای چند سیستم</w:t>
+      </w:r>
+      <w:r>
+        <w:rPr>
+          <w:rFonts w:hint="cs"/>
+          <w:rtl/>
+        </w:rPr>
+        <w:t xml:space="preserve"> و همگام‌سازی اون‌ها</w:t>
+      </w:r>
+      <w:r>
+        <w:rPr>
+          <w:rFonts w:hint="cs"/>
+          <w:rtl/>
+        </w:rPr>
+        <w:t xml:space="preserve"> برطرف شود.</w:t>
+      </w:r>
+      <w:r>
+        <w:rPr>
+          <w:rFonts w:hint="cs"/>
+          <w:rtl/>
+        </w:rPr>
+        <w:t xml:space="preserve"> پس با خرید و فروش از طریق هر کدام از این روش‌ها، قیمت و موجودی شما به‌صورت خودکار </w:t>
+      </w:r>
+      <w:r>
+        <w:rPr>
+          <w:rFonts w:hint="cs"/>
+          <w:rtl/>
+        </w:rPr>
+        <w:t xml:space="preserve">در لحظه و در همه جا </w:t>
+      </w:r>
+      <w:r>
+        <w:rPr>
+          <w:rFonts w:hint="cs"/>
+          <w:rtl/>
+        </w:rPr>
+        <w:t>بروز خواهد شد.</w:t>
+      </w:r>
+    </w:p>
+    <w:p>
+      <w:pPr>
+        <w:bidi w:val="0"/>
+        <w:rPr>
+          <w:rtl/>
+        </w:rPr>
+      </w:pPr>
+      <w:r>
+        <w:rPr>
+          <w:rtl/>
+        </w:rPr>
+        <w:br w:type="page"/>
+      </w:r>
+    </w:p>
+    <w:p>
+      <w:pPr>
+        <w:pStyle w:val="Heading2"/>
+        <w:rPr>
+          <w:rtl/>
+        </w:rPr>
+      </w:pPr>
+      <w:r>
+        <w:rPr>
+          <w:rFonts w:hint="cs"/>
+          <w:rtl/>
+        </w:rPr>
+        <w:t xml:space="preserve">فروش حضوری با اتصال به تجهیزات </w:t>
+      </w:r>
+      <w:r>
+        <w:rPr>
+          <w:rFonts w:hint="cs"/>
+          <w:rtl/>
+        </w:rPr>
+        <w:t>صندوق</w:t>
+      </w:r>
+      <w:r>
+        <w:rPr>
+          <w:rFonts w:hint="cs"/>
+          <w:rtl/>
+        </w:rPr>
+        <w:t xml:space="preserve"> فروشگاهی</w:t>
+      </w:r>
+    </w:p>
+    <w:p>
+      <w:pPr>
+        <w:pStyle w:val="Matn"/>
+        <w:rPr>
+          <w:rtl/>
+        </w:rPr>
+      </w:pPr>
+      <w:r>
+        <w:rPr>
+          <w:rFonts w:hint="cs"/>
+          <w:rtl/>
+        </w:rPr>
+        <w:t xml:space="preserve">جیبرس امکانات </w:t>
+      </w:r>
+      <w:r>
+        <w:rPr>
+          <w:rFonts w:hint="cs"/>
+          <w:rtl/>
+        </w:rPr>
+        <w:t xml:space="preserve">کامل </w:t>
+      </w:r>
+      <w:r>
+        <w:rPr>
+          <w:rFonts w:hint="cs"/>
+          <w:rtl/>
+        </w:rPr>
+        <w:t>یک نرم‌افزار صندوق فروشگاهی مطمئن برای کسب و کار حضوری</w:t>
+      </w:r>
+      <w:r>
+        <w:rPr>
+          <w:rFonts w:hint="cs"/>
+          <w:rtl/>
+        </w:rPr>
+        <w:t xml:space="preserve"> </w:t>
+      </w:r>
+      <w:r>
+        <w:rPr>
+          <w:rFonts w:hint="cs"/>
+          <w:rtl/>
+        </w:rPr>
+        <w:t xml:space="preserve">شما را </w:t>
+      </w:r>
+      <w:r>
+        <w:rPr>
+          <w:rFonts w:hint="cs"/>
+          <w:rtl/>
+        </w:rPr>
+        <w:t xml:space="preserve">فراهم آورده و </w:t>
+      </w:r>
+      <w:r>
+        <w:rPr>
+          <w:rFonts w:hint="cs"/>
+          <w:rtl/>
+        </w:rPr>
+        <w:t xml:space="preserve">قابلیت‌های </w:t>
+      </w:r>
+      <w:r>
+        <w:rPr>
+          <w:rFonts w:hint="cs"/>
+          <w:rtl/>
+        </w:rPr>
+        <w:t>مهمی</w:t>
+      </w:r>
+      <w:r>
+        <w:rPr>
+          <w:rFonts w:hint="cs"/>
+          <w:rtl/>
+        </w:rPr>
+        <w:t>،</w:t>
+      </w:r>
+      <w:r>
+        <w:rPr>
+          <w:rFonts w:hint="cs"/>
+          <w:rtl/>
+        </w:rPr>
+        <w:t xml:space="preserve"> </w:t>
+      </w:r>
+      <w:r>
+        <w:rPr>
+          <w:rFonts w:hint="cs"/>
+          <w:rtl/>
+        </w:rPr>
+        <w:t xml:space="preserve">هم‌چون </w:t>
+      </w:r>
+      <w:r>
+        <w:rPr>
+          <w:rFonts w:hint="cs"/>
+          <w:rtl/>
+        </w:rPr>
+        <w:t>فروش سریع و اتصال به بارکدخوان</w:t>
+      </w:r>
+      <w:r>
+        <w:rPr>
+          <w:rFonts w:hint="cs"/>
+          <w:rtl/>
+        </w:rPr>
+        <w:t xml:space="preserve"> و </w:t>
+      </w:r>
+      <w:r>
+        <w:t>RFID</w:t>
+      </w:r>
+      <w:r>
+        <w:rPr>
+          <w:rFonts w:hint="cs"/>
+          <w:rtl/>
+        </w:rPr>
+        <w:t xml:space="preserve">، </w:t>
+      </w:r>
+      <w:r>
+        <w:rPr>
+          <w:rFonts w:hint="cs"/>
+          <w:rtl/>
+        </w:rPr>
+        <w:t>اتصال به ترازو</w:t>
+      </w:r>
+      <w:r>
+        <w:rPr>
+          <w:rFonts w:hint="cs"/>
+          <w:rtl/>
+        </w:rPr>
+        <w:t>ی دیجیتال</w:t>
+      </w:r>
+      <w:r>
+        <w:rPr>
+          <w:rFonts w:hint="cs"/>
+          <w:rtl/>
+        </w:rPr>
+        <w:t>، چاپ فیش‌پرینت</w:t>
+      </w:r>
+      <w:r>
+        <w:rPr>
+          <w:rFonts w:hint="cs"/>
+          <w:rtl/>
+        </w:rPr>
+        <w:t xml:space="preserve"> و </w:t>
+      </w:r>
+      <w:r>
+        <w:rPr>
+          <w:rFonts w:hint="cs"/>
+          <w:rtl/>
+        </w:rPr>
+        <w:t xml:space="preserve">اتصال به </w:t>
+      </w:r>
+      <w:r>
+        <w:rPr>
+          <w:rFonts w:hint="cs"/>
+          <w:rtl/>
+        </w:rPr>
+        <w:t>پی‌سی‌پوز برای ارسال خودکار مبلغ فروش به کارتخوان را داراست.</w:t>
+      </w:r>
+      <w:r>
+        <w:rPr>
+          <w:rFonts w:hint="cs"/>
+          <w:rtl/>
+        </w:rPr>
+        <w:t xml:space="preserve"> </w:t>
+      </w:r>
+    </w:p>
+    <w:p>
+      <w:pPr>
+        <w:pStyle w:val="Matn"/>
+        <w:rPr>
+          <w:rtl/>
+        </w:rPr>
+      </w:pPr>
     </w:p>
     <w:p>
       <w:pPr>
@@ -2130,58 +1951,15 @@
     </w:p>
     <w:p>
       <w:pPr>
-        <w:pStyle w:val="Heading2"/>
-        <w:rPr>
-          <w:rtl/>
-        </w:rPr>
-      </w:pPr>
-      <w:r>
-        <w:rPr>
-          <w:rFonts w:hint="cs"/>
-          <w:rtl/>
-        </w:rPr>
-        <w:t>سیستم انبارداری</w:t>
-      </w:r>
-    </w:p>
-    <w:p>
-      <w:pPr>
         <w:pStyle w:val="Matn"/>
         <w:rPr>
           <w:rtl/>
         </w:rPr>
       </w:pPr>
-      <w:r>
-        <w:rPr>
-          <w:rFonts w:hint="cs"/>
-          <w:rtl/>
-        </w:rPr>
-        <w:t>مدیریت لحظه‌ای موجودی انبار و کنترل ورود و خروج محصولات، گزارشات نموداری و کاربردی، حداقل و حداکثر موجودی و کنترل نقطه سفارش، نمودار تغییرات قیمت کالاها، انبارگردانی و مدیریت مغایرت‌ها و محاسبه سرمایه موجود در انبار از بخش‌های اصلی موجود در سیستم انبارداری هستند که به‌شکلی ساده در جیبرس تعبیه شده‌اند.</w:t>
-      </w:r>
-    </w:p>
-    <w:p>
-      <w:pPr>
-        <w:pStyle w:val="Heading2"/>
-        <w:rPr>
-          <w:rtl/>
-        </w:rPr>
-      </w:pPr>
-      <w:r>
-        <w:rPr>
-          <w:rFonts w:hint="cs"/>
-          <w:rtl/>
-        </w:rPr>
-        <w:t>پوشش کل زنجیره تامین</w:t>
-      </w:r>
-    </w:p>
-    <w:p>
-      <w:pPr>
-        <w:rPr>
-          <w:rtl/>
-        </w:rPr>
-      </w:pPr>
-    </w:p>
-    <w:p>
-      <w:pPr>
+    </w:p>
+    <w:p>
+      <w:pPr>
+        <w:pStyle w:val="Matn"/>
         <w:rPr>
           <w:rtl/>
         </w:rPr>
@@ -2222,21 +2000,7 @@
           <w:rFonts w:hint="cs"/>
           <w:rtl/>
         </w:rPr>
-        <w:t>وب‌سایت</w:t>
-      </w:r>
-      <w:r>
-        <w:rPr>
-          <w:rFonts w:hint="cs"/>
-          <w:rtl/>
-        </w:rPr>
-        <w:t xml:space="preserve"> فروشگاهی</w:t>
-      </w:r>
-      <w:r>
-        <w:rPr>
-          <w:rFonts w:hint="cs"/>
-          <w:rtl/>
-        </w:rPr>
-        <w:t xml:space="preserve"> اختصاصی</w:t>
+        <w:t>وب‌سایت فروشگاهی اختصاصی</w:t>
       </w:r>
     </w:p>
     <w:p>
@@ -2251,155 +2015,16 @@
           <w:rFonts w:hint="cs"/>
           <w:rtl/>
         </w:rPr>
-        <w:t xml:space="preserve">فروشگاه آنلاین خودتون رو با </w:t>
-      </w:r>
-      <w:r>
-        <w:rPr>
-          <w:rFonts w:hint="cs"/>
-          <w:rtl/>
-        </w:rPr>
-        <w:t xml:space="preserve">قدرت </w:t>
-      </w:r>
-      <w:r>
-        <w:rPr>
-          <w:rFonts w:hint="cs"/>
-          <w:rtl/>
-        </w:rPr>
-        <w:t>جیبرس تجربه کنید</w:t>
-      </w:r>
-      <w:r>
-        <w:rPr>
-          <w:rFonts w:hint="cs"/>
-          <w:rtl/>
-        </w:rPr>
-        <w:t>؛</w:t>
-      </w:r>
-      <w:r>
-        <w:rPr>
-          <w:rFonts w:hint="cs"/>
-          <w:rtl/>
-        </w:rPr>
-        <w:t xml:space="preserve"> فروشگاهی</w:t>
-      </w:r>
-      <w:r>
-        <w:rPr>
-          <w:rFonts w:hint="cs"/>
-          <w:rtl/>
-        </w:rPr>
-        <w:t xml:space="preserve"> زیبا، مدرن و</w:t>
-      </w:r>
-      <w:r>
-        <w:rPr>
-          <w:rFonts w:hint="cs"/>
-          <w:rtl/>
-        </w:rPr>
-        <w:t xml:space="preserve"> یکپارچه</w:t>
-      </w:r>
-      <w:r>
-        <w:rPr>
-          <w:rFonts w:hint="cs"/>
-          <w:rtl/>
-        </w:rPr>
-        <w:t xml:space="preserve"> که متصل به سیستم اصلی شماست</w:t>
-      </w:r>
-      <w:r>
-        <w:rPr>
-          <w:rFonts w:hint="cs"/>
-          <w:rtl/>
-        </w:rPr>
-        <w:t>. این فروشگاه</w:t>
-      </w:r>
-      <w:r>
-        <w:rPr>
-          <w:rFonts w:hint="cs"/>
-          <w:rtl/>
-        </w:rPr>
-        <w:t xml:space="preserve"> به‌راحتی</w:t>
-      </w:r>
-      <w:r>
-        <w:rPr>
-          <w:rFonts w:hint="cs"/>
-          <w:rtl/>
-        </w:rPr>
-        <w:t xml:space="preserve"> می‌تونه به دامنه دلخواه شما وصل بشه تا برند خودتون رو </w:t>
-      </w:r>
-      <w:r>
-        <w:rPr>
-          <w:rFonts w:hint="cs"/>
-          <w:rtl/>
-        </w:rPr>
-        <w:t>تبلیغ کنید</w:t>
-      </w:r>
-      <w:r>
-        <w:rPr>
-          <w:rFonts w:hint="cs"/>
-          <w:rtl/>
-        </w:rPr>
-        <w:t>.</w:t>
-      </w:r>
-      <w:r>
-        <w:rPr>
-          <w:rFonts w:hint="cs"/>
-          <w:rtl/>
-        </w:rPr>
-        <w:t xml:space="preserve"> اگر نیاز به دیزاین اختصاصی</w:t>
-      </w:r>
-      <w:r>
-        <w:rPr>
-          <w:rFonts w:hint="cs"/>
-          <w:rtl/>
-        </w:rPr>
-        <w:t xml:space="preserve"> و دلخواه </w:t>
-      </w:r>
-      <w:r>
-        <w:rPr>
-          <w:rFonts w:hint="cs"/>
-          <w:rtl/>
-        </w:rPr>
-        <w:t>داشته باشید</w:t>
-      </w:r>
-      <w:r>
-        <w:rPr>
-          <w:rFonts w:hint="cs"/>
-          <w:rtl/>
-        </w:rPr>
-        <w:t>،</w:t>
-      </w:r>
-      <w:r>
-        <w:rPr>
-          <w:rFonts w:hint="cs"/>
-          <w:rtl/>
-        </w:rPr>
-        <w:t xml:space="preserve"> متخصصان جیبرس می‌تونن کار طراحی </w:t>
-      </w:r>
-      <w:r>
-        <w:rPr>
-          <w:rFonts w:hint="cs"/>
-          <w:rtl/>
-        </w:rPr>
-        <w:t xml:space="preserve">و پیاده‌سازی </w:t>
-      </w:r>
-      <w:r>
-        <w:rPr>
-          <w:rFonts w:hint="cs"/>
-          <w:rtl/>
-        </w:rPr>
-        <w:t xml:space="preserve">سفارشی </w:t>
-      </w:r>
-      <w:r>
-        <w:rPr>
-          <w:rFonts w:hint="cs"/>
-          <w:rtl/>
-        </w:rPr>
-        <w:t xml:space="preserve">ظاهر فروشگاه </w:t>
-      </w:r>
-      <w:r>
-        <w:rPr>
-          <w:rFonts w:hint="cs"/>
-          <w:rtl/>
-        </w:rPr>
-        <w:t>رو برای شما انجام بدن.</w:t>
-      </w:r>
+        <w:t>فروشگاه آنلاین خودتون رو با قدرت جیبرس تجربه کنید؛ فروشگاهی زیبا، مدرن و یکپارچه که متصل به سیستم اصلی شماست. این فروشگاه به‌راحتی می‌تونه به دامنه دلخواه شما وصل بشه تا برند خودتون رو تبلیغ کنید. اگر نیاز به دیزاین اختصاصی و دلخواه داشته باشید، متخصصان جیبرس می‌تونن کار طراحی و پیاده‌سازی سفارشی ظاهر فروشگاه رو برای شما انجام بدن.</w:t>
+      </w:r>
+    </w:p>
+    <w:p>
+      <w:pPr>
+        <w:pStyle w:val="Matn"/>
+        <w:rPr>
+          <w:rtl/>
+        </w:rPr>
+      </w:pPr>
     </w:p>
     <w:p>
       <w:pPr>
@@ -2428,70 +2053,61 @@
           <w:rFonts w:hint="cs"/>
           <w:rtl/>
         </w:rPr>
-        <w:t xml:space="preserve">یکی از قابلیت‌های مهم فروشگاه‌های </w:t>
-      </w:r>
-      <w:r>
-        <w:rPr>
-          <w:rFonts w:hint="cs"/>
-          <w:rtl/>
-        </w:rPr>
-        <w:t xml:space="preserve">آنلاین </w:t>
-      </w:r>
-      <w:r>
-        <w:rPr>
-          <w:rFonts w:hint="cs"/>
-          <w:rtl/>
-        </w:rPr>
-        <w:t>جیبرس</w:t>
-      </w:r>
-      <w:r>
-        <w:rPr>
-          <w:rFonts w:hint="cs"/>
-          <w:rtl/>
-        </w:rPr>
-        <w:t>،</w:t>
-      </w:r>
-      <w:r>
-        <w:rPr>
-          <w:rFonts w:hint="cs"/>
-          <w:rtl/>
-        </w:rPr>
-        <w:t xml:space="preserve"> داشتن درگاه</w:t>
-      </w:r>
-      <w:r>
-        <w:rPr>
-          <w:rFonts w:hint="cs"/>
-          <w:rtl/>
-        </w:rPr>
-        <w:t xml:space="preserve"> بانک</w:t>
-      </w:r>
-      <w:r>
-        <w:rPr>
-          <w:rFonts w:hint="cs"/>
-          <w:rtl/>
-        </w:rPr>
-        <w:t xml:space="preserve"> اختصاصی هست. یعنی پول دریافتی از مشتریان آنلاین</w:t>
-      </w:r>
-      <w:r>
-        <w:rPr>
-          <w:rFonts w:hint="cs"/>
-          <w:rtl/>
-        </w:rPr>
-        <w:t>،</w:t>
-      </w:r>
-      <w:r>
-        <w:rPr>
-          <w:rFonts w:hint="cs"/>
-          <w:rtl/>
-        </w:rPr>
-        <w:t xml:space="preserve"> مستقیم به حساب خودتون واریز میشه و نیاز به تسو</w:t>
-      </w:r>
-      <w:r>
-        <w:rPr>
-          <w:rFonts w:hint="cs"/>
-          <w:rtl/>
-        </w:rPr>
-        <w:t>یه و نگرانی از این بابت ندارید. فقط کافیه اطلاعات درگاه خودتون رو توی فروشگاه تنظیم کنید.</w:t>
+        <w:t>یکی از قابلیت‌های مهم فروشگاه‌های آنلاین جیبرس، داشتن درگاه بانک اختصاصی هست. یعنی پول دریافتی از مشتریان آنلاین، مستقیم به حساب خودتون واریز میشه و نیاز به تسویه و نگرانی از این بابت ندارید. فقط کافیه اطلاعات درگاه خودتون رو توی فروشگاه تنظیم کنید.</w:t>
+      </w:r>
+    </w:p>
+    <w:p>
+      <w:pPr>
+        <w:bidi w:val="0"/>
+        <w:spacing w:line="259" w:lineRule="auto"/>
+        <w:rPr>
+          <w:rtl/>
+        </w:rPr>
+      </w:pPr>
+      <w:r>
+        <w:rPr>
+          <w:rtl/>
+        </w:rPr>
+        <w:br w:type="page"/>
+      </w:r>
+    </w:p>
+    <w:p>
+      <w:pPr>
+        <w:pStyle w:val="Matn"/>
+        <w:rPr>
+          <w:rtl/>
+        </w:rPr>
+      </w:pPr>
+    </w:p>
+    <w:p>
+      <w:pPr>
+        <w:pStyle w:val="Matn"/>
+        <w:rPr>
+          <w:rtl/>
+        </w:rPr>
+      </w:pPr>
+    </w:p>
+    <w:p>
+      <w:pPr>
+        <w:pStyle w:val="Matn"/>
+        <w:rPr>
+          <w:rtl/>
+        </w:rPr>
+      </w:pPr>
+    </w:p>
+    <w:p>
+      <w:pPr>
+        <w:bidi w:val="0"/>
+        <w:spacing w:line="259" w:lineRule="auto"/>
+        <w:rPr>
+          <w:rtl/>
+        </w:rPr>
+      </w:pPr>
+      <w:r>
+        <w:rPr>
+          <w:rtl/>
+        </w:rPr>
+        <w:br w:type="page"/>
       </w:r>
     </w:p>
     <w:p>
@@ -2521,14 +2137,7 @@
           <w:rFonts w:hint="cs"/>
           <w:rtl/>
         </w:rPr>
-        <w:t>در صورت تمایل، متخصصان جیبرس می‌تونن برای شما اپلیکیشن موبایل اختصاصی برای</w:t>
-      </w:r>
-      <w:r>
-        <w:rPr>
-          <w:rFonts w:hint="cs"/>
-          <w:rtl/>
-        </w:rPr>
-        <w:t xml:space="preserve"> اندروید و </w:t>
+        <w:t xml:space="preserve">در صورت تمایل، متخصصان جیبرس می‌تونن برای شما اپلیکیشن موبایل اختصاصی برای اندروید و </w:t>
       </w:r>
       <w:r>
         <w:t>iOS</w:t>
@@ -2538,56 +2147,61 @@
           <w:rFonts w:hint="cs"/>
           <w:rtl/>
         </w:rPr>
-        <w:t xml:space="preserve"> طراحی </w:t>
-      </w:r>
-      <w:r>
-        <w:rPr>
-          <w:rFonts w:hint="cs"/>
-          <w:rtl/>
-        </w:rPr>
-        <w:t xml:space="preserve">و تولید </w:t>
-      </w:r>
-      <w:r>
-        <w:rPr>
-          <w:rFonts w:hint="cs"/>
-          <w:rtl/>
-        </w:rPr>
-        <w:t>کنن</w:t>
-      </w:r>
-      <w:r>
-        <w:rPr>
-          <w:rFonts w:hint="cs"/>
-          <w:rtl/>
-        </w:rPr>
-        <w:t xml:space="preserve">. ما هر کاری لازم </w:t>
-      </w:r>
-      <w:r>
-        <w:rPr>
-          <w:rFonts w:hint="cs"/>
-          <w:rtl/>
-        </w:rPr>
-        <w:t xml:space="preserve">داشته باشید، براتون </w:t>
-      </w:r>
-      <w:r>
-        <w:rPr>
-          <w:rFonts w:hint="cs"/>
-          <w:rtl/>
-        </w:rPr>
-        <w:t xml:space="preserve">انجام </w:t>
-      </w:r>
-      <w:r>
-        <w:rPr>
-          <w:rFonts w:hint="cs"/>
-          <w:rtl/>
-        </w:rPr>
-        <w:t>می‌دی</w:t>
-      </w:r>
-      <w:r>
-        <w:rPr>
-          <w:rFonts w:hint="cs"/>
-          <w:rtl/>
-        </w:rPr>
-        <w:t>م:)</w:t>
+        <w:t xml:space="preserve"> طراحی و تولید کنن. ما هر کاری لازم داشته باشید، براتون انجام می‌دیم:)</w:t>
+      </w:r>
+    </w:p>
+    <w:p>
+      <w:pPr>
+        <w:pStyle w:val="Matn"/>
+        <w:rPr>
+          <w:rtl/>
+        </w:rPr>
+      </w:pPr>
+    </w:p>
+    <w:p>
+      <w:pPr>
+        <w:bidi w:val="0"/>
+        <w:spacing w:line="259" w:lineRule="auto"/>
+        <w:rPr>
+          <w:rtl/>
+        </w:rPr>
+      </w:pPr>
+      <w:r>
+        <w:rPr>
+          <w:rtl/>
+        </w:rPr>
+        <w:br w:type="page"/>
+      </w:r>
+    </w:p>
+    <w:p>
+      <w:pPr>
+        <w:pStyle w:val="Matn"/>
+        <w:rPr>
+          <w:rtl/>
+        </w:rPr>
+      </w:pPr>
+    </w:p>
+    <w:p>
+      <w:pPr>
+        <w:pStyle w:val="Matn"/>
+        <w:rPr>
+          <w:rtl/>
+        </w:rPr>
+      </w:pPr>
+    </w:p>
+    <w:p>
+      <w:pPr>
+        <w:bidi w:val="0"/>
+        <w:spacing w:line="259" w:lineRule="auto"/>
+        <w:rPr>
+          <w:rtl/>
+        </w:rPr>
+      </w:pPr>
+      <w:r>
+        <w:rPr>
+          <w:rtl/>
+        </w:rPr>
+        <w:br w:type="page"/>
       </w:r>
     </w:p>
     <w:p>
@@ -2602,21 +2216,177 @@
           <w:rFonts w:hint="cs"/>
           <w:rtl/>
         </w:rPr>
-        <w:t xml:space="preserve">ربات </w:t>
-      </w:r>
-      <w:r>
-        <w:rPr>
-          <w:rFonts w:hint="cs"/>
-          <w:rtl/>
-        </w:rPr>
-        <w:t>سفارش‌گیر</w:t>
-      </w:r>
-      <w:r>
-        <w:rPr>
-          <w:rFonts w:hint="cs"/>
-          <w:rtl/>
-        </w:rPr>
-        <w:t xml:space="preserve"> اختصاصی در</w:t>
+        <w:t>ربات سفارش‌گیر اختصاصی در تلگرام</w:t>
+      </w:r>
+    </w:p>
+    <w:p>
+      <w:pPr>
+        <w:pStyle w:val="Matn"/>
+        <w:rPr>
+          <w:rtl/>
+        </w:rPr>
+      </w:pPr>
+      <w:r>
+        <w:rPr>
+          <w:rFonts w:hint="cs"/>
+          <w:rtl/>
+        </w:rPr>
+        <w:t>با جیبرس می‌تونید یک ربات اختصاصی داشته باشید. این ربات می‌تونه محصولات شما رو معرفی کنه و از مشتریان سفارش بگیره و لینک پرداخت صادر کنه تا مشتریان شما نیازی به مراجعه به سایت نداشته باشند. در آینده هم شما می‌تونید به مشتریانی که از طریق تلگرام با شما در ارتباط هستن پیام رایگان ارسال کنید.</w:t>
+      </w:r>
+    </w:p>
+    <w:p>
+      <w:pPr>
+        <w:pStyle w:val="Matn"/>
+        <w:rPr>
+          <w:rtl/>
+        </w:rPr>
+      </w:pPr>
+    </w:p>
+    <w:p>
+      <w:pPr>
+        <w:bidi w:val="0"/>
+        <w:spacing w:line="259" w:lineRule="auto"/>
+        <w:rPr>
+          <w:rtl/>
+        </w:rPr>
+      </w:pPr>
+      <w:r>
+        <w:rPr>
+          <w:rtl/>
+        </w:rPr>
+        <w:br w:type="page"/>
+      </w:r>
+    </w:p>
+    <w:p>
+      <w:pPr>
+        <w:pStyle w:val="Matn"/>
+        <w:rPr>
+          <w:rtl/>
+        </w:rPr>
+      </w:pPr>
+    </w:p>
+    <w:p>
+      <w:pPr>
+        <w:bidi w:val="0"/>
+        <w:spacing w:line="259" w:lineRule="auto"/>
+        <w:rPr>
+          <w:rtl/>
+        </w:rPr>
+      </w:pPr>
+      <w:r>
+        <w:rPr>
+          <w:rtl/>
+        </w:rPr>
+        <w:br w:type="page"/>
+      </w:r>
+    </w:p>
+    <w:p>
+      <w:pPr>
+        <w:pStyle w:val="Heading2"/>
+        <w:rPr>
+          <w:rtl/>
+        </w:rPr>
+      </w:pPr>
+      <w:r>
+        <w:rPr>
+          <w:rFonts w:hint="cs"/>
+          <w:rtl/>
+        </w:rPr>
+        <w:t xml:space="preserve">صدور </w:t>
+      </w:r>
+      <w:r>
+        <w:rPr>
+          <w:rFonts w:hint="cs"/>
+          <w:rtl/>
+        </w:rPr>
+        <w:t>قبض پرداخت</w:t>
+      </w:r>
+      <w:r>
+        <w:rPr>
+          <w:rFonts w:hint="cs"/>
+          <w:rtl/>
+        </w:rPr>
+        <w:t xml:space="preserve"> آنلاین</w:t>
+      </w:r>
+      <w:r>
+        <w:rPr>
+          <w:rFonts w:hint="cs"/>
+          <w:rtl/>
+        </w:rPr>
+        <w:t xml:space="preserve"> برای </w:t>
+      </w:r>
+      <w:r>
+        <w:rPr>
+          <w:rFonts w:hint="cs"/>
+          <w:rtl/>
+        </w:rPr>
+        <w:t xml:space="preserve">فاکتور </w:t>
+      </w:r>
+      <w:r>
+        <w:rPr>
+          <w:rFonts w:hint="cs"/>
+          <w:rtl/>
+        </w:rPr>
+        <w:t>مشتریان</w:t>
+      </w:r>
+    </w:p>
+    <w:p>
+      <w:pPr>
+        <w:pStyle w:val="Matn"/>
+        <w:rPr>
+          <w:rtl/>
+        </w:rPr>
+      </w:pPr>
+      <w:r>
+        <w:rPr>
+          <w:rFonts w:hint="cs"/>
+          <w:rtl/>
+        </w:rPr>
+        <w:t>فاکتورهای مشتریان شما می‌تونه لینک پرداخت آنلاین داشته باشه تا اون لینک رو برای</w:t>
+      </w:r>
+      <w:r>
+        <w:rPr>
+          <w:rFonts w:hint="cs"/>
+          <w:rtl/>
+        </w:rPr>
+        <w:t xml:space="preserve"> مشتری‌ خودتون ارسال کنید. مشتری هم می‌تونه خیلی راحت </w:t>
+      </w:r>
+      <w:r>
+        <w:rPr>
+          <w:rFonts w:hint="cs"/>
+          <w:rtl/>
+        </w:rPr>
+        <w:t xml:space="preserve">فاکتور رو مشاهده کرده و </w:t>
+      </w:r>
+      <w:r>
+        <w:rPr>
+          <w:rFonts w:hint="cs"/>
+          <w:rtl/>
+        </w:rPr>
+        <w:t>پرداخت</w:t>
+      </w:r>
+      <w:r>
+        <w:rPr>
+          <w:rFonts w:hint="cs"/>
+          <w:rtl/>
+        </w:rPr>
+        <w:t>ی مطمئن</w:t>
+      </w:r>
+      <w:r>
+        <w:rPr>
+          <w:rFonts w:hint="cs"/>
+          <w:rtl/>
+        </w:rPr>
+        <w:t xml:space="preserve"> داشته باشه و اینطوری شما یه </w:t>
+      </w:r>
+      <w:r>
+        <w:rPr>
+          <w:rFonts w:hint="cs"/>
+          <w:b/>
+          <w:bCs/>
+          <w:rtl/>
+        </w:rPr>
+        <w:t>کارتخوان آنلاین</w:t>
       </w:r>
       <w:r>
         <w:rPr>
@@ -2630,7 +2400,22 @@
           <w:rFonts w:hint="cs"/>
           <w:rtl/>
         </w:rPr>
-        <w:t>تلگرام</w:t>
+        <w:t>دارید.</w:t>
+      </w:r>
+    </w:p>
+    <w:p>
+      <w:pPr>
+        <w:bidi w:val="0"/>
+        <w:spacing w:line="259" w:lineRule="auto"/>
+        <w:rPr>
+          <w:rtl/>
+        </w:rPr>
+      </w:pPr>
+      <w:r>
+        <w:rPr>
+          <w:rtl/>
+        </w:rPr>
+        <w:br w:type="page"/>
       </w:r>
     </w:p>
     <w:p>
@@ -2640,19 +2425,290 @@
           <w:rtl/>
         </w:rPr>
       </w:pPr>
-      <w:r>
-        <w:rPr>
-          <w:rFonts w:hint="cs"/>
-          <w:rtl/>
-        </w:rPr>
-        <w:t>با جیبرس می‌تونید یک ربات اختصاصی داشته باشید. این ربات می‌تونه محصولات شما رو معرفی کنه و از مشتریان سفارش بگیره و لینک پرداخت صادر کنه تا مشتریان شما نیازی به مراجعه به سایت نداشته باشند</w:t>
-      </w:r>
-      <w:r>
-        <w:rPr>
-          <w:rFonts w:hint="cs"/>
-          <w:rtl/>
-        </w:rPr>
-        <w:t>. در آینده هم شما می‌تونید به مشتریانی که از طریق تلگرام با شما در ارتباط هستن پیام رایگان ارسال کنید.</w:t>
+    </w:p>
+    <w:p>
+      <w:pPr>
+        <w:pStyle w:val="Matn"/>
+        <w:rPr>
+          <w:rtl/>
+        </w:rPr>
+      </w:pPr>
+    </w:p>
+    <w:p>
+      <w:pPr>
+        <w:bidi w:val="0"/>
+        <w:spacing w:line="259" w:lineRule="auto"/>
+        <w:rPr>
+          <w:rtl/>
+        </w:rPr>
+      </w:pPr>
+      <w:r>
+        <w:rPr>
+          <w:rtl/>
+        </w:rPr>
+        <w:br w:type="page"/>
+      </w:r>
+    </w:p>
+    <w:p>
+      <w:pPr>
+        <w:pStyle w:val="Heading2"/>
+        <w:rPr>
+          <w:rtl/>
+        </w:rPr>
+      </w:pPr>
+      <w:r>
+        <w:rPr>
+          <w:rFonts w:hint="cs"/>
+          <w:rtl/>
+        </w:rPr>
+        <w:t>حسابداری آنلاین</w:t>
+      </w:r>
+    </w:p>
+    <w:p>
+      <w:pPr>
+        <w:pStyle w:val="Matn"/>
+        <w:rPr>
+          <w:rtl/>
+        </w:rPr>
+      </w:pPr>
+      <w:r>
+        <w:rPr>
+          <w:rFonts w:hint="cs"/>
+          <w:rtl/>
+        </w:rPr>
+        <w:t xml:space="preserve">جیبرس تمام عملیات‌های نرم‌افزارهای مرسوم مالی و حسابداری را به‌سادگی آب خوردن انجام می‌دهد. ثبت اسناد مالی و بررسی گزارشات هیچ‌وقت اینقدر ساده نبوده؛ </w:t>
+      </w:r>
+      <w:r>
+        <w:rPr>
+          <w:rFonts w:hint="cs"/>
+          <w:b/>
+          <w:bCs/>
+          <w:rtl/>
+        </w:rPr>
+        <w:t>سادگی غایت پیچیدگی است</w:t>
+      </w:r>
+      <w:r>
+        <w:rPr>
+          <w:rFonts w:hint="cs"/>
+          <w:rtl/>
+        </w:rPr>
+        <w:t>. به‌علاوه آنلاین بودن و دسترسی همیشگی به اسناد مالی رو هم بهش اضافه کنید.</w:t>
+      </w:r>
+    </w:p>
+    <w:p>
+      <w:pPr>
+        <w:pStyle w:val="Heading2"/>
+        <w:rPr>
+          <w:rtl/>
+        </w:rPr>
+      </w:pPr>
+    </w:p>
+    <w:p>
+      <w:pPr>
+        <w:pStyle w:val="Heading2"/>
+        <w:rPr>
+          <w:rtl/>
+        </w:rPr>
+      </w:pPr>
+      <w:r>
+        <w:rPr>
+          <w:rFonts w:hint="cs"/>
+          <w:rtl/>
+        </w:rPr>
+        <w:t>سیستم انبارداری</w:t>
+      </w:r>
+    </w:p>
+    <w:p>
+      <w:pPr>
+        <w:pStyle w:val="Matn"/>
+        <w:rPr>
+          <w:rtl/>
+        </w:rPr>
+      </w:pPr>
+      <w:r>
+        <w:rPr>
+          <w:rFonts w:hint="cs"/>
+          <w:rtl/>
+        </w:rPr>
+        <w:t>مدیریت لحظه‌ای موجودی انبار و کنترل ورود و خروج محصولات، گزارشات نموداری و کاربردی، حداقل و حداکثر موجودی و کنترل نقطه سفارش، نمودار تغییرات قیمت کالاها، انبارگردانی و مدیریت مغایرت‌ها و محاسبه سرمایه موجود در انبار از بخش‌های اصلی موجود در سیستم انبارداری هستند که به‌شکلی ساده در جیبرس تعبیه شده‌اند.</w:t>
+      </w:r>
+    </w:p>
+    <w:p>
+      <w:pPr>
+        <w:rPr>
+          <w:rtl/>
+        </w:rPr>
+      </w:pPr>
+    </w:p>
+    <w:p>
+      <w:pPr>
+        <w:rPr>
+          <w:rtl/>
+        </w:rPr>
+      </w:pPr>
+    </w:p>
+    <w:p>
+      <w:pPr>
+        <w:pStyle w:val="Matn"/>
+        <w:rPr>
+          <w:rtl/>
+        </w:rPr>
+      </w:pPr>
+    </w:p>
+    <w:p>
+      <w:pPr>
+        <w:bidi w:val="0"/>
+        <w:spacing w:line="259" w:lineRule="auto"/>
+        <w:rPr>
+          <w:rtl/>
+        </w:rPr>
+      </w:pPr>
+      <w:r>
+        <w:rPr>
+          <w:rtl/>
+        </w:rPr>
+        <w:br w:type="page"/>
+      </w:r>
+    </w:p>
+    <w:p>
+      <w:pPr>
+        <w:rPr>
+          <w:rtl/>
+        </w:rPr>
+      </w:pPr>
+    </w:p>
+    <w:p>
+      <w:pPr>
+        <w:rPr>
+          <w:rtl/>
+        </w:rPr>
+      </w:pPr>
+    </w:p>
+    <w:p>
+      <w:pPr>
+        <w:bidi w:val="0"/>
+        <w:spacing w:line="259" w:lineRule="auto"/>
+        <w:rPr>
+          <w:rtl/>
+        </w:rPr>
+      </w:pPr>
+      <w:r>
+        <w:rPr>
+          <w:rtl/>
+        </w:rPr>
+        <w:br w:type="page"/>
+      </w:r>
+    </w:p>
+    <w:p>
+      <w:pPr>
+        <w:pStyle w:val="Heading2"/>
+        <w:rPr>
+          <w:rtl/>
+        </w:rPr>
+      </w:pPr>
+      <w:r>
+        <w:rPr>
+          <w:rFonts w:hint="cs"/>
+          <w:rtl/>
+        </w:rPr>
+        <w:t>کنترل کامل سطح دسترسی</w:t>
+      </w:r>
+    </w:p>
+    <w:p>
+      <w:pPr>
+        <w:pStyle w:val="Matn"/>
+        <w:rPr>
+          <w:rtl/>
+        </w:rPr>
+      </w:pPr>
+      <w:r>
+        <w:rPr>
+          <w:rFonts w:hint="cs"/>
+          <w:rtl/>
+        </w:rPr>
+        <w:t>با افزایش تعداد پرسنل در کسب و کار، نیاز به مدیریت سطح دسترسی اون‌ها دارید که این نکته به‌شکل کامل در جیبرس طراحی شده و قابل تنظیم توسط شماست. البته ما کار رو آسون‌تر هم کردیم و یه سری سطح دسترسی پرکاربرد رو براتون به‌صورت پیش‌فرض درنظر گرفتیم.</w:t>
+      </w:r>
+    </w:p>
+    <w:p>
+      <w:pPr>
+        <w:pStyle w:val="Heading2"/>
+      </w:pPr>
+      <w:r>
+        <w:rPr>
+          <w:rFonts w:hint="cs"/>
+          <w:rtl/>
+        </w:rPr>
+        <w:t xml:space="preserve">مدیریت ارتباط با مشتریان </w:t>
+      </w:r>
+      <w:r>
+        <w:t>CRM</w:t>
+      </w:r>
+    </w:p>
+    <w:p>
+      <w:pPr>
+        <w:pStyle w:val="Matn"/>
+        <w:rPr>
+          <w:rtl/>
+        </w:rPr>
+      </w:pPr>
+      <w:r>
+        <w:rPr>
+          <w:rFonts w:hint="cs"/>
+          <w:rtl/>
+        </w:rPr>
+        <w:t>تمام فرآیندهای مشتریان شامل سفارشات، اطلاعات عمومی، برقراری ارتباط و ارسال پیام، دسته‌بندی و فیلتر مشتریان، تیکت‌ها و هر نکته‌ای که مربوط به مشتری باشد در یک پنل مجتمع شده و یکپارچه در اختیار شماست تا کنترل و نظارت کاملی داشته باشید و از این اطلاعات در جهت حفظ و ترغیب و گسترش خدمات بهتر به مشتریان بهره ببرید.</w:t>
+      </w:r>
+    </w:p>
+    <w:p>
+      <w:pPr>
+        <w:pStyle w:val="Heading2"/>
+        <w:rPr>
+          <w:rtl/>
+        </w:rPr>
+      </w:pPr>
+      <w:r>
+        <w:rPr>
+          <w:rFonts w:hint="cs"/>
+          <w:rtl/>
+        </w:rPr>
+        <w:t>سامانه اطلاع‌رسانی یکپارچه پیامک و تلگرام و ..</w:t>
+      </w:r>
+    </w:p>
+    <w:p>
+      <w:pPr>
+        <w:pStyle w:val="Matn"/>
+        <w:rPr>
+          <w:rtl/>
+        </w:rPr>
+      </w:pPr>
+      <w:r>
+        <w:rPr>
+          <w:rFonts w:hint="cs"/>
+          <w:rtl/>
+        </w:rPr>
+        <w:t>روش برقراری ارتباط و ارسال پیام به مشتریان در جیبرس می‌تواند شامل وب‌سایت، اپلیکیشن، پیامک، تلگرام، ایمیل و شماره تماس باشد که گستردگی کاملی داشته و شامل تمام انواع ممکن است. بدین شکل شما هرگز مشتری را از دست نمی‌دهید.</w:t>
+      </w:r>
+    </w:p>
+    <w:p>
+      <w:pPr>
+        <w:rPr>
+          <w:rtl/>
+        </w:rPr>
+      </w:pPr>
+    </w:p>
+    <w:p>
+      <w:pPr>
+        <w:bidi w:val="0"/>
+        <w:spacing w:line="259" w:lineRule="auto"/>
+        <w:rPr>
+          <w:rtl/>
+        </w:rPr>
+      </w:pPr>
+      <w:r>
+        <w:rPr>
+          <w:rtl/>
+        </w:rPr>
+        <w:br w:type="page"/>
       </w:r>
     </w:p>
     <w:p>
@@ -2864,29 +2920,6 @@
     </w:p>
     <w:p>
       <w:pPr>
-        <w:spacing w:line="259" w:lineRule="auto"/>
-        <w:rPr>
-          <w:rtl/>
-        </w:rPr>
-      </w:pPr>
-    </w:p>
-    <w:p>
-      <w:pPr>
-        <w:spacing w:line="259" w:lineRule="auto"/>
-        <w:rPr>
-          <w:rtl/>
-        </w:rPr>
-      </w:pPr>
-    </w:p>
-    <w:p>
-      <w:pPr>
-        <w:rPr>
-          <w:rtl/>
-        </w:rPr>
-      </w:pPr>
-    </w:p>
-    <w:p>
-      <w:pPr>
         <w:pStyle w:val="Heading2"/>
         <w:rPr>
           <w:rtl/>
@@ -2897,7 +2930,7 @@
           <w:rFonts w:hint="cs"/>
           <w:rtl/>
         </w:rPr>
-        <w:t xml:space="preserve">گزارشات آماری و نموداری </w:t>
+        <w:t>حسابداری شخصی آنلاین</w:t>
       </w:r>
     </w:p>
     <w:p>
@@ -2912,633 +2945,7 @@
           <w:rFonts w:hint="cs"/>
           <w:rtl/>
         </w:rPr>
-        <w:t>گزارشات</w:t>
-      </w:r>
-      <w:r>
-        <w:rPr>
-          <w:rFonts w:hint="cs"/>
-          <w:rtl/>
-        </w:rPr>
-        <w:t xml:space="preserve"> طراحی شده در جیبرس</w:t>
-      </w:r>
-      <w:r>
-        <w:rPr>
-          <w:rFonts w:hint="cs"/>
-          <w:rtl/>
-        </w:rPr>
-        <w:t>،</w:t>
-      </w:r>
-      <w:r>
-        <w:rPr>
-          <w:rFonts w:hint="cs"/>
-          <w:rtl/>
-        </w:rPr>
-        <w:t xml:space="preserve"> </w:t>
-      </w:r>
-      <w:r>
-        <w:rPr>
-          <w:rFonts w:hint="cs"/>
-          <w:rtl/>
-        </w:rPr>
-        <w:t>کاربردی</w:t>
-      </w:r>
-      <w:r>
-        <w:rPr>
-          <w:rFonts w:hint="cs"/>
-          <w:rtl/>
-        </w:rPr>
-        <w:t xml:space="preserve"> و</w:t>
-      </w:r>
-      <w:r>
-        <w:rPr>
-          <w:rFonts w:hint="cs"/>
-          <w:rtl/>
-        </w:rPr>
-        <w:t xml:space="preserve"> قابل فهم </w:t>
-      </w:r>
-      <w:r>
-        <w:rPr>
-          <w:rFonts w:hint="cs"/>
-          <w:rtl/>
-        </w:rPr>
-        <w:t xml:space="preserve">و زیبا </w:t>
-      </w:r>
-      <w:r>
-        <w:rPr>
-          <w:rFonts w:hint="cs"/>
-          <w:rtl/>
-        </w:rPr>
-        <w:t>هستن.</w:t>
-      </w:r>
-      <w:r>
-        <w:rPr>
-          <w:rFonts w:hint="cs"/>
-          <w:rtl/>
-        </w:rPr>
-        <w:t xml:space="preserve"> با استفاده از </w:t>
-      </w:r>
-      <w:r>
-        <w:rPr>
-          <w:rFonts w:hint="cs"/>
-          <w:rtl/>
-        </w:rPr>
-        <w:t>گزارشات می‌تونید کسب و کار خودتون</w:t>
-      </w:r>
-      <w:r>
-        <w:rPr>
-          <w:rFonts w:hint="cs"/>
-          <w:rtl/>
-        </w:rPr>
-        <w:t xml:space="preserve"> رو </w:t>
-      </w:r>
-      <w:r>
-        <w:rPr>
-          <w:rFonts w:hint="cs"/>
-          <w:rtl/>
-        </w:rPr>
-        <w:t xml:space="preserve">دقیق </w:t>
-      </w:r>
-      <w:r>
-        <w:rPr>
-          <w:rFonts w:hint="cs"/>
-          <w:rtl/>
-        </w:rPr>
-        <w:t>رصد کنید و نظارت موشکافانه‌ای روی جز</w:t>
-      </w:r>
-      <w:r>
-        <w:rPr>
-          <w:rFonts w:hint="cs"/>
-          <w:rtl/>
-        </w:rPr>
-        <w:t>ئیات</w:t>
-      </w:r>
-      <w:r>
-        <w:rPr>
-          <w:rFonts w:hint="cs"/>
-          <w:rtl/>
-        </w:rPr>
-        <w:t xml:space="preserve"> کار</w:t>
-      </w:r>
-      <w:r>
-        <w:rPr>
-          <w:rFonts w:hint="cs"/>
-          <w:rtl/>
-        </w:rPr>
-        <w:t xml:space="preserve"> </w:t>
-      </w:r>
-      <w:r>
-        <w:rPr>
-          <w:rFonts w:hint="cs"/>
-          <w:rtl/>
-        </w:rPr>
-        <w:t>داشته باشید.</w:t>
-      </w:r>
-      <w:r>
-        <w:rPr>
-          <w:rFonts w:hint="cs"/>
-          <w:rtl/>
-        </w:rPr>
-        <w:t xml:space="preserve"> </w:t>
-      </w:r>
-    </w:p>
-    <w:p>
-      <w:pPr>
-        <w:pStyle w:val="Heading2"/>
-        <w:rPr>
-          <w:rtl/>
-        </w:rPr>
-      </w:pPr>
-      <w:r>
-        <w:rPr>
-          <w:rFonts w:hint="cs"/>
-          <w:rtl/>
-        </w:rPr>
-        <w:t>ارتباط زنده و لحظه‌ای</w:t>
-      </w:r>
-    </w:p>
-    <w:p>
-      <w:pPr>
-        <w:pStyle w:val="Matn"/>
-        <w:rPr>
-          <w:rtl/>
-        </w:rPr>
-      </w:pPr>
-      <w:r>
-        <w:rPr>
-          <w:rFonts w:hint="cs"/>
-          <w:rtl/>
-        </w:rPr>
-        <w:t>یکی دیگر از مزیت‌های مهم جیبرس ارتباط لحظه‌ای شما با کسب و کار</w:t>
-      </w:r>
-      <w:r>
-        <w:rPr>
-          <w:rFonts w:hint="cs"/>
-          <w:rtl/>
-        </w:rPr>
-        <w:t xml:space="preserve"> خود</w:t>
-      </w:r>
-      <w:r>
-        <w:rPr>
-          <w:rFonts w:hint="cs"/>
-          <w:rtl/>
-        </w:rPr>
-        <w:t>تون هست. با خیال راحت می‌تونید توی سفر هم روی کسب و کار</w:t>
-      </w:r>
-      <w:r>
-        <w:rPr>
-          <w:rFonts w:hint="cs"/>
-          <w:rtl/>
-        </w:rPr>
-        <w:t xml:space="preserve"> خود</w:t>
-      </w:r>
-      <w:r>
-        <w:rPr>
-          <w:rFonts w:hint="cs"/>
-          <w:rtl/>
-        </w:rPr>
-        <w:t xml:space="preserve"> نظارت داشته باشید. فروش‌ها رو می‌تونید بی‌درنگ ببینید و از طریق سایت و اپلیکیشن و تلگرام</w:t>
-      </w:r>
-      <w:r>
-        <w:rPr>
-          <w:rFonts w:hint="cs"/>
-          <w:rtl/>
-        </w:rPr>
-        <w:t xml:space="preserve"> اون‌ها رو مدیریت کنید.</w:t>
-      </w:r>
-    </w:p>
-    <w:p>
-      <w:pPr>
-        <w:pStyle w:val="Heading2"/>
-        <w:rPr>
-          <w:rtl/>
-        </w:rPr>
-      </w:pPr>
-      <w:r>
-        <w:rPr>
-          <w:rFonts w:hint="cs"/>
-          <w:rtl/>
-        </w:rPr>
-        <w:t>کنترل کامل سطح دسترسی</w:t>
-      </w:r>
-    </w:p>
-    <w:p>
-      <w:pPr>
-        <w:pStyle w:val="Matn"/>
-        <w:rPr>
-          <w:rtl/>
-        </w:rPr>
-      </w:pPr>
-      <w:r>
-        <w:rPr>
-          <w:rFonts w:hint="cs"/>
-          <w:rtl/>
-        </w:rPr>
-        <w:t xml:space="preserve">با افزایش تعداد پرسنل </w:t>
-      </w:r>
-      <w:r>
-        <w:rPr>
-          <w:rFonts w:hint="cs"/>
-          <w:rtl/>
-        </w:rPr>
-        <w:t>در کسب و کار</w:t>
-      </w:r>
-      <w:r>
-        <w:rPr>
-          <w:rFonts w:hint="cs"/>
-          <w:rtl/>
-        </w:rPr>
-        <w:t>، نیاز به مدیریت سط</w:t>
-      </w:r>
-      <w:r>
-        <w:rPr>
-          <w:rFonts w:hint="cs"/>
-          <w:rtl/>
-        </w:rPr>
-        <w:t>ح دسترسی اون‌ها دارید که این نکته</w:t>
-      </w:r>
-      <w:r>
-        <w:rPr>
-          <w:rFonts w:hint="cs"/>
-          <w:rtl/>
-        </w:rPr>
-        <w:t xml:space="preserve"> </w:t>
-      </w:r>
-      <w:r>
-        <w:rPr>
-          <w:rFonts w:hint="cs"/>
-          <w:rtl/>
-        </w:rPr>
-        <w:t xml:space="preserve">به‌شکل کامل </w:t>
-      </w:r>
-      <w:r>
-        <w:rPr>
-          <w:rFonts w:hint="cs"/>
-          <w:rtl/>
-        </w:rPr>
-        <w:t xml:space="preserve">در جیبرس </w:t>
-      </w:r>
-      <w:r>
-        <w:rPr>
-          <w:rFonts w:hint="cs"/>
-          <w:rtl/>
-        </w:rPr>
-        <w:t xml:space="preserve">طراحی </w:t>
-      </w:r>
-      <w:r>
-        <w:rPr>
-          <w:rFonts w:hint="cs"/>
-          <w:rtl/>
-        </w:rPr>
-        <w:t>شده و</w:t>
-      </w:r>
-      <w:r>
-        <w:rPr>
-          <w:rFonts w:hint="cs"/>
-          <w:rtl/>
-        </w:rPr>
-        <w:t xml:space="preserve"> قابل تنظیم توسط </w:t>
-      </w:r>
-      <w:r>
-        <w:rPr>
-          <w:rFonts w:hint="cs"/>
-          <w:rtl/>
-        </w:rPr>
-        <w:t xml:space="preserve">شماست. البته ما کار رو آسون‌تر </w:t>
-      </w:r>
-      <w:r>
-        <w:rPr>
-          <w:rFonts w:hint="cs"/>
-          <w:rtl/>
-        </w:rPr>
-        <w:t xml:space="preserve">هم </w:t>
-      </w:r>
-      <w:r>
-        <w:rPr>
-          <w:rFonts w:hint="cs"/>
-          <w:rtl/>
-        </w:rPr>
-        <w:t>کردیم و یه سری سطح دسترسی پرکاربرد رو براتون به‌صورت پیش‌فرض درنظر گرفتیم</w:t>
-      </w:r>
-      <w:r>
-        <w:rPr>
-          <w:rFonts w:hint="cs"/>
-          <w:rtl/>
-        </w:rPr>
-        <w:t>.</w:t>
-      </w:r>
-    </w:p>
-    <w:p>
-      <w:pPr>
-        <w:pStyle w:val="Heading2"/>
-      </w:pPr>
-      <w:r>
-        <w:rPr>
-          <w:rFonts w:hint="cs"/>
-          <w:rtl/>
-        </w:rPr>
-        <w:t>مدیریت ارتباط با مشتریان</w:t>
-      </w:r>
-      <w:r>
-        <w:rPr>
-          <w:rFonts w:hint="cs"/>
-          <w:rtl/>
-        </w:rPr>
-        <w:t xml:space="preserve"> </w:t>
-      </w:r>
-      <w:r>
-        <w:t>CRM</w:t>
-      </w:r>
-    </w:p>
-    <w:p>
-      <w:pPr>
-        <w:pStyle w:val="Matn"/>
-        <w:rPr>
-          <w:rtl/>
-        </w:rPr>
-      </w:pPr>
-      <w:r>
-        <w:rPr>
-          <w:rFonts w:hint="cs"/>
-          <w:rtl/>
-        </w:rPr>
-        <w:t xml:space="preserve">تمام فرآیندهای مشتریان شامل سفارشات، اطلاعات عمومی، برقراری ارتباط و ارسال پیام، دسته‌بندی و فیلتر مشتریان، تیکت‌ها و هر نکته‌ای که مربوط به مشتری باشد در یک پنل مجتمع شده و یکپارچه در اختیار شماست تا </w:t>
-      </w:r>
-      <w:r>
-        <w:rPr>
-          <w:rFonts w:hint="cs"/>
-          <w:rtl/>
-        </w:rPr>
-        <w:t xml:space="preserve">کنترل و </w:t>
-      </w:r>
-      <w:r>
-        <w:rPr>
-          <w:rFonts w:hint="cs"/>
-          <w:rtl/>
-        </w:rPr>
-        <w:t xml:space="preserve">نظارت کاملی داشته </w:t>
-      </w:r>
-      <w:r>
-        <w:rPr>
-          <w:rFonts w:hint="cs"/>
-          <w:rtl/>
-        </w:rPr>
-        <w:t xml:space="preserve">باشید و از این اطلاعات </w:t>
-      </w:r>
-      <w:r>
-        <w:rPr>
-          <w:rFonts w:hint="cs"/>
-          <w:rtl/>
-        </w:rPr>
-        <w:t xml:space="preserve">در جهت </w:t>
-      </w:r>
-      <w:r>
-        <w:rPr>
-          <w:rFonts w:hint="cs"/>
-          <w:rtl/>
-        </w:rPr>
-        <w:t>حفظ و ترغیب و گسترش خدمات بهتر به مشتریان بهره ببرید.</w:t>
-      </w:r>
-    </w:p>
-    <w:p>
-      <w:pPr>
-        <w:pStyle w:val="Heading2"/>
-        <w:rPr>
-          <w:rtl/>
-        </w:rPr>
-      </w:pPr>
-      <w:r>
-        <w:rPr>
-          <w:rFonts w:hint="cs"/>
-          <w:rtl/>
-        </w:rPr>
-        <w:t>سامانه</w:t>
-      </w:r>
-      <w:r>
-        <w:rPr>
-          <w:rFonts w:hint="cs"/>
-          <w:rtl/>
-        </w:rPr>
-        <w:t xml:space="preserve"> اطلاع‌رسانی یکپارچه</w:t>
-      </w:r>
-      <w:r>
-        <w:rPr>
-          <w:rFonts w:hint="cs"/>
-          <w:rtl/>
-        </w:rPr>
-        <w:t xml:space="preserve"> پیامک و تلگرام و ..</w:t>
-      </w:r>
-    </w:p>
-    <w:p>
-      <w:pPr>
-        <w:pStyle w:val="Matn"/>
-        <w:rPr>
-          <w:rtl/>
-        </w:rPr>
-      </w:pPr>
-      <w:r>
-        <w:rPr>
-          <w:rFonts w:hint="cs"/>
-          <w:rtl/>
-        </w:rPr>
-        <w:t>روش برقراری ارتباط و ارسال پیام به مشتریان</w:t>
-      </w:r>
-      <w:r>
-        <w:rPr>
-          <w:rFonts w:hint="cs"/>
-          <w:rtl/>
-        </w:rPr>
-        <w:t xml:space="preserve"> در جیبرس</w:t>
-      </w:r>
-      <w:r>
-        <w:rPr>
-          <w:rFonts w:hint="cs"/>
-          <w:rtl/>
-        </w:rPr>
-        <w:t xml:space="preserve"> می‌تواند شامل </w:t>
-      </w:r>
-      <w:r>
-        <w:rPr>
-          <w:rFonts w:hint="cs"/>
-          <w:rtl/>
-        </w:rPr>
-        <w:t xml:space="preserve">وب‌سایت، اپلیکیشن، </w:t>
-      </w:r>
-      <w:r>
-        <w:rPr>
-          <w:rFonts w:hint="cs"/>
-          <w:rtl/>
-        </w:rPr>
-        <w:t xml:space="preserve">پیامک، تلگرام، ایمیل و </w:t>
-      </w:r>
-      <w:r>
-        <w:rPr>
-          <w:rFonts w:hint="cs"/>
-          <w:rtl/>
-        </w:rPr>
-        <w:t>شماره تماس باشد که گستردگی کاملی داشته و شامل تمام انواع</w:t>
-      </w:r>
-      <w:r>
-        <w:rPr>
-          <w:rFonts w:hint="cs"/>
-          <w:rtl/>
-        </w:rPr>
-        <w:t xml:space="preserve"> ممکن</w:t>
-      </w:r>
-      <w:r>
-        <w:rPr>
-          <w:rFonts w:hint="cs"/>
-          <w:rtl/>
-        </w:rPr>
-        <w:t xml:space="preserve"> </w:t>
-      </w:r>
-      <w:r>
-        <w:rPr>
-          <w:rFonts w:hint="cs"/>
-          <w:rtl/>
-        </w:rPr>
-        <w:t>است</w:t>
-      </w:r>
-      <w:r>
-        <w:rPr>
-          <w:rFonts w:hint="cs"/>
-          <w:rtl/>
-        </w:rPr>
-        <w:t>. بدین شکل شما هرگز مشتری را از دست نمی‌دهید.</w:t>
-      </w:r>
-    </w:p>
-    <w:p>
-      <w:pPr>
-        <w:spacing w:line="259" w:lineRule="auto"/>
-        <w:rPr>
-          <w:rtl/>
-        </w:rPr>
-      </w:pPr>
-      <w:r>
-        <w:rPr>
-          <w:rtl/>
-        </w:rPr>
-        <w:br w:type="page"/>
-      </w:r>
-    </w:p>
-    <w:p>
-      <w:pPr>
-        <w:pStyle w:val="Heading2"/>
-        <w:rPr>
-          <w:rtl/>
-        </w:rPr>
-      </w:pPr>
-      <w:r>
-        <w:rPr>
-          <w:rFonts w:hint="cs"/>
-          <w:rtl/>
-        </w:rPr>
-        <w:t>حسابداری شخصی آنلاین</w:t>
-      </w:r>
-    </w:p>
-    <w:p>
-      <w:pPr>
-        <w:pStyle w:val="Matn"/>
-        <w:rPr>
-          <w:rtl/>
-        </w:rPr>
-      </w:pPr>
-      <w:r>
-        <w:rPr>
-          <w:rFonts w:hint="cs"/>
-          <w:rtl/>
-        </w:rPr>
-        <w:t xml:space="preserve">هزینه‌های شخصی خود را </w:t>
-      </w:r>
-      <w:r>
-        <w:rPr>
-          <w:rFonts w:hint="cs"/>
-          <w:rtl/>
-        </w:rPr>
-        <w:t xml:space="preserve">ثبت و </w:t>
-      </w:r>
-      <w:r>
-        <w:rPr>
-          <w:rFonts w:hint="cs"/>
-          <w:rtl/>
-        </w:rPr>
-        <w:t xml:space="preserve">دنبال کنید و با ایجاد نظم مالی، کنترل هزینه‌ها، بودجه‌بندی و پس‌انداز، زندگی زیباتری </w:t>
-      </w:r>
-      <w:r>
-        <w:rPr>
-          <w:rFonts w:hint="cs"/>
-          <w:rtl/>
-        </w:rPr>
-        <w:t>را تجربه کنید</w:t>
-      </w:r>
-      <w:r>
-        <w:rPr>
-          <w:rFonts w:hint="cs"/>
-          <w:rtl/>
-        </w:rPr>
-        <w:t>.</w:t>
-      </w:r>
-      <w:r>
-        <w:rPr>
-          <w:rFonts w:hint="cs"/>
-          <w:rtl/>
-        </w:rPr>
-        <w:t xml:space="preserve"> این حق شماست که بدانید پولی که برای کسب آن زحمت کشیده‌اید</w:t>
-      </w:r>
-      <w:r>
-        <w:rPr>
-          <w:rFonts w:hint="cs"/>
-          <w:rtl/>
-        </w:rPr>
-        <w:t>،</w:t>
-      </w:r>
-      <w:r>
-        <w:rPr>
-          <w:rFonts w:hint="cs"/>
-          <w:rtl/>
-        </w:rPr>
-        <w:t xml:space="preserve"> در کجا خرج می‌شود.</w:t>
-      </w:r>
-      <w:r>
-        <w:rPr>
-          <w:rFonts w:hint="cs"/>
-          <w:rtl/>
-        </w:rPr>
-        <w:t xml:space="preserve"> بدون نیاز به دانش حسابداری</w:t>
-      </w:r>
-      <w:r>
-        <w:rPr>
-          <w:rFonts w:hint="cs"/>
-          <w:rtl/>
-        </w:rPr>
-        <w:t xml:space="preserve"> و</w:t>
-      </w:r>
-      <w:r>
-        <w:rPr>
-          <w:rFonts w:hint="cs"/>
-          <w:rtl/>
-        </w:rPr>
-        <w:t xml:space="preserve"> با ثبت ساده اطلاعات دخل و خرج خودتون </w:t>
-      </w:r>
-      <w:r>
-        <w:rPr>
-          <w:rFonts w:hint="cs"/>
-          <w:rtl/>
-        </w:rPr>
-        <w:t>تو جیبرس</w:t>
-      </w:r>
-      <w:r>
-        <w:rPr>
-          <w:rFonts w:hint="cs"/>
-          <w:rtl/>
-        </w:rPr>
-        <w:t xml:space="preserve">، شیرینی پس‌انداز هزینه‌های مخفی </w:t>
-      </w:r>
-      <w:r>
-        <w:rPr>
-          <w:rFonts w:hint="cs"/>
-          <w:rtl/>
-        </w:rPr>
-        <w:t>را تجربه کنید.</w:t>
+        <w:t>هزینه‌های شخصی خود را ثبت و دنبال کنید و با ایجاد نظم مالی، کنترل هزینه‌ها، بودجه‌بندی و پس‌انداز، زندگی زیباتری را تجربه کنید. این حق شماست که بدانید پولی که برای کسب آن زحمت کشیده‌اید، در کجا خرج می‌شود. بدون نیاز به دانش حسابداری و با ثبت ساده اطلاعات دخل و خرج خودتون تو جیبرس، شیرینی پس‌انداز هزینه‌های مخفی را تجربه کنید.</w:t>
       </w:r>
     </w:p>
     <w:p>
@@ -3569,338 +2976,12 @@
           <w:rFonts w:hint="cs"/>
           <w:rtl/>
         </w:rPr>
-        <w:t>ثبت تمام عملیات‌های مربوط به چک، یادآوری سررسید چک، راس‌گیری چک و انواع گزار</w:t>
-      </w:r>
-      <w:r>
-        <w:rPr>
-          <w:rFonts w:hint="cs"/>
-          <w:rtl/>
-        </w:rPr>
-        <w:t>شات متنوع و کاربر</w:t>
-      </w:r>
-      <w:r>
-        <w:rPr>
-          <w:rFonts w:hint="cs"/>
-          <w:rtl/>
-        </w:rPr>
-        <w:t>د</w:t>
-      </w:r>
-      <w:r>
-        <w:rPr>
-          <w:rFonts w:hint="cs"/>
-          <w:rtl/>
-        </w:rPr>
-        <w:t>ی</w:t>
-      </w:r>
-      <w:r>
-        <w:rPr>
-          <w:rFonts w:hint="cs"/>
-          <w:rtl/>
-        </w:rPr>
-        <w:t xml:space="preserve"> که باعث حذف حساب و کتاب دستی و هوشمند شدن اطلاع‌رسانی‌ها میشه و اینطوری هیچ چکی رو فراموش نخواهید کرد.</w:t>
-      </w:r>
-    </w:p>
-    <w:p>
-      <w:pPr>
-        <w:pStyle w:val="Heading2"/>
-        <w:rPr>
-          <w:rtl/>
-        </w:rPr>
-      </w:pPr>
-      <w:r>
-        <w:rPr>
-          <w:rFonts w:hint="cs"/>
-          <w:rtl/>
-        </w:rPr>
-        <w:t>زیرساخت ابری</w:t>
-      </w:r>
-    </w:p>
-    <w:p>
-      <w:pPr>
-        <w:pStyle w:val="Matn"/>
-        <w:rPr>
-          <w:rtl/>
-        </w:rPr>
-      </w:pPr>
-      <w:r>
-        <w:rPr>
-          <w:rFonts w:hint="cs"/>
-          <w:rtl/>
-        </w:rPr>
-        <w:t xml:space="preserve">جیبرس علاوه بر </w:t>
-      </w:r>
-      <w:r>
-        <w:rPr>
-          <w:rFonts w:hint="cs"/>
-          <w:rtl/>
-        </w:rPr>
-        <w:t xml:space="preserve">استفاده از </w:t>
-      </w:r>
-      <w:r>
-        <w:rPr>
-          <w:rFonts w:hint="cs"/>
-          <w:rtl/>
-        </w:rPr>
-        <w:t>بالاترین سطح تکنولوژی نرم‌افزاری دنیا، در بخش سخت‌افزار هم برای امنیت اطلاعات شما ساختا</w:t>
-      </w:r>
-      <w:r>
-        <w:rPr>
-          <w:rFonts w:hint="cs"/>
-          <w:rtl/>
-        </w:rPr>
-        <w:t>ری مستحکم را</w:t>
-      </w:r>
-      <w:r>
-        <w:rPr>
-          <w:rFonts w:hint="cs"/>
-          <w:rtl/>
-        </w:rPr>
-        <w:t xml:space="preserve"> با استفاده از شبکه توزیع محتوا و امنیت ابری پدید آورده و سرورهای ابری جیبرس تمام وقت و بدون هزینه مازاد </w:t>
-      </w:r>
-      <w:r>
-        <w:rPr>
-          <w:rFonts w:hint="cs"/>
-          <w:rtl/>
-        </w:rPr>
-        <w:t>برای</w:t>
-      </w:r>
-      <w:r>
-        <w:rPr>
-          <w:rFonts w:hint="cs"/>
-          <w:rtl/>
-        </w:rPr>
-        <w:t xml:space="preserve"> خدمت‌گزاری به شما </w:t>
-      </w:r>
-      <w:r>
-        <w:rPr>
-          <w:rFonts w:hint="cs"/>
-          <w:rtl/>
-        </w:rPr>
-        <w:t>آماده هستند.</w:t>
-      </w:r>
-    </w:p>
-    <w:p>
-      <w:pPr>
-        <w:pStyle w:val="Heading2"/>
-        <w:rPr>
-          <w:rtl/>
-        </w:rPr>
-      </w:pPr>
-      <w:r>
-        <w:rPr>
-          <w:rFonts w:hint="cs"/>
-          <w:rtl/>
-        </w:rPr>
-        <w:t>پشتیبان‌گیری خودکار</w:t>
-      </w:r>
-    </w:p>
-    <w:p>
-      <w:pPr>
-        <w:pStyle w:val="Matn"/>
-        <w:rPr>
-          <w:rtl/>
-        </w:rPr>
-      </w:pPr>
-      <w:r>
-        <w:rPr>
-          <w:rFonts w:hint="cs"/>
-          <w:rtl/>
-        </w:rPr>
-        <w:t>اطلاعات شما در جیبرس به‌طور دائم در حال پشتیبان‌گیری خودکار هستند. افزون بر این هر زمان که مایل بودید می‌توانید از تمام اطلاعات خود در جیبرس</w:t>
-      </w:r>
-      <w:r>
-        <w:rPr>
-          <w:rFonts w:hint="cs"/>
-          <w:rtl/>
-        </w:rPr>
-        <w:t xml:space="preserve"> خروجی </w:t>
-      </w:r>
-      <w:r>
-        <w:rPr>
-          <w:rFonts w:hint="cs"/>
-          <w:rtl/>
-        </w:rPr>
-        <w:t>داشته باشید.</w:t>
-      </w:r>
-    </w:p>
-    <w:p>
-      <w:pPr>
-        <w:rPr>
-          <w:rtl/>
-        </w:rPr>
-      </w:pPr>
-    </w:p>
-    <w:p>
-      <w:pPr>
-        <w:rPr>
-          <w:rtl/>
-        </w:rPr>
-      </w:pPr>
-    </w:p>
-    <w:p>
-      <w:pPr>
-        <w:rPr>
-          <w:rtl/>
-        </w:rPr>
-      </w:pPr>
-    </w:p>
-    <w:p>
-      <w:pPr>
-        <w:rPr>
-          <w:rtl/>
-        </w:rPr>
-      </w:pPr>
-    </w:p>
-    <w:p>
-      <w:pPr>
-        <w:rPr>
-          <w:rtl/>
-        </w:rPr>
-      </w:pPr>
+        <w:t>ثبت تمام عملیات‌های مربوط به چک، یادآوری سررسید چک، راس‌گیری چک و انواع گزارشات متنوع و کاربردی که باعث حذف حساب و کتاب دستی و هوشمند شدن اطلاع‌رسانی‌ها میشه و اینطوری هیچ چکی رو فراموش نخواهید کرد.</w:t>
+      </w:r>
     </w:p>
     <w:p>
       <w:pPr>
         <w:spacing w:line="259" w:lineRule="auto"/>
-        <w:rPr>
-          <w:rtl/>
-        </w:rPr>
-      </w:pPr>
-      <w:r>
-        <w:rPr>
-          <w:rtl/>
-        </w:rPr>
-        <w:br w:type="page"/>
-      </w:r>
-    </w:p>
-    <w:p>
-      <w:pPr>
-        <w:rPr>
-          <w:rtl/>
-        </w:rPr>
-      </w:pPr>
-    </w:p>
-    <w:p>
-      <w:pPr>
-        <w:pStyle w:val="Heading2"/>
-        <w:rPr>
-          <w:rtl/>
-        </w:rPr>
-      </w:pPr>
-      <w:r>
-        <w:rPr>
-          <w:rFonts w:hint="cs"/>
-          <w:rtl/>
-        </w:rPr>
-        <w:t>قابل استفاده بر روی تمام پلتفرم‌ها</w:t>
-      </w:r>
-    </w:p>
-    <w:p>
-      <w:pPr>
-        <w:pStyle w:val="Matn"/>
-        <w:rPr>
-          <w:rtl/>
-        </w:rPr>
-      </w:pPr>
-      <w:r>
-        <w:rPr>
-          <w:rFonts w:hint="cs"/>
-          <w:rtl/>
-        </w:rPr>
-        <w:t xml:space="preserve">وب‌سایت کاملا واکنش‌گرا برای موبایل و کامپیوتر و تلویزیون شما + اپلیکیشن اندروید و </w:t>
-      </w:r>
-      <w:r>
-        <w:t>iOS</w:t>
-      </w:r>
-      <w:r>
-        <w:rPr>
-          <w:rFonts w:hint="cs"/>
-          <w:rtl/>
-        </w:rPr>
-        <w:t xml:space="preserve"> + ربات در پیام‌رسان‌ها</w:t>
-      </w:r>
-    </w:p>
-    <w:p>
-      <w:pPr>
-        <w:pStyle w:val="Heading2"/>
-        <w:rPr>
-          <w:rtl/>
-        </w:rPr>
-      </w:pPr>
-      <w:r>
-        <w:rPr>
-          <w:rFonts w:hint="cs"/>
-          <w:rtl/>
-        </w:rPr>
-        <w:t>راه‌اندازی سریع</w:t>
-      </w:r>
-    </w:p>
-    <w:p>
-      <w:pPr>
-        <w:pStyle w:val="Matn"/>
-        <w:rPr>
-          <w:rtl/>
-        </w:rPr>
-      </w:pPr>
-      <w:r>
-        <w:rPr>
-          <w:rFonts w:hint="cs"/>
-          <w:rtl/>
-        </w:rPr>
-        <w:t xml:space="preserve">ساخت حساب‌کاربری و راه‌اندازی فروشگاه در </w:t>
-      </w:r>
-      <w:r>
-        <w:rPr>
-          <w:rFonts w:hint="cs"/>
-          <w:rtl/>
-        </w:rPr>
-        <w:t xml:space="preserve">کسری از ثانیه </w:t>
-      </w:r>
-      <w:r>
-        <w:rPr>
-          <w:rFonts w:hint="cs"/>
-          <w:rtl/>
-        </w:rPr>
-        <w:t>و بدون نیاز به آموزش</w:t>
-      </w:r>
-      <w:r>
-        <w:rPr>
-          <w:rFonts w:hint="cs"/>
-          <w:rtl/>
-        </w:rPr>
-        <w:t xml:space="preserve"> خاص</w:t>
-      </w:r>
-      <w:r>
-        <w:rPr>
-          <w:rFonts w:hint="cs"/>
-          <w:rtl/>
-        </w:rPr>
-        <w:t xml:space="preserve"> و دانش فنی قابل انجام است.</w:t>
-      </w:r>
-      <w:r>
-        <w:rPr>
-          <w:rFonts w:hint="cs"/>
-          <w:rtl/>
-        </w:rPr>
-        <w:t xml:space="preserve"> تمام فرآیندها و امکانات بر بستر وب بوده و </w:t>
-      </w:r>
-      <w:r>
-        <w:rPr>
-          <w:rFonts w:hint="cs"/>
-          <w:rtl/>
-        </w:rPr>
-        <w:t xml:space="preserve">آموزش استفاده از آن نیز در مرکز راهنمایی موجود است و </w:t>
-      </w:r>
-      <w:r>
-        <w:rPr>
-          <w:rFonts w:hint="cs"/>
-          <w:rtl/>
-        </w:rPr>
-        <w:t>نیاز به آموزش حضوری نیست.</w:t>
-      </w:r>
-    </w:p>
-    <w:p>
-      <w:pPr>
-        <w:pStyle w:val="Matn"/>
         <w:rPr>
           <w:rtl/>
         </w:rPr>
@@ -3923,26 +3004,11 @@
     </w:p>
     <w:p>
       <w:pPr>
-        <w:pStyle w:val="Matn"/>
-        <w:rPr>
-          <w:rtl/>
-        </w:rPr>
-      </w:pPr>
-    </w:p>
-    <w:p>
-      <w:pPr>
-        <w:pStyle w:val="Matn"/>
-        <w:rPr>
-          <w:rtl/>
-        </w:rPr>
-      </w:pPr>
-      <w:r>
-        <w:rPr>
-          <w:rFonts w:hint="cs"/>
-          <w:rtl/>
-        </w:rPr>
-        <w:t>(این صفحه همراه با صفحه پشتیبانی خواهد بود و عکس کار شود)</w:t>
-      </w:r>
+        <w:spacing w:line="259" w:lineRule="auto"/>
+        <w:rPr>
+          <w:rtl/>
+        </w:rPr>
+      </w:pPr>
     </w:p>
     <w:p>
       <w:pPr>
@@ -3965,15 +3031,155 @@
         <w:rPr>
           <w:rtl/>
         </w:rPr>
-        <w:sectPr>
-          <w:headerReference w:type="default" r:id="rId10"/>
-          <w:pgSz w:w="11340" w:h="11340" w:code="9"/>
-          <w:pgMar w:top="851" w:right="1134" w:bottom="567" w:left="1134" w:header="284" w:footer="567" w:gutter="0"/>
-          <w:cols w:space="720"/>
-          <w:bidi/>
-          <w:docGrid w:linePitch="360"/>
-        </w:sectPr>
-      </w:pPr>
+      </w:pPr>
+      <w:r>
+        <w:rPr>
+          <w:rFonts w:hint="cs"/>
+          <w:rtl/>
+        </w:rPr>
+        <w:t xml:space="preserve">گزارشات آماری و نموداری </w:t>
+      </w:r>
+    </w:p>
+    <w:p>
+      <w:pPr>
+        <w:pStyle w:val="Matn"/>
+        <w:rPr>
+          <w:rtl/>
+        </w:rPr>
+      </w:pPr>
+      <w:r>
+        <w:rPr>
+          <w:rFonts w:hint="cs"/>
+          <w:rtl/>
+        </w:rPr>
+        <w:t>گزارشات</w:t>
+      </w:r>
+      <w:r>
+        <w:rPr>
+          <w:rFonts w:hint="cs"/>
+          <w:rtl/>
+        </w:rPr>
+        <w:t xml:space="preserve"> طراحی شده در جیبرس</w:t>
+      </w:r>
+      <w:r>
+        <w:rPr>
+          <w:rFonts w:hint="cs"/>
+          <w:rtl/>
+        </w:rPr>
+        <w:t>،</w:t>
+      </w:r>
+      <w:r>
+        <w:rPr>
+          <w:rFonts w:hint="cs"/>
+          <w:rtl/>
+        </w:rPr>
+        <w:t xml:space="preserve"> </w:t>
+      </w:r>
+      <w:r>
+        <w:rPr>
+          <w:rFonts w:hint="cs"/>
+          <w:rtl/>
+        </w:rPr>
+        <w:t>کاربردی</w:t>
+      </w:r>
+      <w:r>
+        <w:rPr>
+          <w:rFonts w:hint="cs"/>
+          <w:rtl/>
+        </w:rPr>
+        <w:t xml:space="preserve"> و</w:t>
+      </w:r>
+      <w:r>
+        <w:rPr>
+          <w:rFonts w:hint="cs"/>
+          <w:rtl/>
+        </w:rPr>
+        <w:t xml:space="preserve"> قابل فهم </w:t>
+      </w:r>
+      <w:r>
+        <w:rPr>
+          <w:rFonts w:hint="cs"/>
+          <w:rtl/>
+        </w:rPr>
+        <w:t xml:space="preserve">و زیبا </w:t>
+      </w:r>
+      <w:r>
+        <w:rPr>
+          <w:rFonts w:hint="cs"/>
+          <w:rtl/>
+        </w:rPr>
+        <w:t>هستن.</w:t>
+      </w:r>
+      <w:r>
+        <w:rPr>
+          <w:rFonts w:hint="cs"/>
+          <w:rtl/>
+        </w:rPr>
+        <w:t xml:space="preserve"> با استفاده از </w:t>
+      </w:r>
+      <w:r>
+        <w:rPr>
+          <w:rFonts w:hint="cs"/>
+          <w:rtl/>
+        </w:rPr>
+        <w:t>گزارشات می‌تونید کسب و کار خودتون</w:t>
+      </w:r>
+      <w:r>
+        <w:rPr>
+          <w:rFonts w:hint="cs"/>
+          <w:rtl/>
+        </w:rPr>
+        <w:t xml:space="preserve"> رو </w:t>
+      </w:r>
+      <w:r>
+        <w:rPr>
+          <w:rFonts w:hint="cs"/>
+          <w:rtl/>
+        </w:rPr>
+        <w:t xml:space="preserve">دقیق </w:t>
+      </w:r>
+      <w:r>
+        <w:rPr>
+          <w:rFonts w:hint="cs"/>
+          <w:rtl/>
+        </w:rPr>
+        <w:t>رصد کنید و نظارت موشکافانه‌ای روی جز</w:t>
+      </w:r>
+      <w:r>
+        <w:rPr>
+          <w:rFonts w:hint="cs"/>
+          <w:rtl/>
+        </w:rPr>
+        <w:t>ئیات</w:t>
+      </w:r>
+      <w:r>
+        <w:rPr>
+          <w:rFonts w:hint="cs"/>
+          <w:rtl/>
+        </w:rPr>
+        <w:t xml:space="preserve"> کار</w:t>
+      </w:r>
+      <w:r>
+        <w:rPr>
+          <w:rFonts w:hint="cs"/>
+          <w:rtl/>
+        </w:rPr>
+        <w:t xml:space="preserve"> </w:t>
+      </w:r>
+      <w:r>
+        <w:rPr>
+          <w:rFonts w:hint="cs"/>
+          <w:rtl/>
+        </w:rPr>
+        <w:t>داشته باشید.</w:t>
+      </w:r>
+      <w:r>
+        <w:rPr>
+          <w:rFonts w:hint="cs"/>
+          <w:rtl/>
+        </w:rPr>
+        <w:t xml:space="preserve"> </w:t>
+      </w:r>
     </w:p>
     <w:p>
       <w:pPr>
@@ -3987,6 +3193,459 @@
           <w:rFonts w:hint="cs"/>
           <w:rtl/>
         </w:rPr>
+        <w:t>ارتباط زنده و لحظه‌ای</w:t>
+      </w:r>
+    </w:p>
+    <w:p>
+      <w:pPr>
+        <w:pStyle w:val="Matn"/>
+        <w:rPr>
+          <w:rtl/>
+        </w:rPr>
+      </w:pPr>
+      <w:r>
+        <w:rPr>
+          <w:rFonts w:hint="cs"/>
+          <w:rtl/>
+        </w:rPr>
+        <w:t>یکی دیگر از مزیت‌های مهم جیبرس ارتباط لحظه‌ای شما با کسب و کار</w:t>
+      </w:r>
+      <w:r>
+        <w:rPr>
+          <w:rFonts w:hint="cs"/>
+          <w:rtl/>
+        </w:rPr>
+        <w:t xml:space="preserve"> خود</w:t>
+      </w:r>
+      <w:r>
+        <w:rPr>
+          <w:rFonts w:hint="cs"/>
+          <w:rtl/>
+        </w:rPr>
+        <w:t>تون هست. با خیال راحت می‌تونید توی سفر هم روی کسب و کار</w:t>
+      </w:r>
+      <w:r>
+        <w:rPr>
+          <w:rFonts w:hint="cs"/>
+          <w:rtl/>
+        </w:rPr>
+        <w:t xml:space="preserve"> خود</w:t>
+      </w:r>
+      <w:r>
+        <w:rPr>
+          <w:rFonts w:hint="cs"/>
+          <w:rtl/>
+        </w:rPr>
+        <w:t xml:space="preserve"> نظارت داشته باشید. فروش‌ها رو می‌تونید بی‌درنگ ببینید و از طریق سایت و اپلیکیشن و تلگرام</w:t>
+      </w:r>
+      <w:r>
+        <w:rPr>
+          <w:rFonts w:hint="cs"/>
+          <w:rtl/>
+        </w:rPr>
+        <w:t xml:space="preserve"> اون‌ها رو مدیریت کنید</w:t>
+      </w:r>
+    </w:p>
+    <w:p>
+      <w:pPr>
+        <w:pStyle w:val="Matn"/>
+        <w:rPr>
+          <w:rtl/>
+        </w:rPr>
+      </w:pPr>
+    </w:p>
+    <w:p>
+      <w:pPr>
+        <w:bidi w:val="0"/>
+        <w:spacing w:line="259" w:lineRule="auto"/>
+        <w:rPr>
+          <w:rtl/>
+        </w:rPr>
+      </w:pPr>
+      <w:r>
+        <w:rPr>
+          <w:rtl/>
+        </w:rPr>
+        <w:br w:type="page"/>
+      </w:r>
+    </w:p>
+    <w:p>
+      <w:pPr>
+        <w:pStyle w:val="Matn"/>
+        <w:rPr>
+          <w:rtl/>
+        </w:rPr>
+      </w:pPr>
+    </w:p>
+    <w:p>
+      <w:pPr>
+        <w:pStyle w:val="Matn"/>
+        <w:rPr>
+          <w:rtl/>
+        </w:rPr>
+      </w:pPr>
+    </w:p>
+    <w:p>
+      <w:pPr>
+        <w:spacing w:line="259" w:lineRule="auto"/>
+        <w:rPr>
+          <w:rtl/>
+        </w:rPr>
+      </w:pPr>
+      <w:r>
+        <w:rPr>
+          <w:rtl/>
+        </w:rPr>
+        <w:br w:type="page"/>
+      </w:r>
+    </w:p>
+    <w:p>
+      <w:pPr>
+        <w:pStyle w:val="Heading2"/>
+        <w:rPr>
+          <w:rtl/>
+        </w:rPr>
+      </w:pPr>
+      <w:r>
+        <w:rPr>
+          <w:rFonts w:hint="cs"/>
+          <w:rtl/>
+        </w:rPr>
+        <w:t>زیرساخت ابری</w:t>
+      </w:r>
+    </w:p>
+    <w:p>
+      <w:pPr>
+        <w:pStyle w:val="Matn"/>
+        <w:rPr>
+          <w:rtl/>
+        </w:rPr>
+      </w:pPr>
+      <w:r>
+        <w:rPr>
+          <w:rFonts w:hint="cs"/>
+          <w:rtl/>
+        </w:rPr>
+        <w:t xml:space="preserve">جیبرس علاوه بر </w:t>
+      </w:r>
+      <w:r>
+        <w:rPr>
+          <w:rFonts w:hint="cs"/>
+          <w:rtl/>
+        </w:rPr>
+        <w:t xml:space="preserve">استفاده از </w:t>
+      </w:r>
+      <w:r>
+        <w:rPr>
+          <w:rFonts w:hint="cs"/>
+          <w:rtl/>
+        </w:rPr>
+        <w:t>بالاترین سطح تکنولوژی نرم‌افزاری دنیا، در بخش سخت‌افزار هم برای امنیت اطلاعات شما ساختا</w:t>
+      </w:r>
+      <w:r>
+        <w:rPr>
+          <w:rFonts w:hint="cs"/>
+          <w:rtl/>
+        </w:rPr>
+        <w:t>ری مستحکم را</w:t>
+      </w:r>
+      <w:r>
+        <w:rPr>
+          <w:rFonts w:hint="cs"/>
+          <w:rtl/>
+        </w:rPr>
+        <w:t xml:space="preserve"> با استفاده از شبکه توزیع محتوا و امنیت ابری پدید آورده و سرورهای ابری جیبرس تمام وقت و بدون هزینه مازاد </w:t>
+      </w:r>
+      <w:r>
+        <w:rPr>
+          <w:rFonts w:hint="cs"/>
+          <w:rtl/>
+        </w:rPr>
+        <w:t>برای</w:t>
+      </w:r>
+      <w:r>
+        <w:rPr>
+          <w:rFonts w:hint="cs"/>
+          <w:rtl/>
+        </w:rPr>
+        <w:t xml:space="preserve"> خدمت‌گزاری به شما </w:t>
+      </w:r>
+      <w:r>
+        <w:rPr>
+          <w:rFonts w:hint="cs"/>
+          <w:rtl/>
+        </w:rPr>
+        <w:t>آماده هستند.</w:t>
+      </w:r>
+    </w:p>
+    <w:p>
+      <w:pPr>
+        <w:pStyle w:val="Heading2"/>
+        <w:rPr>
+          <w:rtl/>
+        </w:rPr>
+      </w:pPr>
+      <w:r>
+        <w:rPr>
+          <w:rFonts w:hint="cs"/>
+          <w:rtl/>
+        </w:rPr>
+        <w:t>پشتیبان‌گیری خودکار</w:t>
+      </w:r>
+    </w:p>
+    <w:p>
+      <w:pPr>
+        <w:pStyle w:val="Matn"/>
+        <w:rPr>
+          <w:rtl/>
+        </w:rPr>
+      </w:pPr>
+      <w:r>
+        <w:rPr>
+          <w:rFonts w:hint="cs"/>
+          <w:rtl/>
+        </w:rPr>
+        <w:t>اطلاعات شما در جیبرس به‌طور دائم در حال پشتیبان‌گیری خودکار هستند. افزون بر این هر زمان که مایل بودید می‌توانید از تمام اطلاعات خود در جیبرس</w:t>
+      </w:r>
+      <w:r>
+        <w:rPr>
+          <w:rFonts w:hint="cs"/>
+          <w:rtl/>
+        </w:rPr>
+        <w:t xml:space="preserve"> خروجی </w:t>
+      </w:r>
+      <w:r>
+        <w:rPr>
+          <w:rFonts w:hint="cs"/>
+          <w:rtl/>
+        </w:rPr>
+        <w:t>داشته باشید.</w:t>
+      </w:r>
+    </w:p>
+    <w:p>
+      <w:pPr>
+        <w:pStyle w:val="Heading2"/>
+        <w:rPr>
+          <w:rtl/>
+        </w:rPr>
+      </w:pPr>
+      <w:r>
+        <w:rPr>
+          <w:rFonts w:hint="cs"/>
+          <w:rtl/>
+        </w:rPr>
+        <w:t>قابل استفاده بر روی تمام پلتفرم‌ها</w:t>
+      </w:r>
+    </w:p>
+    <w:p>
+      <w:pPr>
+        <w:pStyle w:val="Matn"/>
+        <w:rPr>
+          <w:rtl/>
+        </w:rPr>
+      </w:pPr>
+      <w:r>
+        <w:rPr>
+          <w:rFonts w:hint="cs"/>
+          <w:rtl/>
+        </w:rPr>
+        <w:t xml:space="preserve">وب‌سایت کاملا واکنش‌گرا برای موبایل و کامپیوتر و تلویزیون شما + اپلیکیشن اندروید و </w:t>
+      </w:r>
+      <w:r>
+        <w:t>iOS</w:t>
+      </w:r>
+      <w:r>
+        <w:rPr>
+          <w:rFonts w:hint="cs"/>
+          <w:rtl/>
+        </w:rPr>
+        <w:t xml:space="preserve"> + ربات در پیام‌رسان‌ها</w:t>
+      </w:r>
+    </w:p>
+    <w:p>
+      <w:pPr>
+        <w:pStyle w:val="Heading2"/>
+        <w:rPr>
+          <w:rtl/>
+        </w:rPr>
+      </w:pPr>
+      <w:r>
+        <w:rPr>
+          <w:rFonts w:hint="cs"/>
+          <w:rtl/>
+        </w:rPr>
+        <w:t>راه‌اندازی سریع</w:t>
+      </w:r>
+    </w:p>
+    <w:p>
+      <w:pPr>
+        <w:pStyle w:val="Matn"/>
+        <w:rPr>
+          <w:rtl/>
+        </w:rPr>
+      </w:pPr>
+      <w:r>
+        <w:rPr>
+          <w:rFonts w:hint="cs"/>
+          <w:rtl/>
+        </w:rPr>
+        <w:t>ساخت حساب‌کاربری و راه‌اندازی فروشگاه در کسری از ثانیه و بدون نیاز به آموزش خاص و دانش فنی قابل انجام است. تمام فرآیندها و امکانات بر بستر وب بوده و آموزش استفاده از آن نیز در مرکز راهنمایی موجود است و نیاز به آموزش حضوری نیست.</w:t>
+      </w:r>
+    </w:p>
+    <w:p>
+      <w:pPr>
+        <w:pStyle w:val="Matn"/>
+        <w:rPr>
+          <w:rtl/>
+        </w:rPr>
+      </w:pPr>
+    </w:p>
+    <w:p>
+      <w:pPr>
+        <w:pStyle w:val="Matn"/>
+        <w:rPr>
+          <w:rtl/>
+        </w:rPr>
+      </w:pPr>
+    </w:p>
+    <w:p>
+      <w:pPr>
+        <w:spacing w:line="259" w:lineRule="auto"/>
+        <w:rPr>
+          <w:rtl/>
+        </w:rPr>
+      </w:pPr>
+      <w:r>
+        <w:rPr>
+          <w:rtl/>
+        </w:rPr>
+        <w:br w:type="page"/>
+      </w:r>
+    </w:p>
+    <w:p>
+      <w:pPr>
+        <w:pStyle w:val="Matn"/>
+        <w:rPr>
+          <w:rtl/>
+        </w:rPr>
+      </w:pPr>
+    </w:p>
+    <w:p>
+      <w:pPr>
+        <w:rPr>
+          <w:rtl/>
+        </w:rPr>
+      </w:pPr>
+    </w:p>
+    <w:p>
+      <w:pPr>
+        <w:spacing w:line="259" w:lineRule="auto"/>
+        <w:rPr>
+          <w:rtl/>
+        </w:rPr>
+      </w:pPr>
+      <w:r>
+        <w:rPr>
+          <w:rtl/>
+        </w:rPr>
+        <w:br w:type="page"/>
+      </w:r>
+    </w:p>
+    <w:p>
+      <w:pPr>
+        <w:pStyle w:val="Heading2"/>
+        <w:rPr>
+          <w:rtl/>
+        </w:rPr>
+      </w:pPr>
+      <w:r>
+        <w:rPr>
+          <w:rFonts w:hint="cs"/>
+          <w:rtl/>
+        </w:rPr>
+        <w:t>پشتیبانی همیشگی</w:t>
+      </w:r>
+    </w:p>
+    <w:p>
+      <w:pPr>
+        <w:rPr>
+          <w:rtl/>
+        </w:rPr>
+      </w:pPr>
+      <w:r>
+        <w:rPr>
+          <w:rFonts w:hint="cs"/>
+          <w:rtl/>
+        </w:rPr>
+        <w:t>هیچوقت تنها نیستید. ما برای کمک به شما همواره آماده‌ایم. با تلفن و چت و تیکت..</w:t>
+      </w:r>
+    </w:p>
+    <w:p>
+      <w:pPr>
+        <w:spacing w:line="259" w:lineRule="auto"/>
+        <w:rPr>
+          <w:rtl/>
+        </w:rPr>
+      </w:pPr>
+    </w:p>
+    <w:p>
+      <w:pPr>
+        <w:bidi w:val="0"/>
+        <w:spacing w:line="259" w:lineRule="auto"/>
+        <w:rPr>
+          <w:rtl/>
+        </w:rPr>
+      </w:pPr>
+      <w:r>
+        <w:rPr>
+          <w:rtl/>
+        </w:rPr>
+        <w:br w:type="page"/>
+      </w:r>
+    </w:p>
+    <w:p>
+      <w:pPr>
+        <w:spacing w:line="259" w:lineRule="auto"/>
+        <w:rPr>
+          <w:rtl/>
+        </w:rPr>
+      </w:pPr>
+    </w:p>
+    <w:p>
+      <w:pPr>
+        <w:spacing w:line="259" w:lineRule="auto"/>
+        <w:rPr>
+          <w:rtl/>
+        </w:rPr>
+      </w:pPr>
+    </w:p>
+    <w:p>
+      <w:pPr>
+        <w:bidi w:val="0"/>
+        <w:spacing w:line="259" w:lineRule="auto"/>
+        <w:rPr>
+          <w:rtl/>
+        </w:rPr>
+      </w:pPr>
+      <w:r>
+        <w:rPr>
+          <w:rtl/>
+        </w:rPr>
+        <w:br w:type="page"/>
+      </w:r>
+    </w:p>
+    <w:p>
+      <w:pPr>
+        <w:pStyle w:val="Heading2"/>
+        <w:rPr>
+          <w:rtl/>
+        </w:rPr>
+      </w:pPr>
+      <w:r>
+        <w:rPr>
+          <w:rFonts w:hint="cs"/>
+          <w:rtl/>
+        </w:rPr>
         <w:t>۱۴ روز استفاده رایگان از تمام امکانات</w:t>
       </w:r>
     </w:p>
@@ -4101,6 +3760,57 @@
     </w:p>
     <w:p>
       <w:pPr>
+        <w:rPr>
+          <w:rtl/>
+        </w:rPr>
+      </w:pPr>
+    </w:p>
+    <w:p>
+      <w:pPr>
+        <w:bidi w:val="0"/>
+        <w:spacing w:line="259" w:lineRule="auto"/>
+        <w:rPr>
+          <w:rtl/>
+        </w:rPr>
+      </w:pPr>
+      <w:r>
+        <w:rPr>
+          <w:rtl/>
+        </w:rPr>
+        <w:br w:type="page"/>
+      </w:r>
+    </w:p>
+    <w:p>
+      <w:pPr>
+        <w:rPr>
+          <w:rtl/>
+        </w:rPr>
+      </w:pPr>
+    </w:p>
+    <w:p>
+      <w:pPr>
+        <w:rPr>
+          <w:rtl/>
+        </w:rPr>
+      </w:pPr>
+    </w:p>
+    <w:p>
+      <w:pPr>
+        <w:bidi w:val="0"/>
+        <w:spacing w:line="259" w:lineRule="auto"/>
+        <w:rPr>
+          <w:rtl/>
+        </w:rPr>
+      </w:pPr>
+      <w:r>
+        <w:rPr>
+          <w:rtl/>
+        </w:rPr>
+        <w:br w:type="page"/>
+      </w:r>
+    </w:p>
+    <w:p>
+      <w:pPr>
         <w:pStyle w:val="Heading2"/>
         <w:rPr>
           <w:rtl/>
@@ -4111,142 +3821,17 @@
           <w:rFonts w:hint="cs"/>
           <w:rtl/>
         </w:rPr>
-        <w:t>پشتیبانی</w:t>
-      </w:r>
-      <w:r>
-        <w:rPr>
-          <w:rFonts w:hint="cs"/>
-          <w:rtl/>
-        </w:rPr>
-        <w:t xml:space="preserve"> همیشگی</w:t>
-      </w:r>
-    </w:p>
-    <w:p>
-      <w:pPr>
-        <w:rPr>
-          <w:rtl/>
-        </w:rPr>
-      </w:pPr>
-      <w:r>
-        <w:rPr>
-          <w:rFonts w:hint="cs"/>
-          <w:rtl/>
-        </w:rPr>
-        <w:t>هیچوقت تنها نیستید.</w:t>
-      </w:r>
-      <w:r>
-        <w:rPr>
-          <w:rFonts w:hint="cs"/>
-          <w:rtl/>
-        </w:rPr>
-        <w:t xml:space="preserve"> ما برای کمک به شما هم</w:t>
-      </w:r>
-      <w:r>
-        <w:rPr>
-          <w:rFonts w:hint="cs"/>
-          <w:rtl/>
-        </w:rPr>
-        <w:t>واره</w:t>
-      </w:r>
-      <w:r>
-        <w:rPr>
-          <w:rFonts w:hint="cs"/>
-          <w:rtl/>
-        </w:rPr>
-        <w:t xml:space="preserve"> آماده‌ایم</w:t>
-      </w:r>
-      <w:r>
-        <w:rPr>
-          <w:rFonts w:hint="cs"/>
-          <w:rtl/>
-        </w:rPr>
-        <w:t>.</w:t>
-      </w:r>
-      <w:r>
-        <w:rPr>
-          <w:rFonts w:hint="cs"/>
-          <w:rtl/>
-        </w:rPr>
-        <w:t xml:space="preserve"> </w:t>
-      </w:r>
-      <w:r>
-        <w:rPr>
-          <w:rFonts w:hint="cs"/>
-          <w:rtl/>
-        </w:rPr>
-        <w:t xml:space="preserve">با </w:t>
-      </w:r>
-      <w:r>
-        <w:rPr>
-          <w:rFonts w:hint="cs"/>
-          <w:rtl/>
-        </w:rPr>
-        <w:t>تلفن</w:t>
-      </w:r>
-      <w:r>
-        <w:rPr>
-          <w:rFonts w:hint="cs"/>
-          <w:rtl/>
-        </w:rPr>
-        <w:t xml:space="preserve"> و</w:t>
-      </w:r>
-      <w:r>
-        <w:rPr>
-          <w:rFonts w:hint="cs"/>
-          <w:rtl/>
-        </w:rPr>
-        <w:t xml:space="preserve"> چت</w:t>
-      </w:r>
-      <w:r>
-        <w:rPr>
-          <w:rFonts w:hint="cs"/>
-          <w:rtl/>
-        </w:rPr>
-        <w:t xml:space="preserve"> و</w:t>
-      </w:r>
-      <w:r>
-        <w:rPr>
-          <w:rFonts w:hint="cs"/>
-          <w:rtl/>
-        </w:rPr>
-        <w:t xml:space="preserve"> تیکت</w:t>
-      </w:r>
-      <w:r>
-        <w:rPr>
-          <w:rFonts w:hint="cs"/>
-          <w:rtl/>
-        </w:rPr>
-        <w:t>.</w:t>
-      </w:r>
-      <w:r>
-        <w:rPr>
-          <w:rFonts w:hint="cs"/>
-          <w:rtl/>
-        </w:rPr>
-        <w:t>.</w:t>
-      </w:r>
-    </w:p>
-    <w:p>
-      <w:pPr>
-        <w:rPr>
-          <w:rtl/>
-        </w:rPr>
-        <w:sectPr>
-          <w:type w:val="continuous"/>
-          <w:pgSz w:w="11340" w:h="11340" w:code="9"/>
-          <w:pgMar w:top="851" w:right="1134" w:bottom="567" w:left="1134" w:header="284" w:footer="567" w:gutter="0"/>
-          <w:cols w:num="2" w:space="720"/>
-          <w:bidi/>
-          <w:docGrid w:linePitch="360"/>
-        </w:sectPr>
-      </w:pPr>
-    </w:p>
-    <w:p>
-      <w:pPr>
-        <w:rPr>
-          <w:rtl/>
-        </w:rPr>
-      </w:pPr>
+        <w:t>(اطلاع</w:t>
+      </w:r>
+      <w:bookmarkStart w:id="0" w:name="_GoBack"/>
+      <w:bookmarkEnd w:id="0"/>
+      <w:r>
+        <w:rPr>
+          <w:rFonts w:hint="cs"/>
+          <w:rtl/>
+        </w:rPr>
+        <w:t>ات تماس)</w:t>
+      </w:r>
     </w:p>
     <w:p>
       <w:pPr>
@@ -4261,10 +3846,6 @@
     <w:p>
       <w:pPr>
         <w:rPr>
-          <w:rFonts w:eastAsiaTheme="majorEastAsia"/>
-          <w:color w:val="2E74B5" w:themeColor="accent1" w:themeShade="BF"/>
-          <w:sz w:val="32"/>
-          <w:szCs w:val="32"/>
           <w:rtl/>
         </w:rPr>
       </w:pPr>
@@ -4274,1023 +3855,6 @@
         </w:rPr>
         <w:br w:type="page"/>
       </w:r>
-    </w:p>
-    <w:p>
-      <w:pPr>
-        <w:rPr>
-          <w:rtl/>
-        </w:rPr>
-      </w:pPr>
-      <w:r>
-        <w:rPr>
-          <w:noProof/>
-          <w:lang w:bidi="ar-SA"/>
-        </w:rPr>
-        <w:drawing>
-          <wp:inline distT="0" distB="0" distL="0" distR="0">
-            <wp:extent cx="1575880" cy="1575880"/>
-            <wp:effectExtent l="0" t="0" r="5715" b="5715"/>
-            <wp:docPr id="11" name="Picture 11" descr="C:\Users\Javad\AppData\Local\Microsoft\Windows\INetCache\Content.Word\sarshomar-brand-128.png"/>
-            <wp:cNvGraphicFramePr>
-              <a:graphicFrameLocks xmlns:a="http://schemas.openxmlformats.org/drawingml/2006/main" noChangeAspect="1"/>
-            </wp:cNvGraphicFramePr>
-            <a:graphic xmlns:a="http://schemas.openxmlformats.org/drawingml/2006/main">
-              <a:graphicData uri="http://schemas.openxmlformats.org/drawingml/2006/picture">
-                <pic:pic xmlns:pic="http://schemas.openxmlformats.org/drawingml/2006/picture">
-                  <pic:nvPicPr>
-                    <pic:cNvPr id="0" name="Picture 73" descr="C:\Users\Javad\AppData\Local\Microsoft\Windows\INetCache\Content.Word\sarshomar-brand-128.png"/>
-                    <pic:cNvPicPr>
-                      <a:picLocks noChangeAspect="1" noChangeArrowheads="1"/>
-                    </pic:cNvPicPr>
-                  </pic:nvPicPr>
-                  <pic:blipFill>
-                    <a:blip r:embed="rId11">
-                      <a:extLst>
-                        <a:ext uri="{28A0092B-C50C-407E-A947-70E740481C1C}">
-                          <a14:useLocalDpi xmlns:a14="http://schemas.microsoft.com/office/drawing/2010/main" val="0"/>
-                        </a:ext>
-                      </a:extLst>
-                    </a:blip>
-                    <a:srcRect/>
-                    <a:stretch>
-                      <a:fillRect/>
-                    </a:stretch>
-                  </pic:blipFill>
-                  <pic:spPr bwMode="auto">
-                    <a:xfrm>
-                      <a:off x="0" y="0"/>
-                      <a:ext cx="1583815" cy="1583815"/>
-                    </a:xfrm>
-                    <a:prstGeom prst="rect">
-                      <a:avLst/>
-                    </a:prstGeom>
-                    <a:noFill/>
-                    <a:ln>
-                      <a:noFill/>
-                    </a:ln>
-                  </pic:spPr>
-                </pic:pic>
-              </a:graphicData>
-            </a:graphic>
-          </wp:inline>
-        </w:drawing>
-      </w:r>
-    </w:p>
-    <w:p>
-      <w:pPr>
-        <w:pStyle w:val="Heading1"/>
-        <w:rPr>
-          <w:rtl/>
-        </w:rPr>
-      </w:pPr>
-      <w:r>
-        <w:rPr>
-          <w:rFonts w:hint="cs"/>
-          <w:rtl/>
-        </w:rPr>
-        <w:t>سرشمار</w:t>
-      </w:r>
-    </w:p>
-    <w:p>
-      <w:pPr>
-        <w:bidi w:val="0"/>
-      </w:pPr>
-      <w:r>
-        <w:t>Sarshomar.com</w:t>
-      </w:r>
-    </w:p>
-    <w:p>
-      <w:pPr>
-        <w:pStyle w:val="Matn"/>
-        <w:rPr>
-          <w:rtl/>
-        </w:rPr>
-      </w:pPr>
-      <w:r>
-        <w:rPr>
-          <w:rFonts w:hint="cs"/>
-          <w:rtl/>
-        </w:rPr>
-        <w:t>سرشمار یک بستر مدرن و دل‌نشین</w:t>
-      </w:r>
-      <w:r>
-        <w:rPr>
-          <w:rFonts w:hint="cs"/>
-          <w:rtl/>
-        </w:rPr>
-        <w:t xml:space="preserve"> با سبک ایرانی توسط یک شرکت ایرانی</w:t>
-      </w:r>
-      <w:r>
-        <w:rPr>
-          <w:rFonts w:hint="cs"/>
-          <w:rtl/>
-        </w:rPr>
-        <w:t xml:space="preserve"> برای پرسش و آزمون آنلاین است.</w:t>
-      </w:r>
-      <w:r>
-        <w:rPr>
-          <w:rFonts w:hint="cs"/>
-          <w:rtl/>
-        </w:rPr>
-        <w:t xml:space="preserve"> با سرشمار روی سوال خود تمرکز کنید و دغدغه چطور پرسیدن و تحلیل کردن نداشته باشید. سرشمار با زیرساختی یکپارچه، امکان پرسیدن با هر ابزاری را برای شما فراهم کرده است.</w:t>
-      </w:r>
-    </w:p>
-    <w:p>
-      <w:pPr>
-        <w:pStyle w:val="Matn"/>
-        <w:numPr>
-          <w:ilvl w:val="0"/>
-          <w:numId w:val="2"/>
-        </w:numPr>
-        <w:rPr>
-          <w:rtl/>
-        </w:rPr>
-      </w:pPr>
-      <w:r>
-        <w:rPr>
-          <w:rFonts w:hint="cs"/>
-          <w:rtl/>
-        </w:rPr>
-        <w:t>نظرسنجی با پرسشنامه آنلاین</w:t>
-      </w:r>
-      <w:r>
-        <w:rPr>
-          <w:rFonts w:hint="cs"/>
-          <w:rtl/>
-        </w:rPr>
-        <w:t xml:space="preserve">، </w:t>
-      </w:r>
-      <w:r>
-        <w:rPr>
-          <w:rFonts w:hint="cs"/>
-          <w:rtl/>
-        </w:rPr>
-        <w:t>آزمون</w:t>
-      </w:r>
-      <w:r>
-        <w:rPr>
-          <w:rFonts w:hint="cs"/>
-          <w:rtl/>
-        </w:rPr>
-        <w:t xml:space="preserve"> الکترونیکی</w:t>
-      </w:r>
-      <w:r>
-        <w:rPr>
-          <w:rFonts w:hint="cs"/>
-          <w:rtl/>
-        </w:rPr>
-        <w:t xml:space="preserve">، </w:t>
-      </w:r>
-      <w:r>
-        <w:rPr>
-          <w:rFonts w:hint="cs"/>
-          <w:rtl/>
-        </w:rPr>
-        <w:t>دریافت یکپارچه پاسخ‌ها از طریق سایت و تلگرام</w:t>
-      </w:r>
-      <w:r>
-        <w:rPr>
-          <w:rFonts w:hint="cs"/>
-          <w:rtl/>
-        </w:rPr>
-        <w:t xml:space="preserve">، </w:t>
-      </w:r>
-      <w:r>
-        <w:rPr>
-          <w:rFonts w:hint="cs"/>
-          <w:rtl/>
-        </w:rPr>
-        <w:t>انواع متنوع سوال</w:t>
-      </w:r>
-      <w:r>
-        <w:rPr>
-          <w:rFonts w:hint="cs"/>
-          <w:rtl/>
-        </w:rPr>
-        <w:t xml:space="preserve">، نتایج نموداری و تحلیلی، </w:t>
-      </w:r>
-      <w:r>
-        <w:rPr>
-          <w:rFonts w:hint="cs"/>
-          <w:rtl/>
-        </w:rPr>
-        <w:t xml:space="preserve">خروجی </w:t>
-      </w:r>
-      <w:r>
-        <w:rPr>
-          <w:rFonts w:hint="cs"/>
-          <w:rtl/>
-        </w:rPr>
-        <w:t xml:space="preserve">کامل </w:t>
-      </w:r>
-      <w:r>
-        <w:rPr>
-          <w:rFonts w:hint="cs"/>
-          <w:rtl/>
-        </w:rPr>
-        <w:t>از نتایج</w:t>
-      </w:r>
-      <w:r>
-        <w:rPr>
-          <w:rFonts w:hint="cs"/>
-          <w:rtl/>
-        </w:rPr>
-        <w:t xml:space="preserve"> تنهای بخشی از امکانات اصلی سرشمار هست.</w:t>
-      </w:r>
-    </w:p>
-    <w:p>
-      <w:pPr>
-        <w:pStyle w:val="Heading2"/>
-        <w:rPr>
-          <w:rtl/>
-        </w:rPr>
-      </w:pPr>
-      <w:r>
-        <w:rPr>
-          <w:rFonts w:hint="cs"/>
-          <w:rtl/>
-        </w:rPr>
-        <w:t>سلام قرآن</w:t>
-      </w:r>
-      <w:r>
-        <w:t xml:space="preserve"> </w:t>
-      </w:r>
-      <w:r>
-        <w:rPr>
-          <w:rFonts w:hint="cs"/>
-          <w:rtl/>
-        </w:rPr>
-        <w:t xml:space="preserve"> (+لوگو)</w:t>
-      </w:r>
-    </w:p>
-    <w:p>
-      <w:pPr>
-        <w:bidi w:val="0"/>
-        <w:rPr>
-          <w:rtl/>
-        </w:rPr>
-      </w:pPr>
-      <w:r>
-        <w:t>SalamQuran.com</w:t>
-      </w:r>
-    </w:p>
-    <w:p>
-      <w:pPr>
-        <w:pStyle w:val="Matn"/>
-      </w:pPr>
-      <w:r>
-        <w:rPr>
-          <w:rFonts w:hint="cs"/>
-          <w:rtl/>
-        </w:rPr>
-        <w:t xml:space="preserve">سلام قرآن یک پروژه عام‌المنفعه و منبع‌باز با </w:t>
-      </w:r>
-      <w:r>
-        <w:rPr>
-          <w:rFonts w:hint="cs"/>
-          <w:b/>
-          <w:bCs/>
-          <w:rtl/>
-        </w:rPr>
-        <w:t>هدف نشر قرآن</w:t>
-      </w:r>
-      <w:r>
-        <w:rPr>
-          <w:rFonts w:hint="cs"/>
-          <w:rtl/>
-        </w:rPr>
-        <w:t xml:space="preserve"> در دنیای الکترونیکی است. تلاش داریم تا دسترسی آزاد و رایگان به قرآن را در تمام زبان‌های دنیا و برای تمام بشریت ممکن سازیم تا هر کسی در هر جایی به‌راحتی بتواند به قرآن، یکی از دو گوهر اسلام، دسترسی داشته باشد. افتخار ما رساندن نوای خوش قرآن به گوش شماست.</w:t>
-      </w:r>
-    </w:p>
-    <w:p/>
-    <w:p>
-      <w:pPr>
-        <w:spacing w:line="259" w:lineRule="auto"/>
-        <w:rPr>
-          <w:rFonts w:eastAsiaTheme="majorEastAsia"/>
-          <w:color w:val="2E74B5" w:themeColor="accent1" w:themeShade="BF"/>
-          <w:sz w:val="32"/>
-          <w:szCs w:val="32"/>
-          <w:rtl/>
-        </w:rPr>
-      </w:pPr>
-      <w:r>
-        <w:rPr>
-          <w:rFonts w:eastAsiaTheme="majorEastAsia"/>
-          <w:color w:val="2E74B5" w:themeColor="accent1" w:themeShade="BF"/>
-          <w:sz w:val="32"/>
-          <w:szCs w:val="32"/>
-          <w:rtl/>
-        </w:rPr>
-        <w:br w:type="page"/>
-      </w:r>
-    </w:p>
-    <w:p>
-      <w:pPr>
-        <w:pStyle w:val="Heading2"/>
-        <w:rPr>
-          <w:rtl/>
-        </w:rPr>
-        <w:sectPr>
-          <w:type w:val="continuous"/>
-          <w:pgSz w:w="11340" w:h="11340" w:code="9"/>
-          <w:pgMar w:top="851" w:right="1134" w:bottom="567" w:left="1134" w:header="284" w:footer="567" w:gutter="0"/>
-          <w:cols w:space="720"/>
-          <w:bidi/>
-          <w:docGrid w:linePitch="360"/>
-        </w:sectPr>
-      </w:pPr>
-    </w:p>
-    <w:p>
-      <w:pPr>
-        <w:pStyle w:val="Heading2"/>
-        <w:rPr>
-          <w:rtl/>
-        </w:rPr>
-      </w:pPr>
-      <w:r>
-        <w:rPr>
-          <w:rFonts w:hint="cs"/>
-          <w:rtl/>
-        </w:rPr>
-        <w:t>ازویر</w:t>
-      </w:r>
-      <w:r>
-        <w:rPr>
-          <w:rFonts w:hint="cs"/>
-          <w:rtl/>
-        </w:rPr>
-        <w:t>(+لوگو)</w:t>
-      </w:r>
-    </w:p>
-    <w:p>
-      <w:pPr>
-        <w:pStyle w:val="Heading3"/>
-        <w:rPr>
-          <w:rtl/>
-        </w:rPr>
-      </w:pPr>
-      <w:r>
-        <w:rPr>
-          <w:rFonts w:hint="cs"/>
-          <w:rtl/>
-        </w:rPr>
-        <w:t>انتخاب</w:t>
-      </w:r>
-      <w:r>
-        <w:rPr>
-          <w:rtl/>
-        </w:rPr>
-        <w:t xml:space="preserve"> مراکز آموزشی پیشگام</w:t>
-      </w:r>
-    </w:p>
-    <w:p>
-      <w:pPr>
-        <w:bidi w:val="0"/>
-      </w:pPr>
-      <w:r>
-        <w:t>Azvir.com</w:t>
-      </w:r>
-    </w:p>
-    <w:p>
-      <w:pPr>
-        <w:pStyle w:val="Matn"/>
-        <w:rPr>
-          <w:rtl/>
-        </w:rPr>
-      </w:pPr>
-      <w:r>
-        <w:rPr>
-          <w:rFonts w:hint="cs"/>
-          <w:rtl/>
-        </w:rPr>
-        <w:t>ازویر راهکار کاملی برای کنترل و نظارت و مدیریت بر مرکز آموزشی شما ارائه می‌دهد. با ازویر از تکنولوژی به شکل صحیح استفاده کنید. ازویر به‌شما امکان برگزاری کلاس‌هایی جذاب‌تر و منسجم‌تر را می‌دهد تا مرکز آموزشی شما با طراوت و مدرن باشد.</w:t>
-      </w:r>
-      <w:r>
-        <w:rPr>
-          <w:rFonts w:hint="cs"/>
-          <w:rtl/>
-        </w:rPr>
-        <w:t xml:space="preserve"> بهترین و منعطف‌ترین نمونه ممکن را برای مرکز آموزشی شما ساخته‌ایم تا پیچیدگی را از خاطر برده و از یک سرویس مدرن لذت ببرید.</w:t>
-      </w:r>
-      <w:r>
-        <w:rPr>
-          <w:rFonts w:hint="cs"/>
-          <w:rtl/>
-        </w:rPr>
-        <w:t xml:space="preserve"> به کم قانع نباشید.</w:t>
-      </w:r>
-    </w:p>
-    <w:p>
-      <w:pPr>
-        <w:pStyle w:val="Heading2"/>
-        <w:rPr>
-          <w:rtl/>
-        </w:rPr>
-      </w:pPr>
-      <w:r>
-        <w:rPr>
-          <w:rFonts w:hint="cs"/>
-          <w:rtl/>
-        </w:rPr>
-        <w:t>تجارک</w:t>
-      </w:r>
-      <w:r>
-        <w:rPr>
-          <w:rFonts w:hint="cs"/>
-          <w:rtl/>
-        </w:rPr>
-        <w:t>(+لوگو)</w:t>
-      </w:r>
-    </w:p>
-    <w:p>
-      <w:pPr>
-        <w:pStyle w:val="Heading3"/>
-      </w:pPr>
-      <w:r>
-        <w:rPr>
-          <w:rFonts w:hint="cs"/>
-          <w:rtl/>
-        </w:rPr>
-        <w:t>حضور و غیاب با رویکرد مدرن</w:t>
-      </w:r>
-    </w:p>
-    <w:p>
-      <w:pPr>
-        <w:bidi w:val="0"/>
-        <w:rPr>
-          <w:rtl/>
-        </w:rPr>
-      </w:pPr>
-      <w:r>
-        <w:rPr>
-          <w:rFonts w:hint="cs"/>
-        </w:rPr>
-        <w:t>Tejarak.com</w:t>
-      </w:r>
-    </w:p>
-    <w:p>
-      <w:pPr>
-        <w:pStyle w:val="Matn"/>
-        <w:rPr>
-          <w:rtl/>
-        </w:rPr>
-      </w:pPr>
-      <w:r>
-        <w:rPr>
-          <w:rFonts w:hint="cs"/>
-          <w:rtl/>
-        </w:rPr>
-        <w:t xml:space="preserve">سامانه‌ی </w:t>
-      </w:r>
-      <w:r>
-        <w:rPr>
-          <w:rFonts w:hint="cs"/>
-          <w:rtl/>
-        </w:rPr>
-        <w:t>حضور</w:t>
-      </w:r>
-      <w:r>
-        <w:rPr>
-          <w:rFonts w:hint="cs"/>
-          <w:rtl/>
-        </w:rPr>
-        <w:t xml:space="preserve"> و غیاب اختصاصی و چشم‌نواز خودتان را در چند دقیقه راه‌اندازی کرده و از هرجایی بر کسب و کارتان نظارت لحظه‌ای داشته باشید.</w:t>
-      </w:r>
-      <w:r>
-        <w:rPr>
-          <w:rFonts w:hint="cs"/>
-          <w:rtl/>
-        </w:rPr>
-        <w:t xml:space="preserve"> برای تک‌تک کارهایی که نیاز به حضور و غیاب دارند، تجارک را به‌کار بگیرید. در هرجایی که نیاز به کنترل تردد و نظم بخشیدن دارید.</w:t>
-      </w:r>
-    </w:p>
-    <w:p>
-      <w:pPr>
-        <w:pStyle w:val="Heading2"/>
-        <w:rPr>
-          <w:rtl/>
-        </w:rPr>
-      </w:pPr>
-      <w:r>
-        <w:rPr>
-          <w:rFonts w:hint="cs"/>
-          <w:rtl/>
-        </w:rPr>
-        <w:t>ایران پرزیدنتز</w:t>
-      </w:r>
-    </w:p>
-    <w:p>
-      <w:pPr>
-        <w:pStyle w:val="Heading3"/>
-        <w:rPr>
-          <w:rtl/>
-        </w:rPr>
-      </w:pPr>
-      <w:r>
-        <w:rPr>
-          <w:rFonts w:hint="cs"/>
-          <w:rtl/>
-        </w:rPr>
-        <w:t>معتبرترین نتایج انتخابات ریاست جمهوری در ایران</w:t>
-      </w:r>
-    </w:p>
-    <w:p>
-      <w:pPr>
-        <w:pStyle w:val="Matn"/>
-        <w:bidi w:val="0"/>
-        <w:spacing w:after="0"/>
-        <w:rPr>
-          <w:rtl/>
-        </w:rPr>
-      </w:pPr>
-      <w:r>
-        <w:t>I</w:t>
-      </w:r>
-      <w:r>
-        <w:t>ran</w:t>
-      </w:r>
-      <w:r>
-        <w:t>P</w:t>
-      </w:r>
-      <w:r>
-        <w:t>residents.com</w:t>
-      </w:r>
-    </w:p>
-    <w:p>
-      <w:pPr>
-        <w:pStyle w:val="Matn"/>
-        <w:rPr>
-          <w:rtl/>
-        </w:rPr>
-      </w:pPr>
-      <w:r>
-        <w:rPr>
-          <w:rFonts w:hint="cs"/>
-          <w:rtl/>
-        </w:rPr>
-        <w:t xml:space="preserve">نتیجه </w:t>
-      </w:r>
-      <w:r>
-        <w:rPr>
-          <w:rFonts w:hint="cs"/>
-          <w:rtl/>
-        </w:rPr>
-        <w:t xml:space="preserve">تحقیقات </w:t>
-      </w:r>
-      <w:r>
-        <w:rPr>
-          <w:rFonts w:hint="cs"/>
-          <w:rtl/>
-        </w:rPr>
-        <w:t xml:space="preserve">یکی از </w:t>
-      </w:r>
-      <w:r>
-        <w:rPr>
-          <w:rFonts w:hint="cs"/>
-          <w:rtl/>
-        </w:rPr>
-        <w:t>ت</w:t>
-      </w:r>
-      <w:r>
-        <w:rPr>
-          <w:rFonts w:hint="cs"/>
-          <w:rtl/>
-        </w:rPr>
-        <w:t xml:space="preserve">یم‌های سرشمار بر روی نامزدهای </w:t>
-      </w:r>
-      <w:r>
-        <w:rPr>
-          <w:rFonts w:hint="cs"/>
-          <w:rtl/>
-        </w:rPr>
-        <w:t>ریاست جمهوری</w:t>
-      </w:r>
-      <w:r>
-        <w:rPr>
-          <w:rFonts w:hint="cs"/>
-          <w:rtl/>
-        </w:rPr>
-        <w:t xml:space="preserve"> </w:t>
-      </w:r>
-      <w:r>
-        <w:rPr>
-          <w:rFonts w:hint="cs"/>
-          <w:rtl/>
-        </w:rPr>
-        <w:t xml:space="preserve">پیش از </w:t>
-      </w:r>
-      <w:r>
-        <w:rPr>
-          <w:rFonts w:hint="cs"/>
-          <w:rtl/>
-        </w:rPr>
-        <w:t xml:space="preserve">انتخابات </w:t>
-      </w:r>
-      <w:r>
-        <w:rPr>
-          <w:rFonts w:hint="cs"/>
-          <w:rtl/>
-        </w:rPr>
-        <w:t>سال ۱۳۹۶ منجر به خلق وب‌سایت ایران پرزیدنتز دات کام شد. آمارهایی مثل درصد مقبولیت نامزد منتخب برای اولین بار در این پروژه استخراج شد</w:t>
-      </w:r>
-      <w:r>
-        <w:rPr>
-          <w:rFonts w:hint="cs"/>
-          <w:rtl/>
-        </w:rPr>
-        <w:t>ه است.</w:t>
-      </w:r>
-    </w:p>
-    <w:p>
-      <w:pPr>
-        <w:pStyle w:val="Heading2"/>
-        <w:rPr>
-          <w:rtl/>
-        </w:rPr>
-      </w:pPr>
-      <w:r>
-        <w:rPr>
-          <w:rFonts w:hint="cs"/>
-          <w:rtl/>
-        </w:rPr>
-        <w:t>دش</w:t>
-      </w:r>
-    </w:p>
-    <w:p>
-      <w:pPr>
-        <w:bidi w:val="0"/>
-        <w:spacing w:after="0"/>
-        <w:rPr>
-          <w:rtl/>
-        </w:rPr>
-      </w:pPr>
-      <w:r>
-        <w:t>G</w:t>
-      </w:r>
-      <w:r>
-        <w:t>ithub.com/</w:t>
-      </w:r>
-      <w:r>
-        <w:t>E</w:t>
-      </w:r>
-      <w:r>
-        <w:t>rmile/</w:t>
-      </w:r>
-      <w:r>
-        <w:t>D</w:t>
-      </w:r>
-      <w:r>
-        <w:t>ash</w:t>
-      </w:r>
-    </w:p>
-    <w:p>
-      <w:pPr>
-        <w:jc w:val="mediumKashida"/>
-        <w:rPr>
-          <w:rtl/>
-        </w:rPr>
-      </w:pPr>
-      <w:r>
-        <w:rPr>
-          <w:rtl/>
-        </w:rPr>
-        <w:t>دش</w:t>
-      </w:r>
-      <w:r>
-        <w:rPr>
-          <w:rFonts w:hint="cs"/>
-          <w:rtl/>
-        </w:rPr>
-        <w:t xml:space="preserve"> یک فریم‌ورک و سیستم مدیریت محتوای به‌زبان پی‌اچ‌پی است</w:t>
-      </w:r>
-      <w:r>
-        <w:rPr>
-          <w:rtl/>
-        </w:rPr>
-        <w:t xml:space="preserve"> توسط ارما</w:t>
-      </w:r>
-      <w:r>
-        <w:rPr>
-          <w:rFonts w:hint="cs"/>
-          <w:rtl/>
-        </w:rPr>
-        <w:t>ی</w:t>
-      </w:r>
-      <w:r>
-        <w:rPr>
-          <w:rFonts w:hint="eastAsia"/>
-          <w:rtl/>
-        </w:rPr>
-        <w:t>ل</w:t>
-      </w:r>
-      <w:r>
-        <w:rPr>
-          <w:rtl/>
-        </w:rPr>
-        <w:t xml:space="preserve"> با پشتوانه ب</w:t>
-      </w:r>
-      <w:r>
-        <w:rPr>
-          <w:rFonts w:hint="cs"/>
-          <w:rtl/>
-        </w:rPr>
-        <w:t>ی</w:t>
-      </w:r>
-      <w:r>
-        <w:rPr>
-          <w:rFonts w:hint="eastAsia"/>
-          <w:rtl/>
-        </w:rPr>
-        <w:t>ش</w:t>
-      </w:r>
-      <w:r>
-        <w:rPr>
-          <w:rtl/>
-        </w:rPr>
-        <w:t xml:space="preserve"> از </w:t>
-      </w:r>
-      <w:r>
-        <w:rPr>
-          <w:rFonts w:hint="cs"/>
-          <w:rtl/>
-        </w:rPr>
-        <w:t>ی</w:t>
-      </w:r>
-      <w:r>
-        <w:rPr>
-          <w:rFonts w:hint="eastAsia"/>
-          <w:rtl/>
-        </w:rPr>
-        <w:t>ک</w:t>
-      </w:r>
-      <w:r>
-        <w:rPr>
-          <w:rtl/>
-        </w:rPr>
-        <w:t xml:space="preserve"> دهه تجربه در وب و با نگاه </w:t>
-      </w:r>
-      <w:r>
-        <w:rPr>
-          <w:b/>
-          <w:bCs/>
-          <w:rtl/>
-        </w:rPr>
-        <w:t>برنامه به عنوان سرو</w:t>
-      </w:r>
-      <w:r>
-        <w:rPr>
-          <w:rFonts w:hint="cs"/>
-          <w:b/>
-          <w:bCs/>
-          <w:rtl/>
-        </w:rPr>
-        <w:t>ی</w:t>
-      </w:r>
-      <w:r>
-        <w:rPr>
-          <w:rFonts w:hint="eastAsia"/>
-          <w:b/>
-          <w:bCs/>
-          <w:rtl/>
-        </w:rPr>
-        <w:t>س</w:t>
-      </w:r>
-      <w:r>
-        <w:rPr>
-          <w:rFonts w:hint="cs"/>
-          <w:rtl/>
-        </w:rPr>
-        <w:t xml:space="preserve"> </w:t>
-      </w:r>
-      <w:r>
-        <w:rPr>
-          <w:rtl/>
-        </w:rPr>
-        <w:t>و برا</w:t>
-      </w:r>
-      <w:r>
-        <w:rPr>
-          <w:rFonts w:hint="cs"/>
-          <w:rtl/>
-        </w:rPr>
-        <w:t>ی</w:t>
-      </w:r>
-      <w:r>
-        <w:rPr>
-          <w:rtl/>
-        </w:rPr>
-        <w:t xml:space="preserve"> سرعت‌بخش</w:t>
-      </w:r>
-      <w:r>
-        <w:rPr>
-          <w:rFonts w:hint="cs"/>
-          <w:rtl/>
-        </w:rPr>
-        <w:t>ی</w:t>
-      </w:r>
-      <w:r>
-        <w:rPr>
-          <w:rFonts w:hint="eastAsia"/>
-          <w:rtl/>
-        </w:rPr>
-        <w:t>دن</w:t>
-      </w:r>
-      <w:r>
-        <w:rPr>
-          <w:rtl/>
-        </w:rPr>
-        <w:t xml:space="preserve"> به ا</w:t>
-      </w:r>
-      <w:r>
-        <w:rPr>
-          <w:rFonts w:hint="cs"/>
-          <w:rtl/>
-        </w:rPr>
-        <w:t>ی</w:t>
-      </w:r>
-      <w:r>
-        <w:rPr>
-          <w:rFonts w:hint="eastAsia"/>
-          <w:rtl/>
-        </w:rPr>
-        <w:t>جاد</w:t>
-      </w:r>
-      <w:r>
-        <w:rPr>
-          <w:rtl/>
-        </w:rPr>
-        <w:t xml:space="preserve"> سرو</w:t>
-      </w:r>
-      <w:r>
-        <w:rPr>
-          <w:rFonts w:hint="cs"/>
-          <w:rtl/>
-        </w:rPr>
-        <w:t>ی</w:t>
-      </w:r>
-      <w:r>
-        <w:rPr>
-          <w:rFonts w:hint="eastAsia"/>
-          <w:rtl/>
-        </w:rPr>
-        <w:t>س‌ها</w:t>
-      </w:r>
-      <w:r>
-        <w:rPr>
-          <w:rFonts w:hint="cs"/>
-          <w:rtl/>
-        </w:rPr>
-        <w:t>ی</w:t>
-      </w:r>
-      <w:r>
-        <w:rPr>
-          <w:rFonts w:hint="cs"/>
-          <w:rtl/>
-        </w:rPr>
-        <w:t>ی بزرگ‌مقیاس</w:t>
-      </w:r>
-      <w:r>
-        <w:rPr>
-          <w:rtl/>
-        </w:rPr>
-        <w:t xml:space="preserve"> طراح</w:t>
-      </w:r>
-      <w:r>
-        <w:rPr>
-          <w:rFonts w:hint="cs"/>
-          <w:rtl/>
-        </w:rPr>
-        <w:t>ی</w:t>
-      </w:r>
-      <w:r>
-        <w:rPr>
-          <w:rtl/>
-        </w:rPr>
-        <w:t xml:space="preserve"> شده و </w:t>
-      </w:r>
-      <w:r>
-        <w:rPr>
-          <w:rFonts w:hint="cs"/>
-          <w:rtl/>
-        </w:rPr>
-        <w:t xml:space="preserve">به‌صورت </w:t>
-      </w:r>
-      <w:r>
-        <w:rPr>
-          <w:rFonts w:hint="cs"/>
-          <w:rtl/>
-        </w:rPr>
-        <w:t>اوپن‌سورس</w:t>
-      </w:r>
-      <w:r>
-        <w:rPr>
-          <w:rFonts w:hint="cs"/>
-          <w:rtl/>
-        </w:rPr>
-        <w:t xml:space="preserve"> در </w:t>
-      </w:r>
-      <w:r>
-        <w:rPr>
-          <w:rtl/>
-        </w:rPr>
-        <w:t>حال توسعه است.</w:t>
-      </w:r>
-    </w:p>
-    <w:p>
-      <w:pPr>
-        <w:pStyle w:val="Heading2"/>
-      </w:pPr>
-      <w:r>
-        <w:rPr>
-          <w:rFonts w:hint="cs"/>
-          <w:rtl/>
-        </w:rPr>
-        <w:t>سیفتال</w:t>
-      </w:r>
-    </w:p>
-    <w:p>
-      <w:pPr>
-        <w:bidi w:val="0"/>
-        <w:spacing w:after="0"/>
-        <w:rPr>
-          <w:rtl/>
-        </w:rPr>
-      </w:pPr>
-      <w:r>
-        <w:t>G</w:t>
-      </w:r>
-      <w:r>
-        <w:t>ithub.com/</w:t>
-      </w:r>
-      <w:r>
-        <w:t>E</w:t>
-      </w:r>
-      <w:r>
-        <w:t>rmile/</w:t>
-      </w:r>
-      <w:r>
-        <w:t>Siftal</w:t>
-      </w:r>
-    </w:p>
-    <w:p>
-      <w:pPr>
-        <w:pStyle w:val="Matn"/>
-        <w:rPr>
-          <w:rtl/>
-        </w:rPr>
-      </w:pPr>
-      <w:r>
-        <w:rPr>
-          <w:rFonts w:hint="cs"/>
-          <w:rtl/>
-        </w:rPr>
-        <w:t xml:space="preserve">فریم‌ورک </w:t>
-      </w:r>
-      <w:r>
-        <w:rPr>
-          <w:rFonts w:hint="cs"/>
-          <w:rtl/>
-        </w:rPr>
-        <w:t xml:space="preserve">اوپن‌سورس </w:t>
-      </w:r>
-      <w:r>
-        <w:rPr>
-          <w:rFonts w:hint="cs"/>
-          <w:rtl/>
-        </w:rPr>
-        <w:t xml:space="preserve">سمت‌کاربر سیفتال در جهت ایجاد یک قالب مشخص طراحی و یک سبک </w:t>
-      </w:r>
-      <w:r>
-        <w:rPr>
-          <w:rFonts w:hint="cs"/>
-          <w:rtl/>
-        </w:rPr>
-        <w:t>اختصاصی</w:t>
-      </w:r>
-      <w:r>
-        <w:rPr>
-          <w:rFonts w:hint="cs"/>
-          <w:rtl/>
-        </w:rPr>
-        <w:t xml:space="preserve"> برای ارمایل طراحی شده و در تمام سرویس‌های ارمایل به‌کار می‌رود. این فریم‌ورک تمام نیازهای رابط‌کاربری را پاسخ گفته و منجر به افزایش چشم‌گیر سرعت توسعه سرویس‌ها شده است.</w:t>
-      </w:r>
-    </w:p>
-    <w:p>
-      <w:pPr>
-        <w:pStyle w:val="Matn"/>
-        <w:rPr>
-          <w:rtl/>
-        </w:rPr>
-        <w:sectPr>
-          <w:type w:val="continuous"/>
-          <w:pgSz w:w="11340" w:h="11340" w:code="9"/>
-          <w:pgMar w:top="851" w:right="1134" w:bottom="567" w:left="1134" w:header="284" w:footer="567" w:gutter="0"/>
-          <w:cols w:num="2" w:space="720"/>
-          <w:bidi/>
-          <w:docGrid w:linePitch="360"/>
-        </w:sectPr>
-      </w:pPr>
     </w:p>
     <w:p>
       <w:pPr>
@@ -5868,7 +4432,7 @@
                     </pic:cNvPicPr>
                   </pic:nvPicPr>
                   <pic:blipFill>
-                    <a:blip r:embed="rId12" cstate="print">
+                    <a:blip r:embed="rId10" cstate="print">
                       <a:extLst>
                         <a:ext uri="{28A0092B-C50C-407E-A947-70E740481C1C}">
                           <a14:useLocalDpi xmlns:a14="http://schemas.microsoft.com/office/drawing/2010/main" val="0"/>
@@ -5901,6 +4465,7 @@
       </w:r>
     </w:p>
     <w:sectPr>
+      <w:headerReference w:type="default" r:id="rId11"/>
       <w:type w:val="continuous"/>
       <w:pgSz w:w="11340" w:h="11340" w:code="9"/>
       <w:pgMar w:top="851" w:right="1134" w:bottom="567" w:left="1134" w:header="284" w:footer="567" w:gutter="0"/>
@@ -6088,6 +4653,8 @@
       </w:p>
     </w:sdtContent>
   </w:sdt>
+  <w:p/>
+  <w:p/>
 </w:hdr>
 </file>
 
@@ -7380,7 +5947,7 @@
 </file>
 
 <file path=customXml/itemProps1.xml><?xml version="1.0" encoding="utf-8"?>
-<ds:datastoreItem xmlns:ds="http://schemas.openxmlformats.org/officeDocument/2006/customXml" ds:itemID="{DF9E6645-F7CE-4E2C-978F-16EA7FA85051}">
+<ds:datastoreItem xmlns:ds="http://schemas.openxmlformats.org/officeDocument/2006/customXml" ds:itemID="{AE1B9B92-5A70-48AF-9A42-DD5995E6E711}">
   <ds:schemaRefs>
     <ds:schemaRef ds:uri="http://schemas.openxmlformats.org/officeDocument/2006/bibliography"/>
   </ds:schemaRefs>

--- a/docs/Catalog/JIbres-Catalog-v1.3.docx
+++ b/docs/Catalog/JIbres-Catalog-v1.3.docx
@@ -11,9 +11,11 @@
       </w:pPr>
       <w:r>
         <w:rPr>
+          <w:noProof/>
           <w:sz w:val="22"/>
           <w:szCs w:val="22"/>
           <w:rtl/>
+          <w:lang w:bidi="ar-SA"/>
         </w:rPr>
         <w:drawing>
           <wp:anchor distT="0" distB="0" distL="114300" distR="114300" simplePos="0" relativeHeight="251658240" behindDoc="0" locked="0" layoutInCell="1" allowOverlap="1" wp14:anchorId="118992FA" wp14:editId="65D84A9F">
@@ -161,9 +163,6 @@
           <w:numId w:val="1"/>
         </w:numPr>
         <w:spacing w:line="360" w:lineRule="auto"/>
-        <w:rPr>
-          <w:rFonts w:hint="cs"/>
-        </w:rPr>
       </w:pPr>
       <w:r>
         <w:rPr>
@@ -181,9 +180,6 @@
           <w:numId w:val="1"/>
         </w:numPr>
         <w:spacing w:line="360" w:lineRule="auto"/>
-        <w:rPr>
-          <w:rFonts w:hint="cs"/>
-        </w:rPr>
       </w:pPr>
       <w:r>
         <w:rPr>
@@ -216,7 +212,7 @@
       </w:tblPr>
       <w:tblGrid>
         <w:gridCol w:w="1269"/>
-        <w:gridCol w:w="7793"/>
+        <w:gridCol w:w="7788"/>
       </w:tblGrid>
       <w:tr>
         <w:trPr>
@@ -2413,7 +2409,6 @@
       <w:pPr>
         <w:pStyle w:val="Matn"/>
         <w:rPr>
-          <w:rFonts w:hint="cs"/>
           <w:rtl/>
         </w:rPr>
       </w:pPr>
@@ -4210,7 +4205,23 @@
           <w:rFonts w:hint="cs"/>
           <w:rtl/>
         </w:rPr>
-        <w:t>سیستم یادآوری چک</w:t>
+        <w:t xml:space="preserve">مدیریت </w:t>
+      </w:r>
+      <w:r>
+        <w:rPr>
+          <w:rFonts w:hint="cs"/>
+          <w:rtl/>
+        </w:rPr>
+        <w:t>و</w:t>
+      </w:r>
+      <w:bookmarkStart w:id="0" w:name="_GoBack"/>
+      <w:bookmarkEnd w:id="0"/>
+      <w:r>
+        <w:rPr>
+          <w:rFonts w:hint="cs"/>
+          <w:rtl/>
+        </w:rPr>
+        <w:t xml:space="preserve"> یادآوری چک</w:t>
       </w:r>
     </w:p>
     <w:p>
@@ -4402,16 +4413,7 @@
           <w:rFonts w:hint="cs"/>
           <w:rtl/>
         </w:rPr>
-        <w:t>مبلغ پرداخت</w:t>
-      </w:r>
-      <w:bookmarkStart w:id="0" w:name="_GoBack"/>
-      <w:bookmarkEnd w:id="0"/>
-      <w:r>
-        <w:rPr>
-          <w:rFonts w:hint="cs"/>
-          <w:rtl/>
-        </w:rPr>
-        <w:t>ی شما به ازای خدمات ارائه شده در جیبرس، در پلن‌هایی ساده و شفاف توضیح داده شده است و هیچ هزینه‌ی پنهانی وجود ندارد و شما تنها مبلغ مشخص شده پلن را پرداخت خواهید کرد.</w:t>
+        <w:t>مبلغ پرداختی شما به ازای خدمات ارائه شده در جیبرس، در پلن‌هایی ساده و شفاف توضیح داده شده است و هیچ هزینه‌ی پنهانی وجود ندارد و شما تنها مبلغ مشخص شده پلن را پرداخت خواهید کرد.</w:t>
       </w:r>
     </w:p>
     <w:p>
@@ -8073,6 +8075,13 @@
         </dgm:presLayoutVars>
       </dgm:prSet>
       <dgm:spPr/>
+      <dgm:t>
+        <a:bodyPr/>
+        <a:lstStyle/>
+        <a:p>
+          <a:endParaRPr lang="en-US"/>
+        </a:p>
+      </dgm:t>
     </dgm:pt>
     <dgm:pt modelId="{1A0E9DEA-E637-47DE-94D6-4F04663B5B57}" type="pres">
       <dgm:prSet presAssocID="{E1F72AC1-3392-4B5E-8F14-2C9F1F6C054A}" presName="dummy" presStyleCnt="0"/>
@@ -8081,6 +8090,13 @@
     <dgm:pt modelId="{EBB4AD87-53E3-45DC-97F1-50B37836D6E7}" type="pres">
       <dgm:prSet presAssocID="{597883D4-82C8-4BF4-8436-DD8EA70DD98B}" presName="sibTrans" presStyleLbl="sibTrans2D1" presStyleIdx="0" presStyleCnt="5"/>
       <dgm:spPr/>
+      <dgm:t>
+        <a:bodyPr/>
+        <a:lstStyle/>
+        <a:p>
+          <a:endParaRPr lang="en-US"/>
+        </a:p>
+      </dgm:t>
     </dgm:pt>
     <dgm:pt modelId="{85C44C06-8028-4E31-87EB-11014C82A8F1}" type="pres">
       <dgm:prSet presAssocID="{8C59AF42-07C5-4713-BED9-A43DFA0A8366}" presName="node" presStyleLbl="node1" presStyleIdx="1" presStyleCnt="5">
@@ -8089,6 +8105,13 @@
         </dgm:presLayoutVars>
       </dgm:prSet>
       <dgm:spPr/>
+      <dgm:t>
+        <a:bodyPr/>
+        <a:lstStyle/>
+        <a:p>
+          <a:endParaRPr lang="en-US"/>
+        </a:p>
+      </dgm:t>
     </dgm:pt>
     <dgm:pt modelId="{D2BFB31A-EDDA-45EE-BFB6-72384C9F7597}" type="pres">
       <dgm:prSet presAssocID="{8C59AF42-07C5-4713-BED9-A43DFA0A8366}" presName="dummy" presStyleCnt="0"/>
@@ -8097,6 +8120,13 @@
     <dgm:pt modelId="{81F2992D-18B6-4EA1-9EE3-A081F8B8FA20}" type="pres">
       <dgm:prSet presAssocID="{1B6B0ECD-CA19-4BF7-9202-61A8C150F626}" presName="sibTrans" presStyleLbl="sibTrans2D1" presStyleIdx="1" presStyleCnt="5"/>
       <dgm:spPr/>
+      <dgm:t>
+        <a:bodyPr/>
+        <a:lstStyle/>
+        <a:p>
+          <a:endParaRPr lang="en-US"/>
+        </a:p>
+      </dgm:t>
     </dgm:pt>
     <dgm:pt modelId="{D2F69F14-927F-48B0-A91A-57C9A87C7BD6}" type="pres">
       <dgm:prSet presAssocID="{95517E52-BCA8-4A3B-B40A-594E38286850}" presName="node" presStyleLbl="node1" presStyleIdx="2" presStyleCnt="5">
@@ -8105,6 +8135,13 @@
         </dgm:presLayoutVars>
       </dgm:prSet>
       <dgm:spPr/>
+      <dgm:t>
+        <a:bodyPr/>
+        <a:lstStyle/>
+        <a:p>
+          <a:endParaRPr lang="en-US"/>
+        </a:p>
+      </dgm:t>
     </dgm:pt>
     <dgm:pt modelId="{0B4FE4D9-AB03-4EC9-96CA-21609D223813}" type="pres">
       <dgm:prSet presAssocID="{95517E52-BCA8-4A3B-B40A-594E38286850}" presName="dummy" presStyleCnt="0"/>
@@ -8113,6 +8150,13 @@
     <dgm:pt modelId="{9D4CEEBF-5921-4C88-81D5-03EDE1AB8AAF}" type="pres">
       <dgm:prSet presAssocID="{6BFAF6A5-706E-4A52-B722-4C41695162A5}" presName="sibTrans" presStyleLbl="sibTrans2D1" presStyleIdx="2" presStyleCnt="5"/>
       <dgm:spPr/>
+      <dgm:t>
+        <a:bodyPr/>
+        <a:lstStyle/>
+        <a:p>
+          <a:endParaRPr lang="en-US"/>
+        </a:p>
+      </dgm:t>
     </dgm:pt>
     <dgm:pt modelId="{514ADE6F-B52F-4748-8996-662B236A1FC7}" type="pres">
       <dgm:prSet presAssocID="{B9FA3329-8FFF-4CCF-B6B4-061D2ECCA058}" presName="node" presStyleLbl="node1" presStyleIdx="3" presStyleCnt="5">
@@ -8144,6 +8188,13 @@
         </dgm:presLayoutVars>
       </dgm:prSet>
       <dgm:spPr/>
+      <dgm:t>
+        <a:bodyPr/>
+        <a:lstStyle/>
+        <a:p>
+          <a:endParaRPr lang="en-US"/>
+        </a:p>
+      </dgm:t>
     </dgm:pt>
     <dgm:pt modelId="{B5D88DBD-E64B-4B2D-B6FB-7EDBD173C70D}" type="pres">
       <dgm:prSet presAssocID="{8835F9B6-3502-4737-9416-0B5594BD1547}" presName="dummy" presStyleCnt="0"/>
@@ -8152,27 +8203,34 @@
     <dgm:pt modelId="{D43918AF-DFDF-4C7D-A57B-F4F82F0D8BCF}" type="pres">
       <dgm:prSet presAssocID="{F81E182C-DCCE-4F2E-ABAC-C0BFD4F71519}" presName="sibTrans" presStyleLbl="sibTrans2D1" presStyleIdx="4" presStyleCnt="5"/>
       <dgm:spPr/>
+      <dgm:t>
+        <a:bodyPr/>
+        <a:lstStyle/>
+        <a:p>
+          <a:endParaRPr lang="en-US"/>
+        </a:p>
+      </dgm:t>
     </dgm:pt>
   </dgm:ptLst>
   <dgm:cxnLst>
+    <dgm:cxn modelId="{C31C60FC-C826-4587-B34D-A2A3D0DBC808}" type="presOf" srcId="{1A0460E5-64A4-4B6C-96DE-BA681B47A1F9}" destId="{ED77780E-266E-44ED-8A54-1B26A0A8214E}" srcOrd="0" destOrd="0" presId="urn:microsoft.com/office/officeart/2005/8/layout/radial6"/>
+    <dgm:cxn modelId="{87D1EAB0-2933-4FD5-AB6B-E7E0D5F5E050}" srcId="{63156A17-4E3C-4CE7-A605-66DF3B1B4612}" destId="{8C59AF42-07C5-4713-BED9-A43DFA0A8366}" srcOrd="1" destOrd="0" parTransId="{4EC1B311-95C9-47EF-B790-31D7F9077802}" sibTransId="{1B6B0ECD-CA19-4BF7-9202-61A8C150F626}"/>
+    <dgm:cxn modelId="{0208AF3D-7997-4008-8ECA-FE30FF64A29C}" srcId="{63156A17-4E3C-4CE7-A605-66DF3B1B4612}" destId="{B9FA3329-8FFF-4CCF-B6B4-061D2ECCA058}" srcOrd="3" destOrd="0" parTransId="{34C4E1C9-1D33-43C5-8826-5DBDB4441B72}" sibTransId="{09B00F4B-0801-437C-AB5B-25FCAFEF7B62}"/>
+    <dgm:cxn modelId="{4028D33D-A7D2-4404-83C2-7C7DDCB39C9F}" srcId="{63156A17-4E3C-4CE7-A605-66DF3B1B4612}" destId="{95517E52-BCA8-4A3B-B40A-594E38286850}" srcOrd="2" destOrd="0" parTransId="{358F21B9-3968-45FD-B15D-E8952809505F}" sibTransId="{6BFAF6A5-706E-4A52-B722-4C41695162A5}"/>
     <dgm:cxn modelId="{EA41FD16-8F59-4E07-8BFC-BF0F33E06AA3}" type="presOf" srcId="{63156A17-4E3C-4CE7-A605-66DF3B1B4612}" destId="{407A8679-7B4F-4534-9D45-CBF90F387958}" srcOrd="0" destOrd="0" presId="urn:microsoft.com/office/officeart/2005/8/layout/radial6"/>
+    <dgm:cxn modelId="{9FB3A134-88B3-4007-8B70-0CEAF45B28E7}" type="presOf" srcId="{8C59AF42-07C5-4713-BED9-A43DFA0A8366}" destId="{85C44C06-8028-4E31-87EB-11014C82A8F1}" srcOrd="0" destOrd="0" presId="urn:microsoft.com/office/officeart/2005/8/layout/radial6"/>
+    <dgm:cxn modelId="{2B655AF5-AFA9-4AA4-847A-F0E9F6A4FC5E}" srcId="{63156A17-4E3C-4CE7-A605-66DF3B1B4612}" destId="{E1F72AC1-3392-4B5E-8F14-2C9F1F6C054A}" srcOrd="0" destOrd="0" parTransId="{E9565D62-523B-4B19-813E-1FB17CC5D455}" sibTransId="{597883D4-82C8-4BF4-8436-DD8EA70DD98B}"/>
     <dgm:cxn modelId="{D8053312-1A9D-4182-AC71-65FA0757D3F0}" type="presOf" srcId="{E1F72AC1-3392-4B5E-8F14-2C9F1F6C054A}" destId="{FCFC9937-B7F4-4550-9053-3F4236A096F9}" srcOrd="0" destOrd="0" presId="urn:microsoft.com/office/officeart/2005/8/layout/radial6"/>
-    <dgm:cxn modelId="{D82288CB-F2F8-4E36-AF4A-5C276A40A798}" srcId="{63156A17-4E3C-4CE7-A605-66DF3B1B4612}" destId="{8835F9B6-3502-4737-9416-0B5594BD1547}" srcOrd="4" destOrd="0" parTransId="{DBE08158-851F-40B7-BB18-1FE38D85A003}" sibTransId="{F81E182C-DCCE-4F2E-ABAC-C0BFD4F71519}"/>
-    <dgm:cxn modelId="{4028D33D-A7D2-4404-83C2-7C7DDCB39C9F}" srcId="{63156A17-4E3C-4CE7-A605-66DF3B1B4612}" destId="{95517E52-BCA8-4A3B-B40A-594E38286850}" srcOrd="2" destOrd="0" parTransId="{358F21B9-3968-45FD-B15D-E8952809505F}" sibTransId="{6BFAF6A5-706E-4A52-B722-4C41695162A5}"/>
     <dgm:cxn modelId="{686359F5-F81C-4758-B1D4-1C70A60375C5}" type="presOf" srcId="{B9FA3329-8FFF-4CCF-B6B4-061D2ECCA058}" destId="{514ADE6F-B52F-4748-8996-662B236A1FC7}" srcOrd="0" destOrd="0" presId="urn:microsoft.com/office/officeart/2005/8/layout/radial6"/>
-    <dgm:cxn modelId="{8E212ACC-22C1-4808-82F9-31454FE4A175}" type="presOf" srcId="{597883D4-82C8-4BF4-8436-DD8EA70DD98B}" destId="{EBB4AD87-53E3-45DC-97F1-50B37836D6E7}" srcOrd="0" destOrd="0" presId="urn:microsoft.com/office/officeart/2005/8/layout/radial6"/>
-    <dgm:cxn modelId="{87D1EAB0-2933-4FD5-AB6B-E7E0D5F5E050}" srcId="{63156A17-4E3C-4CE7-A605-66DF3B1B4612}" destId="{8C59AF42-07C5-4713-BED9-A43DFA0A8366}" srcOrd="1" destOrd="0" parTransId="{4EC1B311-95C9-47EF-B790-31D7F9077802}" sibTransId="{1B6B0ECD-CA19-4BF7-9202-61A8C150F626}"/>
-    <dgm:cxn modelId="{68FB365B-4E49-4EDB-BB93-001BF4800E2C}" type="presOf" srcId="{09B00F4B-0801-437C-AB5B-25FCAFEF7B62}" destId="{1A62B055-73DA-43E6-A589-5057CE401C67}" srcOrd="0" destOrd="0" presId="urn:microsoft.com/office/officeart/2005/8/layout/radial6"/>
-    <dgm:cxn modelId="{0208AF3D-7997-4008-8ECA-FE30FF64A29C}" srcId="{63156A17-4E3C-4CE7-A605-66DF3B1B4612}" destId="{B9FA3329-8FFF-4CCF-B6B4-061D2ECCA058}" srcOrd="3" destOrd="0" parTransId="{34C4E1C9-1D33-43C5-8826-5DBDB4441B72}" sibTransId="{09B00F4B-0801-437C-AB5B-25FCAFEF7B62}"/>
-    <dgm:cxn modelId="{C31C60FC-C826-4587-B34D-A2A3D0DBC808}" type="presOf" srcId="{1A0460E5-64A4-4B6C-96DE-BA681B47A1F9}" destId="{ED77780E-266E-44ED-8A54-1B26A0A8214E}" srcOrd="0" destOrd="0" presId="urn:microsoft.com/office/officeart/2005/8/layout/radial6"/>
+    <dgm:cxn modelId="{67AD9B36-D60D-44DE-B1B3-2550FF39FD25}" type="presOf" srcId="{95517E52-BCA8-4A3B-B40A-594E38286850}" destId="{D2F69F14-927F-48B0-A91A-57C9A87C7BD6}" srcOrd="0" destOrd="0" presId="urn:microsoft.com/office/officeart/2005/8/layout/radial6"/>
     <dgm:cxn modelId="{FCDCD3AA-CCD3-470A-BF78-17C202D796F8}" type="presOf" srcId="{F81E182C-DCCE-4F2E-ABAC-C0BFD4F71519}" destId="{D43918AF-DFDF-4C7D-A57B-F4F82F0D8BCF}" srcOrd="0" destOrd="0" presId="urn:microsoft.com/office/officeart/2005/8/layout/radial6"/>
     <dgm:cxn modelId="{3485A29A-B375-4D40-9D8A-85398008DC8C}" type="presOf" srcId="{6BFAF6A5-706E-4A52-B722-4C41695162A5}" destId="{9D4CEEBF-5921-4C88-81D5-03EDE1AB8AAF}" srcOrd="0" destOrd="0" presId="urn:microsoft.com/office/officeart/2005/8/layout/radial6"/>
-    <dgm:cxn modelId="{9FB3A134-88B3-4007-8B70-0CEAF45B28E7}" type="presOf" srcId="{8C59AF42-07C5-4713-BED9-A43DFA0A8366}" destId="{85C44C06-8028-4E31-87EB-11014C82A8F1}" srcOrd="0" destOrd="0" presId="urn:microsoft.com/office/officeart/2005/8/layout/radial6"/>
+    <dgm:cxn modelId="{83EE3D02-301E-4FF6-A156-0E8C789BC204}" type="presOf" srcId="{8835F9B6-3502-4737-9416-0B5594BD1547}" destId="{D72B543A-3AA6-4E5F-8A49-AA6183BAB87F}" srcOrd="0" destOrd="0" presId="urn:microsoft.com/office/officeart/2005/8/layout/radial6"/>
+    <dgm:cxn modelId="{68FB365B-4E49-4EDB-BB93-001BF4800E2C}" type="presOf" srcId="{09B00F4B-0801-437C-AB5B-25FCAFEF7B62}" destId="{1A62B055-73DA-43E6-A589-5057CE401C67}" srcOrd="0" destOrd="0" presId="urn:microsoft.com/office/officeart/2005/8/layout/radial6"/>
     <dgm:cxn modelId="{C6A77F81-8B0D-4595-A9CC-00EDC71740DE}" type="presOf" srcId="{1B6B0ECD-CA19-4BF7-9202-61A8C150F626}" destId="{81F2992D-18B6-4EA1-9EE3-A081F8B8FA20}" srcOrd="0" destOrd="0" presId="urn:microsoft.com/office/officeart/2005/8/layout/radial6"/>
-    <dgm:cxn modelId="{2B655AF5-AFA9-4AA4-847A-F0E9F6A4FC5E}" srcId="{63156A17-4E3C-4CE7-A605-66DF3B1B4612}" destId="{E1F72AC1-3392-4B5E-8F14-2C9F1F6C054A}" srcOrd="0" destOrd="0" parTransId="{E9565D62-523B-4B19-813E-1FB17CC5D455}" sibTransId="{597883D4-82C8-4BF4-8436-DD8EA70DD98B}"/>
+    <dgm:cxn modelId="{D82288CB-F2F8-4E36-AF4A-5C276A40A798}" srcId="{63156A17-4E3C-4CE7-A605-66DF3B1B4612}" destId="{8835F9B6-3502-4737-9416-0B5594BD1547}" srcOrd="4" destOrd="0" parTransId="{DBE08158-851F-40B7-BB18-1FE38D85A003}" sibTransId="{F81E182C-DCCE-4F2E-ABAC-C0BFD4F71519}"/>
     <dgm:cxn modelId="{B4BCE46C-2D9C-4014-8A53-20D8890DB584}" srcId="{1A0460E5-64A4-4B6C-96DE-BA681B47A1F9}" destId="{63156A17-4E3C-4CE7-A605-66DF3B1B4612}" srcOrd="0" destOrd="0" parTransId="{AF005EA2-FAAF-4057-A11E-A46F62A6AE5D}" sibTransId="{195E0810-7263-4E69-8505-B4BBF920EA8F}"/>
-    <dgm:cxn modelId="{67AD9B36-D60D-44DE-B1B3-2550FF39FD25}" type="presOf" srcId="{95517E52-BCA8-4A3B-B40A-594E38286850}" destId="{D2F69F14-927F-48B0-A91A-57C9A87C7BD6}" srcOrd="0" destOrd="0" presId="urn:microsoft.com/office/officeart/2005/8/layout/radial6"/>
-    <dgm:cxn modelId="{83EE3D02-301E-4FF6-A156-0E8C789BC204}" type="presOf" srcId="{8835F9B6-3502-4737-9416-0B5594BD1547}" destId="{D72B543A-3AA6-4E5F-8A49-AA6183BAB87F}" srcOrd="0" destOrd="0" presId="urn:microsoft.com/office/officeart/2005/8/layout/radial6"/>
+    <dgm:cxn modelId="{8E212ACC-22C1-4808-82F9-31454FE4A175}" type="presOf" srcId="{597883D4-82C8-4BF4-8436-DD8EA70DD98B}" destId="{EBB4AD87-53E3-45DC-97F1-50B37836D6E7}" srcOrd="0" destOrd="0" presId="urn:microsoft.com/office/officeart/2005/8/layout/radial6"/>
     <dgm:cxn modelId="{602C266C-1D30-4EF5-9FCF-5509783C76C3}" type="presParOf" srcId="{ED77780E-266E-44ED-8A54-1B26A0A8214E}" destId="{407A8679-7B4F-4534-9D45-CBF90F387958}" srcOrd="0" destOrd="0" presId="urn:microsoft.com/office/officeart/2005/8/layout/radial6"/>
     <dgm:cxn modelId="{D2B810A2-9AC0-4A27-BABA-838E9C532378}" type="presParOf" srcId="{ED77780E-266E-44ED-8A54-1B26A0A8214E}" destId="{FCFC9937-B7F4-4550-9053-3F4236A096F9}" srcOrd="1" destOrd="0" presId="urn:microsoft.com/office/officeart/2005/8/layout/radial6"/>
     <dgm:cxn modelId="{49D83A06-1DA8-409A-ABB7-8B319D9B9EE0}" type="presParOf" srcId="{ED77780E-266E-44ED-8A54-1B26A0A8214E}" destId="{1A0E9DEA-E637-47DE-94D6-4F04663B5B57}" srcOrd="2" destOrd="0" presId="urn:microsoft.com/office/officeart/2005/8/layout/radial6"/>
@@ -10987,7 +11045,7 @@
 </file>
 
 <file path=customXml/itemProps1.xml><?xml version="1.0" encoding="utf-8"?>
-<ds:datastoreItem xmlns:ds="http://schemas.openxmlformats.org/officeDocument/2006/customXml" ds:itemID="{B34A94F5-D8DA-46ED-8BEF-298CE403CB05}">
+<ds:datastoreItem xmlns:ds="http://schemas.openxmlformats.org/officeDocument/2006/customXml" ds:itemID="{85F51D8D-A847-496D-B8DE-8D417D67431C}">
   <ds:schemaRefs>
     <ds:schemaRef ds:uri="http://schemas.openxmlformats.org/officeDocument/2006/bibliography"/>
   </ds:schemaRefs>

--- a/docs/Catalog/JIbres-Catalog-v1.3.docx
+++ b/docs/Catalog/JIbres-Catalog-v1.3.docx
@@ -212,7 +212,7 @@
       </w:tblPr>
       <w:tblGrid>
         <w:gridCol w:w="1269"/>
-        <w:gridCol w:w="7788"/>
+        <w:gridCol w:w="7793"/>
       </w:tblGrid>
       <w:tr>
         <w:trPr>
@@ -1490,199 +1490,6 @@
     <w:p>
       <w:pPr>
         <w:pStyle w:val="Matn"/>
-        <w:rPr>
-          <w:rtl/>
-        </w:rPr>
-      </w:pPr>
-      <w:r>
-        <w:rPr>
-          <w:rFonts w:hint="cs"/>
-          <w:rtl/>
-        </w:rPr>
-        <w:t>با تکمیل</w:t>
-      </w:r>
-      <w:r>
-        <w:rPr>
-          <w:rFonts w:hint="cs"/>
-          <w:rtl/>
-        </w:rPr>
-        <w:t xml:space="preserve"> و گسترش</w:t>
-      </w:r>
-      <w:r>
-        <w:rPr>
-          <w:rFonts w:hint="cs"/>
-          <w:rtl/>
-        </w:rPr>
-        <w:t xml:space="preserve"> </w:t>
-      </w:r>
-      <w:r>
-        <w:rPr>
-          <w:rFonts w:hint="cs"/>
-          <w:rtl/>
-        </w:rPr>
-        <w:t xml:space="preserve">حلقه‌های </w:t>
-      </w:r>
-      <w:r>
-        <w:rPr>
-          <w:rFonts w:hint="cs"/>
-          <w:rtl/>
-        </w:rPr>
-        <w:t>این</w:t>
-      </w:r>
-      <w:r>
-        <w:rPr>
-          <w:rFonts w:hint="cs"/>
-          <w:rtl/>
-        </w:rPr>
-        <w:t xml:space="preserve"> زیرساخت مالی </w:t>
-      </w:r>
-      <w:r>
-        <w:rPr>
-          <w:rFonts w:hint="cs"/>
-          <w:rtl/>
-        </w:rPr>
-        <w:t xml:space="preserve">یکپارچه </w:t>
-      </w:r>
-      <w:r>
-        <w:rPr>
-          <w:rFonts w:hint="cs"/>
-          <w:rtl/>
-        </w:rPr>
-        <w:t>و ایجاد تعامل بین مخاطبین</w:t>
-      </w:r>
-      <w:r>
-        <w:rPr>
-          <w:rFonts w:hint="cs"/>
-          <w:rtl/>
-        </w:rPr>
-        <w:t>،</w:t>
-      </w:r>
-      <w:r>
-        <w:rPr>
-          <w:rFonts w:hint="cs"/>
-          <w:rtl/>
-        </w:rPr>
-        <w:t xml:space="preserve"> </w:t>
-      </w:r>
-      <w:r>
-        <w:rPr>
-          <w:rFonts w:hint="cs"/>
-          <w:rtl/>
-        </w:rPr>
-        <w:t xml:space="preserve">جیبرس </w:t>
-      </w:r>
-      <w:r>
-        <w:rPr>
-          <w:rFonts w:hint="cs"/>
-          <w:rtl/>
-        </w:rPr>
-        <w:t>بازیگر بزرگی در عرصه تکنولوژی‌های مالی شده و</w:t>
-      </w:r>
-      <w:r>
-        <w:rPr>
-          <w:rFonts w:hint="cs"/>
-          <w:rtl/>
-        </w:rPr>
-        <w:t xml:space="preserve"> نقش پررنگی در دنیای الکترونیکی مردم </w:t>
-      </w:r>
-      <w:r>
-        <w:rPr>
-          <w:rFonts w:hint="cs"/>
-          <w:rtl/>
-        </w:rPr>
-        <w:t>ایران و جهان</w:t>
-      </w:r>
-      <w:r>
-        <w:rPr>
-          <w:rFonts w:hint="cs"/>
-          <w:rtl/>
-        </w:rPr>
-        <w:t xml:space="preserve"> </w:t>
-      </w:r>
-      <w:r>
-        <w:rPr>
-          <w:rFonts w:hint="cs"/>
-          <w:rtl/>
-        </w:rPr>
-        <w:t>خواهد داشت.</w:t>
-      </w:r>
-      <w:r>
-        <w:rPr>
-          <w:rFonts w:hint="cs"/>
-          <w:rtl/>
-        </w:rPr>
-        <w:t xml:space="preserve"> جیبرس برای کارآفرینان آینده‌نگر ساخته شده است.</w:t>
-      </w:r>
-    </w:p>
-    <w:p>
-      <w:pPr>
-        <w:pStyle w:val="Matn"/>
-        <w:jc w:val="center"/>
-        <w:rPr>
-          <w:rtl/>
-        </w:rPr>
-      </w:pPr>
-      <w:r>
-        <w:rPr>
-          <w:noProof/>
-          <w:lang w:bidi="ar-SA"/>
-        </w:rPr>
-        <w:drawing>
-          <wp:inline distT="0" distB="0" distL="0" distR="0" wp14:anchorId="23821C69" wp14:editId="5188B120">
-            <wp:extent cx="3894925" cy="760652"/>
-            <wp:effectExtent l="0" t="0" r="0" b="1905"/>
-            <wp:docPr id="7" name="Picture 7" descr="C:\Users\Javad\Pictures\Festival\images.png"/>
-            <wp:cNvGraphicFramePr>
-              <a:graphicFrameLocks xmlns:a="http://schemas.openxmlformats.org/drawingml/2006/main" noChangeAspect="1"/>
-            </wp:cNvGraphicFramePr>
-            <a:graphic xmlns:a="http://schemas.openxmlformats.org/drawingml/2006/main">
-              <a:graphicData uri="http://schemas.openxmlformats.org/drawingml/2006/picture">
-                <pic:pic xmlns:pic="http://schemas.openxmlformats.org/drawingml/2006/picture">
-                  <pic:nvPicPr>
-                    <pic:cNvPr id="0" name="Picture 13" descr="C:\Users\Javad\Pictures\Festival\images.png"/>
-                    <pic:cNvPicPr>
-                      <a:picLocks noChangeAspect="1" noChangeArrowheads="1"/>
-                    </pic:cNvPicPr>
-                  </pic:nvPicPr>
-                  <pic:blipFill rotWithShape="1">
-                    <a:blip r:embed="rId11">
-                      <a:extLst>
-                        <a:ext uri="{28A0092B-C50C-407E-A947-70E740481C1C}">
-                          <a14:useLocalDpi xmlns:a14="http://schemas.microsoft.com/office/drawing/2010/main" val="0"/>
-                        </a:ext>
-                      </a:extLst>
-                    </a:blip>
-                    <a:srcRect t="31016" b="29925"/>
-                    <a:stretch/>
-                  </pic:blipFill>
-                  <pic:spPr bwMode="auto">
-                    <a:xfrm>
-                      <a:off x="0" y="0"/>
-                      <a:ext cx="3923447" cy="766222"/>
-                    </a:xfrm>
-                    <a:prstGeom prst="rect">
-                      <a:avLst/>
-                    </a:prstGeom>
-                    <a:noFill/>
-                    <a:ln>
-                      <a:noFill/>
-                    </a:ln>
-                    <a:extLst>
-                      <a:ext uri="{53640926-AAD7-44D8-BBD7-CCE9431645EC}">
-                        <a14:shadowObscured xmlns:a14="http://schemas.microsoft.com/office/drawing/2010/main"/>
-                      </a:ext>
-                    </a:extLst>
-                  </pic:spPr>
-                </pic:pic>
-              </a:graphicData>
-            </a:graphic>
-          </wp:inline>
-        </w:drawing>
-      </w:r>
-    </w:p>
-    <w:p>
-      <w:pPr>
-        <w:pStyle w:val="Matn"/>
         <w:jc w:val="center"/>
         <w:rPr>
           <w:b/>
@@ -1692,17 +1499,6 @@
           <w:rtl/>
         </w:rPr>
       </w:pPr>
-      <w:r>
-        <w:rPr>
-          <w:rFonts w:hint="cs"/>
-          <w:b/>
-          <w:bCs/>
-          <w:sz w:val="22"/>
-          <w:szCs w:val="22"/>
-          <w:rtl/>
-        </w:rPr>
-        <w:t>هیچ‌کسی مثل ما نمی‌تونه نیازهای یک کسب و کار الکترونیکی رو برآورده کنه</w:t>
-      </w:r>
       <w:r>
         <w:rPr>
           <w:noProof/>
@@ -1994,7 +1790,7 @@
             <wp:cNvGraphicFramePr/>
             <a:graphic xmlns:a="http://schemas.openxmlformats.org/drawingml/2006/main">
               <a:graphicData uri="http://schemas.openxmlformats.org/drawingml/2006/diagram">
-                <dgm:relIds xmlns:dgm="http://schemas.openxmlformats.org/drawingml/2006/diagram" xmlns:r="http://schemas.openxmlformats.org/officeDocument/2006/relationships" r:dm="rId12" r:lo="rId13" r:qs="rId14" r:cs="rId15"/>
+                <dgm:relIds xmlns:dgm="http://schemas.openxmlformats.org/drawingml/2006/diagram" xmlns:r="http://schemas.openxmlformats.org/officeDocument/2006/relationships" r:dm="rId11" r:lo="rId12" r:qs="rId13" r:cs="rId14"/>
               </a:graphicData>
             </a:graphic>
           </wp:inline>
@@ -2615,7 +2411,7 @@
                     <pic:cNvPicPr/>
                   </pic:nvPicPr>
                   <pic:blipFill rotWithShape="1">
-                    <a:blip r:embed="rId17">
+                    <a:blip r:embed="rId16">
                       <a:extLst>
                         <a:ext uri="{28A0092B-C50C-407E-A947-70E740481C1C}">
                           <a14:useLocalDpi xmlns:a14="http://schemas.microsoft.com/office/drawing/2010/main" val="0"/>
@@ -2739,7 +2535,7 @@
                     </pic:cNvPicPr>
                   </pic:nvPicPr>
                   <pic:blipFill>
-                    <a:blip r:embed="rId18">
+                    <a:blip r:embed="rId17">
                       <a:extLst>
                         <a:ext uri="{28A0092B-C50C-407E-A947-70E740481C1C}">
                           <a14:useLocalDpi xmlns:a14="http://schemas.microsoft.com/office/drawing/2010/main" val="0"/>
@@ -3049,7 +2845,7 @@
                     </pic:cNvPicPr>
                   </pic:nvPicPr>
                   <pic:blipFill>
-                    <a:blip r:embed="rId19">
+                    <a:blip r:embed="rId18">
                       <a:extLst>
                         <a:ext uri="{28A0092B-C50C-407E-A947-70E740481C1C}">
                           <a14:useLocalDpi xmlns:a14="http://schemas.microsoft.com/office/drawing/2010/main" val="0"/>
@@ -3351,7 +3147,7 @@
                     </pic:cNvPicPr>
                   </pic:nvPicPr>
                   <pic:blipFill>
-                    <a:blip r:embed="rId20">
+                    <a:blip r:embed="rId19">
                       <a:extLst>
                         <a:ext uri="{28A0092B-C50C-407E-A947-70E740481C1C}">
                           <a14:useLocalDpi xmlns:a14="http://schemas.microsoft.com/office/drawing/2010/main" val="0"/>
@@ -3500,7 +3296,7 @@
                     </pic:cNvPicPr>
                   </pic:nvPicPr>
                   <pic:blipFill>
-                    <a:blip r:embed="rId21">
+                    <a:blip r:embed="rId20">
                       <a:extLst>
                         <a:ext uri="{28A0092B-C50C-407E-A947-70E740481C1C}">
                           <a14:useLocalDpi xmlns:a14="http://schemas.microsoft.com/office/drawing/2010/main" val="0"/>
@@ -3587,7 +3383,7 @@
                     <pic:cNvPicPr/>
                   </pic:nvPicPr>
                   <pic:blipFill rotWithShape="1">
-                    <a:blip r:embed="rId22">
+                    <a:blip r:embed="rId21">
                       <a:extLst>
                         <a:ext uri="{28A0092B-C50C-407E-A947-70E740481C1C}">
                           <a14:useLocalDpi xmlns:a14="http://schemas.microsoft.com/office/drawing/2010/main" val="0"/>
@@ -3673,7 +3469,7 @@
                     <pic:cNvPicPr/>
                   </pic:nvPicPr>
                   <pic:blipFill rotWithShape="1">
-                    <a:blip r:embed="rId22">
+                    <a:blip r:embed="rId21">
                       <a:extLst>
                         <a:ext uri="{28A0092B-C50C-407E-A947-70E740481C1C}">
                           <a14:useLocalDpi xmlns:a14="http://schemas.microsoft.com/office/drawing/2010/main" val="0"/>
@@ -3835,7 +3631,7 @@
                     </pic:cNvPicPr>
                   </pic:nvPicPr>
                   <pic:blipFill>
-                    <a:blip r:embed="rId23" cstate="print">
+                    <a:blip r:embed="rId22" cstate="print">
                       <a:extLst>
                         <a:ext uri="{28A0092B-C50C-407E-A947-70E740481C1C}">
                           <a14:useLocalDpi xmlns:a14="http://schemas.microsoft.com/office/drawing/2010/main" val="0"/>
@@ -4100,7 +3896,7 @@
                     </pic:cNvPicPr>
                   </pic:nvPicPr>
                   <pic:blipFill>
-                    <a:blip r:embed="rId24">
+                    <a:blip r:embed="rId23">
                       <a:extLst>
                         <a:ext uri="{28A0092B-C50C-407E-A947-70E740481C1C}">
                           <a14:useLocalDpi xmlns:a14="http://schemas.microsoft.com/office/drawing/2010/main" val="0"/>
@@ -4214,8 +4010,6 @@
         </w:rPr>
         <w:t>و</w:t>
       </w:r>
-      <w:bookmarkStart w:id="0" w:name="_GoBack"/>
-      <w:bookmarkEnd w:id="0"/>
       <w:r>
         <w:rPr>
           <w:rFonts w:hint="cs"/>
@@ -4279,7 +4073,7 @@
                     </pic:cNvPicPr>
                   </pic:nvPicPr>
                   <pic:blipFill rotWithShape="1">
-                    <a:blip r:embed="rId25">
+                    <a:blip r:embed="rId24">
                       <a:extLst>
                         <a:ext uri="{28A0092B-C50C-407E-A947-70E740481C1C}">
                           <a14:useLocalDpi xmlns:a14="http://schemas.microsoft.com/office/drawing/2010/main" val="0"/>
@@ -4374,72 +4168,29 @@
     </w:p>
     <w:p>
       <w:pPr>
-        <w:bidi w:val="0"/>
-        <w:spacing w:line="259" w:lineRule="auto"/>
-        <w:rPr>
-          <w:rtl/>
-        </w:rPr>
-      </w:pPr>
-      <w:r>
-        <w:rPr>
-          <w:rtl/>
-        </w:rPr>
-        <w:br w:type="page"/>
-      </w:r>
-    </w:p>
-    <w:p>
-      <w:pPr>
-        <w:pStyle w:val="Heading2"/>
-        <w:rPr>
-          <w:rtl/>
-        </w:rPr>
-      </w:pPr>
-      <w:r>
-        <w:rPr>
-          <w:rFonts w:hint="cs"/>
-          <w:rtl/>
-        </w:rPr>
-        <w:t>هزینه‌های شفاف و ساده</w:t>
-      </w:r>
-    </w:p>
-    <w:p>
-      <w:pPr>
-        <w:rPr>
-          <w:rtl/>
-        </w:rPr>
-      </w:pPr>
-      <w:r>
-        <w:rPr>
-          <w:rFonts w:hint="cs"/>
-          <w:rtl/>
-        </w:rPr>
-        <w:t>مبلغ پرداختی شما به ازای خدمات ارائه شده در جیبرس، در پلن‌هایی ساده و شفاف توضیح داده شده است و هیچ هزینه‌ی پنهانی وجود ندارد و شما تنها مبلغ مشخص شده پلن را پرداخت خواهید کرد.</w:t>
-      </w:r>
-    </w:p>
-    <w:p>
-      <w:pPr>
-        <w:rPr>
-          <w:rtl/>
-        </w:rPr>
-      </w:pPr>
-      <w:r>
-        <w:rPr>
+        <w:rPr>
+          <w:rtl/>
+        </w:rPr>
+      </w:pPr>
+      <w:r>
+        <w:rPr>
+          <w:rFonts w:hint="cs"/>
           <w:noProof/>
           <w:lang w:bidi="ar-SA"/>
         </w:rPr>
         <w:drawing>
-          <wp:anchor distT="0" distB="0" distL="114300" distR="114300" simplePos="0" relativeHeight="251666432" behindDoc="1" locked="0" layoutInCell="1" allowOverlap="1" wp14:anchorId="54228048" wp14:editId="4AA03335">
+          <wp:anchor distT="0" distB="0" distL="114300" distR="114300" simplePos="0" relativeHeight="251668480" behindDoc="1" locked="0" layoutInCell="1" allowOverlap="1" wp14:anchorId="4CD88CC0" wp14:editId="2A9C7812">
             <wp:simplePos x="0" y="0"/>
             <wp:positionH relativeFrom="column">
-              <wp:posOffset>-748665</wp:posOffset>
+              <wp:posOffset>-726914</wp:posOffset>
             </wp:positionH>
             <wp:positionV relativeFrom="paragraph">
-              <wp:posOffset>226695</wp:posOffset>
+              <wp:posOffset>389985</wp:posOffset>
             </wp:positionV>
-            <wp:extent cx="7220639" cy="2971800"/>
+            <wp:extent cx="7246730" cy="5261259"/>
             <wp:effectExtent l="0" t="0" r="0" b="0"/>
             <wp:wrapNone/>
-            <wp:docPr id="34" name="Picture 34" descr="C:\Users\Javad\Pictures\Festival\value-pricing-1.jpg"/>
+            <wp:docPr id="5" name="Picture 5" descr="C:\Users\Javad\Pictures\Festival\36401810-free-14-day-trial-label-in-retro-style.jpg"/>
             <wp:cNvGraphicFramePr>
               <a:graphicFrameLocks xmlns:a="http://schemas.openxmlformats.org/drawingml/2006/main" noChangeAspect="1"/>
             </wp:cNvGraphicFramePr>
@@ -4447,7 +4198,196 @@
               <a:graphicData uri="http://schemas.openxmlformats.org/drawingml/2006/picture">
                 <pic:pic xmlns:pic="http://schemas.openxmlformats.org/drawingml/2006/picture">
                   <pic:nvPicPr>
-                    <pic:cNvPr id="0" name="Picture 56" descr="C:\Users\Javad\Pictures\Festival\value-pricing-1.jpg"/>
+                    <pic:cNvPr id="0" name="Picture 2" descr="C:\Users\Javad\Pictures\Festival\36401810-free-14-day-trial-label-in-retro-style.jpg"/>
+                    <pic:cNvPicPr>
+                      <a:picLocks noChangeAspect="1" noChangeArrowheads="1"/>
+                    </pic:cNvPicPr>
+                  </pic:nvPicPr>
+                  <pic:blipFill>
+                    <a:blip r:embed="rId25">
+                      <a:extLst>
+                        <a:ext uri="{28A0092B-C50C-407E-A947-70E740481C1C}">
+                          <a14:useLocalDpi xmlns:a14="http://schemas.microsoft.com/office/drawing/2010/main" val="0"/>
+                        </a:ext>
+                      </a:extLst>
+                    </a:blip>
+                    <a:srcRect/>
+                    <a:stretch>
+                      <a:fillRect/>
+                    </a:stretch>
+                  </pic:blipFill>
+                  <pic:spPr bwMode="auto">
+                    <a:xfrm>
+                      <a:off x="0" y="0"/>
+                      <a:ext cx="7247512" cy="5261827"/>
+                    </a:xfrm>
+                    <a:prstGeom prst="rect">
+                      <a:avLst/>
+                    </a:prstGeom>
+                    <a:noFill/>
+                    <a:ln>
+                      <a:noFill/>
+                    </a:ln>
+                  </pic:spPr>
+                </pic:pic>
+              </a:graphicData>
+            </a:graphic>
+            <wp14:sizeRelH relativeFrom="page">
+              <wp14:pctWidth>0</wp14:pctWidth>
+            </wp14:sizeRelH>
+            <wp14:sizeRelV relativeFrom="page">
+              <wp14:pctHeight>0</wp14:pctHeight>
+            </wp14:sizeRelV>
+          </wp:anchor>
+        </w:drawing>
+      </w:r>
+    </w:p>
+    <w:p>
+      <w:pPr>
+        <w:bidi w:val="0"/>
+        <w:spacing w:line="259" w:lineRule="auto"/>
+        <w:rPr>
+          <w:rtl/>
+        </w:rPr>
+      </w:pPr>
+      <w:r>
+        <w:rPr>
+          <w:rtl/>
+        </w:rPr>
+        <w:br w:type="page"/>
+      </w:r>
+    </w:p>
+    <w:p>
+      <w:pPr>
+        <w:pStyle w:val="Heading2"/>
+        <w:rPr>
+          <w:rtl/>
+        </w:rPr>
+      </w:pPr>
+      <w:r>
+        <w:rPr>
+          <w:rFonts w:hint="cs"/>
+          <w:rtl/>
+        </w:rPr>
+        <w:t>هزینه‌های شفاف و ساده</w:t>
+      </w:r>
+    </w:p>
+    <w:p>
+      <w:pPr>
+        <w:rPr>
+          <w:rtl/>
+        </w:rPr>
+      </w:pPr>
+      <w:r>
+        <w:rPr>
+          <w:rFonts w:hint="cs"/>
+          <w:rtl/>
+        </w:rPr>
+        <w:t>مبلغ پرداختی شما به ازای خدمات ارائه شده در جیبرس، در پلن‌هایی ساده و شفاف توضیح داده شده است و هیچ هزینه‌ی پنهانی وجود ندارد و شما تنها مبلغ مشخص شده پلن را پرداخت خواهید کرد.</w:t>
+      </w:r>
+    </w:p>
+    <w:p>
+      <w:pPr>
+        <w:rPr>
+          <w:rtl/>
+        </w:rPr>
+      </w:pPr>
+    </w:p>
+    <w:p>
+      <w:pPr>
+        <w:rPr>
+          <w:rtl/>
+        </w:rPr>
+      </w:pPr>
+    </w:p>
+    <w:p>
+      <w:pPr>
+        <w:rPr>
+          <w:rtl/>
+        </w:rPr>
+      </w:pPr>
+    </w:p>
+    <w:p>
+      <w:pPr>
+        <w:rPr>
+          <w:rtl/>
+        </w:rPr>
+      </w:pPr>
+    </w:p>
+    <w:p>
+      <w:pPr>
+        <w:rPr>
+          <w:rtl/>
+        </w:rPr>
+      </w:pPr>
+    </w:p>
+    <w:p>
+      <w:pPr>
+        <w:rPr>
+          <w:rtl/>
+        </w:rPr>
+      </w:pPr>
+    </w:p>
+    <w:p>
+      <w:pPr>
+        <w:rPr>
+          <w:rtl/>
+        </w:rPr>
+      </w:pPr>
+    </w:p>
+    <w:p>
+      <w:pPr>
+        <w:rPr>
+          <w:rtl/>
+        </w:rPr>
+      </w:pPr>
+    </w:p>
+    <w:p>
+      <w:pPr>
+        <w:rPr>
+          <w:rtl/>
+        </w:rPr>
+      </w:pPr>
+    </w:p>
+    <w:p>
+      <w:pPr>
+        <w:rPr>
+          <w:rtl/>
+        </w:rPr>
+      </w:pPr>
+    </w:p>
+    <w:p>
+      <w:pPr>
+        <w:rPr>
+          <w:rtl/>
+        </w:rPr>
+      </w:pPr>
+      <w:r>
+        <w:rPr>
+          <w:noProof/>
+          <w:lang w:bidi="ar-SA"/>
+        </w:rPr>
+        <w:drawing>
+          <wp:anchor distT="0" distB="0" distL="114300" distR="114300" simplePos="0" relativeHeight="251669504" behindDoc="1" locked="0" layoutInCell="1" allowOverlap="1" wp14:anchorId="1A811E04" wp14:editId="666949B4">
+            <wp:simplePos x="0" y="0"/>
+            <wp:positionH relativeFrom="column">
+              <wp:posOffset>-699312</wp:posOffset>
+            </wp:positionH>
+            <wp:positionV relativeFrom="paragraph">
+              <wp:posOffset>398307</wp:posOffset>
+            </wp:positionV>
+            <wp:extent cx="2392045" cy="1913890"/>
+            <wp:effectExtent l="0" t="0" r="8255" b="0"/>
+            <wp:wrapNone/>
+            <wp:docPr id="6" name="Picture 6" descr="C:\Users\Javad\Pictures\Festival\images.jpg"/>
+            <wp:cNvGraphicFramePr>
+              <a:graphicFrameLocks xmlns:a="http://schemas.openxmlformats.org/drawingml/2006/main" noChangeAspect="1"/>
+            </wp:cNvGraphicFramePr>
+            <a:graphic xmlns:a="http://schemas.openxmlformats.org/drawingml/2006/main">
+              <a:graphicData uri="http://schemas.openxmlformats.org/drawingml/2006/picture">
+                <pic:pic xmlns:pic="http://schemas.openxmlformats.org/drawingml/2006/picture">
+                  <pic:nvPicPr>
+                    <pic:cNvPr id="0" name="Picture 3" descr="C:\Users\Javad\Pictures\Festival\images.jpg"/>
                     <pic:cNvPicPr>
                       <a:picLocks noChangeAspect="1" noChangeArrowheads="1"/>
                     </pic:cNvPicPr>
@@ -4468,7 +4408,7 @@
                   <pic:spPr bwMode="auto">
                     <a:xfrm>
                       <a:off x="0" y="0"/>
-                      <a:ext cx="7220639" cy="2971800"/>
+                      <a:ext cx="2392045" cy="1913890"/>
                     </a:xfrm>
                     <a:prstGeom prst="rect">
                       <a:avLst/>
@@ -4490,72 +4430,46 @@
           </wp:anchor>
         </w:drawing>
       </w:r>
-    </w:p>
-    <w:p>
-      <w:pPr>
-        <w:rPr>
-          <w:rtl/>
-        </w:rPr>
-      </w:pPr>
-    </w:p>
-    <w:p>
-      <w:pPr>
-        <w:rPr>
-          <w:rtl/>
-        </w:rPr>
-      </w:pPr>
-    </w:p>
-    <w:p>
-      <w:pPr>
-        <w:rPr>
-          <w:rtl/>
-        </w:rPr>
-      </w:pPr>
-    </w:p>
-    <w:p>
-      <w:pPr>
-        <w:rPr>
-          <w:rtl/>
-        </w:rPr>
-      </w:pPr>
-    </w:p>
-    <w:p>
-      <w:pPr>
-        <w:rPr>
-          <w:rtl/>
-        </w:rPr>
-      </w:pPr>
-    </w:p>
-    <w:p>
-      <w:pPr>
-        <w:rPr>
-          <w:rtl/>
-        </w:rPr>
-      </w:pPr>
-    </w:p>
-    <w:p>
-      <w:pPr>
-        <w:rPr>
-          <w:rtl/>
-        </w:rPr>
-      </w:pPr>
-    </w:p>
-    <w:p>
-      <w:pPr>
-        <w:rPr>
-          <w:rtl/>
-        </w:rPr>
-      </w:pPr>
-    </w:p>
-    <w:p>
-      <w:pPr>
-        <w:rPr>
-          <w:rtl/>
-        </w:rPr>
-      </w:pPr>
-    </w:p>
-    <w:p>
-      <w:pPr>
+      <w:r>
+        <w:rPr>
+          <w:rFonts w:hint="cs"/>
+          <w:rtl/>
+        </w:rPr>
+        <w:t xml:space="preserve">۳۰ درصد </w:t>
+      </w:r>
+      <w:r>
+        <w:rPr>
+          <w:rFonts w:hint="cs"/>
+          <w:rtl/>
+        </w:rPr>
+        <w:t>تخفیف</w:t>
+      </w:r>
+      <w:r>
+        <w:rPr>
+          <w:rFonts w:hint="cs"/>
+          <w:rtl/>
+        </w:rPr>
+        <w:t xml:space="preserve"> انتقال از سایر نرم‌افزارها</w:t>
+      </w:r>
+    </w:p>
+    <w:p>
+      <w:pPr>
+        <w:pStyle w:val="Matn"/>
+        <w:rPr>
+          <w:rtl/>
+        </w:rPr>
+      </w:pPr>
+      <w:r>
+        <w:rPr>
+          <w:rFonts w:hint="cs"/>
+          <w:rtl/>
+        </w:rPr>
+        <w:t>آیا از نرم‌افزار حسابداری سنتی خود ناراضی هستید و قصد انتقال به جیبرس را دارید. ما برای رضایت خاطر شما، ۳۰٪ تخفیف درنظر گرفته‌ایم. کافی است با ما تماس بگیرید.</w:t>
+      </w:r>
+    </w:p>
+    <w:p>
+      <w:pPr>
+        <w:spacing w:line="259" w:lineRule="auto"/>
         <w:rPr>
           <w:rtl/>
         </w:rPr>
@@ -4573,21 +4487,7 @@
           <w:rFonts w:hint="cs"/>
           <w:rtl/>
         </w:rPr>
-        <w:t xml:space="preserve">۳۰ درصد </w:t>
-      </w:r>
-      <w:r>
-        <w:rPr>
-          <w:rFonts w:hint="cs"/>
-          <w:rtl/>
-        </w:rPr>
-        <w:t>تخفیف</w:t>
-      </w:r>
-      <w:r>
-        <w:rPr>
-          <w:rFonts w:hint="cs"/>
-          <w:rtl/>
-        </w:rPr>
-        <w:t xml:space="preserve"> انتقال از سایر نرم‌افزارها</w:t>
+        <w:t>زیرساخت ابری</w:t>
       </w:r>
     </w:p>
     <w:p>
@@ -4602,16 +4502,57 @@
           <w:rFonts w:hint="cs"/>
           <w:rtl/>
         </w:rPr>
-        <w:t>آیا از نرم‌افزار حسابداری سنتی خود ناراضی هستید و قصد انتقال به جیبرس را دارید. ما برای رضایت خاطر شما، ۳۰٪ تخفیف درنظر گرفته‌ایم. کافی است با ما تماس بگیرید.</w:t>
-      </w:r>
-    </w:p>
-    <w:p>
-      <w:pPr>
-        <w:spacing w:line="259" w:lineRule="auto"/>
-        <w:rPr>
-          <w:rtl/>
-        </w:rPr>
-      </w:pPr>
+        <w:t xml:space="preserve">جیبرس علاوه بر </w:t>
+      </w:r>
+      <w:r>
+        <w:rPr>
+          <w:rFonts w:hint="cs"/>
+          <w:rtl/>
+        </w:rPr>
+        <w:t xml:space="preserve">استفاده از </w:t>
+      </w:r>
+      <w:r>
+        <w:rPr>
+          <w:rFonts w:hint="cs"/>
+          <w:rtl/>
+        </w:rPr>
+        <w:t>بالاترین سطح تکنولوژی نرم‌افزاری دنیا، در بخش سخت‌افزار هم برای امنیت اطلاعات شما ساختا</w:t>
+      </w:r>
+      <w:r>
+        <w:rPr>
+          <w:rFonts w:hint="cs"/>
+          <w:rtl/>
+        </w:rPr>
+        <w:t>ری مستحکم را</w:t>
+      </w:r>
+      <w:r>
+        <w:rPr>
+          <w:rFonts w:hint="cs"/>
+          <w:rtl/>
+        </w:rPr>
+        <w:t xml:space="preserve"> با استفاده از شبکه توزیع محتوا و امنیت ابری پدید آورده و سرورهای ابری جیبرس تمام وقت و بدون هزینه مازاد </w:t>
+      </w:r>
+      <w:r>
+        <w:rPr>
+          <w:rFonts w:hint="cs"/>
+          <w:rtl/>
+        </w:rPr>
+        <w:t>برای</w:t>
+      </w:r>
+      <w:r>
+        <w:rPr>
+          <w:rFonts w:hint="cs"/>
+          <w:rtl/>
+        </w:rPr>
+        <w:t xml:space="preserve"> خدمت‌گزاری به شما </w:t>
+      </w:r>
+      <w:r>
+        <w:rPr>
+          <w:rFonts w:hint="cs"/>
+          <w:rtl/>
+        </w:rPr>
+        <w:t>آماده هستند.</w:t>
+      </w:r>
     </w:p>
     <w:p>
       <w:pPr>
@@ -4625,7 +4566,7 @@
           <w:rFonts w:hint="cs"/>
           <w:rtl/>
         </w:rPr>
-        <w:t>زیرساخت ابری</w:t>
+        <w:t>پشتیبان‌گیری خودکار</w:t>
       </w:r>
     </w:p>
     <w:p>
@@ -4640,56 +4581,21 @@
           <w:rFonts w:hint="cs"/>
           <w:rtl/>
         </w:rPr>
-        <w:t xml:space="preserve">جیبرس علاوه بر </w:t>
-      </w:r>
-      <w:r>
-        <w:rPr>
-          <w:rFonts w:hint="cs"/>
-          <w:rtl/>
-        </w:rPr>
-        <w:t xml:space="preserve">استفاده از </w:t>
-      </w:r>
-      <w:r>
-        <w:rPr>
-          <w:rFonts w:hint="cs"/>
-          <w:rtl/>
-        </w:rPr>
-        <w:t>بالاترین سطح تکنولوژی نرم‌افزاری دنیا، در بخش سخت‌افزار هم برای امنیت اطلاعات شما ساختا</w:t>
-      </w:r>
-      <w:r>
-        <w:rPr>
-          <w:rFonts w:hint="cs"/>
-          <w:rtl/>
-        </w:rPr>
-        <w:t>ری مستحکم را</w:t>
-      </w:r>
-      <w:r>
-        <w:rPr>
-          <w:rFonts w:hint="cs"/>
-          <w:rtl/>
-        </w:rPr>
-        <w:t xml:space="preserve"> با استفاده از شبکه توزیع محتوا و امنیت ابری پدید آورده و سرورهای ابری جیبرس تمام وقت و بدون هزینه مازاد </w:t>
-      </w:r>
-      <w:r>
-        <w:rPr>
-          <w:rFonts w:hint="cs"/>
-          <w:rtl/>
-        </w:rPr>
-        <w:t>برای</w:t>
-      </w:r>
-      <w:r>
-        <w:rPr>
-          <w:rFonts w:hint="cs"/>
-          <w:rtl/>
-        </w:rPr>
-        <w:t xml:space="preserve"> خدمت‌گزاری به شما </w:t>
-      </w:r>
-      <w:r>
-        <w:rPr>
-          <w:rFonts w:hint="cs"/>
-          <w:rtl/>
-        </w:rPr>
-        <w:t>آماده هستند.</w:t>
+        <w:t>اطلاعات شما در جیبرس به‌طور دائم در حال پشتیبان‌گیری خودکار هستند. افزون بر این هر زمان که مایل بودید می‌توانید از تمام اطلاعات خود در جیبرس</w:t>
+      </w:r>
+      <w:r>
+        <w:rPr>
+          <w:rFonts w:hint="cs"/>
+          <w:rtl/>
+        </w:rPr>
+        <w:t xml:space="preserve"> خروجی </w:t>
+      </w:r>
+      <w:r>
+        <w:rPr>
+          <w:rFonts w:hint="cs"/>
+          <w:rtl/>
+        </w:rPr>
+        <w:t>داشته باشید.</w:t>
       </w:r>
     </w:p>
     <w:p>
@@ -4704,7 +4610,7 @@
           <w:rFonts w:hint="cs"/>
           <w:rtl/>
         </w:rPr>
-        <w:t>پشتیبان‌گیری خودکار</w:t>
+        <w:t>قابل استفاده بر روی تمام پلتفرم‌ها</w:t>
       </w:r>
     </w:p>
     <w:p>
@@ -4719,21 +4625,17 @@
           <w:rFonts w:hint="cs"/>
           <w:rtl/>
         </w:rPr>
-        <w:t>اطلاعات شما در جیبرس به‌طور دائم در حال پشتیبان‌گیری خودکار هستند. افزون بر این هر زمان که مایل بودید می‌توانید از تمام اطلاعات خود در جیبرس</w:t>
-      </w:r>
-      <w:r>
-        <w:rPr>
-          <w:rFonts w:hint="cs"/>
-          <w:rtl/>
-        </w:rPr>
-        <w:t xml:space="preserve"> خروجی </w:t>
-      </w:r>
-      <w:r>
-        <w:rPr>
-          <w:rFonts w:hint="cs"/>
-          <w:rtl/>
-        </w:rPr>
-        <w:t>داشته باشید.</w:t>
+        <w:t xml:space="preserve">وب‌سایت کاملا واکنش‌گرا برای موبایل و کامپیوتر و تلویزیون شما + اپلیکیشن اندروید و </w:t>
+      </w:r>
+      <w:r>
+        <w:t>iOS</w:t>
+      </w:r>
+      <w:r>
+        <w:rPr>
+          <w:rFonts w:hint="cs"/>
+          <w:rtl/>
+        </w:rPr>
+        <w:t xml:space="preserve"> + ربات در پیام‌رسان‌ها</w:t>
       </w:r>
     </w:p>
     <w:p>
@@ -4748,7 +4650,7 @@
           <w:rFonts w:hint="cs"/>
           <w:rtl/>
         </w:rPr>
-        <w:t>قابل استفاده بر روی تمام پلتفرم‌ها</w:t>
+        <w:t>راه‌اندازی سریع</w:t>
       </w:r>
     </w:p>
     <w:p>
@@ -4761,720 +4663,22 @@
       <w:r>
         <w:rPr>
           <w:rFonts w:hint="cs"/>
-          <w:rtl/>
-        </w:rPr>
-        <w:t xml:space="preserve">وب‌سایت کاملا واکنش‌گرا برای موبایل و کامپیوتر و تلویزیون شما + اپلیکیشن اندروید و </w:t>
-      </w:r>
-      <w:r>
-        <w:t>iOS</w:t>
-      </w:r>
-      <w:r>
-        <w:rPr>
-          <w:rFonts w:hint="cs"/>
-          <w:rtl/>
-        </w:rPr>
-        <w:t xml:space="preserve"> + ربات در پیام‌رسان‌ها</w:t>
-      </w:r>
-    </w:p>
-    <w:p>
-      <w:pPr>
-        <w:pStyle w:val="Heading2"/>
-        <w:rPr>
-          <w:rtl/>
-        </w:rPr>
-      </w:pPr>
-      <w:r>
-        <w:rPr>
-          <w:rFonts w:hint="cs"/>
-          <w:rtl/>
-        </w:rPr>
-        <w:t>راه‌اندازی سریع</w:t>
-      </w:r>
-    </w:p>
-    <w:p>
-      <w:pPr>
-        <w:pStyle w:val="Matn"/>
-        <w:rPr>
-          <w:rtl/>
-        </w:rPr>
-      </w:pPr>
-      <w:r>
-        <w:rPr>
-          <w:rFonts w:hint="cs"/>
-          <w:rtl/>
-        </w:rPr>
-        <w:t>ساخت حساب‌کاربری و راه‌اندازی فروشگاه در کسری از ثانیه و بدون نیاز به آموزش خاص و دانش فنی قابل انجام است. تمام فرآیندها و امکانات بر بستر وب بوده و آموزش استفاده از آن نیز در مرکز راهنمایی موجود است و نیاز به آموزش حضوری نیست.</w:t>
-      </w:r>
-    </w:p>
-    <w:p>
-      <w:pPr>
-        <w:pStyle w:val="Matn"/>
-        <w:rPr>
-          <w:rtl/>
-        </w:rPr>
-      </w:pPr>
-    </w:p>
-    <w:p>
-      <w:pPr>
-        <w:pStyle w:val="Matn"/>
-        <w:rPr>
-          <w:rtl/>
-        </w:rPr>
-      </w:pPr>
-    </w:p>
-    <w:p>
-      <w:pPr>
-        <w:spacing w:line="259" w:lineRule="auto"/>
-        <w:rPr>
-          <w:rtl/>
-        </w:rPr>
-      </w:pPr>
-      <w:r>
-        <w:rPr>
-          <w:rtl/>
-        </w:rPr>
-        <w:br w:type="page"/>
-      </w:r>
-    </w:p>
-    <w:p>
-      <w:pPr>
-        <w:pStyle w:val="Heading2"/>
-        <w:rPr>
-          <w:rtl/>
-        </w:rPr>
-      </w:pPr>
-      <w:r>
-        <w:rPr>
-          <w:rFonts w:hint="cs"/>
-          <w:rtl/>
-        </w:rPr>
-        <w:t>پشتیبانی همیشگی</w:t>
-      </w:r>
-    </w:p>
-    <w:p>
-      <w:pPr>
-        <w:rPr>
-          <w:rtl/>
-        </w:rPr>
-      </w:pPr>
-      <w:r>
-        <w:rPr>
-          <w:rFonts w:hint="cs"/>
-          <w:rtl/>
-        </w:rPr>
-        <w:t>هیچوقت تنها نیستید. ما برای کمک به شما همواره آماده‌ایم. با تلفن و چت و تیکت..</w:t>
-      </w:r>
-    </w:p>
-    <w:p>
-      <w:pPr>
-        <w:bidi w:val="0"/>
-        <w:spacing w:line="259" w:lineRule="auto"/>
-        <w:rPr>
-          <w:rtl/>
-        </w:rPr>
-      </w:pPr>
-    </w:p>
-    <w:p>
-      <w:pPr>
-        <w:pStyle w:val="Heading2"/>
-        <w:rPr>
-          <w:rtl/>
-        </w:rPr>
-      </w:pPr>
-      <w:r>
-        <w:rPr>
-          <w:rFonts w:hint="cs"/>
-          <w:rtl/>
-        </w:rPr>
-        <w:t>(اطلاعات تماس)</w:t>
-      </w:r>
-    </w:p>
-    <w:p>
-      <w:pPr>
-        <w:rPr>
-          <w:color w:val="2E74B5" w:themeColor="accent1" w:themeShade="BF"/>
-          <w:sz w:val="32"/>
-          <w:szCs w:val="32"/>
-          <w:rtl/>
-        </w:rPr>
-      </w:pPr>
-    </w:p>
-    <w:p>
-      <w:pPr>
-        <w:rPr>
-          <w:rtl/>
-        </w:rPr>
-      </w:pPr>
-      <w:r>
-        <w:rPr>
-          <w:rtl/>
-        </w:rPr>
-        <w:br w:type="page"/>
-      </w:r>
-    </w:p>
-    <w:p>
-      <w:pPr>
-        <w:rPr>
-          <w:rtl/>
-        </w:rPr>
-      </w:pPr>
-    </w:p>
-    <w:p>
-      <w:pPr>
-        <w:rPr>
-          <w:rtl/>
-        </w:rPr>
-      </w:pPr>
-    </w:p>
-    <w:p>
-      <w:r>
-        <w:rPr>
-          <w:rtl/>
-        </w:rPr>
-        <w:t>ارمایل نام</w:t>
-      </w:r>
-      <w:r>
-        <w:rPr>
-          <w:rFonts w:hint="cs"/>
-          <w:rtl/>
-        </w:rPr>
-        <w:t xml:space="preserve"> </w:t>
-      </w:r>
-      <w:r>
-        <w:rPr>
-          <w:rtl/>
-        </w:rPr>
-        <w:t>تجاری ماست. تمرکز ما در ارمایل ارائه</w:t>
-      </w:r>
-      <w:r>
-        <w:rPr>
-          <w:rFonts w:hint="cs"/>
-          <w:rtl/>
-        </w:rPr>
-        <w:t>‌</w:t>
-      </w:r>
-      <w:r>
-        <w:rPr>
-          <w:rtl/>
-        </w:rPr>
-        <w:t>ی سرویس</w:t>
-      </w:r>
-      <w:r>
-        <w:rPr>
-          <w:rFonts w:hint="cs"/>
-          <w:rtl/>
-        </w:rPr>
-        <w:t>‌</w:t>
-      </w:r>
-      <w:r>
-        <w:rPr>
-          <w:rtl/>
-        </w:rPr>
-        <w:t>هایی بزرگ مقیاس با به خدمت گرفتن نهایت تکنولوژی</w:t>
-      </w:r>
-      <w:r>
-        <w:rPr>
-          <w:rFonts w:hint="cs"/>
-          <w:rtl/>
-        </w:rPr>
-        <w:t>‌</w:t>
-      </w:r>
-      <w:r>
-        <w:rPr>
-          <w:rtl/>
-        </w:rPr>
-        <w:t>های روز و در گستره</w:t>
-      </w:r>
-      <w:r>
-        <w:rPr>
-          <w:rFonts w:hint="cs"/>
-          <w:rtl/>
-        </w:rPr>
-        <w:t>‌</w:t>
-      </w:r>
-      <w:r>
-        <w:rPr>
-          <w:rtl/>
-        </w:rPr>
-        <w:t>ی بین</w:t>
-      </w:r>
-      <w:r>
-        <w:rPr>
-          <w:rFonts w:hint="cs"/>
-          <w:rtl/>
-        </w:rPr>
-        <w:t>‌</w:t>
-      </w:r>
-      <w:r>
-        <w:rPr>
-          <w:rtl/>
-        </w:rPr>
-        <w:t>المللی</w:t>
-      </w:r>
-      <w:r>
-        <w:rPr>
-          <w:rFonts w:hint="cs"/>
-          <w:rtl/>
-        </w:rPr>
-        <w:t>،</w:t>
-      </w:r>
-      <w:r>
-        <w:rPr>
-          <w:rtl/>
-        </w:rPr>
-        <w:t xml:space="preserve"> با هدف نمایش توان ایرانی است</w:t>
-      </w:r>
-      <w:r>
-        <w:rPr>
-          <w:rFonts w:hint="cs"/>
-          <w:rtl/>
-        </w:rPr>
-        <w:t xml:space="preserve">. </w:t>
-      </w:r>
-      <w:r>
-        <w:rPr>
-          <w:rtl/>
-        </w:rPr>
-        <w:t>به</w:t>
-      </w:r>
-      <w:r>
-        <w:rPr>
-          <w:rFonts w:hint="cs"/>
-          <w:rtl/>
-        </w:rPr>
-        <w:t>‌</w:t>
-      </w:r>
-      <w:r>
-        <w:rPr>
-          <w:rtl/>
-        </w:rPr>
-        <w:t>جای فرار، با توکل به خدا و با ایستادن روی قله</w:t>
-      </w:r>
-      <w:r>
-        <w:rPr>
-          <w:rFonts w:hint="cs"/>
-          <w:rtl/>
-        </w:rPr>
-        <w:t>‌</w:t>
-      </w:r>
-      <w:r>
-        <w:rPr>
-          <w:rtl/>
-        </w:rPr>
-        <w:t>های تجربیات گذشته، راه خود را آغاز کردیم؛ در این مسیر مشکلات فراوانی را گذرانده</w:t>
-      </w:r>
-      <w:r>
-        <w:rPr>
-          <w:rFonts w:hint="cs"/>
-          <w:rtl/>
-        </w:rPr>
-        <w:t>‌</w:t>
-      </w:r>
-      <w:r>
-        <w:rPr>
-          <w:rtl/>
-        </w:rPr>
-        <w:t>ایم و صد</w:t>
-      </w:r>
-      <w:r>
-        <w:rPr>
-          <w:rFonts w:hint="cs"/>
-          <w:rtl/>
-        </w:rPr>
-        <w:t xml:space="preserve"> </w:t>
-      </w:r>
-      <w:r>
-        <w:rPr>
-          <w:rtl/>
-        </w:rPr>
-        <w:t>البته چالش</w:t>
-      </w:r>
-      <w:r>
-        <w:rPr>
-          <w:rFonts w:hint="cs"/>
-          <w:rtl/>
-        </w:rPr>
-        <w:t>‌</w:t>
-      </w:r>
-      <w:r>
-        <w:rPr>
-          <w:rtl/>
-        </w:rPr>
-        <w:t>های بسیاری را هم در پی</w:t>
-      </w:r>
-      <w:r>
-        <w:rPr>
-          <w:rFonts w:hint="cs"/>
-          <w:rtl/>
-        </w:rPr>
-        <w:t xml:space="preserve">ش </w:t>
-      </w:r>
-      <w:r>
-        <w:rPr>
-          <w:rtl/>
-        </w:rPr>
-        <w:t>رو داریم</w:t>
-      </w:r>
-      <w:r>
-        <w:rPr>
-          <w:rFonts w:hint="cs"/>
-          <w:rtl/>
-        </w:rPr>
-        <w:t>.</w:t>
-      </w:r>
-    </w:p>
-    <w:p>
-      <w:pPr>
-        <w:rPr>
-          <w:rtl/>
-        </w:rPr>
-      </w:pPr>
-    </w:p>
-    <w:p>
-      <w:pPr>
-        <w:rPr>
-          <w:rtl/>
-        </w:rPr>
-      </w:pPr>
-    </w:p>
-    <w:p>
-      <w:pPr>
-        <w:tabs>
-          <w:tab w:val="left" w:pos="1417"/>
-          <w:tab w:val="right" w:pos="6662"/>
-        </w:tabs>
-        <w:rPr>
-          <w:rtl/>
-        </w:rPr>
-      </w:pPr>
-      <w:r>
-        <w:rPr>
-          <w:rtl/>
-        </w:rPr>
-        <w:tab/>
-      </w:r>
-      <w:r>
-        <w:rPr>
-          <w:rtl/>
-        </w:rPr>
-        <w:t>دو پاک</w:t>
-      </w:r>
-      <w:r>
-        <w:rPr>
-          <w:rFonts w:hint="cs"/>
-          <w:rtl/>
-        </w:rPr>
-        <w:t>ی</w:t>
-      </w:r>
-      <w:r>
-        <w:rPr>
-          <w:rFonts w:hint="eastAsia"/>
-          <w:rtl/>
-        </w:rPr>
-        <w:t>زه</w:t>
-      </w:r>
-      <w:r>
-        <w:rPr>
-          <w:rtl/>
-        </w:rPr>
-        <w:t xml:space="preserve"> از گوهر پادشاه</w:t>
-      </w:r>
-      <w:r>
-        <w:rPr>
-          <w:rtl/>
-        </w:rPr>
-        <w:tab/>
-      </w:r>
-      <w:r>
-        <w:rPr>
-          <w:rtl/>
-        </w:rPr>
-        <w:t>دو مرد گرانما</w:t>
-      </w:r>
-      <w:r>
-        <w:rPr>
-          <w:rFonts w:hint="cs"/>
-          <w:rtl/>
-        </w:rPr>
-        <w:t>ی</w:t>
-      </w:r>
-      <w:r>
-        <w:rPr>
-          <w:rFonts w:hint="eastAsia"/>
-          <w:rtl/>
-        </w:rPr>
-        <w:t>ه</w:t>
-      </w:r>
-      <w:r>
-        <w:rPr>
-          <w:rtl/>
-        </w:rPr>
-        <w:t xml:space="preserve"> و پارسا</w:t>
-      </w:r>
-    </w:p>
-    <w:p>
-      <w:pPr>
-        <w:tabs>
-          <w:tab w:val="left" w:pos="1417"/>
-          <w:tab w:val="right" w:pos="6662"/>
-        </w:tabs>
-        <w:rPr>
-          <w:rtl/>
-        </w:rPr>
-      </w:pPr>
-      <w:r>
-        <w:rPr>
-          <w:rtl/>
-        </w:rPr>
-        <w:tab/>
-      </w:r>
-      <w:r>
-        <w:rPr>
-          <w:rFonts w:hint="cs"/>
-          <w:rtl/>
-        </w:rPr>
-        <w:t>ی</w:t>
-      </w:r>
-      <w:r>
-        <w:rPr>
-          <w:rFonts w:hint="eastAsia"/>
-          <w:rtl/>
-        </w:rPr>
-        <w:t>ک</w:t>
-      </w:r>
-      <w:r>
-        <w:rPr>
-          <w:rFonts w:hint="cs"/>
-          <w:rtl/>
-        </w:rPr>
-        <w:t>ی</w:t>
-      </w:r>
-      <w:r>
-        <w:rPr>
-          <w:rtl/>
-        </w:rPr>
-        <w:t xml:space="preserve"> نام ارما</w:t>
-      </w:r>
-      <w:r>
-        <w:rPr>
-          <w:rFonts w:hint="cs"/>
-          <w:rtl/>
-        </w:rPr>
-        <w:t>ی</w:t>
-      </w:r>
-      <w:r>
-        <w:rPr>
-          <w:rFonts w:hint="eastAsia"/>
-          <w:rtl/>
-        </w:rPr>
-        <w:t>ل</w:t>
-      </w:r>
-      <w:r>
-        <w:rPr>
-          <w:rtl/>
-        </w:rPr>
-        <w:t xml:space="preserve"> پاکد</w:t>
-      </w:r>
-      <w:r>
-        <w:rPr>
-          <w:rFonts w:hint="cs"/>
-          <w:rtl/>
-        </w:rPr>
-        <w:t>ی</w:t>
-      </w:r>
-      <w:r>
-        <w:rPr>
-          <w:rFonts w:hint="eastAsia"/>
-          <w:rtl/>
-        </w:rPr>
-        <w:t>ن</w:t>
-      </w:r>
-      <w:r>
-        <w:rPr>
-          <w:rtl/>
-        </w:rPr>
-        <w:tab/>
-        <w:t>دگر نام، گرما</w:t>
-      </w:r>
-      <w:r>
-        <w:rPr>
-          <w:rFonts w:hint="cs"/>
-          <w:rtl/>
-        </w:rPr>
-        <w:t>ی</w:t>
-      </w:r>
-      <w:r>
-        <w:rPr>
-          <w:rFonts w:hint="eastAsia"/>
-          <w:rtl/>
-        </w:rPr>
-        <w:t>ل</w:t>
-      </w:r>
-      <w:r>
-        <w:rPr>
-          <w:rtl/>
-        </w:rPr>
-        <w:t xml:space="preserve"> پ</w:t>
-      </w:r>
-      <w:r>
-        <w:rPr>
-          <w:rFonts w:hint="cs"/>
-          <w:rtl/>
-        </w:rPr>
-        <w:t>ی</w:t>
-      </w:r>
-      <w:r>
-        <w:rPr>
-          <w:rFonts w:hint="eastAsia"/>
-          <w:rtl/>
-        </w:rPr>
-        <w:t>ش</w:t>
-      </w:r>
-      <w:r>
-        <w:rPr>
-          <w:rtl/>
-        </w:rPr>
-        <w:t xml:space="preserve"> ب</w:t>
-      </w:r>
-      <w:r>
-        <w:rPr>
-          <w:rFonts w:hint="cs"/>
-          <w:rtl/>
-        </w:rPr>
-        <w:t>ی</w:t>
-      </w:r>
-      <w:r>
-        <w:rPr>
-          <w:rFonts w:hint="eastAsia"/>
-          <w:rtl/>
-        </w:rPr>
-        <w:t>ن</w:t>
-      </w:r>
-    </w:p>
-    <w:p>
-      <w:pPr>
-        <w:tabs>
-          <w:tab w:val="right" w:pos="6662"/>
-        </w:tabs>
-        <w:rPr>
-          <w:rtl/>
-        </w:rPr>
-      </w:pPr>
-      <w:r>
-        <w:rPr>
-          <w:sz w:val="16"/>
-          <w:szCs w:val="16"/>
-          <w:rtl/>
-        </w:rPr>
-        <w:tab/>
-      </w:r>
-      <w:r>
-        <w:rPr>
-          <w:rFonts w:hint="cs"/>
-          <w:sz w:val="16"/>
-          <w:szCs w:val="16"/>
-          <w:rtl/>
-        </w:rPr>
-        <w:t>شاهنامه فرودسی</w:t>
-      </w:r>
-      <w:r>
-        <w:rPr>
-          <w:rFonts w:hint="cs"/>
-          <w:sz w:val="16"/>
-          <w:szCs w:val="16"/>
-          <w:rtl/>
-        </w:rPr>
-        <w:t xml:space="preserve">؛ </w:t>
-      </w:r>
-      <w:r>
-        <w:rPr>
-          <w:rFonts w:hint="cs"/>
-          <w:sz w:val="16"/>
-          <w:szCs w:val="16"/>
-          <w:rtl/>
-        </w:rPr>
-        <w:t>داستان</w:t>
-      </w:r>
-      <w:r>
-        <w:rPr>
-          <w:rFonts w:hint="cs"/>
-          <w:sz w:val="16"/>
-          <w:szCs w:val="16"/>
-          <w:rtl/>
-        </w:rPr>
-        <w:t xml:space="preserve"> ضحاک</w:t>
-      </w:r>
-    </w:p>
-    <w:p>
-      <w:pPr>
-        <w:rPr>
-          <w:rtl/>
-        </w:rPr>
-      </w:pPr>
-    </w:p>
-    <w:p>
-      <w:pPr>
-        <w:rPr>
-          <w:rtl/>
-        </w:rPr>
-      </w:pPr>
-      <w:r>
-        <w:rPr>
-          <w:rFonts w:hint="cs"/>
-          <w:rtl/>
-        </w:rPr>
-        <w:t>ایران، ارمایل</w:t>
-      </w:r>
-    </w:p>
-    <w:p>
-      <w:pPr>
-        <w:rPr>
-          <w:rtl/>
-        </w:rPr>
-      </w:pPr>
-      <w:r>
-        <w:t>Ermile.com</w:t>
-      </w:r>
-    </w:p>
-    <w:p>
-      <w:r>
-        <w:t>info@Ermile.com</w:t>
-      </w:r>
-    </w:p>
-    <w:p>
-      <w:pPr>
-        <w:rPr>
-          <w:rtl/>
-        </w:rPr>
-      </w:pPr>
-      <w:r>
-        <w:rPr>
-          <w:rFonts w:hint="cs"/>
-          <w:rtl/>
-        </w:rPr>
-        <w:t>۰۲۵۳۶۵۰۵۲۸۱</w:t>
-      </w:r>
-    </w:p>
-    <w:p>
-      <w:pPr>
-        <w:rPr>
-          <w:rtl/>
-        </w:rPr>
-      </w:pPr>
-      <w:r>
-        <w:rPr>
-          <w:b/>
-          <w:bCs/>
           <w:noProof/>
-          <w:sz w:val="28"/>
-          <w:szCs w:val="28"/>
           <w:lang w:bidi="ar-SA"/>
         </w:rPr>
         <w:drawing>
-          <wp:inline distT="0" distB="0" distL="0" distR="0">
-            <wp:extent cx="865909" cy="956633"/>
-            <wp:effectExtent l="0" t="0" r="0" b="0"/>
-            <wp:docPr id="14" name="Picture 14" descr="C:\Users\Javad\AppData\Local\Microsoft\Windows\INetCache\Content.Word\ermile-22.png"/>
+          <wp:anchor distT="0" distB="0" distL="114300" distR="114300" simplePos="0" relativeHeight="251671552" behindDoc="1" locked="0" layoutInCell="1" allowOverlap="1" wp14:anchorId="19D97E2A" wp14:editId="47C9E182">
+            <wp:simplePos x="0" y="0"/>
+            <wp:positionH relativeFrom="column">
+              <wp:posOffset>-783885</wp:posOffset>
+            </wp:positionH>
+            <wp:positionV relativeFrom="paragraph">
+              <wp:posOffset>799273</wp:posOffset>
+            </wp:positionV>
+            <wp:extent cx="7240772" cy="2551210"/>
+            <wp:effectExtent l="0" t="0" r="0" b="1905"/>
+            <wp:wrapNone/>
+            <wp:docPr id="10" name="Picture 10" descr="C:\Users\Javad\Pictures\Festival\thumbnail_individual-insurance-support.jpg"/>
             <wp:cNvGraphicFramePr>
               <a:graphicFrameLocks xmlns:a="http://schemas.openxmlformats.org/drawingml/2006/main" noChangeAspect="1"/>
             </wp:cNvGraphicFramePr>
@@ -5482,13 +4686,13 @@
               <a:graphicData uri="http://schemas.openxmlformats.org/drawingml/2006/picture">
                 <pic:pic xmlns:pic="http://schemas.openxmlformats.org/drawingml/2006/picture">
                   <pic:nvPicPr>
-                    <pic:cNvPr id="0" name="Picture 79" descr="C:\Users\Javad\AppData\Local\Microsoft\Windows\INetCache\Content.Word\ermile-22.png"/>
+                    <pic:cNvPr id="0" name="Picture 5" descr="C:\Users\Javad\Pictures\Festival\thumbnail_individual-insurance-support.jpg"/>
                     <pic:cNvPicPr>
                       <a:picLocks noChangeAspect="1" noChangeArrowheads="1"/>
                     </pic:cNvPicPr>
                   </pic:nvPicPr>
                   <pic:blipFill>
-                    <a:blip r:embed="rId27" cstate="print">
+                    <a:blip r:embed="rId27">
                       <a:extLst>
                         <a:ext uri="{28A0092B-C50C-407E-A947-70E740481C1C}">
                           <a14:useLocalDpi xmlns:a14="http://schemas.microsoft.com/office/drawing/2010/main" val="0"/>
@@ -5503,7 +4707,7 @@
                   <pic:spPr bwMode="auto">
                     <a:xfrm>
                       <a:off x="0" y="0"/>
-                      <a:ext cx="874298" cy="965901"/>
+                      <a:ext cx="7248873" cy="2554064"/>
                     </a:xfrm>
                     <a:prstGeom prst="rect">
                       <a:avLst/>
@@ -5516,12 +4720,744 @@
                 </pic:pic>
               </a:graphicData>
             </a:graphic>
+            <wp14:sizeRelH relativeFrom="page">
+              <wp14:pctWidth>0</wp14:pctWidth>
+            </wp14:sizeRelH>
+            <wp14:sizeRelV relativeFrom="page">
+              <wp14:pctHeight>0</wp14:pctHeight>
+            </wp14:sizeRelV>
+          </wp:anchor>
+        </w:drawing>
+      </w:r>
+      <w:r>
+        <w:rPr>
+          <w:rFonts w:hint="cs"/>
+          <w:rtl/>
+        </w:rPr>
+        <w:t>ساخت حساب‌کاربری و راه‌اندازی فروشگاه در کسری از ثانیه و بدون نیاز به آموزش خاص و دانش فنی قابل انجام است. تمام فرآیندها و امکانات بر بستر وب بوده و آموزش استفاده از آن نیز در مرکز راهنمایی موجود است و نیاز به آموزش حضوری نیست.</w:t>
+      </w:r>
+    </w:p>
+    <w:p>
+      <w:pPr>
+        <w:pStyle w:val="Matn"/>
+        <w:rPr>
+          <w:rtl/>
+        </w:rPr>
+      </w:pPr>
+    </w:p>
+    <w:p>
+      <w:pPr>
+        <w:pStyle w:val="Matn"/>
+        <w:rPr>
+          <w:rtl/>
+        </w:rPr>
+      </w:pPr>
+    </w:p>
+    <w:p>
+      <w:pPr>
+        <w:spacing w:line="259" w:lineRule="auto"/>
+        <w:rPr>
+          <w:rtl/>
+        </w:rPr>
+      </w:pPr>
+      <w:r>
+        <w:rPr>
+          <w:rtl/>
+        </w:rPr>
+        <w:br w:type="page"/>
+      </w:r>
+    </w:p>
+    <w:p>
+      <w:pPr>
+        <w:pStyle w:val="Heading2"/>
+        <w:rPr>
+          <w:rtl/>
+        </w:rPr>
+      </w:pPr>
+      <w:r>
+        <w:rPr>
+          <w:rFonts w:hint="cs"/>
+          <w:rtl/>
+        </w:rPr>
+        <w:t>پشتیبانی همیشگی</w:t>
+      </w:r>
+    </w:p>
+    <w:p>
+      <w:pPr>
+        <w:ind w:left="720" w:hanging="720"/>
+        <w:rPr>
+          <w:rtl/>
+        </w:rPr>
+      </w:pPr>
+      <w:r>
+        <w:rPr>
+          <w:rFonts w:hint="cs"/>
+          <w:rtl/>
+        </w:rPr>
+        <w:t>هیچوقت تنها نیستید. ما برای کمک به شما همواره آماده‌ایم. با تلفن و چت و</w:t>
+      </w:r>
+      <w:r>
+        <w:rPr>
+          <w:rFonts w:hint="cs"/>
+          <w:rtl/>
+        </w:rPr>
+        <w:t xml:space="preserve"> ایمیل و</w:t>
+      </w:r>
+      <w:r>
+        <w:rPr>
+          <w:rFonts w:hint="cs"/>
+          <w:rtl/>
+        </w:rPr>
+        <w:t xml:space="preserve"> تیکت..</w:t>
+      </w:r>
+    </w:p>
+    <w:p>
+      <w:pPr>
+        <w:bidi w:val="0"/>
+      </w:pPr>
+      <w:r>
+        <w:rPr>
+          <w:noProof/>
+          <w:color w:val="2E74B5" w:themeColor="accent1" w:themeShade="BF"/>
+          <w:sz w:val="32"/>
+          <w:szCs w:val="32"/>
+          <w:lang w:bidi="ar-SA"/>
+        </w:rPr>
+        <w:drawing>
+          <wp:anchor distT="0" distB="0" distL="114300" distR="114300" simplePos="0" relativeHeight="251676672" behindDoc="1" locked="0" layoutInCell="1" allowOverlap="1" wp14:anchorId="6193147A" wp14:editId="62857691">
+            <wp:simplePos x="0" y="0"/>
+            <wp:positionH relativeFrom="column">
+              <wp:posOffset>-711464</wp:posOffset>
+            </wp:positionH>
+            <wp:positionV relativeFrom="paragraph">
+              <wp:posOffset>140184</wp:posOffset>
+            </wp:positionV>
+            <wp:extent cx="7177178" cy="5741741"/>
+            <wp:effectExtent l="0" t="0" r="5080" b="0"/>
+            <wp:wrapNone/>
+            <wp:docPr id="8" name="Picture 8"/>
+            <wp:cNvGraphicFramePr>
+              <a:graphicFrameLocks xmlns:a="http://schemas.openxmlformats.org/drawingml/2006/main" noChangeAspect="1"/>
+            </wp:cNvGraphicFramePr>
+            <a:graphic xmlns:a="http://schemas.openxmlformats.org/drawingml/2006/main">
+              <a:graphicData uri="http://schemas.openxmlformats.org/drawingml/2006/picture">
+                <pic:pic xmlns:pic="http://schemas.openxmlformats.org/drawingml/2006/picture">
+                  <pic:nvPicPr>
+                    <pic:cNvPr id="0" name="Picture 4" descr="C:\Users\Javad\Pictures\Festival\help_center_employees.png"/>
+                    <pic:cNvPicPr>
+                      <a:picLocks noChangeAspect="1" noChangeArrowheads="1"/>
+                    </pic:cNvPicPr>
+                  </pic:nvPicPr>
+                  <pic:blipFill>
+                    <a:blip r:embed="rId28">
+                      <a:extLst>
+                        <a:ext uri="{28A0092B-C50C-407E-A947-70E740481C1C}">
+                          <a14:useLocalDpi xmlns:a14="http://schemas.microsoft.com/office/drawing/2010/main" val="0"/>
+                        </a:ext>
+                      </a:extLst>
+                    </a:blip>
+                    <a:stretch>
+                      <a:fillRect/>
+                    </a:stretch>
+                  </pic:blipFill>
+                  <pic:spPr bwMode="auto">
+                    <a:xfrm>
+                      <a:off x="0" y="0"/>
+                      <a:ext cx="7180298" cy="5744237"/>
+                    </a:xfrm>
+                    <a:prstGeom prst="rect">
+                      <a:avLst/>
+                    </a:prstGeom>
+                    <a:noFill/>
+                    <a:ln>
+                      <a:noFill/>
+                    </a:ln>
+                  </pic:spPr>
+                </pic:pic>
+              </a:graphicData>
+            </a:graphic>
+            <wp14:sizeRelH relativeFrom="page">
+              <wp14:pctWidth>0</wp14:pctWidth>
+            </wp14:sizeRelH>
+            <wp14:sizeRelV relativeFrom="page">
+              <wp14:pctHeight>0</wp14:pctHeight>
+            </wp14:sizeRelV>
+          </wp:anchor>
+        </w:drawing>
+      </w:r>
+      <w:r>
+        <w:br/>
+      </w:r>
+    </w:p>
+    <w:p>
+      <w:pPr>
+        <w:rPr>
+          <w:rtl/>
+        </w:rPr>
+      </w:pPr>
+      <w:r>
+        <w:rPr>
+          <w:rtl/>
+        </w:rPr>
+        <w:br w:type="page"/>
+      </w:r>
+    </w:p>
+    <w:p>
+      <w:pPr>
+        <w:pStyle w:val="Matn"/>
+        <w:rPr>
+          <w:rtl/>
+        </w:rPr>
+      </w:pPr>
+      <w:r>
+        <w:rPr>
+          <w:rtl/>
+        </w:rPr>
+        <w:t>به‌جا</w:t>
+      </w:r>
+      <w:r>
+        <w:rPr>
+          <w:rFonts w:hint="cs"/>
+          <w:rtl/>
+        </w:rPr>
+        <w:t>ی</w:t>
+      </w:r>
+      <w:r>
+        <w:rPr>
+          <w:rtl/>
+        </w:rPr>
+        <w:t xml:space="preserve"> فرار، با توکل به خدا و با ا</w:t>
+      </w:r>
+      <w:r>
+        <w:rPr>
+          <w:rFonts w:hint="cs"/>
+          <w:rtl/>
+        </w:rPr>
+        <w:t>ی</w:t>
+      </w:r>
+      <w:r>
+        <w:rPr>
+          <w:rFonts w:hint="eastAsia"/>
+          <w:rtl/>
+        </w:rPr>
+        <w:t>ستادن</w:t>
+      </w:r>
+      <w:r>
+        <w:rPr>
+          <w:rtl/>
+        </w:rPr>
+        <w:t xml:space="preserve"> رو</w:t>
+      </w:r>
+      <w:r>
+        <w:rPr>
+          <w:rFonts w:hint="cs"/>
+          <w:rtl/>
+        </w:rPr>
+        <w:t>ی</w:t>
+      </w:r>
+      <w:r>
+        <w:rPr>
+          <w:rtl/>
+        </w:rPr>
+        <w:t xml:space="preserve"> قله‌ها</w:t>
+      </w:r>
+      <w:r>
+        <w:rPr>
+          <w:rFonts w:hint="cs"/>
+          <w:rtl/>
+        </w:rPr>
+        <w:t>ی</w:t>
+      </w:r>
+      <w:r>
+        <w:rPr>
+          <w:rtl/>
+        </w:rPr>
+        <w:t xml:space="preserve"> تجرب</w:t>
+      </w:r>
+      <w:r>
+        <w:rPr>
+          <w:rFonts w:hint="cs"/>
+          <w:rtl/>
+        </w:rPr>
+        <w:t>ی</w:t>
+      </w:r>
+      <w:r>
+        <w:rPr>
+          <w:rFonts w:hint="eastAsia"/>
+          <w:rtl/>
+        </w:rPr>
+        <w:t>ات</w:t>
+      </w:r>
+      <w:r>
+        <w:rPr>
+          <w:rtl/>
+        </w:rPr>
+        <w:t xml:space="preserve"> گذشته، راه خود را آغاز کرد</w:t>
+      </w:r>
+      <w:r>
+        <w:rPr>
+          <w:rFonts w:hint="cs"/>
+          <w:rtl/>
+        </w:rPr>
+        <w:t>ه‌ا</w:t>
+      </w:r>
+      <w:r>
+        <w:rPr>
+          <w:rFonts w:hint="cs"/>
+          <w:rtl/>
+        </w:rPr>
+        <w:t>ی</w:t>
+      </w:r>
+      <w:r>
+        <w:rPr>
+          <w:rFonts w:hint="eastAsia"/>
+          <w:rtl/>
+        </w:rPr>
+        <w:t>م؛</w:t>
+      </w:r>
+      <w:r>
+        <w:rPr>
+          <w:rtl/>
+        </w:rPr>
+        <w:t xml:space="preserve"> در ا</w:t>
+      </w:r>
+      <w:r>
+        <w:rPr>
+          <w:rFonts w:hint="cs"/>
+          <w:rtl/>
+        </w:rPr>
+        <w:t>ی</w:t>
+      </w:r>
+      <w:r>
+        <w:rPr>
+          <w:rFonts w:hint="eastAsia"/>
+          <w:rtl/>
+        </w:rPr>
+        <w:t>ن</w:t>
+      </w:r>
+      <w:r>
+        <w:rPr>
+          <w:rtl/>
+        </w:rPr>
+        <w:t xml:space="preserve"> مس</w:t>
+      </w:r>
+      <w:r>
+        <w:rPr>
+          <w:rFonts w:hint="cs"/>
+          <w:rtl/>
+        </w:rPr>
+        <w:t>ی</w:t>
+      </w:r>
+      <w:r>
+        <w:rPr>
+          <w:rFonts w:hint="eastAsia"/>
+          <w:rtl/>
+        </w:rPr>
+        <w:t>ر</w:t>
+      </w:r>
+      <w:r>
+        <w:rPr>
+          <w:rtl/>
+        </w:rPr>
+        <w:t xml:space="preserve"> مشکلات فراوان</w:t>
+      </w:r>
+      <w:r>
+        <w:rPr>
+          <w:rFonts w:hint="cs"/>
+          <w:rtl/>
+        </w:rPr>
+        <w:t>ی</w:t>
+      </w:r>
+      <w:r>
+        <w:rPr>
+          <w:rtl/>
+        </w:rPr>
+        <w:t xml:space="preserve"> را گذرانده‌ا</w:t>
+      </w:r>
+      <w:r>
+        <w:rPr>
+          <w:rFonts w:hint="cs"/>
+          <w:rtl/>
+        </w:rPr>
+        <w:t>ی</w:t>
+      </w:r>
+      <w:r>
+        <w:rPr>
+          <w:rFonts w:hint="eastAsia"/>
+          <w:rtl/>
+        </w:rPr>
+        <w:t>م</w:t>
+      </w:r>
+      <w:r>
+        <w:rPr>
+          <w:rtl/>
+        </w:rPr>
+        <w:t xml:space="preserve"> و صد البته چالش‌ها</w:t>
+      </w:r>
+      <w:r>
+        <w:rPr>
+          <w:rFonts w:hint="cs"/>
+          <w:rtl/>
+        </w:rPr>
+        <w:t>ی</w:t>
+      </w:r>
+      <w:r>
+        <w:rPr>
+          <w:rtl/>
+        </w:rPr>
+        <w:t xml:space="preserve"> بس</w:t>
+      </w:r>
+      <w:r>
+        <w:rPr>
+          <w:rFonts w:hint="cs"/>
+          <w:rtl/>
+        </w:rPr>
+        <w:t>ی</w:t>
+      </w:r>
+      <w:r>
+        <w:rPr>
+          <w:rFonts w:hint="eastAsia"/>
+          <w:rtl/>
+        </w:rPr>
+        <w:t>ار</w:t>
+      </w:r>
+      <w:r>
+        <w:rPr>
+          <w:rFonts w:hint="cs"/>
+          <w:rtl/>
+        </w:rPr>
+        <w:t>ی</w:t>
+      </w:r>
+      <w:r>
+        <w:rPr>
+          <w:rtl/>
+        </w:rPr>
+        <w:t xml:space="preserve"> را هم در پ</w:t>
+      </w:r>
+      <w:r>
+        <w:rPr>
+          <w:rFonts w:hint="cs"/>
+          <w:rtl/>
+        </w:rPr>
+        <w:t>ی</w:t>
+      </w:r>
+      <w:r>
+        <w:rPr>
+          <w:rFonts w:hint="eastAsia"/>
+          <w:rtl/>
+        </w:rPr>
+        <w:t>ش</w:t>
+      </w:r>
+      <w:r>
+        <w:rPr>
+          <w:rtl/>
+        </w:rPr>
+        <w:t xml:space="preserve"> رو دار</w:t>
+      </w:r>
+      <w:r>
+        <w:rPr>
+          <w:rFonts w:hint="cs"/>
+          <w:rtl/>
+        </w:rPr>
+        <w:t>ی</w:t>
+      </w:r>
+      <w:r>
+        <w:rPr>
+          <w:rFonts w:hint="eastAsia"/>
+          <w:rtl/>
+        </w:rPr>
+        <w:t>م</w:t>
+      </w:r>
+      <w:r>
+        <w:rPr>
+          <w:rtl/>
+        </w:rPr>
+        <w:t>.</w:t>
+      </w:r>
+      <w:r>
+        <w:rPr>
+          <w:rFonts w:hint="cs"/>
+          <w:rtl/>
+        </w:rPr>
+        <w:t xml:space="preserve"> </w:t>
+      </w:r>
+      <w:r>
+        <w:rPr>
+          <w:rFonts w:hint="cs"/>
+          <w:rtl/>
+        </w:rPr>
+        <w:t xml:space="preserve">با تکمیل و گسترش حلقه‌های زیرساخت مالی یکپارچه و ایجاد تعامل بین مخاطبین، جیبرس بازیگر بزرگی در عرصه تکنولوژی‌های مالی شده و نقش پررنگی در دنیای الکترونیکی مردم ایران و جهان خواهد داشت. </w:t>
+      </w:r>
+      <w:r>
+        <w:rPr>
+          <w:rFonts w:hint="cs"/>
+          <w:rtl/>
+        </w:rPr>
+        <w:t xml:space="preserve">فراموش نکنید که </w:t>
+      </w:r>
+      <w:r>
+        <w:rPr>
+          <w:rFonts w:hint="cs"/>
+          <w:rtl/>
+        </w:rPr>
+        <w:t>جیبرس برای کارآفرینان آینده‌نگر ساخته شده است.</w:t>
+      </w:r>
+    </w:p>
+    <w:p>
+      <w:pPr>
+        <w:pStyle w:val="Matn"/>
+        <w:jc w:val="center"/>
+        <w:rPr>
+          <w:rtl/>
+        </w:rPr>
+      </w:pPr>
+      <w:r>
+        <w:rPr>
+          <w:noProof/>
+          <w:lang w:bidi="ar-SA"/>
+        </w:rPr>
+        <w:drawing>
+          <wp:inline distT="0" distB="0" distL="0" distR="0" wp14:anchorId="0BEDA1EC" wp14:editId="36698F2F">
+            <wp:extent cx="3894925" cy="760652"/>
+            <wp:effectExtent l="0" t="0" r="0" b="1905"/>
+            <wp:docPr id="7" name="Picture 7" descr="C:\Users\Javad\Pictures\Festival\images.png"/>
+            <wp:cNvGraphicFramePr>
+              <a:graphicFrameLocks xmlns:a="http://schemas.openxmlformats.org/drawingml/2006/main" noChangeAspect="1"/>
+            </wp:cNvGraphicFramePr>
+            <a:graphic xmlns:a="http://schemas.openxmlformats.org/drawingml/2006/main">
+              <a:graphicData uri="http://schemas.openxmlformats.org/drawingml/2006/picture">
+                <pic:pic xmlns:pic="http://schemas.openxmlformats.org/drawingml/2006/picture">
+                  <pic:nvPicPr>
+                    <pic:cNvPr id="0" name="Picture 13" descr="C:\Users\Javad\Pictures\Festival\images.png"/>
+                    <pic:cNvPicPr>
+                      <a:picLocks noChangeAspect="1" noChangeArrowheads="1"/>
+                    </pic:cNvPicPr>
+                  </pic:nvPicPr>
+                  <pic:blipFill rotWithShape="1">
+                    <a:blip r:embed="rId29">
+                      <a:extLst>
+                        <a:ext uri="{28A0092B-C50C-407E-A947-70E740481C1C}">
+                          <a14:useLocalDpi xmlns:a14="http://schemas.microsoft.com/office/drawing/2010/main" val="0"/>
+                        </a:ext>
+                      </a:extLst>
+                    </a:blip>
+                    <a:srcRect t="31016" b="29925"/>
+                    <a:stretch/>
+                  </pic:blipFill>
+                  <pic:spPr bwMode="auto">
+                    <a:xfrm>
+                      <a:off x="0" y="0"/>
+                      <a:ext cx="3923447" cy="766222"/>
+                    </a:xfrm>
+                    <a:prstGeom prst="rect">
+                      <a:avLst/>
+                    </a:prstGeom>
+                    <a:noFill/>
+                    <a:ln>
+                      <a:noFill/>
+                    </a:ln>
+                    <a:extLst>
+                      <a:ext uri="{53640926-AAD7-44D8-BBD7-CCE9431645EC}">
+                        <a14:shadowObscured xmlns:a14="http://schemas.microsoft.com/office/drawing/2010/main"/>
+                      </a:ext>
+                    </a:extLst>
+                  </pic:spPr>
+                </pic:pic>
+              </a:graphicData>
+            </a:graphic>
           </wp:inline>
         </w:drawing>
       </w:r>
     </w:p>
+    <w:p>
+      <w:pPr>
+        <w:jc w:val="center"/>
+        <w:rPr>
+          <w:rFonts w:hint="cs"/>
+          <w:rtl/>
+        </w:rPr>
+      </w:pPr>
+      <w:r>
+        <w:rPr>
+          <w:rFonts w:hint="cs"/>
+          <w:b/>
+          <w:bCs/>
+          <w:sz w:val="22"/>
+          <w:szCs w:val="22"/>
+          <w:rtl/>
+        </w:rPr>
+        <w:t>هیچ‌کسی مثل ما نمی‌تونه نیازهای یک کسب و کار الکترونیکی رو برآورده کنه</w:t>
+      </w:r>
+    </w:p>
+    <w:p>
+      <w:pPr>
+        <w:rPr>
+          <w:rtl/>
+        </w:rPr>
+      </w:pPr>
+    </w:p>
+    <w:p>
+      <w:pPr>
+        <w:rPr>
+          <w:rtl/>
+        </w:rPr>
+      </w:pPr>
+      <w:r>
+        <w:rPr>
+          <w:rFonts w:hint="cs"/>
+          <w:rtl/>
+        </w:rPr>
+        <w:t>ایران، ارمایل</w:t>
+      </w:r>
+    </w:p>
+    <w:p>
+      <w:pPr>
+        <w:bidi w:val="0"/>
+        <w:rPr>
+          <w:rtl/>
+        </w:rPr>
+      </w:pPr>
+      <w:r>
+        <w:rPr>
+          <w:b/>
+          <w:bCs/>
+          <w:noProof/>
+          <w:sz w:val="28"/>
+          <w:szCs w:val="28"/>
+          <w:lang w:bidi="ar-SA"/>
+        </w:rPr>
+        <w:drawing>
+          <wp:anchor distT="0" distB="0" distL="114300" distR="114300" simplePos="0" relativeHeight="251677696" behindDoc="0" locked="0" layoutInCell="1" allowOverlap="1" wp14:anchorId="41AC5DE1" wp14:editId="0C9A5F60">
+            <wp:simplePos x="0" y="0"/>
+            <wp:positionH relativeFrom="column">
+              <wp:posOffset>3964305</wp:posOffset>
+            </wp:positionH>
+            <wp:positionV relativeFrom="paragraph">
+              <wp:posOffset>92266</wp:posOffset>
+            </wp:positionV>
+            <wp:extent cx="897075" cy="897075"/>
+            <wp:effectExtent l="0" t="0" r="0" b="0"/>
+            <wp:wrapSquare wrapText="bothSides"/>
+            <wp:docPr id="19" name="Picture 19" descr="jibres"/>
+            <wp:cNvGraphicFramePr>
+              <a:graphicFrameLocks xmlns:a="http://schemas.openxmlformats.org/drawingml/2006/main" noChangeAspect="1"/>
+            </wp:cNvGraphicFramePr>
+            <a:graphic xmlns:a="http://schemas.openxmlformats.org/drawingml/2006/main">
+              <a:graphicData uri="http://schemas.openxmlformats.org/drawingml/2006/picture">
+                <pic:pic xmlns:pic="http://schemas.openxmlformats.org/drawingml/2006/picture">
+                  <pic:nvPicPr>
+                    <pic:cNvPr id="0" name="Picture 12" descr="jibres"/>
+                    <pic:cNvPicPr>
+                      <a:picLocks noChangeAspect="1" noChangeArrowheads="1"/>
+                    </pic:cNvPicPr>
+                  </pic:nvPicPr>
+                  <pic:blipFill>
+                    <a:blip r:embed="rId10" cstate="print">
+                      <a:extLst>
+                        <a:ext uri="{28A0092B-C50C-407E-A947-70E740481C1C}">
+                          <a14:useLocalDpi xmlns:a14="http://schemas.microsoft.com/office/drawing/2010/main" val="0"/>
+                        </a:ext>
+                      </a:extLst>
+                    </a:blip>
+                    <a:srcRect/>
+                    <a:stretch>
+                      <a:fillRect/>
+                    </a:stretch>
+                  </pic:blipFill>
+                  <pic:spPr bwMode="auto">
+                    <a:xfrm>
+                      <a:off x="0" y="0"/>
+                      <a:ext cx="897075" cy="897075"/>
+                    </a:xfrm>
+                    <a:prstGeom prst="rect">
+                      <a:avLst/>
+                    </a:prstGeom>
+                    <a:noFill/>
+                    <a:ln>
+                      <a:noFill/>
+                    </a:ln>
+                  </pic:spPr>
+                </pic:pic>
+              </a:graphicData>
+            </a:graphic>
+            <wp14:sizeRelH relativeFrom="page">
+              <wp14:pctWidth>0</wp14:pctWidth>
+            </wp14:sizeRelH>
+            <wp14:sizeRelV relativeFrom="page">
+              <wp14:pctHeight>0</wp14:pctHeight>
+            </wp14:sizeRelV>
+          </wp:anchor>
+        </w:drawing>
+      </w:r>
+      <w:r>
+        <w:t>Jibres</w:t>
+      </w:r>
+      <w:r>
+        <w:t>.com</w:t>
+      </w:r>
+    </w:p>
+    <w:p>
+      <w:pPr>
+        <w:bidi w:val="0"/>
+        <w:rPr>
+          <w:rtl/>
+        </w:rPr>
+      </w:pPr>
+      <w:r>
+        <w:t>info@</w:t>
+      </w:r>
+      <w:r>
+        <w:t>Jibres</w:t>
+      </w:r>
+      <w:r>
+        <w:t>.com</w:t>
+      </w:r>
+    </w:p>
+    <w:p>
+      <w:pPr>
+        <w:bidi w:val="0"/>
+        <w:rPr>
+          <w:rFonts w:hint="cs"/>
+          <w:rtl/>
+        </w:rPr>
+      </w:pPr>
+      <w:r>
+        <w:t>@Jibres(</w:t>
+      </w:r>
+      <w:r>
+        <w:rPr>
+          <w:rFonts w:hint="cs"/>
+          <w:rtl/>
+        </w:rPr>
+        <w:t>تلگرام</w:t>
+      </w:r>
+      <w:r>
+        <w:t>)</w:t>
+      </w:r>
+    </w:p>
+    <w:p>
+      <w:pPr>
+        <w:bidi w:val="0"/>
+      </w:pPr>
+      <w:r>
+        <w:rPr>
+          <w:rFonts w:hint="cs"/>
+          <w:rtl/>
+        </w:rPr>
+        <w:t>۰۲۵۳۶۵۰۵۲۸۱</w:t>
+      </w:r>
+    </w:p>
+    <w:p>
+      <w:pPr>
+        <w:rPr>
+          <w:rtl/>
+        </w:rPr>
+      </w:pPr>
+      <w:bookmarkStart w:id="0" w:name="_GoBack"/>
+      <w:bookmarkEnd w:id="0"/>
+    </w:p>
     <w:sectPr>
-      <w:headerReference w:type="default" r:id="rId28"/>
+      <w:headerReference w:type="default" r:id="rId30"/>
       <w:type w:val="continuous"/>
       <w:pgSz w:w="11340" w:h="11340" w:code="9"/>
       <w:pgMar w:top="851" w:right="1134" w:bottom="567" w:left="1134" w:header="284" w:footer="567" w:gutter="0"/>
@@ -8252,7 +8188,7 @@
   <dgm:whole/>
   <dgm:extLst>
     <a:ext uri="http://schemas.microsoft.com/office/drawing/2008/diagram">
-      <dsp:dataModelExt xmlns:dsp="http://schemas.microsoft.com/office/drawing/2008/diagram" relId="rId16" minVer="http://schemas.openxmlformats.org/drawingml/2006/diagram"/>
+      <dsp:dataModelExt xmlns:dsp="http://schemas.microsoft.com/office/drawing/2008/diagram" relId="rId15" minVer="http://schemas.openxmlformats.org/drawingml/2006/diagram"/>
     </a:ext>
   </dgm:extLst>
 </dgm:dataModel>
@@ -11045,7 +10981,7 @@
 </file>
 
 <file path=customXml/itemProps1.xml><?xml version="1.0" encoding="utf-8"?>
-<ds:datastoreItem xmlns:ds="http://schemas.openxmlformats.org/officeDocument/2006/customXml" ds:itemID="{85F51D8D-A847-496D-B8DE-8D417D67431C}">
+<ds:datastoreItem xmlns:ds="http://schemas.openxmlformats.org/officeDocument/2006/customXml" ds:itemID="{5192BB5C-DD8F-4208-A74D-0F17E6AB62BC}">
   <ds:schemaRefs>
     <ds:schemaRef ds:uri="http://schemas.openxmlformats.org/officeDocument/2006/bibliography"/>
   </ds:schemaRefs>

--- a/docs/Catalog/JIbres-Catalog-v1.3.docx
+++ b/docs/Catalog/JIbres-Catalog-v1.3.docx
@@ -951,41 +951,56 @@
         <w:pStyle w:val="Heading1"/>
         <w:jc w:val="center"/>
         <w:rPr>
-          <w:rtl/>
-        </w:rPr>
-      </w:pPr>
-      <w:r>
-        <w:rPr>
-          <w:rFonts w:hint="cs"/>
+          <w:sz w:val="56"/>
+          <w:szCs w:val="56"/>
+          <w:rtl/>
+        </w:rPr>
+      </w:pPr>
+      <w:r>
+        <w:rPr>
+          <w:rFonts w:hint="cs"/>
+          <w:sz w:val="56"/>
+          <w:szCs w:val="56"/>
           <w:rtl/>
         </w:rPr>
         <w:t>جیبرس</w:t>
       </w:r>
     </w:p>
-    <w:p>
-      <w:pPr>
-        <w:pStyle w:val="Heading2"/>
-        <w:jc w:val="center"/>
-      </w:pPr>
-      <w:r>
-        <w:rPr>
-          <w:rFonts w:hint="cs"/>
-          <w:rtl/>
-        </w:rPr>
-        <w:t>پلتفرم مالی یکپارچه</w:t>
-      </w:r>
-    </w:p>
-    <w:p>
-      <w:pPr>
-        <w:jc w:val="center"/>
-      </w:pPr>
-      <w:r>
-        <w:rPr>
-          <w:rFonts w:hint="cs"/>
-        </w:rPr>
-        <w:t>Jibres.com</w:t>
-      </w:r>
-    </w:p>
+    <w:sdt>
+      <w:sdtPr>
+        <w:rPr>
+          <w:rFonts w:hint="cs"/>
+          <w:rtl/>
+        </w:rPr>
+        <w:alias w:val="Subject"/>
+        <w:tag w:val=""/>
+        <w:id w:val="1045026358"/>
+        <w:placeholder>
+          <w:docPart w:val="BDDFA0F1EF7A44A28CA479A5EE49283E"/>
+        </w:placeholder>
+        <w:dataBinding w:prefixMappings="xmlns:ns0='http://purl.org/dc/elements/1.1/' xmlns:ns1='http://schemas.openxmlformats.org/package/2006/metadata/core-properties' " w:xpath="/ns1:coreProperties[1]/ns0:subject[1]" w:storeItemID="{6C3C8BC8-F283-45AE-878A-BAB7291924A1}"/>
+        <w:text/>
+      </w:sdtPr>
+      <w:sdtContent>
+        <w:p>
+          <w:pPr>
+            <w:pStyle w:val="Heading2"/>
+            <w:jc w:val="center"/>
+            <w:rPr>
+              <w:rFonts w:hint="cs"/>
+              <w:rtl/>
+            </w:rPr>
+          </w:pPr>
+          <w:r>
+            <w:rPr>
+              <w:rFonts w:hint="cs"/>
+              <w:rtl/>
+            </w:rPr>
+            <w:t>بفروش و لذت ببر</w:t>
+          </w:r>
+        </w:p>
+      </w:sdtContent>
+    </w:sdt>
     <w:p>
       <w:pPr>
         <w:tabs>
@@ -1078,13 +1093,14 @@
         </w:rPr>
         <w:t>شماست.</w:t>
       </w:r>
-      <w:r>
-        <w:rPr>
-          <w:rFonts w:hint="cs"/>
-          <w:rtl/>
-        </w:rPr>
-        <w:t xml:space="preserve"> </w:t>
-      </w:r>
+    </w:p>
+    <w:p>
+      <w:pPr>
+        <w:pStyle w:val="Matn"/>
+        <w:rPr>
+          <w:rtl/>
+        </w:rPr>
+      </w:pPr>
       <w:r>
         <w:rPr>
           <w:rFonts w:hint="cs"/>
@@ -1238,8 +1254,8 @@
           <w:rFonts w:hint="cs"/>
           <w:b/>
           <w:bCs/>
-          <w:sz w:val="32"/>
-          <w:szCs w:val="32"/>
+          <w:sz w:val="34"/>
+          <w:szCs w:val="34"/>
           <w:rtl/>
         </w:rPr>
         <w:t>صندوق فروشگاهی</w:t>
@@ -1256,8 +1272,8 @@
           <w:rFonts w:hint="cs"/>
           <w:b/>
           <w:bCs/>
-          <w:sz w:val="36"/>
-          <w:szCs w:val="36"/>
+          <w:sz w:val="38"/>
+          <w:szCs w:val="38"/>
           <w:rtl/>
         </w:rPr>
         <w:t>فروش آنلاین</w:t>
@@ -1361,8 +1377,8 @@
           <w:rFonts w:hint="cs"/>
           <w:b/>
           <w:bCs/>
-          <w:sz w:val="28"/>
-          <w:szCs w:val="28"/>
+          <w:sz w:val="30"/>
+          <w:szCs w:val="30"/>
           <w:rtl/>
         </w:rPr>
         <w:t>اپلیکیشن اختصاصی</w:t>
@@ -1432,8 +1448,8 @@
           <w:rFonts w:hint="cs"/>
           <w:b/>
           <w:bCs/>
-          <w:sz w:val="36"/>
-          <w:szCs w:val="36"/>
+          <w:sz w:val="38"/>
+          <w:szCs w:val="38"/>
           <w:rtl/>
         </w:rPr>
         <w:t>چک</w:t>
@@ -1457,7 +1473,14 @@
           <w:rFonts w:hint="cs"/>
           <w:rtl/>
         </w:rPr>
-        <w:t xml:space="preserve">به‌صورت </w:t>
+        <w:t>به‌</w:t>
+      </w:r>
+      <w:r>
+        <w:rPr>
+          <w:rFonts w:hint="cs"/>
+          <w:rtl/>
+        </w:rPr>
+        <w:t xml:space="preserve">شکلی </w:t>
       </w:r>
       <w:r>
         <w:rPr>
@@ -1490,6 +1513,23 @@
     <w:p>
       <w:pPr>
         <w:pStyle w:val="Matn"/>
+        <w:rPr>
+          <w:sz w:val="24"/>
+          <w:szCs w:val="24"/>
+          <w:rtl/>
+        </w:rPr>
+      </w:pPr>
+      <w:r>
+        <w:rPr>
+          <w:rFonts w:hint="cs"/>
+          <w:rtl/>
+        </w:rPr>
+        <w:t>جیبرس برای کارآفرینان آینده‌نگر ساخته شده است.</w:t>
+      </w:r>
+    </w:p>
+    <w:p>
+      <w:pPr>
+        <w:pStyle w:val="Matn"/>
         <w:jc w:val="center"/>
         <w:rPr>
           <w:b/>
@@ -1625,14 +1665,63 @@
           <w:rFonts w:hint="cs"/>
           <w:rtl/>
         </w:rPr>
-        <w:t>و دغدغه اتلاف زمان و انرژی برای چند سیستم</w:t>
-      </w:r>
-      <w:r>
-        <w:rPr>
-          <w:rFonts w:hint="cs"/>
-          <w:rtl/>
-        </w:rPr>
-        <w:t xml:space="preserve"> و همگام‌سازی اون‌ها</w:t>
+        <w:t>و دغدغه اتلاف زمان</w:t>
+      </w:r>
+      <w:r>
+        <w:rPr>
+          <w:rFonts w:hint="cs"/>
+          <w:rtl/>
+        </w:rPr>
+        <w:t xml:space="preserve"> و</w:t>
+      </w:r>
+      <w:r>
+        <w:rPr>
+          <w:rFonts w:hint="cs"/>
+          <w:rtl/>
+        </w:rPr>
+        <w:t xml:space="preserve"> </w:t>
+      </w:r>
+      <w:r>
+        <w:rPr>
+          <w:rFonts w:hint="cs"/>
+          <w:rtl/>
+        </w:rPr>
+        <w:t xml:space="preserve">هزینه </w:t>
+      </w:r>
+      <w:r>
+        <w:rPr>
+          <w:rFonts w:hint="cs"/>
+          <w:rtl/>
+        </w:rPr>
+        <w:t xml:space="preserve">و انرژی برای چند </w:t>
+      </w:r>
+      <w:r>
+        <w:rPr>
+          <w:rFonts w:hint="cs"/>
+          <w:rtl/>
+        </w:rPr>
+        <w:t>نرم‌افزار</w:t>
+      </w:r>
+      <w:r>
+        <w:rPr>
+          <w:rFonts w:hint="cs"/>
+          <w:rtl/>
+        </w:rPr>
+        <w:t xml:space="preserve"> و </w:t>
+      </w:r>
+      <w:r>
+        <w:rPr>
+          <w:rFonts w:hint="cs"/>
+          <w:rtl/>
+        </w:rPr>
+        <w:t xml:space="preserve">ورود مجدد و </w:t>
+      </w:r>
+      <w:r>
+        <w:rPr>
+          <w:rFonts w:hint="cs"/>
+          <w:rtl/>
+        </w:rPr>
+        <w:t>همگام‌سازی اون‌ها</w:t>
       </w:r>
       <w:r>
         <w:rPr>
@@ -1646,7 +1735,21 @@
           <w:rFonts w:hint="cs"/>
           <w:rtl/>
         </w:rPr>
-        <w:t xml:space="preserve"> پس با خرید و فروش از طریق هر کدام از این روش‌ها، قیمت و موجودی شما به‌صورت خودکار</w:t>
+        <w:t xml:space="preserve"> پس با خرید و فروش از طریق </w:t>
+      </w:r>
+      <w:r>
+        <w:rPr>
+          <w:rFonts w:hint="cs"/>
+          <w:rtl/>
+        </w:rPr>
+        <w:t>جیبرس</w:t>
+      </w:r>
+      <w:r>
+        <w:rPr>
+          <w:rFonts w:hint="cs"/>
+          <w:rtl/>
+        </w:rPr>
+        <w:t>، قیمت و موجودی شما به‌صورت خودکار</w:t>
       </w:r>
       <w:r>
         <w:rPr>
@@ -1682,88 +1785,6 @@
           <w:rtl/>
         </w:rPr>
         <w:t>بروز خواهد شد.</w:t>
-      </w:r>
-    </w:p>
-    <w:p>
-      <w:pPr>
-        <w:pStyle w:val="Matn"/>
-        <w:jc w:val="center"/>
-        <w:rPr>
-          <w:b/>
-          <w:bCs/>
-        </w:rPr>
-      </w:pPr>
-      <w:r>
-        <w:rPr>
-          <w:rFonts w:hint="cs"/>
-          <w:b/>
-          <w:bCs/>
-          <w:rtl/>
-        </w:rPr>
-        <w:t xml:space="preserve">یکی از </w:t>
-      </w:r>
-      <w:r>
-        <w:rPr>
-          <w:rFonts w:hint="cs"/>
-          <w:b/>
-          <w:bCs/>
-          <w:rtl/>
-        </w:rPr>
-        <w:t>مز</w:t>
-      </w:r>
-      <w:r>
-        <w:rPr>
-          <w:rFonts w:hint="cs"/>
-          <w:b/>
-          <w:bCs/>
-          <w:rtl/>
-        </w:rPr>
-        <w:t>ا</w:t>
-      </w:r>
-      <w:r>
-        <w:rPr>
-          <w:rFonts w:hint="cs"/>
-          <w:b/>
-          <w:bCs/>
-          <w:rtl/>
-        </w:rPr>
-        <w:t>ی</w:t>
-      </w:r>
-      <w:r>
-        <w:rPr>
-          <w:rFonts w:hint="cs"/>
-          <w:b/>
-          <w:bCs/>
-          <w:rtl/>
-        </w:rPr>
-        <w:t>ای</w:t>
-      </w:r>
-      <w:r>
-        <w:rPr>
-          <w:rFonts w:hint="cs"/>
-          <w:b/>
-          <w:bCs/>
-          <w:rtl/>
-        </w:rPr>
-        <w:t xml:space="preserve"> </w:t>
-      </w:r>
-      <w:r>
-        <w:rPr>
-          <w:rFonts w:hint="cs"/>
-          <w:b/>
-          <w:bCs/>
-          <w:rtl/>
-        </w:rPr>
-        <w:t>رقابتی جیبرس،</w:t>
-      </w:r>
-      <w:r>
-        <w:rPr>
-          <w:rFonts w:hint="cs"/>
-          <w:b/>
-          <w:bCs/>
-          <w:rtl/>
-        </w:rPr>
-        <w:t xml:space="preserve"> پوشش همه روش‌های فروش با هم و به‌صورت متصل و یکپارچه است.</w:t>
       </w:r>
     </w:p>
     <w:p>
@@ -1785,7 +1806,7 @@
         <w:drawing>
           <wp:inline distT="0" distB="0" distL="0" distR="0">
             <wp:extent cx="5097983" cy="3592864"/>
-            <wp:effectExtent l="0" t="38100" r="0" b="45720"/>
+            <wp:effectExtent l="0" t="38100" r="0" b="83820"/>
             <wp:docPr id="9" name="Diagram 9"/>
             <wp:cNvGraphicFramePr/>
             <a:graphic xmlns:a="http://schemas.openxmlformats.org/drawingml/2006/main">
@@ -1799,6 +1820,88 @@
     </w:p>
     <w:p>
       <w:pPr>
+        <w:pStyle w:val="Matn"/>
+        <w:jc w:val="center"/>
+        <w:rPr>
+          <w:b/>
+          <w:bCs/>
+        </w:rPr>
+      </w:pPr>
+      <w:r>
+        <w:rPr>
+          <w:rFonts w:hint="cs"/>
+          <w:b/>
+          <w:bCs/>
+          <w:rtl/>
+        </w:rPr>
+        <w:t>پوشش همه روش‌های فروش</w:t>
+      </w:r>
+      <w:r>
+        <w:rPr>
+          <w:rFonts w:hint="cs"/>
+          <w:b/>
+          <w:bCs/>
+          <w:rtl/>
+        </w:rPr>
+        <w:t xml:space="preserve"> با هم و به‌صورت متصل و یکپارچه، </w:t>
+      </w:r>
+      <w:r>
+        <w:rPr>
+          <w:rFonts w:hint="cs"/>
+          <w:b/>
+          <w:bCs/>
+          <w:rtl/>
+        </w:rPr>
+        <w:t>یک</w:t>
+      </w:r>
+      <w:r>
+        <w:rPr>
+          <w:rFonts w:hint="cs"/>
+          <w:b/>
+          <w:bCs/>
+          <w:rtl/>
+        </w:rPr>
+        <w:t xml:space="preserve"> </w:t>
+      </w:r>
+      <w:r>
+        <w:rPr>
+          <w:rFonts w:hint="cs"/>
+          <w:b/>
+          <w:bCs/>
+          <w:rtl/>
+        </w:rPr>
+        <w:t>مزی</w:t>
+      </w:r>
+      <w:r>
+        <w:rPr>
+          <w:rFonts w:hint="cs"/>
+          <w:b/>
+          <w:bCs/>
+          <w:rtl/>
+        </w:rPr>
+        <w:t>ت</w:t>
+      </w:r>
+      <w:r>
+        <w:rPr>
+          <w:rFonts w:hint="cs"/>
+          <w:b/>
+          <w:bCs/>
+          <w:rtl/>
+        </w:rPr>
+        <w:t xml:space="preserve"> رقابتی جیبرس</w:t>
+      </w:r>
+      <w:r>
+        <w:rPr>
+          <w:rFonts w:hint="cs"/>
+          <w:b/>
+          <w:bCs/>
+          <w:rtl/>
+        </w:rPr>
+        <w:t xml:space="preserve"> است.</w:t>
+      </w:r>
+    </w:p>
+    <w:p>
+      <w:pPr>
         <w:rPr>
           <w:rtl/>
         </w:rPr>
@@ -1894,6 +1997,13 @@
           <w:rtl/>
         </w:rPr>
         <w:t>است.</w:t>
+      </w:r>
+      <w:r>
+        <w:rPr>
+          <w:rFonts w:hint="cs"/>
+          <w:rtl/>
+        </w:rPr>
+        <w:t xml:space="preserve"> تمام امکاناتی که نرم‌افزارهای سنتی حسابداری و فروش داشتند، سریع‌تر، ارزان‌تر و با کیفیت‌تر در جیبرس وجود دارد.</w:t>
       </w:r>
     </w:p>
     <w:p>
@@ -2248,7 +2358,21 @@
           <w:rFonts w:hint="cs"/>
           <w:rtl/>
         </w:rPr>
-        <w:t xml:space="preserve"> ولی ممکن است، به‌هر دلیلی اینترنت شما قطع شود. در این زمان فروش حضوری شما در فروشگاه </w:t>
+        <w:t xml:space="preserve"> ولی ممکن است، به‌هر دلیلی اینترنت شما </w:t>
+      </w:r>
+      <w:r>
+        <w:rPr>
+          <w:rFonts w:hint="cs"/>
+          <w:rtl/>
+        </w:rPr>
+        <w:t xml:space="preserve">برای مدتی </w:t>
+      </w:r>
+      <w:r>
+        <w:rPr>
+          <w:rFonts w:hint="cs"/>
+          <w:rtl/>
+        </w:rPr>
+        <w:t xml:space="preserve">قطع شود. در این زمان فروش حضوری شما در فروشگاه </w:t>
       </w:r>
       <w:r>
         <w:rPr>
@@ -2262,7 +2386,21 @@
           <w:rFonts w:hint="cs"/>
           <w:rtl/>
         </w:rPr>
-        <w:t xml:space="preserve">با مشکل مواجه می‌شود. برای رفع این مشکل ما امکان فروش آفلاین </w:t>
+        <w:t xml:space="preserve">با مشکل مواجه می‌شود. برای رفع این </w:t>
+      </w:r>
+      <w:r>
+        <w:rPr>
+          <w:rFonts w:hint="cs"/>
+          <w:rtl/>
+        </w:rPr>
+        <w:t>مساله</w:t>
+      </w:r>
+      <w:r>
+        <w:rPr>
+          <w:rFonts w:hint="cs"/>
+          <w:rtl/>
+        </w:rPr>
+        <w:t xml:space="preserve"> ما امکان فروش آفلاین </w:t>
       </w:r>
       <w:r>
         <w:rPr>
@@ -2276,7 +2414,42 @@
           <w:rFonts w:hint="cs"/>
           <w:rtl/>
         </w:rPr>
-        <w:t>برای شما تهیه کرده‌ایم تا بدون مشکل در زمان قطعی هم به‌فروش خود ادامه دهید.</w:t>
+        <w:t xml:space="preserve">برای شما تهیه کرده‌ایم تا بدون </w:t>
+      </w:r>
+      <w:r>
+        <w:rPr>
+          <w:rFonts w:hint="cs"/>
+          <w:rtl/>
+        </w:rPr>
+        <w:t>وقفه</w:t>
+      </w:r>
+      <w:r>
+        <w:rPr>
+          <w:rFonts w:hint="cs"/>
+          <w:rtl/>
+        </w:rPr>
+        <w:t>،</w:t>
+      </w:r>
+      <w:r>
+        <w:rPr>
+          <w:rFonts w:hint="cs"/>
+          <w:rtl/>
+        </w:rPr>
+        <w:t xml:space="preserve"> در زمان قطعی </w:t>
+      </w:r>
+      <w:r>
+        <w:rPr>
+          <w:rFonts w:hint="cs"/>
+          <w:rtl/>
+        </w:rPr>
+        <w:t xml:space="preserve">اینترنت </w:t>
+      </w:r>
+      <w:r>
+        <w:rPr>
+          <w:rFonts w:hint="cs"/>
+          <w:rtl/>
+        </w:rPr>
+        <w:t>به‌فروش خود ادامه دهید.</w:t>
       </w:r>
     </w:p>
     <w:p>
@@ -2354,15 +2527,30 @@
           <w:rFonts w:hint="cs"/>
           <w:rtl/>
         </w:rPr>
-        <w:t>هیچ چیزی از دست نرود.</w:t>
-      </w:r>
-      <w:r>
-        <w:rPr>
-          <w:rFonts w:hint="cs"/>
-          <w:rtl/>
-        </w:rPr>
-        <w:t xml:space="preserve"> </w:t>
-      </w:r>
+        <w:t xml:space="preserve">هیچ </w:t>
+      </w:r>
+      <w:r>
+        <w:rPr>
+          <w:rFonts w:hint="cs"/>
+          <w:rtl/>
+        </w:rPr>
+        <w:t>تراکنشی</w:t>
+      </w:r>
+      <w:r>
+        <w:rPr>
+          <w:rFonts w:hint="cs"/>
+          <w:rtl/>
+        </w:rPr>
+        <w:t xml:space="preserve"> از دست نرود.</w:t>
+      </w:r>
+    </w:p>
+    <w:p>
+      <w:pPr>
+        <w:pStyle w:val="Matn"/>
+        <w:rPr>
+          <w:rtl/>
+        </w:rPr>
+      </w:pPr>
       <w:r>
         <w:rPr>
           <w:rFonts w:hint="cs"/>
@@ -2718,7 +2906,6 @@
     </w:p>
     <w:p>
       <w:pPr>
-        <w:bidi w:val="0"/>
         <w:spacing w:line="259" w:lineRule="auto"/>
         <w:rPr>
           <w:rtl/>
@@ -3342,10 +3529,544 @@
     </w:p>
     <w:p>
       <w:pPr>
-        <w:rPr>
-          <w:rtl/>
-        </w:rPr>
-      </w:pPr>
+        <w:pStyle w:val="Heading1"/>
+        <w:rPr>
+          <w:sz w:val="96"/>
+          <w:szCs w:val="96"/>
+          <w:rtl/>
+        </w:rPr>
+      </w:pPr>
+      <w:r>
+        <w:rPr>
+          <w:sz w:val="96"/>
+          <w:szCs w:val="96"/>
+          <w:rtl/>
+        </w:rPr>
+        <w:t>۳۰ روز گارانت</w:t>
+      </w:r>
+      <w:r>
+        <w:rPr>
+          <w:rFonts w:hint="cs"/>
+          <w:sz w:val="96"/>
+          <w:szCs w:val="96"/>
+          <w:rtl/>
+        </w:rPr>
+        <w:t>ی</w:t>
+      </w:r>
+      <w:r>
+        <w:rPr>
+          <w:sz w:val="96"/>
+          <w:szCs w:val="96"/>
+          <w:rtl/>
+        </w:rPr>
+        <w:t xml:space="preserve"> رضا</w:t>
+      </w:r>
+      <w:r>
+        <w:rPr>
+          <w:rFonts w:hint="cs"/>
+          <w:sz w:val="96"/>
+          <w:szCs w:val="96"/>
+          <w:rtl/>
+        </w:rPr>
+        <w:t>ی</w:t>
+      </w:r>
+      <w:r>
+        <w:rPr>
+          <w:rFonts w:hint="eastAsia"/>
+          <w:sz w:val="96"/>
+          <w:szCs w:val="96"/>
+          <w:rtl/>
+        </w:rPr>
+        <w:t>ت</w:t>
+      </w:r>
+    </w:p>
+    <w:p>
+      <w:pPr>
+        <w:pStyle w:val="Heading2"/>
+        <w:jc w:val="center"/>
+        <w:rPr>
+          <w:sz w:val="36"/>
+          <w:szCs w:val="36"/>
+          <w:rtl/>
+        </w:rPr>
+      </w:pPr>
+      <w:r>
+        <w:rPr>
+          <w:sz w:val="36"/>
+          <w:szCs w:val="36"/>
+          <w:rtl/>
+        </w:rPr>
+        <w:t>ه</w:t>
+      </w:r>
+      <w:r>
+        <w:rPr>
+          <w:rFonts w:hint="cs"/>
+          <w:sz w:val="36"/>
+          <w:szCs w:val="36"/>
+          <w:rtl/>
+        </w:rPr>
+        <w:t>ی</w:t>
+      </w:r>
+      <w:r>
+        <w:rPr>
+          <w:rFonts w:hint="eastAsia"/>
+          <w:sz w:val="36"/>
+          <w:szCs w:val="36"/>
+          <w:rtl/>
+        </w:rPr>
+        <w:t>چ</w:t>
+      </w:r>
+      <w:r>
+        <w:rPr>
+          <w:sz w:val="36"/>
+          <w:szCs w:val="36"/>
+          <w:rtl/>
+        </w:rPr>
+        <w:t xml:space="preserve"> سوال</w:t>
+      </w:r>
+      <w:r>
+        <w:rPr>
+          <w:rFonts w:hint="cs"/>
+          <w:sz w:val="36"/>
+          <w:szCs w:val="36"/>
+          <w:rtl/>
+        </w:rPr>
+        <w:t>ی</w:t>
+      </w:r>
+      <w:r>
+        <w:rPr>
+          <w:sz w:val="36"/>
+          <w:szCs w:val="36"/>
+          <w:rtl/>
+        </w:rPr>
+        <w:t xml:space="preserve"> پرس</w:t>
+      </w:r>
+      <w:r>
+        <w:rPr>
+          <w:rFonts w:hint="cs"/>
+          <w:sz w:val="36"/>
+          <w:szCs w:val="36"/>
+          <w:rtl/>
+        </w:rPr>
+        <w:t>ی</w:t>
+      </w:r>
+      <w:r>
+        <w:rPr>
+          <w:rFonts w:hint="eastAsia"/>
+          <w:sz w:val="36"/>
+          <w:szCs w:val="36"/>
+          <w:rtl/>
+        </w:rPr>
+        <w:t>ده</w:t>
+      </w:r>
+      <w:r>
+        <w:rPr>
+          <w:sz w:val="36"/>
+          <w:szCs w:val="36"/>
+          <w:rtl/>
+        </w:rPr>
+        <w:t xml:space="preserve"> نخواهد شد!</w:t>
+      </w:r>
+    </w:p>
+    <w:p>
+      <w:pPr>
+        <w:rPr>
+          <w:rtl/>
+        </w:rPr>
+      </w:pPr>
+    </w:p>
+    <w:p>
+      <w:pPr>
+        <w:rPr>
+          <w:rtl/>
+        </w:rPr>
+      </w:pPr>
+      <w:r>
+        <w:rPr>
+          <w:rtl/>
+        </w:rPr>
+        <w:t>ما به سرو</w:t>
+      </w:r>
+      <w:r>
+        <w:rPr>
+          <w:rFonts w:hint="cs"/>
+          <w:rtl/>
+        </w:rPr>
+        <w:t>ی</w:t>
+      </w:r>
+      <w:r>
+        <w:rPr>
+          <w:rFonts w:hint="eastAsia"/>
+          <w:rtl/>
+        </w:rPr>
+        <w:t>س</w:t>
+      </w:r>
+      <w:r>
+        <w:rPr>
+          <w:rtl/>
+        </w:rPr>
+        <w:t xml:space="preserve"> خودمون اعتقاد دار</w:t>
+      </w:r>
+      <w:r>
+        <w:rPr>
+          <w:rFonts w:hint="cs"/>
+          <w:rtl/>
+        </w:rPr>
+        <w:t>ی</w:t>
+      </w:r>
+      <w:r>
+        <w:rPr>
+          <w:rFonts w:hint="eastAsia"/>
+          <w:rtl/>
+        </w:rPr>
+        <w:t>م</w:t>
+      </w:r>
+      <w:r>
+        <w:rPr>
+          <w:rtl/>
+        </w:rPr>
+        <w:t xml:space="preserve"> و ا</w:t>
+      </w:r>
+      <w:r>
+        <w:rPr>
+          <w:rFonts w:hint="cs"/>
+          <w:rtl/>
+        </w:rPr>
+        <w:t>ی</w:t>
+      </w:r>
+      <w:r>
+        <w:rPr>
+          <w:rFonts w:hint="eastAsia"/>
+          <w:rtl/>
+        </w:rPr>
+        <w:t>ن</w:t>
+      </w:r>
+      <w:r>
+        <w:rPr>
+          <w:rtl/>
+        </w:rPr>
+        <w:t xml:space="preserve"> برا</w:t>
+      </w:r>
+      <w:r>
+        <w:rPr>
+          <w:rFonts w:hint="cs"/>
+          <w:rtl/>
+        </w:rPr>
+        <w:t>ی</w:t>
+      </w:r>
+      <w:r>
+        <w:rPr>
+          <w:rtl/>
+        </w:rPr>
+        <w:t xml:space="preserve"> تا</w:t>
+      </w:r>
+      <w:r>
+        <w:rPr>
+          <w:rFonts w:hint="cs"/>
+          <w:rtl/>
+        </w:rPr>
+        <w:t>یی</w:t>
+      </w:r>
+      <w:r>
+        <w:rPr>
+          <w:rFonts w:hint="eastAsia"/>
+          <w:rtl/>
+        </w:rPr>
+        <w:t>د</w:t>
+      </w:r>
+      <w:r>
+        <w:rPr>
+          <w:rtl/>
+        </w:rPr>
+        <w:t xml:space="preserve"> آن است! با وجود ارائه پ</w:t>
+      </w:r>
+      <w:r>
+        <w:rPr>
+          <w:rFonts w:hint="cs"/>
+          <w:rtl/>
+        </w:rPr>
+        <w:t>ی</w:t>
+      </w:r>
+      <w:r>
+        <w:rPr>
+          <w:rFonts w:hint="eastAsia"/>
+          <w:rtl/>
+        </w:rPr>
+        <w:t>شنهاد</w:t>
+      </w:r>
+      <w:r>
+        <w:rPr>
+          <w:rtl/>
+        </w:rPr>
+        <w:t xml:space="preserve"> ۱۴ روز استفاده از نسخه آزما</w:t>
+      </w:r>
+      <w:r>
+        <w:rPr>
+          <w:rFonts w:hint="cs"/>
+          <w:rtl/>
+        </w:rPr>
+        <w:t>ی</w:t>
+      </w:r>
+      <w:r>
+        <w:rPr>
+          <w:rFonts w:hint="eastAsia"/>
+          <w:rtl/>
+        </w:rPr>
+        <w:t>ش</w:t>
+      </w:r>
+      <w:r>
+        <w:rPr>
+          <w:rFonts w:hint="cs"/>
+          <w:rtl/>
+        </w:rPr>
+        <w:t>ی</w:t>
+      </w:r>
+      <w:r>
+        <w:rPr>
+          <w:rtl/>
+        </w:rPr>
+        <w:t xml:space="preserve"> و را</w:t>
+      </w:r>
+      <w:r>
+        <w:rPr>
+          <w:rFonts w:hint="cs"/>
+          <w:rtl/>
+        </w:rPr>
+        <w:t>ی</w:t>
+      </w:r>
+      <w:r>
+        <w:rPr>
+          <w:rFonts w:hint="eastAsia"/>
+          <w:rtl/>
+        </w:rPr>
+        <w:t>گان</w:t>
+      </w:r>
+      <w:r>
+        <w:rPr>
+          <w:rtl/>
+        </w:rPr>
+        <w:t xml:space="preserve"> برا</w:t>
+      </w:r>
+      <w:r>
+        <w:rPr>
+          <w:rFonts w:hint="cs"/>
+          <w:rtl/>
+        </w:rPr>
+        <w:t>ی</w:t>
+      </w:r>
+      <w:r>
+        <w:rPr>
+          <w:rtl/>
+        </w:rPr>
+        <w:t xml:space="preserve"> شروع استفاده از ج</w:t>
+      </w:r>
+      <w:r>
+        <w:rPr>
+          <w:rFonts w:hint="cs"/>
+          <w:rtl/>
+        </w:rPr>
+        <w:t>ی</w:t>
+      </w:r>
+      <w:r>
+        <w:rPr>
+          <w:rFonts w:hint="eastAsia"/>
+          <w:rtl/>
+        </w:rPr>
+        <w:t>برس،</w:t>
+      </w:r>
+      <w:r>
+        <w:rPr>
+          <w:rtl/>
+        </w:rPr>
+        <w:t xml:space="preserve"> اگر در هر زمان</w:t>
+      </w:r>
+      <w:r>
+        <w:rPr>
+          <w:rFonts w:hint="cs"/>
+          <w:rtl/>
+        </w:rPr>
+        <w:t>ی</w:t>
+      </w:r>
+      <w:r>
+        <w:rPr>
+          <w:rFonts w:hint="eastAsia"/>
+          <w:rtl/>
+        </w:rPr>
+        <w:t>،</w:t>
+      </w:r>
+      <w:r>
+        <w:rPr>
+          <w:rtl/>
+        </w:rPr>
+        <w:t xml:space="preserve"> در طول اول</w:t>
+      </w:r>
+      <w:r>
+        <w:rPr>
+          <w:rFonts w:hint="cs"/>
+          <w:rtl/>
+        </w:rPr>
+        <w:t>ی</w:t>
+      </w:r>
+      <w:r>
+        <w:rPr>
+          <w:rFonts w:hint="eastAsia"/>
+          <w:rtl/>
+        </w:rPr>
+        <w:t>ن</w:t>
+      </w:r>
+      <w:r>
+        <w:rPr>
+          <w:rtl/>
+        </w:rPr>
+        <w:t xml:space="preserve"> دوره‌</w:t>
+      </w:r>
+      <w:r>
+        <w:rPr>
+          <w:rFonts w:hint="cs"/>
+          <w:rtl/>
+        </w:rPr>
+        <w:t>ی</w:t>
+      </w:r>
+      <w:r>
+        <w:rPr>
+          <w:rtl/>
+        </w:rPr>
+        <w:t xml:space="preserve"> ۳۰ روزه، از ج</w:t>
+      </w:r>
+      <w:r>
+        <w:rPr>
+          <w:rFonts w:hint="cs"/>
+          <w:rtl/>
+        </w:rPr>
+        <w:t>ی</w:t>
+      </w:r>
+      <w:r>
+        <w:rPr>
+          <w:rFonts w:hint="eastAsia"/>
+          <w:rtl/>
+        </w:rPr>
+        <w:t>برس</w:t>
+      </w:r>
+      <w:r>
+        <w:rPr>
+          <w:rtl/>
+        </w:rPr>
+        <w:t xml:space="preserve"> ناراض</w:t>
+      </w:r>
+      <w:r>
+        <w:rPr>
+          <w:rFonts w:hint="cs"/>
+          <w:rtl/>
+        </w:rPr>
+        <w:t>ی</w:t>
+      </w:r>
+      <w:r>
+        <w:rPr>
+          <w:rtl/>
+        </w:rPr>
+        <w:t xml:space="preserve"> بود</w:t>
+      </w:r>
+      <w:r>
+        <w:rPr>
+          <w:rFonts w:hint="cs"/>
+          <w:rtl/>
+        </w:rPr>
+        <w:t>ی</w:t>
+      </w:r>
+      <w:r>
+        <w:rPr>
+          <w:rFonts w:hint="eastAsia"/>
+          <w:rtl/>
+        </w:rPr>
+        <w:t>د،</w:t>
+      </w:r>
+      <w:r>
+        <w:rPr>
+          <w:rtl/>
+        </w:rPr>
+        <w:t xml:space="preserve"> شما م</w:t>
+      </w:r>
+      <w:r>
+        <w:rPr>
+          <w:rFonts w:hint="cs"/>
+          <w:rtl/>
+        </w:rPr>
+        <w:t>ی‌</w:t>
+      </w:r>
+      <w:r>
+        <w:rPr>
+          <w:rFonts w:hint="eastAsia"/>
+          <w:rtl/>
+        </w:rPr>
+        <w:t>توان</w:t>
+      </w:r>
+      <w:r>
+        <w:rPr>
+          <w:rFonts w:hint="cs"/>
+          <w:rtl/>
+        </w:rPr>
+        <w:t>ی</w:t>
+      </w:r>
+      <w:r>
+        <w:rPr>
+          <w:rFonts w:hint="eastAsia"/>
+          <w:rtl/>
+        </w:rPr>
+        <w:t>د</w:t>
+      </w:r>
+      <w:r>
+        <w:rPr>
+          <w:rtl/>
+        </w:rPr>
+        <w:t xml:space="preserve"> درخواست بازگشت پول خود را </w:t>
+      </w:r>
+      <w:r>
+        <w:rPr>
+          <w:rFonts w:hint="eastAsia"/>
+          <w:rtl/>
+        </w:rPr>
+        <w:t>ده</w:t>
+      </w:r>
+      <w:r>
+        <w:rPr>
+          <w:rFonts w:hint="cs"/>
+          <w:rtl/>
+        </w:rPr>
+        <w:t>ی</w:t>
+      </w:r>
+      <w:r>
+        <w:rPr>
+          <w:rFonts w:hint="eastAsia"/>
+          <w:rtl/>
+        </w:rPr>
+        <w:t>د</w:t>
+      </w:r>
+      <w:r>
+        <w:rPr>
+          <w:rtl/>
+        </w:rPr>
+        <w:t xml:space="preserve"> و ما مبلغ پرداخت شده را به‌صورت کامل پس خواه</w:t>
+      </w:r>
+      <w:r>
+        <w:rPr>
+          <w:rFonts w:hint="cs"/>
+          <w:rtl/>
+        </w:rPr>
+        <w:t>ی</w:t>
+      </w:r>
+      <w:r>
+        <w:rPr>
+          <w:rFonts w:hint="eastAsia"/>
+          <w:rtl/>
+        </w:rPr>
+        <w:t>م</w:t>
+      </w:r>
+      <w:r>
+        <w:rPr>
+          <w:rtl/>
+        </w:rPr>
+        <w:t xml:space="preserve"> داد.</w:t>
+      </w:r>
     </w:p>
     <w:p>
       <w:pPr>
@@ -3361,61 +4082,6 @@
           <w:rtl/>
         </w:rPr>
       </w:pPr>
-      <w:r>
-        <w:rPr>
-          <w:noProof/>
-          <w:rtl/>
-          <w:lang w:bidi="ar-SA"/>
-        </w:rPr>
-        <w:drawing>
-          <wp:inline distT="0" distB="0" distL="0" distR="0" wp14:anchorId="7ECF9F6F" wp14:editId="7E247269">
-            <wp:extent cx="5911546" cy="3291840"/>
-            <wp:effectExtent l="0" t="0" r="0" b="3810"/>
-            <wp:docPr id="12" name="Picture 12"/>
-            <wp:cNvGraphicFramePr>
-              <a:graphicFrameLocks xmlns:a="http://schemas.openxmlformats.org/drawingml/2006/main" noChangeAspect="1"/>
-            </wp:cNvGraphicFramePr>
-            <a:graphic xmlns:a="http://schemas.openxmlformats.org/drawingml/2006/main">
-              <a:graphicData uri="http://schemas.openxmlformats.org/drawingml/2006/picture">
-                <pic:pic xmlns:pic="http://schemas.openxmlformats.org/drawingml/2006/picture">
-                  <pic:nvPicPr>
-                    <pic:cNvPr id="1" name=""/>
-                    <pic:cNvPicPr/>
-                  </pic:nvPicPr>
-                  <pic:blipFill rotWithShape="1">
-                    <a:blip r:embed="rId21">
-                      <a:extLst>
-                        <a:ext uri="{28A0092B-C50C-407E-A947-70E740481C1C}">
-                          <a14:useLocalDpi xmlns:a14="http://schemas.microsoft.com/office/drawing/2010/main" val="0"/>
-                        </a:ext>
-                      </a:extLst>
-                    </a:blip>
-                    <a:srcRect l="40697"/>
-                    <a:stretch/>
-                  </pic:blipFill>
-                  <pic:spPr bwMode="auto">
-                    <a:xfrm>
-                      <a:off x="0" y="0"/>
-                      <a:ext cx="5917052" cy="3294906"/>
-                    </a:xfrm>
-                    <a:prstGeom prst="rect">
-                      <a:avLst/>
-                    </a:prstGeom>
-                    <a:ln>
-                      <a:noFill/>
-                    </a:ln>
-                    <a:extLst>
-                      <a:ext uri="{53640926-AAD7-44D8-BBD7-CCE9431645EC}">
-                        <a14:shadowObscured xmlns:a14="http://schemas.microsoft.com/office/drawing/2010/main"/>
-                      </a:ext>
-                    </a:extLst>
-                  </pic:spPr>
-                </pic:pic>
-              </a:graphicData>
-            </a:graphic>
-          </wp:inline>
-        </w:drawing>
-      </w:r>
       <w:r>
         <w:rPr>
           <w:rtl/>
@@ -3575,7 +4241,28 @@
           <w:rFonts w:hint="cs"/>
           <w:rtl/>
         </w:rPr>
-        <w:t>روش برقراری ارتباط و ارسال پیام به مشتریان در جیبرس می‌تواند شامل وب‌سایت، اپلیکیشن، پیامک، تلگرام، ایمیل و شماره تماس باشد که گستردگی کاملی داشته و شامل تمام انواع ممکن است. بدین شکل شما هرگز مشتری را از دست نمی‌دهید.</w:t>
+        <w:t xml:space="preserve">روش برقراری ارتباط و ارسال پیام به مشتریان در جیبرس می‌تواند شامل وب‌سایت، اپلیکیشن، پیامک، تلگرام، ایمیل و شماره تماس باشد که گستردگی </w:t>
+      </w:r>
+      <w:r>
+        <w:rPr>
+          <w:rFonts w:hint="cs"/>
+          <w:rtl/>
+        </w:rPr>
+        <w:t>بی‌نقصی</w:t>
+      </w:r>
+      <w:r>
+        <w:rPr>
+          <w:rFonts w:hint="cs"/>
+          <w:rtl/>
+        </w:rPr>
+        <w:t xml:space="preserve"> داشته و شامل تمام انواع ممکن است. بدین شکل شم</w:t>
+      </w:r>
+      <w:r>
+        <w:rPr>
+          <w:rFonts w:hint="cs"/>
+          <w:rtl/>
+        </w:rPr>
+        <w:t>ا هرگز مشتری را از دست نمی‌دهید و می‌توانید در تماس بمانید.</w:t>
       </w:r>
     </w:p>
     <w:p>
@@ -3743,6 +4430,13 @@
         </w:rPr>
         <w:t xml:space="preserve">گزارشات طراحی شده در جیبرس، کاربردی و قابل فهم و زیبا هستن. با استفاده از گزارشات می‌تونید کسب و کار خودتون رو دقیق رصد کنید و نظارت موشکافانه‌ای روی جزئیات کار داشته باشید. </w:t>
       </w:r>
+      <w:r>
+        <w:rPr>
+          <w:rFonts w:hint="cs"/>
+          <w:rtl/>
+        </w:rPr>
+        <w:t>گزارشات بسیاری داریم و به مرور هم داریم اون‌ها رو بیشتر و بیشتر می‌کنیم تا هر نیازی رو پاسخگو باشیم.</w:t>
+      </w:r>
     </w:p>
     <w:p>
       <w:pPr>
@@ -3771,7 +4465,28 @@
           <w:rFonts w:hint="cs"/>
           <w:rtl/>
         </w:rPr>
-        <w:t>یکی دیگر از مزیت‌های مهم جیبرس ارتباط لحظه‌ای شما با کسب و کار خودتون هست. با خیال راحت می‌تونید توی سفر هم روی کسب و کار خود نظارت داشته باشید. فروش‌ها رو می‌تونید بی‌درنگ ببینید و از طریق سایت و اپلیکیشن و تلگرام اون‌ها رو مدیریت کنید</w:t>
+        <w:t>یکی دیگر از مزیت‌های مهم جیبرس ارتباط لحظه‌ای شما با کسب و کار خودتون هست. با خیال راحت می‌تونید</w:t>
+      </w:r>
+      <w:r>
+        <w:rPr>
+          <w:rFonts w:hint="cs"/>
+          <w:rtl/>
+        </w:rPr>
+        <w:t xml:space="preserve"> از هر جایی</w:t>
+      </w:r>
+      <w:r>
+        <w:rPr>
+          <w:rFonts w:hint="cs"/>
+          <w:rtl/>
+        </w:rPr>
+        <w:t xml:space="preserve"> روی کسب و کار خود نظارت داشته باشید. فروش‌ها رو می‌تونید بی‌درنگ ببینید و از طریق سایت و اپلیکیشن و تلگرام اون‌ها رو مدیریت کنید</w:t>
+      </w:r>
+      <w:r>
+        <w:rPr>
+          <w:rFonts w:hint="cs"/>
+          <w:rtl/>
+        </w:rPr>
+        <w:t>.</w:t>
       </w:r>
     </w:p>
     <w:p>
@@ -3854,7 +4569,7 @@
           <w:rFonts w:hint="cs"/>
           <w:rtl/>
         </w:rPr>
-        <w:t>حسابداری شخصی آنلاین</w:t>
+        <w:t>حسابداری شخصی</w:t>
       </w:r>
     </w:p>
     <w:p>
@@ -4031,7 +4746,14 @@
           <w:rFonts w:hint="cs"/>
           <w:rtl/>
         </w:rPr>
-        <w:t>ثبت تمام عملیات‌های مربوط به چک، یادآوری سررسید چک، راس‌گیری چک و انواع گزارشات متنوع و کاربردی که باعث حذف حساب و کتاب دستی و هوشمند شدن اطلاع‌رسانی‌ها میشه و اینطوری هیچ چکی رو فراموش نخواهید کرد.</w:t>
+        <w:t>ثبت تمام عملیات‌های مربوط به چک، یادآوری سررسید چک، راس‌گیری چک و انواع گزارشات متنوع و کاربردی که باعث حذف حساب و کتاب دستی و هوشمند شدن اطلاع‌رسانی‌ها میشه و اینطور</w:t>
+      </w:r>
+      <w:r>
+        <w:rPr>
+          <w:rFonts w:hint="cs"/>
+          <w:rtl/>
+        </w:rPr>
+        <w:t>ی هیچ چکی رو فراموش نخواهید کرد.</w:t>
       </w:r>
     </w:p>
     <w:p>
@@ -4163,7 +4885,42 @@
           <w:rFonts w:hint="cs"/>
           <w:rtl/>
         </w:rPr>
-        <w:t>شروع به‌کار کنید، پلن مالی را در آینده انتخاب کنید. ما به شما ۱۴ روز استفاده رایگان از تمام امکانات را هدیه می‌کنیم تا قبل از تصمیم نهایی به اندازه کافی فرصت برای بررسی و تصمیم صحیح داشته باشید.</w:t>
+        <w:t xml:space="preserve">اول </w:t>
+      </w:r>
+      <w:r>
+        <w:rPr>
+          <w:rFonts w:hint="cs"/>
+          <w:rtl/>
+        </w:rPr>
+        <w:t xml:space="preserve">شروع به‌کار کنید، </w:t>
+      </w:r>
+      <w:r>
+        <w:rPr>
+          <w:rFonts w:hint="cs"/>
+          <w:rtl/>
+        </w:rPr>
+        <w:t xml:space="preserve">بعد </w:t>
+      </w:r>
+      <w:r>
+        <w:rPr>
+          <w:rFonts w:hint="cs"/>
+          <w:rtl/>
+        </w:rPr>
+        <w:t>پلن مالی را در آینده انتخاب کنید. ما به شما ۱۴ روز استفاده رایگان از تمام امکانات را هدیه می‌</w:t>
+      </w:r>
+      <w:r>
+        <w:rPr>
+          <w:rFonts w:hint="cs"/>
+          <w:rtl/>
+        </w:rPr>
+        <w:t>دهیم</w:t>
+      </w:r>
+      <w:r>
+        <w:rPr>
+          <w:rFonts w:hint="cs"/>
+          <w:rtl/>
+        </w:rPr>
+        <w:t xml:space="preserve"> تا قبل از تصمیم نهایی به اندازه کافی فرصت برای بررسی و تصمیم صحیح داشته باشید.</w:t>
       </w:r>
     </w:p>
     <w:p>
@@ -4269,95 +5026,232 @@
           <w:rFonts w:hint="cs"/>
           <w:rtl/>
         </w:rPr>
-        <w:t>هزینه‌های شفاف و ساده</w:t>
-      </w:r>
-    </w:p>
-    <w:p>
-      <w:pPr>
-        <w:rPr>
-          <w:rtl/>
-        </w:rPr>
-      </w:pPr>
-      <w:r>
-        <w:rPr>
-          <w:rFonts w:hint="cs"/>
-          <w:rtl/>
-        </w:rPr>
-        <w:t>مبلغ پرداختی شما به ازای خدمات ارائه شده در جیبرس، در پلن‌هایی ساده و شفاف توضیح داده شده است و هیچ هزینه‌ی پنهانی وجود ندارد و شما تنها مبلغ مشخص شده پلن را پرداخت خواهید کرد.</w:t>
-      </w:r>
-    </w:p>
-    <w:p>
-      <w:pPr>
-        <w:rPr>
-          <w:rtl/>
-        </w:rPr>
-      </w:pPr>
-    </w:p>
-    <w:p>
-      <w:pPr>
-        <w:rPr>
-          <w:rtl/>
-        </w:rPr>
-      </w:pPr>
-    </w:p>
-    <w:p>
-      <w:pPr>
-        <w:rPr>
-          <w:rtl/>
-        </w:rPr>
-      </w:pPr>
-    </w:p>
-    <w:p>
-      <w:pPr>
-        <w:rPr>
-          <w:rtl/>
-        </w:rPr>
-      </w:pPr>
-    </w:p>
-    <w:p>
-      <w:pPr>
-        <w:rPr>
-          <w:rtl/>
-        </w:rPr>
-      </w:pPr>
-    </w:p>
-    <w:p>
-      <w:pPr>
-        <w:rPr>
-          <w:rtl/>
-        </w:rPr>
-      </w:pPr>
-    </w:p>
-    <w:p>
-      <w:pPr>
-        <w:rPr>
-          <w:rtl/>
-        </w:rPr>
-      </w:pPr>
-    </w:p>
-    <w:p>
-      <w:pPr>
-        <w:rPr>
-          <w:rtl/>
-        </w:rPr>
-      </w:pPr>
-    </w:p>
-    <w:p>
-      <w:pPr>
-        <w:rPr>
-          <w:rtl/>
-        </w:rPr>
-      </w:pPr>
-    </w:p>
-    <w:p>
-      <w:pPr>
-        <w:rPr>
-          <w:rtl/>
-        </w:rPr>
-      </w:pPr>
-    </w:p>
-    <w:p>
-      <w:pPr>
+        <w:t>خدماتی ارزشمند با قیمت مناسب و باورنکردنی</w:t>
+      </w:r>
+    </w:p>
+    <w:p>
+      <w:pPr>
+        <w:pStyle w:val="Matn"/>
+        <w:rPr>
+          <w:rtl/>
+        </w:rPr>
+      </w:pPr>
+      <w:r>
+        <w:rPr>
+          <w:rFonts w:hint="cs"/>
+          <w:rtl/>
+        </w:rPr>
+        <w:t xml:space="preserve">هزینه قابل پرداخت </w:t>
+      </w:r>
+      <w:r>
+        <w:rPr>
+          <w:rFonts w:hint="cs"/>
+          <w:rtl/>
+        </w:rPr>
+        <w:t xml:space="preserve">به ازای </w:t>
+      </w:r>
+      <w:r>
+        <w:rPr>
+          <w:rFonts w:hint="cs"/>
+          <w:rtl/>
+        </w:rPr>
+        <w:t xml:space="preserve">اشتراک </w:t>
+      </w:r>
+      <w:r>
+        <w:rPr>
+          <w:rFonts w:hint="cs"/>
+          <w:rtl/>
+        </w:rPr>
+        <w:t>خدمات ارائه شده در جیبرس، در پلن‌هایی ساده و شفاف توضیح داده شده است</w:t>
+      </w:r>
+      <w:r>
+        <w:rPr>
+          <w:rFonts w:hint="cs"/>
+          <w:rtl/>
+        </w:rPr>
+        <w:t xml:space="preserve">. این پلن‌ها به‌صورت ماهیانه یا سالیانه قابلیت </w:t>
+      </w:r>
+      <w:r>
+        <w:rPr>
+          <w:rFonts w:hint="cs"/>
+          <w:rtl/>
+        </w:rPr>
+        <w:t xml:space="preserve">خرید </w:t>
+      </w:r>
+      <w:r>
+        <w:rPr>
+          <w:rFonts w:hint="cs"/>
+          <w:rtl/>
+        </w:rPr>
+        <w:t>اشتراک</w:t>
+      </w:r>
+      <w:r>
+        <w:rPr>
+          <w:rFonts w:hint="cs"/>
+          <w:rtl/>
+        </w:rPr>
+        <w:t xml:space="preserve"> </w:t>
+      </w:r>
+      <w:r>
+        <w:rPr>
+          <w:rFonts w:hint="cs"/>
+          <w:rtl/>
+        </w:rPr>
+        <w:t xml:space="preserve">را </w:t>
+      </w:r>
+      <w:r>
+        <w:rPr>
+          <w:rFonts w:hint="cs"/>
+          <w:rtl/>
+        </w:rPr>
+        <w:t>دارند</w:t>
+      </w:r>
+      <w:r>
+        <w:rPr>
+          <w:rFonts w:hint="cs"/>
+          <w:rtl/>
+        </w:rPr>
+        <w:t xml:space="preserve">. </w:t>
+      </w:r>
+      <w:r>
+        <w:rPr>
+          <w:rFonts w:hint="cs"/>
+          <w:rtl/>
+        </w:rPr>
+        <w:t xml:space="preserve">هیچ هزینه‌ی پنهانی وجود ندارد و شما تنها مبلغ مشخص شده </w:t>
+      </w:r>
+      <w:r>
+        <w:rPr>
+          <w:rFonts w:hint="cs"/>
+          <w:rtl/>
+        </w:rPr>
+        <w:t xml:space="preserve">برای </w:t>
+      </w:r>
+      <w:r>
+        <w:rPr>
+          <w:rFonts w:hint="cs"/>
+          <w:rtl/>
+        </w:rPr>
+        <w:t xml:space="preserve">پلن </w:t>
+      </w:r>
+      <w:r>
+        <w:rPr>
+          <w:rFonts w:hint="cs"/>
+          <w:rtl/>
+        </w:rPr>
+        <w:t xml:space="preserve">انتخابی </w:t>
+      </w:r>
+      <w:r>
+        <w:rPr>
+          <w:rFonts w:hint="cs"/>
+          <w:rtl/>
+        </w:rPr>
+        <w:t>را پرداخت خواهید کرد.</w:t>
+      </w:r>
+      <w:r>
+        <w:rPr>
+          <w:rFonts w:hint="cs"/>
+          <w:rtl/>
+        </w:rPr>
+        <w:t xml:space="preserve"> مبالغ درنظر گرفته شده برای </w:t>
+      </w:r>
+      <w:r>
+        <w:rPr>
+          <w:rFonts w:hint="cs"/>
+          <w:rtl/>
+        </w:rPr>
+        <w:t xml:space="preserve">پلن‌های </w:t>
+      </w:r>
+      <w:r>
+        <w:rPr>
+          <w:rFonts w:hint="cs"/>
+          <w:rtl/>
+        </w:rPr>
+        <w:t>جیبرس</w:t>
+      </w:r>
+      <w:r>
+        <w:rPr>
+          <w:rFonts w:hint="cs"/>
+          <w:rtl/>
+        </w:rPr>
+        <w:t xml:space="preserve"> </w:t>
+      </w:r>
+      <w:r>
+        <w:rPr>
+          <w:rFonts w:hint="cs"/>
+          <w:rtl/>
+        </w:rPr>
+        <w:t>مناسب و به نسبت کیفیت ارائه شده،</w:t>
+      </w:r>
+      <w:bookmarkStart w:id="0" w:name="_GoBack"/>
+      <w:bookmarkEnd w:id="0"/>
+      <w:r>
+        <w:rPr>
+          <w:rFonts w:hint="cs"/>
+          <w:rtl/>
+        </w:rPr>
+        <w:t xml:space="preserve"> باورنکردنی است.</w:t>
+      </w:r>
+    </w:p>
+    <w:p>
+      <w:pPr>
+        <w:rPr>
+          <w:rtl/>
+        </w:rPr>
+      </w:pPr>
+    </w:p>
+    <w:p>
+      <w:pPr>
+        <w:rPr>
+          <w:rtl/>
+        </w:rPr>
+      </w:pPr>
+    </w:p>
+    <w:p>
+      <w:pPr>
+        <w:rPr>
+          <w:rtl/>
+        </w:rPr>
+      </w:pPr>
+    </w:p>
+    <w:p>
+      <w:pPr>
+        <w:rPr>
+          <w:rtl/>
+        </w:rPr>
+      </w:pPr>
+    </w:p>
+    <w:p>
+      <w:pPr>
+        <w:rPr>
+          <w:rtl/>
+        </w:rPr>
+      </w:pPr>
+    </w:p>
+    <w:p>
+      <w:pPr>
+        <w:rPr>
+          <w:rtl/>
+        </w:rPr>
+      </w:pPr>
+    </w:p>
+    <w:p>
+      <w:pPr>
+        <w:rPr>
+          <w:rtl/>
+        </w:rPr>
+      </w:pPr>
+    </w:p>
+    <w:p>
+      <w:pPr>
+        <w:rPr>
+          <w:rtl/>
+        </w:rPr>
+      </w:pPr>
+    </w:p>
+    <w:p>
+      <w:pPr>
+        <w:pStyle w:val="Heading2"/>
         <w:rPr>
           <w:rtl/>
         </w:rPr>
@@ -4469,11 +5363,18 @@
     </w:p>
     <w:p>
       <w:pPr>
+        <w:bidi w:val="0"/>
         <w:spacing w:line="259" w:lineRule="auto"/>
         <w:rPr>
           <w:rtl/>
         </w:rPr>
       </w:pPr>
+      <w:r>
+        <w:rPr>
+          <w:rtl/>
+        </w:rPr>
+        <w:br w:type="page"/>
+      </w:r>
     </w:p>
     <w:p>
       <w:pPr>
@@ -4667,7 +5568,7 @@
           <w:lang w:bidi="ar-SA"/>
         </w:rPr>
         <w:drawing>
-          <wp:anchor distT="0" distB="0" distL="114300" distR="114300" simplePos="0" relativeHeight="251671552" behindDoc="1" locked="0" layoutInCell="1" allowOverlap="1" wp14:anchorId="19D97E2A" wp14:editId="47C9E182">
+          <wp:anchor distT="0" distB="0" distL="114300" distR="114300" simplePos="0" relativeHeight="251671552" behindDoc="1" locked="0" layoutInCell="1" allowOverlap="1" wp14:anchorId="39474488" wp14:editId="7E1CF3AA">
             <wp:simplePos x="0" y="0"/>
             <wp:positionH relativeFrom="column">
               <wp:posOffset>-783885</wp:posOffset>
@@ -4734,7 +5635,21 @@
           <w:rFonts w:hint="cs"/>
           <w:rtl/>
         </w:rPr>
-        <w:t>ساخت حساب‌کاربری و راه‌اندازی فروشگاه در کسری از ثانیه و بدون نیاز به آموزش خاص و دانش فنی قابل انجام است. تمام فرآیندها و امکانات بر بستر وب بوده و آموزش استفاده از آن نیز در مرکز راهنمایی موجود است و نیاز به آموزش حضوری نیست.</w:t>
+        <w:t xml:space="preserve">ساخت حساب‌کاربری و راه‌اندازی فروشگاه در کسری از ثانیه و بدون نیاز به آموزش خاص و دانش فنی قابل انجام است. تمام فرآیندها و امکانات بر بستر وب بوده و آموزش استفاده از آن نیز در مرکز راهنمایی موجود است و نیاز به آموزش حضوری </w:t>
+      </w:r>
+      <w:r>
+        <w:rPr>
+          <w:rFonts w:hint="cs"/>
+          <w:rtl/>
+        </w:rPr>
+        <w:t>ندارید</w:t>
+      </w:r>
+      <w:r>
+        <w:rPr>
+          <w:rFonts w:hint="cs"/>
+          <w:rtl/>
+        </w:rPr>
+        <w:t>.</w:t>
       </w:r>
     </w:p>
     <w:p>
@@ -4784,36 +5699,115 @@
     </w:p>
     <w:p>
       <w:pPr>
-        <w:ind w:left="720" w:hanging="720"/>
-        <w:rPr>
-          <w:rtl/>
-        </w:rPr>
-      </w:pPr>
-      <w:r>
-        <w:rPr>
-          <w:rFonts w:hint="cs"/>
-          <w:rtl/>
-        </w:rPr>
-        <w:t>هیچوقت تنها نیستید. ما برای کمک به شما همواره آماده‌ایم. با تلفن و چت و</w:t>
-      </w:r>
-      <w:r>
-        <w:rPr>
-          <w:rFonts w:hint="cs"/>
-          <w:rtl/>
-        </w:rPr>
-        <w:t xml:space="preserve"> ایمیل و</w:t>
-      </w:r>
-      <w:r>
-        <w:rPr>
-          <w:rFonts w:hint="cs"/>
-          <w:rtl/>
-        </w:rPr>
-        <w:t xml:space="preserve"> تیکت..</w:t>
-      </w:r>
-    </w:p>
-    <w:p>
-      <w:pPr>
-        <w:bidi w:val="0"/>
+        <w:pStyle w:val="Matn"/>
+        <w:rPr>
+          <w:rtl/>
+        </w:rPr>
+      </w:pPr>
+      <w:r>
+        <w:rPr>
+          <w:rFonts w:hint="cs"/>
+          <w:rtl/>
+        </w:rPr>
+        <w:t xml:space="preserve">شاید رقبای </w:t>
+      </w:r>
+      <w:r>
+        <w:rPr>
+          <w:rFonts w:hint="cs"/>
+          <w:rtl/>
+        </w:rPr>
+        <w:t>جیبرس</w:t>
+      </w:r>
+      <w:r>
+        <w:rPr>
+          <w:rFonts w:hint="cs"/>
+          <w:rtl/>
+        </w:rPr>
+        <w:t xml:space="preserve"> بتوانند به‌سختی به تکنولوژی‌های ما دست پیدا کنند، شاید بتوانند </w:t>
+      </w:r>
+      <w:r>
+        <w:rPr>
+          <w:rFonts w:hint="cs"/>
+          <w:rtl/>
+        </w:rPr>
+        <w:t xml:space="preserve">ویژگی‌های جیبرس </w:t>
+      </w:r>
+      <w:r>
+        <w:rPr>
+          <w:rFonts w:hint="cs"/>
+          <w:rtl/>
+        </w:rPr>
+        <w:t>را کپی کنند</w:t>
+      </w:r>
+      <w:r>
+        <w:rPr>
+          <w:rFonts w:hint="cs"/>
+          <w:rtl/>
+        </w:rPr>
+        <w:t xml:space="preserve">، شاید بتوانند از استراتژی‌های ما تقلید کنند ولی نمی‌توانند </w:t>
+      </w:r>
+      <w:r>
+        <w:rPr>
+          <w:rFonts w:hint="cs"/>
+          <w:rtl/>
+        </w:rPr>
+        <w:t xml:space="preserve">مثل ما فکر کنند. </w:t>
+      </w:r>
+      <w:r>
+        <w:rPr>
+          <w:rFonts w:hint="cs"/>
+          <w:rtl/>
+        </w:rPr>
+        <w:t>به جرات می‌توانیم بگوییم مهم‌ترین مزیت رقابتی ما مشتری مداری است.</w:t>
+      </w:r>
+      <w:r>
+        <w:rPr>
+          <w:rFonts w:hint="cs"/>
+          <w:rtl/>
+        </w:rPr>
+        <w:t xml:space="preserve"> </w:t>
+      </w:r>
+      <w:r>
+        <w:rPr>
+          <w:rFonts w:hint="cs"/>
+          <w:rtl/>
+        </w:rPr>
+        <w:t>ما معتقد به مشتری مداری هستیم. تمام تلاش خود را به‌کار می‌بندیم تا همواره به نیازهای شما پاسخ دهیم و رضایت شما را کسب کنیم.</w:t>
+      </w:r>
+      <w:r>
+        <w:rPr>
+          <w:rFonts w:hint="cs"/>
+          <w:rtl/>
+        </w:rPr>
+        <w:t xml:space="preserve"> رویکردی </w:t>
+      </w:r>
+      <w:r>
+        <w:rPr>
+          <w:rFonts w:hint="cs"/>
+          <w:rtl/>
+        </w:rPr>
+        <w:t>متفاوت</w:t>
+      </w:r>
+      <w:r>
+        <w:rPr>
+          <w:rFonts w:hint="cs"/>
+          <w:rtl/>
+        </w:rPr>
+        <w:t xml:space="preserve"> را از ما انتظار داشته باشید.</w:t>
+      </w:r>
+    </w:p>
+    <w:p>
+      <w:pPr>
+        <w:rPr>
+          <w:rtl/>
+        </w:rPr>
+      </w:pPr>
+    </w:p>
+    <w:p>
+      <w:pPr>
+        <w:rPr>
+          <w:rtl/>
+        </w:rPr>
       </w:pPr>
       <w:r>
         <w:rPr>
@@ -4824,16 +5818,16 @@
           <w:lang w:bidi="ar-SA"/>
         </w:rPr>
         <w:drawing>
-          <wp:anchor distT="0" distB="0" distL="114300" distR="114300" simplePos="0" relativeHeight="251676672" behindDoc="1" locked="0" layoutInCell="1" allowOverlap="1" wp14:anchorId="6193147A" wp14:editId="62857691">
+          <wp:anchor distT="0" distB="0" distL="114300" distR="114300" simplePos="0" relativeHeight="251680768" behindDoc="0" locked="0" layoutInCell="1" allowOverlap="1" wp14:anchorId="0F7F11B5" wp14:editId="18D70660">
             <wp:simplePos x="0" y="0"/>
             <wp:positionH relativeFrom="column">
-              <wp:posOffset>-711464</wp:posOffset>
+              <wp:posOffset>1140405</wp:posOffset>
             </wp:positionH>
             <wp:positionV relativeFrom="paragraph">
-              <wp:posOffset>140184</wp:posOffset>
+              <wp:posOffset>139976</wp:posOffset>
             </wp:positionV>
-            <wp:extent cx="7177178" cy="5741741"/>
-            <wp:effectExtent l="0" t="0" r="5080" b="0"/>
+            <wp:extent cx="3618373" cy="2894698"/>
+            <wp:effectExtent l="114300" t="114300" r="115570" b="153670"/>
             <wp:wrapNone/>
             <wp:docPr id="8" name="Picture 8"/>
             <wp:cNvGraphicFramePr>
@@ -4849,7 +5843,7 @@
                     </pic:cNvPicPr>
                   </pic:nvPicPr>
                   <pic:blipFill>
-                    <a:blip r:embed="rId28">
+                    <a:blip r:embed="rId28" cstate="print">
                       <a:extLst>
                         <a:ext uri="{28A0092B-C50C-407E-A947-70E740481C1C}">
                           <a14:useLocalDpi xmlns:a14="http://schemas.microsoft.com/office/drawing/2010/main" val="0"/>
@@ -4863,15 +5857,41 @@
                   <pic:spPr bwMode="auto">
                     <a:xfrm>
                       <a:off x="0" y="0"/>
-                      <a:ext cx="7180298" cy="5744237"/>
+                      <a:ext cx="3618373" cy="2894698"/>
                     </a:xfrm>
                     <a:prstGeom prst="rect">
                       <a:avLst/>
                     </a:prstGeom>
-                    <a:noFill/>
-                    <a:ln>
-                      <a:noFill/>
+                    <a:solidFill>
+                      <a:srgbClr val="FFFFFF">
+                        <a:shade val="85000"/>
+                      </a:srgbClr>
+                    </a:solidFill>
+                    <a:ln w="88900" cap="sq">
+                      <a:solidFill>
+                        <a:srgbClr val="FFFFFF"/>
+                      </a:solidFill>
+                      <a:miter lim="800000"/>
                     </a:ln>
+                    <a:effectLst>
+                      <a:outerShdw blurRad="55000" dist="18000" dir="5400000" algn="tl" rotWithShape="0">
+                        <a:srgbClr val="000000">
+                          <a:alpha val="40000"/>
+                        </a:srgbClr>
+                      </a:outerShdw>
+                    </a:effectLst>
+                    <a:scene3d>
+                      <a:camera prst="orthographicFront"/>
+                      <a:lightRig rig="twoPt" dir="t">
+                        <a:rot lat="0" lon="0" rev="7200000"/>
+                      </a:lightRig>
+                    </a:scene3d>
+                    <a:sp3d>
+                      <a:bevelT w="25400" h="19050"/>
+                      <a:contourClr>
+                        <a:srgbClr val="FFFFFF"/>
+                      </a:contourClr>
+                    </a:sp3d>
                   </pic:spPr>
                 </pic:pic>
               </a:graphicData>
@@ -4885,16 +5905,87 @@
           </wp:anchor>
         </w:drawing>
       </w:r>
+    </w:p>
+    <w:p>
+      <w:pPr>
+        <w:rPr>
+          <w:rtl/>
+        </w:rPr>
+      </w:pPr>
+    </w:p>
+    <w:p>
+      <w:pPr>
+        <w:rPr>
+          <w:rtl/>
+        </w:rPr>
+      </w:pPr>
+    </w:p>
+    <w:p>
+      <w:pPr>
+        <w:rPr>
+          <w:rtl/>
+        </w:rPr>
+      </w:pPr>
+    </w:p>
+    <w:p>
+      <w:pPr>
+        <w:rPr>
+          <w:rtl/>
+        </w:rPr>
+      </w:pPr>
+    </w:p>
+    <w:p>
+      <w:pPr>
+        <w:rPr>
+          <w:rtl/>
+        </w:rPr>
+      </w:pPr>
+    </w:p>
+    <w:p>
+      <w:pPr>
+        <w:rPr>
+          <w:rtl/>
+        </w:rPr>
+      </w:pPr>
+    </w:p>
+    <w:p>
+      <w:pPr>
+        <w:rPr>
+          <w:rtl/>
+        </w:rPr>
+      </w:pPr>
+    </w:p>
+    <w:p>
+      <w:pPr>
+        <w:rPr>
+          <w:rtl/>
+        </w:rPr>
+      </w:pPr>
+    </w:p>
+    <w:p>
+      <w:pPr>
+        <w:rPr>
+          <w:rtl/>
+        </w:rPr>
+      </w:pPr>
+    </w:p>
+    <w:p>
+      <w:pPr>
+        <w:jc w:val="center"/>
+        <w:rPr>
+          <w:rtl/>
+        </w:rPr>
+      </w:pPr>
+      <w:r>
+        <w:rPr>
+          <w:rFonts w:hint="cs"/>
+          <w:rtl/>
+        </w:rPr>
+        <w:t>هیچوقت تنها نیستید. ما برای کمک به شما همواره آماده‌ایم. با تلفن و چت و ایمیل و تیکت..</w:t>
+      </w:r>
       <w:r>
         <w:br/>
       </w:r>
-    </w:p>
-    <w:p>
-      <w:pPr>
-        <w:rPr>
-          <w:rtl/>
-        </w:rPr>
-      </w:pPr>
       <w:r>
         <w:rPr>
           <w:rtl/>
@@ -5186,22 +6277,16 @@
           <w:rFonts w:hint="cs"/>
           <w:rtl/>
         </w:rPr>
-        <w:t xml:space="preserve">با تکمیل و گسترش حلقه‌های زیرساخت مالی یکپارچه و ایجاد تعامل بین مخاطبین، جیبرس بازیگر بزرگی در عرصه تکنولوژی‌های مالی شده و نقش پررنگی در دنیای الکترونیکی مردم ایران و جهان خواهد داشت. </w:t>
-      </w:r>
-      <w:r>
-        <w:rPr>
-          <w:rFonts w:hint="cs"/>
-          <w:rtl/>
-        </w:rPr>
-        <w:t xml:space="preserve">فراموش نکنید که </w:t>
-      </w:r>
-      <w:r>
-        <w:rPr>
-          <w:rFonts w:hint="cs"/>
-          <w:rtl/>
-        </w:rPr>
-        <w:t>جیبرس برای کارآفرینان آینده‌نگر ساخته شده است.</w:t>
-      </w:r>
+        <w:t>با تکمیل و گسترش حلقه‌های زیرساخت مالی یکپارچه و ایجاد تعامل بین مخاطبین، جیبرس بازیگر بزرگی در عرصه تکنولوژی‌های مالی شده و نقش پررنگی در دنیای الکترونیکی مردم ایران و جهان خواهد داشت.</w:t>
+      </w:r>
+    </w:p>
+    <w:p>
+      <w:pPr>
+        <w:pStyle w:val="Matn"/>
+        <w:rPr>
+          <w:rtl/>
+        </w:rPr>
+      </w:pPr>
     </w:p>
     <w:p>
       <w:pPr>
@@ -5274,6 +6359,8 @@
         <w:jc w:val="center"/>
         <w:rPr>
           <w:rFonts w:hint="cs"/>
+          <w:sz w:val="16"/>
+          <w:szCs w:val="16"/>
           <w:rtl/>
         </w:rPr>
       </w:pPr>
@@ -5282,8 +6369,8 @@
           <w:rFonts w:hint="cs"/>
           <w:b/>
           <w:bCs/>
-          <w:sz w:val="22"/>
-          <w:szCs w:val="22"/>
+          <w:sz w:val="20"/>
+          <w:szCs w:val="20"/>
           <w:rtl/>
         </w:rPr>
         <w:t>هیچ‌کسی مثل ما نمی‌تونه نیازهای یک کسب و کار الکترونیکی رو برآورده کنه</w:t>
@@ -5307,7 +6394,14 @@
           <w:rFonts w:hint="cs"/>
           <w:rtl/>
         </w:rPr>
-        <w:t>ایران، ارمایل</w:t>
+        <w:t xml:space="preserve">ایران، </w:t>
+      </w:r>
+      <w:r>
+        <w:rPr>
+          <w:rFonts w:hint="cs"/>
+          <w:rtl/>
+        </w:rPr>
+        <w:t>جیبرس</w:t>
       </w:r>
     </w:p>
     <w:p>
@@ -5453,8 +6547,6 @@
           <w:rtl/>
         </w:rPr>
       </w:pPr>
-      <w:bookmarkStart w:id="0" w:name="_GoBack"/>
-      <w:bookmarkEnd w:id="0"/>
     </w:p>
     <w:sectPr>
       <w:headerReference w:type="default" r:id="rId30"/>
@@ -6794,6 +7886,16 @@
     <w:rPr>
       <w:color w:val="0563C1" w:themeColor="hyperlink"/>
       <w:u w:val="single"/>
+    </w:rPr>
+  </w:style>
+  <w:style w:type="character" w:styleId="PlaceholderText">
+    <w:name w:val="Placeholder Text"/>
+    <w:basedOn w:val="DefaultParagraphFont"/>
+    <w:uiPriority w:val="99"/>
+    <w:semiHidden/>
+    <w:rsid w:val="0022599E"/>
+    <w:rPr>
+      <w:color w:val="808080"/>
     </w:rPr>
   </w:style>
 </w:styles>
@@ -7738,7 +8840,7 @@
               <a:latin typeface="IRANSans" panose="020B0506030804020204" pitchFamily="34" charset="-78"/>
               <a:cs typeface="IRANSans" panose="020B0506030804020204" pitchFamily="34" charset="-78"/>
             </a:rPr>
-            <a:t>فروش حضوری</a:t>
+            <a:t>جیبرس</a:t>
           </a:r>
           <a:endParaRPr lang="en-US" sz="1600" b="1"/>
         </a:p>
@@ -7913,13 +9015,13 @@
         <a:bodyPr/>
         <a:lstStyle/>
         <a:p>
-          <a:pPr algn="ctr"/>
+          <a:pPr algn="ctr" rtl="1"/>
           <a:r>
             <a:rPr lang="fa-IR" sz="1050" b="1">
               <a:latin typeface="IRANSans" panose="020B0506030804020204" pitchFamily="34" charset="-78"/>
               <a:cs typeface="IRANSans" panose="020B0506030804020204" pitchFamily="34" charset="-78"/>
             </a:rPr>
-            <a:t>ربات تلگرام فروشنده</a:t>
+            <a:t>فروش در ربات تلگرام</a:t>
           </a:r>
           <a:endParaRPr lang="en-US" sz="1050" b="1">
             <a:latin typeface="IRANSans" panose="020B0506030804020204" pitchFamily="34" charset="-78"/>
@@ -7977,10 +9079,109 @@
     <dgm:pt modelId="{34C4E1C9-1D33-43C5-8826-5DBDB4441B72}" type="parTrans" cxnId="{0208AF3D-7997-4008-8ECA-FE30FF64A29C}">
       <dgm:prSet/>
       <dgm:spPr/>
+      <dgm:t>
+        <a:bodyPr/>
+        <a:lstStyle/>
+        <a:p>
+          <a:endParaRPr lang="en-US"/>
+        </a:p>
+      </dgm:t>
     </dgm:pt>
     <dgm:pt modelId="{09B00F4B-0801-437C-AB5B-25FCAFEF7B62}" type="sibTrans" cxnId="{0208AF3D-7997-4008-8ECA-FE30FF64A29C}">
       <dgm:prSet/>
       <dgm:spPr/>
+      <dgm:t>
+        <a:bodyPr/>
+        <a:lstStyle/>
+        <a:p>
+          <a:endParaRPr lang="en-US"/>
+        </a:p>
+      </dgm:t>
+    </dgm:pt>
+    <dgm:pt modelId="{88FE602B-5C0B-4381-9F60-6C0B8DCE032C}">
+      <dgm:prSet phldrT="[Text]" custT="1"/>
+      <dgm:spPr/>
+      <dgm:t>
+        <a:bodyPr/>
+        <a:lstStyle/>
+        <a:p>
+          <a:pPr algn="ctr"/>
+          <a:r>
+            <a:rPr lang="fa-IR" sz="1200" b="1">
+              <a:latin typeface="IRANSans" panose="020B0506030804020204" pitchFamily="34" charset="-78"/>
+              <a:cs typeface="IRANSans" panose="020B0506030804020204" pitchFamily="34" charset="-78"/>
+            </a:rPr>
+            <a:t>فروش حضوری</a:t>
+          </a:r>
+          <a:endParaRPr lang="en-US" sz="1200" b="1"/>
+        </a:p>
+      </dgm:t>
+    </dgm:pt>
+    <dgm:pt modelId="{3209A4F2-ECBA-465E-BA41-2F694DB28998}" type="parTrans" cxnId="{1F837BEE-C944-4845-9457-DF1D3D65907E}">
+      <dgm:prSet/>
+      <dgm:spPr/>
+      <dgm:t>
+        <a:bodyPr/>
+        <a:lstStyle/>
+        <a:p>
+          <a:endParaRPr lang="en-US"/>
+        </a:p>
+      </dgm:t>
+    </dgm:pt>
+    <dgm:pt modelId="{29C91646-99BA-4CA5-8A2B-4EC0D936CF61}" type="sibTrans" cxnId="{1F837BEE-C944-4845-9457-DF1D3D65907E}">
+      <dgm:prSet/>
+      <dgm:spPr/>
+      <dgm:t>
+        <a:bodyPr/>
+        <a:lstStyle/>
+        <a:p>
+          <a:endParaRPr lang="en-US"/>
+        </a:p>
+      </dgm:t>
+    </dgm:pt>
+    <dgm:pt modelId="{8938F666-D38D-4F94-AF03-9CD4DB5823DE}">
+      <dgm:prSet phldrT="[Text]" custT="1"/>
+      <dgm:spPr/>
+      <dgm:t>
+        <a:bodyPr/>
+        <a:lstStyle/>
+        <a:p>
+          <a:pPr algn="ctr"/>
+          <a:r>
+            <a:rPr lang="fa-IR" sz="1050" b="1">
+              <a:latin typeface="IRANSans" panose="020B0506030804020204" pitchFamily="34" charset="-78"/>
+              <a:cs typeface="IRANSans" panose="020B0506030804020204" pitchFamily="34" charset="-78"/>
+            </a:rPr>
+            <a:t>نسخه آفلاین</a:t>
+          </a:r>
+          <a:endParaRPr lang="en-US" sz="1050" b="1">
+            <a:latin typeface="IRANSans" panose="020B0506030804020204" pitchFamily="34" charset="-78"/>
+            <a:cs typeface="IRANSans" panose="020B0506030804020204" pitchFamily="34" charset="-78"/>
+          </a:endParaRPr>
+        </a:p>
+      </dgm:t>
+    </dgm:pt>
+    <dgm:pt modelId="{594DE8CF-B1C4-449A-B395-1F9832D4F8C4}" type="sibTrans" cxnId="{80E8B2D1-B320-4A54-B71B-8807533A3613}">
+      <dgm:prSet/>
+      <dgm:spPr/>
+      <dgm:t>
+        <a:bodyPr/>
+        <a:lstStyle/>
+        <a:p>
+          <a:endParaRPr lang="en-US"/>
+        </a:p>
+      </dgm:t>
+    </dgm:pt>
+    <dgm:pt modelId="{D626DAAC-44C8-4C55-9634-4A90FC989CE4}" type="parTrans" cxnId="{80E8B2D1-B320-4A54-B71B-8807533A3613}">
+      <dgm:prSet/>
+      <dgm:spPr/>
+      <dgm:t>
+        <a:bodyPr/>
+        <a:lstStyle/>
+        <a:p>
+          <a:endParaRPr lang="en-US"/>
+        </a:p>
+      </dgm:t>
     </dgm:pt>
     <dgm:pt modelId="{ED77780E-266E-44ED-8A54-1B26A0A8214E}" type="pres">
       <dgm:prSet presAssocID="{1A0460E5-64A4-4B6C-96DE-BA681B47A1F9}" presName="Name0" presStyleCnt="0">
@@ -8004,8 +9205,31 @@
         </a:p>
       </dgm:t>
     </dgm:pt>
+    <dgm:pt modelId="{431BEAF7-E6D0-4D8B-AA7B-2513E8B6D6EB}" type="pres">
+      <dgm:prSet presAssocID="{88FE602B-5C0B-4381-9F60-6C0B8DCE032C}" presName="node" presStyleLbl="node1" presStyleIdx="0" presStyleCnt="7">
+        <dgm:presLayoutVars>
+          <dgm:bulletEnabled val="1"/>
+        </dgm:presLayoutVars>
+      </dgm:prSet>
+      <dgm:spPr/>
+      <dgm:t>
+        <a:bodyPr/>
+        <a:lstStyle/>
+        <a:p>
+          <a:endParaRPr lang="en-US"/>
+        </a:p>
+      </dgm:t>
+    </dgm:pt>
+    <dgm:pt modelId="{5234D717-C639-48DC-8975-4D063845A7C1}" type="pres">
+      <dgm:prSet presAssocID="{88FE602B-5C0B-4381-9F60-6C0B8DCE032C}" presName="dummy" presStyleCnt="0"/>
+      <dgm:spPr/>
+    </dgm:pt>
+    <dgm:pt modelId="{E88A4D51-CA66-4940-8058-ED22DCEE4751}" type="pres">
+      <dgm:prSet presAssocID="{29C91646-99BA-4CA5-8A2B-4EC0D936CF61}" presName="sibTrans" presStyleLbl="sibTrans2D1" presStyleIdx="0" presStyleCnt="7"/>
+      <dgm:spPr/>
+    </dgm:pt>
     <dgm:pt modelId="{FCFC9937-B7F4-4550-9053-3F4236A096F9}" type="pres">
-      <dgm:prSet presAssocID="{E1F72AC1-3392-4B5E-8F14-2C9F1F6C054A}" presName="node" presStyleLbl="node1" presStyleIdx="0" presStyleCnt="5">
+      <dgm:prSet presAssocID="{E1F72AC1-3392-4B5E-8F14-2C9F1F6C054A}" presName="node" presStyleLbl="node1" presStyleIdx="1" presStyleCnt="7">
         <dgm:presLayoutVars>
           <dgm:bulletEnabled val="1"/>
         </dgm:presLayoutVars>
@@ -8024,7 +9248,7 @@
       <dgm:spPr/>
     </dgm:pt>
     <dgm:pt modelId="{EBB4AD87-53E3-45DC-97F1-50B37836D6E7}" type="pres">
-      <dgm:prSet presAssocID="{597883D4-82C8-4BF4-8436-DD8EA70DD98B}" presName="sibTrans" presStyleLbl="sibTrans2D1" presStyleIdx="0" presStyleCnt="5"/>
+      <dgm:prSet presAssocID="{597883D4-82C8-4BF4-8436-DD8EA70DD98B}" presName="sibTrans" presStyleLbl="sibTrans2D1" presStyleIdx="1" presStyleCnt="7"/>
       <dgm:spPr/>
       <dgm:t>
         <a:bodyPr/>
@@ -8035,7 +9259,7 @@
       </dgm:t>
     </dgm:pt>
     <dgm:pt modelId="{85C44C06-8028-4E31-87EB-11014C82A8F1}" type="pres">
-      <dgm:prSet presAssocID="{8C59AF42-07C5-4713-BED9-A43DFA0A8366}" presName="node" presStyleLbl="node1" presStyleIdx="1" presStyleCnt="5">
+      <dgm:prSet presAssocID="{8C59AF42-07C5-4713-BED9-A43DFA0A8366}" presName="node" presStyleLbl="node1" presStyleIdx="2" presStyleCnt="7">
         <dgm:presLayoutVars>
           <dgm:bulletEnabled val="1"/>
         </dgm:presLayoutVars>
@@ -8054,7 +9278,7 @@
       <dgm:spPr/>
     </dgm:pt>
     <dgm:pt modelId="{81F2992D-18B6-4EA1-9EE3-A081F8B8FA20}" type="pres">
-      <dgm:prSet presAssocID="{1B6B0ECD-CA19-4BF7-9202-61A8C150F626}" presName="sibTrans" presStyleLbl="sibTrans2D1" presStyleIdx="1" presStyleCnt="5"/>
+      <dgm:prSet presAssocID="{1B6B0ECD-CA19-4BF7-9202-61A8C150F626}" presName="sibTrans" presStyleLbl="sibTrans2D1" presStyleIdx="2" presStyleCnt="7"/>
       <dgm:spPr/>
       <dgm:t>
         <a:bodyPr/>
@@ -8065,7 +9289,7 @@
       </dgm:t>
     </dgm:pt>
     <dgm:pt modelId="{D2F69F14-927F-48B0-A91A-57C9A87C7BD6}" type="pres">
-      <dgm:prSet presAssocID="{95517E52-BCA8-4A3B-B40A-594E38286850}" presName="node" presStyleLbl="node1" presStyleIdx="2" presStyleCnt="5">
+      <dgm:prSet presAssocID="{95517E52-BCA8-4A3B-B40A-594E38286850}" presName="node" presStyleLbl="node1" presStyleIdx="3" presStyleCnt="7">
         <dgm:presLayoutVars>
           <dgm:bulletEnabled val="1"/>
         </dgm:presLayoutVars>
@@ -8084,7 +9308,7 @@
       <dgm:spPr/>
     </dgm:pt>
     <dgm:pt modelId="{9D4CEEBF-5921-4C88-81D5-03EDE1AB8AAF}" type="pres">
-      <dgm:prSet presAssocID="{6BFAF6A5-706E-4A52-B722-4C41695162A5}" presName="sibTrans" presStyleLbl="sibTrans2D1" presStyleIdx="2" presStyleCnt="5"/>
+      <dgm:prSet presAssocID="{6BFAF6A5-706E-4A52-B722-4C41695162A5}" presName="sibTrans" presStyleLbl="sibTrans2D1" presStyleIdx="3" presStyleCnt="7"/>
       <dgm:spPr/>
       <dgm:t>
         <a:bodyPr/>
@@ -8095,7 +9319,7 @@
       </dgm:t>
     </dgm:pt>
     <dgm:pt modelId="{514ADE6F-B52F-4748-8996-662B236A1FC7}" type="pres">
-      <dgm:prSet presAssocID="{B9FA3329-8FFF-4CCF-B6B4-061D2ECCA058}" presName="node" presStyleLbl="node1" presStyleIdx="3" presStyleCnt="5">
+      <dgm:prSet presAssocID="{B9FA3329-8FFF-4CCF-B6B4-061D2ECCA058}" presName="node" presStyleLbl="node1" presStyleIdx="4" presStyleCnt="7">
         <dgm:presLayoutVars>
           <dgm:bulletEnabled val="1"/>
         </dgm:presLayoutVars>
@@ -8114,11 +9338,11 @@
       <dgm:spPr/>
     </dgm:pt>
     <dgm:pt modelId="{1A62B055-73DA-43E6-A589-5057CE401C67}" type="pres">
-      <dgm:prSet presAssocID="{09B00F4B-0801-437C-AB5B-25FCAFEF7B62}" presName="sibTrans" presStyleLbl="sibTrans2D1" presStyleIdx="3" presStyleCnt="5"/>
+      <dgm:prSet presAssocID="{09B00F4B-0801-437C-AB5B-25FCAFEF7B62}" presName="sibTrans" presStyleLbl="sibTrans2D1" presStyleIdx="4" presStyleCnt="7"/>
       <dgm:spPr/>
     </dgm:pt>
     <dgm:pt modelId="{D72B543A-3AA6-4E5F-8A49-AA6183BAB87F}" type="pres">
-      <dgm:prSet presAssocID="{8835F9B6-3502-4737-9416-0B5594BD1547}" presName="node" presStyleLbl="node1" presStyleIdx="4" presStyleCnt="5">
+      <dgm:prSet presAssocID="{8835F9B6-3502-4737-9416-0B5594BD1547}" presName="node" presStyleLbl="node1" presStyleIdx="5" presStyleCnt="7">
         <dgm:presLayoutVars>
           <dgm:bulletEnabled val="1"/>
         </dgm:presLayoutVars>
@@ -8137,7 +9361,7 @@
       <dgm:spPr/>
     </dgm:pt>
     <dgm:pt modelId="{D43918AF-DFDF-4C7D-A57B-F4F82F0D8BCF}" type="pres">
-      <dgm:prSet presAssocID="{F81E182C-DCCE-4F2E-ABAC-C0BFD4F71519}" presName="sibTrans" presStyleLbl="sibTrans2D1" presStyleIdx="4" presStyleCnt="5"/>
+      <dgm:prSet presAssocID="{F81E182C-DCCE-4F2E-ABAC-C0BFD4F71519}" presName="sibTrans" presStyleLbl="sibTrans2D1" presStyleIdx="5" presStyleCnt="7"/>
       <dgm:spPr/>
       <dgm:t>
         <a:bodyPr/>
@@ -8147,42 +9371,77 @@
         </a:p>
       </dgm:t>
     </dgm:pt>
+    <dgm:pt modelId="{E88F6C7B-7B9D-4B65-9F39-8F3E5A5E5A3B}" type="pres">
+      <dgm:prSet presAssocID="{8938F666-D38D-4F94-AF03-9CD4DB5823DE}" presName="node" presStyleLbl="node1" presStyleIdx="6" presStyleCnt="7">
+        <dgm:presLayoutVars>
+          <dgm:bulletEnabled val="1"/>
+        </dgm:presLayoutVars>
+      </dgm:prSet>
+      <dgm:spPr/>
+      <dgm:t>
+        <a:bodyPr/>
+        <a:lstStyle/>
+        <a:p>
+          <a:endParaRPr lang="en-US"/>
+        </a:p>
+      </dgm:t>
+    </dgm:pt>
+    <dgm:pt modelId="{4CAD02CE-DAA3-4FF1-AD2A-42EC3FE79CDD}" type="pres">
+      <dgm:prSet presAssocID="{8938F666-D38D-4F94-AF03-9CD4DB5823DE}" presName="dummy" presStyleCnt="0"/>
+      <dgm:spPr/>
+    </dgm:pt>
+    <dgm:pt modelId="{7D56C185-220B-4FF9-BDDF-F7D841FA45A7}" type="pres">
+      <dgm:prSet presAssocID="{594DE8CF-B1C4-449A-B395-1F9832D4F8C4}" presName="sibTrans" presStyleLbl="sibTrans2D1" presStyleIdx="6" presStyleCnt="7"/>
+      <dgm:spPr/>
+    </dgm:pt>
   </dgm:ptLst>
   <dgm:cxnLst>
-    <dgm:cxn modelId="{C31C60FC-C826-4587-B34D-A2A3D0DBC808}" type="presOf" srcId="{1A0460E5-64A4-4B6C-96DE-BA681B47A1F9}" destId="{ED77780E-266E-44ED-8A54-1B26A0A8214E}" srcOrd="0" destOrd="0" presId="urn:microsoft.com/office/officeart/2005/8/layout/radial6"/>
-    <dgm:cxn modelId="{87D1EAB0-2933-4FD5-AB6B-E7E0D5F5E050}" srcId="{63156A17-4E3C-4CE7-A605-66DF3B1B4612}" destId="{8C59AF42-07C5-4713-BED9-A43DFA0A8366}" srcOrd="1" destOrd="0" parTransId="{4EC1B311-95C9-47EF-B790-31D7F9077802}" sibTransId="{1B6B0ECD-CA19-4BF7-9202-61A8C150F626}"/>
-    <dgm:cxn modelId="{0208AF3D-7997-4008-8ECA-FE30FF64A29C}" srcId="{63156A17-4E3C-4CE7-A605-66DF3B1B4612}" destId="{B9FA3329-8FFF-4CCF-B6B4-061D2ECCA058}" srcOrd="3" destOrd="0" parTransId="{34C4E1C9-1D33-43C5-8826-5DBDB4441B72}" sibTransId="{09B00F4B-0801-437C-AB5B-25FCAFEF7B62}"/>
-    <dgm:cxn modelId="{4028D33D-A7D2-4404-83C2-7C7DDCB39C9F}" srcId="{63156A17-4E3C-4CE7-A605-66DF3B1B4612}" destId="{95517E52-BCA8-4A3B-B40A-594E38286850}" srcOrd="2" destOrd="0" parTransId="{358F21B9-3968-45FD-B15D-E8952809505F}" sibTransId="{6BFAF6A5-706E-4A52-B722-4C41695162A5}"/>
-    <dgm:cxn modelId="{EA41FD16-8F59-4E07-8BFC-BF0F33E06AA3}" type="presOf" srcId="{63156A17-4E3C-4CE7-A605-66DF3B1B4612}" destId="{407A8679-7B4F-4534-9D45-CBF90F387958}" srcOrd="0" destOrd="0" presId="urn:microsoft.com/office/officeart/2005/8/layout/radial6"/>
-    <dgm:cxn modelId="{9FB3A134-88B3-4007-8B70-0CEAF45B28E7}" type="presOf" srcId="{8C59AF42-07C5-4713-BED9-A43DFA0A8366}" destId="{85C44C06-8028-4E31-87EB-11014C82A8F1}" srcOrd="0" destOrd="0" presId="urn:microsoft.com/office/officeart/2005/8/layout/radial6"/>
-    <dgm:cxn modelId="{2B655AF5-AFA9-4AA4-847A-F0E9F6A4FC5E}" srcId="{63156A17-4E3C-4CE7-A605-66DF3B1B4612}" destId="{E1F72AC1-3392-4B5E-8F14-2C9F1F6C054A}" srcOrd="0" destOrd="0" parTransId="{E9565D62-523B-4B19-813E-1FB17CC5D455}" sibTransId="{597883D4-82C8-4BF4-8436-DD8EA70DD98B}"/>
-    <dgm:cxn modelId="{D8053312-1A9D-4182-AC71-65FA0757D3F0}" type="presOf" srcId="{E1F72AC1-3392-4B5E-8F14-2C9F1F6C054A}" destId="{FCFC9937-B7F4-4550-9053-3F4236A096F9}" srcOrd="0" destOrd="0" presId="urn:microsoft.com/office/officeart/2005/8/layout/radial6"/>
-    <dgm:cxn modelId="{686359F5-F81C-4758-B1D4-1C70A60375C5}" type="presOf" srcId="{B9FA3329-8FFF-4CCF-B6B4-061D2ECCA058}" destId="{514ADE6F-B52F-4748-8996-662B236A1FC7}" srcOrd="0" destOrd="0" presId="urn:microsoft.com/office/officeart/2005/8/layout/radial6"/>
-    <dgm:cxn modelId="{67AD9B36-D60D-44DE-B1B3-2550FF39FD25}" type="presOf" srcId="{95517E52-BCA8-4A3B-B40A-594E38286850}" destId="{D2F69F14-927F-48B0-A91A-57C9A87C7BD6}" srcOrd="0" destOrd="0" presId="urn:microsoft.com/office/officeart/2005/8/layout/radial6"/>
-    <dgm:cxn modelId="{FCDCD3AA-CCD3-470A-BF78-17C202D796F8}" type="presOf" srcId="{F81E182C-DCCE-4F2E-ABAC-C0BFD4F71519}" destId="{D43918AF-DFDF-4C7D-A57B-F4F82F0D8BCF}" srcOrd="0" destOrd="0" presId="urn:microsoft.com/office/officeart/2005/8/layout/radial6"/>
-    <dgm:cxn modelId="{3485A29A-B375-4D40-9D8A-85398008DC8C}" type="presOf" srcId="{6BFAF6A5-706E-4A52-B722-4C41695162A5}" destId="{9D4CEEBF-5921-4C88-81D5-03EDE1AB8AAF}" srcOrd="0" destOrd="0" presId="urn:microsoft.com/office/officeart/2005/8/layout/radial6"/>
-    <dgm:cxn modelId="{83EE3D02-301E-4FF6-A156-0E8C789BC204}" type="presOf" srcId="{8835F9B6-3502-4737-9416-0B5594BD1547}" destId="{D72B543A-3AA6-4E5F-8A49-AA6183BAB87F}" srcOrd="0" destOrd="0" presId="urn:microsoft.com/office/officeart/2005/8/layout/radial6"/>
-    <dgm:cxn modelId="{68FB365B-4E49-4EDB-BB93-001BF4800E2C}" type="presOf" srcId="{09B00F4B-0801-437C-AB5B-25FCAFEF7B62}" destId="{1A62B055-73DA-43E6-A589-5057CE401C67}" srcOrd="0" destOrd="0" presId="urn:microsoft.com/office/officeart/2005/8/layout/radial6"/>
-    <dgm:cxn modelId="{C6A77F81-8B0D-4595-A9CC-00EDC71740DE}" type="presOf" srcId="{1B6B0ECD-CA19-4BF7-9202-61A8C150F626}" destId="{81F2992D-18B6-4EA1-9EE3-A081F8B8FA20}" srcOrd="0" destOrd="0" presId="urn:microsoft.com/office/officeart/2005/8/layout/radial6"/>
-    <dgm:cxn modelId="{D82288CB-F2F8-4E36-AF4A-5C276A40A798}" srcId="{63156A17-4E3C-4CE7-A605-66DF3B1B4612}" destId="{8835F9B6-3502-4737-9416-0B5594BD1547}" srcOrd="4" destOrd="0" parTransId="{DBE08158-851F-40B7-BB18-1FE38D85A003}" sibTransId="{F81E182C-DCCE-4F2E-ABAC-C0BFD4F71519}"/>
+    <dgm:cxn modelId="{C1B8A387-30C9-434B-BAC7-C76E521389F5}" type="presOf" srcId="{6BFAF6A5-706E-4A52-B722-4C41695162A5}" destId="{9D4CEEBF-5921-4C88-81D5-03EDE1AB8AAF}" srcOrd="0" destOrd="0" presId="urn:microsoft.com/office/officeart/2005/8/layout/radial6"/>
+    <dgm:cxn modelId="{C23CE79B-50D9-49A4-98FA-B1090D266677}" type="presOf" srcId="{594DE8CF-B1C4-449A-B395-1F9832D4F8C4}" destId="{7D56C185-220B-4FF9-BDDF-F7D841FA45A7}" srcOrd="0" destOrd="0" presId="urn:microsoft.com/office/officeart/2005/8/layout/radial6"/>
+    <dgm:cxn modelId="{80E8B2D1-B320-4A54-B71B-8807533A3613}" srcId="{63156A17-4E3C-4CE7-A605-66DF3B1B4612}" destId="{8938F666-D38D-4F94-AF03-9CD4DB5823DE}" srcOrd="6" destOrd="0" parTransId="{D626DAAC-44C8-4C55-9634-4A90FC989CE4}" sibTransId="{594DE8CF-B1C4-449A-B395-1F9832D4F8C4}"/>
+    <dgm:cxn modelId="{D82288CB-F2F8-4E36-AF4A-5C276A40A798}" srcId="{63156A17-4E3C-4CE7-A605-66DF3B1B4612}" destId="{8835F9B6-3502-4737-9416-0B5594BD1547}" srcOrd="5" destOrd="0" parTransId="{DBE08158-851F-40B7-BB18-1FE38D85A003}" sibTransId="{F81E182C-DCCE-4F2E-ABAC-C0BFD4F71519}"/>
+    <dgm:cxn modelId="{32FD9D6B-6484-46DD-820B-5E836DEBEC90}" type="presOf" srcId="{09B00F4B-0801-437C-AB5B-25FCAFEF7B62}" destId="{1A62B055-73DA-43E6-A589-5057CE401C67}" srcOrd="0" destOrd="0" presId="urn:microsoft.com/office/officeart/2005/8/layout/radial6"/>
+    <dgm:cxn modelId="{7CE22B15-A997-4F0B-B5C9-390121D8C0A7}" type="presOf" srcId="{1A0460E5-64A4-4B6C-96DE-BA681B47A1F9}" destId="{ED77780E-266E-44ED-8A54-1B26A0A8214E}" srcOrd="0" destOrd="0" presId="urn:microsoft.com/office/officeart/2005/8/layout/radial6"/>
+    <dgm:cxn modelId="{73044795-3F83-4F27-BB1E-5343052F8B05}" type="presOf" srcId="{8938F666-D38D-4F94-AF03-9CD4DB5823DE}" destId="{E88F6C7B-7B9D-4B65-9F39-8F3E5A5E5A3B}" srcOrd="0" destOrd="0" presId="urn:microsoft.com/office/officeart/2005/8/layout/radial6"/>
+    <dgm:cxn modelId="{C6C3C808-E4F0-4968-A33B-A14EC8DF2256}" type="presOf" srcId="{E1F72AC1-3392-4B5E-8F14-2C9F1F6C054A}" destId="{FCFC9937-B7F4-4550-9053-3F4236A096F9}" srcOrd="0" destOrd="0" presId="urn:microsoft.com/office/officeart/2005/8/layout/radial6"/>
+    <dgm:cxn modelId="{FFB0D5B2-045F-4F35-B389-C93CD7CBD19F}" type="presOf" srcId="{29C91646-99BA-4CA5-8A2B-4EC0D936CF61}" destId="{E88A4D51-CA66-4940-8058-ED22DCEE4751}" srcOrd="0" destOrd="0" presId="urn:microsoft.com/office/officeart/2005/8/layout/radial6"/>
+    <dgm:cxn modelId="{C45DCE20-BF11-4780-B2C1-4FE352368B21}" type="presOf" srcId="{8835F9B6-3502-4737-9416-0B5594BD1547}" destId="{D72B543A-3AA6-4E5F-8A49-AA6183BAB87F}" srcOrd="0" destOrd="0" presId="urn:microsoft.com/office/officeart/2005/8/layout/radial6"/>
+    <dgm:cxn modelId="{90B8D806-92E8-4001-B756-FD10B4F54A43}" type="presOf" srcId="{63156A17-4E3C-4CE7-A605-66DF3B1B4612}" destId="{407A8679-7B4F-4534-9D45-CBF90F387958}" srcOrd="0" destOrd="0" presId="urn:microsoft.com/office/officeart/2005/8/layout/radial6"/>
+    <dgm:cxn modelId="{87D1EAB0-2933-4FD5-AB6B-E7E0D5F5E050}" srcId="{63156A17-4E3C-4CE7-A605-66DF3B1B4612}" destId="{8C59AF42-07C5-4713-BED9-A43DFA0A8366}" srcOrd="2" destOrd="0" parTransId="{4EC1B311-95C9-47EF-B790-31D7F9077802}" sibTransId="{1B6B0ECD-CA19-4BF7-9202-61A8C150F626}"/>
+    <dgm:cxn modelId="{2B655AF5-AFA9-4AA4-847A-F0E9F6A4FC5E}" srcId="{63156A17-4E3C-4CE7-A605-66DF3B1B4612}" destId="{E1F72AC1-3392-4B5E-8F14-2C9F1F6C054A}" srcOrd="1" destOrd="0" parTransId="{E9565D62-523B-4B19-813E-1FB17CC5D455}" sibTransId="{597883D4-82C8-4BF4-8436-DD8EA70DD98B}"/>
+    <dgm:cxn modelId="{FE3E83D0-6E19-4833-9172-D0F7F540A1A9}" type="presOf" srcId="{8C59AF42-07C5-4713-BED9-A43DFA0A8366}" destId="{85C44C06-8028-4E31-87EB-11014C82A8F1}" srcOrd="0" destOrd="0" presId="urn:microsoft.com/office/officeart/2005/8/layout/radial6"/>
+    <dgm:cxn modelId="{01C7E5AF-EDA4-49DC-9EF0-071347B81426}" type="presOf" srcId="{F81E182C-DCCE-4F2E-ABAC-C0BFD4F71519}" destId="{D43918AF-DFDF-4C7D-A57B-F4F82F0D8BCF}" srcOrd="0" destOrd="0" presId="urn:microsoft.com/office/officeart/2005/8/layout/radial6"/>
+    <dgm:cxn modelId="{7FCD5693-8401-4AEC-BA7B-284957116ACF}" type="presOf" srcId="{597883D4-82C8-4BF4-8436-DD8EA70DD98B}" destId="{EBB4AD87-53E3-45DC-97F1-50B37836D6E7}" srcOrd="0" destOrd="0" presId="urn:microsoft.com/office/officeart/2005/8/layout/radial6"/>
     <dgm:cxn modelId="{B4BCE46C-2D9C-4014-8A53-20D8890DB584}" srcId="{1A0460E5-64A4-4B6C-96DE-BA681B47A1F9}" destId="{63156A17-4E3C-4CE7-A605-66DF3B1B4612}" srcOrd="0" destOrd="0" parTransId="{AF005EA2-FAAF-4057-A11E-A46F62A6AE5D}" sibTransId="{195E0810-7263-4E69-8505-B4BBF920EA8F}"/>
-    <dgm:cxn modelId="{8E212ACC-22C1-4808-82F9-31454FE4A175}" type="presOf" srcId="{597883D4-82C8-4BF4-8436-DD8EA70DD98B}" destId="{EBB4AD87-53E3-45DC-97F1-50B37836D6E7}" srcOrd="0" destOrd="0" presId="urn:microsoft.com/office/officeart/2005/8/layout/radial6"/>
-    <dgm:cxn modelId="{602C266C-1D30-4EF5-9FCF-5509783C76C3}" type="presParOf" srcId="{ED77780E-266E-44ED-8A54-1B26A0A8214E}" destId="{407A8679-7B4F-4534-9D45-CBF90F387958}" srcOrd="0" destOrd="0" presId="urn:microsoft.com/office/officeart/2005/8/layout/radial6"/>
-    <dgm:cxn modelId="{D2B810A2-9AC0-4A27-BABA-838E9C532378}" type="presParOf" srcId="{ED77780E-266E-44ED-8A54-1B26A0A8214E}" destId="{FCFC9937-B7F4-4550-9053-3F4236A096F9}" srcOrd="1" destOrd="0" presId="urn:microsoft.com/office/officeart/2005/8/layout/radial6"/>
-    <dgm:cxn modelId="{49D83A06-1DA8-409A-ABB7-8B319D9B9EE0}" type="presParOf" srcId="{ED77780E-266E-44ED-8A54-1B26A0A8214E}" destId="{1A0E9DEA-E637-47DE-94D6-4F04663B5B57}" srcOrd="2" destOrd="0" presId="urn:microsoft.com/office/officeart/2005/8/layout/radial6"/>
-    <dgm:cxn modelId="{69358000-2362-4E7D-86F9-EEF42E83D669}" type="presParOf" srcId="{ED77780E-266E-44ED-8A54-1B26A0A8214E}" destId="{EBB4AD87-53E3-45DC-97F1-50B37836D6E7}" srcOrd="3" destOrd="0" presId="urn:microsoft.com/office/officeart/2005/8/layout/radial6"/>
-    <dgm:cxn modelId="{306490B3-EFC6-4613-954D-A006EDC120C2}" type="presParOf" srcId="{ED77780E-266E-44ED-8A54-1B26A0A8214E}" destId="{85C44C06-8028-4E31-87EB-11014C82A8F1}" srcOrd="4" destOrd="0" presId="urn:microsoft.com/office/officeart/2005/8/layout/radial6"/>
-    <dgm:cxn modelId="{2E54393F-8D7A-4EEB-A9AB-8A02F5481C48}" type="presParOf" srcId="{ED77780E-266E-44ED-8A54-1B26A0A8214E}" destId="{D2BFB31A-EDDA-45EE-BFB6-72384C9F7597}" srcOrd="5" destOrd="0" presId="urn:microsoft.com/office/officeart/2005/8/layout/radial6"/>
-    <dgm:cxn modelId="{D2BDEACC-C12A-4B0F-8E8D-8AF929C20D5B}" type="presParOf" srcId="{ED77780E-266E-44ED-8A54-1B26A0A8214E}" destId="{81F2992D-18B6-4EA1-9EE3-A081F8B8FA20}" srcOrd="6" destOrd="0" presId="urn:microsoft.com/office/officeart/2005/8/layout/radial6"/>
-    <dgm:cxn modelId="{F44FE861-9CC2-46C3-8AF8-349E929643A1}" type="presParOf" srcId="{ED77780E-266E-44ED-8A54-1B26A0A8214E}" destId="{D2F69F14-927F-48B0-A91A-57C9A87C7BD6}" srcOrd="7" destOrd="0" presId="urn:microsoft.com/office/officeart/2005/8/layout/radial6"/>
-    <dgm:cxn modelId="{BA825A58-0B33-4F08-9A56-74BB62E75EE8}" type="presParOf" srcId="{ED77780E-266E-44ED-8A54-1B26A0A8214E}" destId="{0B4FE4D9-AB03-4EC9-96CA-21609D223813}" srcOrd="8" destOrd="0" presId="urn:microsoft.com/office/officeart/2005/8/layout/radial6"/>
-    <dgm:cxn modelId="{60F3B5D2-2633-4686-86E5-C0AF12AF7BCE}" type="presParOf" srcId="{ED77780E-266E-44ED-8A54-1B26A0A8214E}" destId="{9D4CEEBF-5921-4C88-81D5-03EDE1AB8AAF}" srcOrd="9" destOrd="0" presId="urn:microsoft.com/office/officeart/2005/8/layout/radial6"/>
-    <dgm:cxn modelId="{7A62567D-83A9-4E79-A181-34773B77D0D8}" type="presParOf" srcId="{ED77780E-266E-44ED-8A54-1B26A0A8214E}" destId="{514ADE6F-B52F-4748-8996-662B236A1FC7}" srcOrd="10" destOrd="0" presId="urn:microsoft.com/office/officeart/2005/8/layout/radial6"/>
-    <dgm:cxn modelId="{8376E938-5869-4813-922F-D4F2295D9015}" type="presParOf" srcId="{ED77780E-266E-44ED-8A54-1B26A0A8214E}" destId="{0D6FD20C-1961-491F-BACE-71D3F9E1703B}" srcOrd="11" destOrd="0" presId="urn:microsoft.com/office/officeart/2005/8/layout/radial6"/>
-    <dgm:cxn modelId="{3FE1E53D-944C-40AE-8E34-1F0860704ACC}" type="presParOf" srcId="{ED77780E-266E-44ED-8A54-1B26A0A8214E}" destId="{1A62B055-73DA-43E6-A589-5057CE401C67}" srcOrd="12" destOrd="0" presId="urn:microsoft.com/office/officeart/2005/8/layout/radial6"/>
-    <dgm:cxn modelId="{CEA71403-ABC6-4C1A-9322-8D58100A01CD}" type="presParOf" srcId="{ED77780E-266E-44ED-8A54-1B26A0A8214E}" destId="{D72B543A-3AA6-4E5F-8A49-AA6183BAB87F}" srcOrd="13" destOrd="0" presId="urn:microsoft.com/office/officeart/2005/8/layout/radial6"/>
-    <dgm:cxn modelId="{0E569272-6A09-4DB2-A4E2-E11D3B8B1DD1}" type="presParOf" srcId="{ED77780E-266E-44ED-8A54-1B26A0A8214E}" destId="{B5D88DBD-E64B-4B2D-B6FB-7EDBD173C70D}" srcOrd="14" destOrd="0" presId="urn:microsoft.com/office/officeart/2005/8/layout/radial6"/>
-    <dgm:cxn modelId="{4877D648-64CA-4D66-A67F-A8815AC2A875}" type="presParOf" srcId="{ED77780E-266E-44ED-8A54-1B26A0A8214E}" destId="{D43918AF-DFDF-4C7D-A57B-F4F82F0D8BCF}" srcOrd="15" destOrd="0" presId="urn:microsoft.com/office/officeart/2005/8/layout/radial6"/>
+    <dgm:cxn modelId="{4028D33D-A7D2-4404-83C2-7C7DDCB39C9F}" srcId="{63156A17-4E3C-4CE7-A605-66DF3B1B4612}" destId="{95517E52-BCA8-4A3B-B40A-594E38286850}" srcOrd="3" destOrd="0" parTransId="{358F21B9-3968-45FD-B15D-E8952809505F}" sibTransId="{6BFAF6A5-706E-4A52-B722-4C41695162A5}"/>
+    <dgm:cxn modelId="{1F837BEE-C944-4845-9457-DF1D3D65907E}" srcId="{63156A17-4E3C-4CE7-A605-66DF3B1B4612}" destId="{88FE602B-5C0B-4381-9F60-6C0B8DCE032C}" srcOrd="0" destOrd="0" parTransId="{3209A4F2-ECBA-465E-BA41-2F694DB28998}" sibTransId="{29C91646-99BA-4CA5-8A2B-4EC0D936CF61}"/>
+    <dgm:cxn modelId="{479897CB-B14B-4505-9611-79F7833F735D}" type="presOf" srcId="{1B6B0ECD-CA19-4BF7-9202-61A8C150F626}" destId="{81F2992D-18B6-4EA1-9EE3-A081F8B8FA20}" srcOrd="0" destOrd="0" presId="urn:microsoft.com/office/officeart/2005/8/layout/radial6"/>
+    <dgm:cxn modelId="{A2A18123-EC21-46F2-A028-DBC530F29F95}" type="presOf" srcId="{95517E52-BCA8-4A3B-B40A-594E38286850}" destId="{D2F69F14-927F-48B0-A91A-57C9A87C7BD6}" srcOrd="0" destOrd="0" presId="urn:microsoft.com/office/officeart/2005/8/layout/radial6"/>
+    <dgm:cxn modelId="{2B451358-80E5-4AFF-830F-1961D3F88032}" type="presOf" srcId="{88FE602B-5C0B-4381-9F60-6C0B8DCE032C}" destId="{431BEAF7-E6D0-4D8B-AA7B-2513E8B6D6EB}" srcOrd="0" destOrd="0" presId="urn:microsoft.com/office/officeart/2005/8/layout/radial6"/>
+    <dgm:cxn modelId="{0208AF3D-7997-4008-8ECA-FE30FF64A29C}" srcId="{63156A17-4E3C-4CE7-A605-66DF3B1B4612}" destId="{B9FA3329-8FFF-4CCF-B6B4-061D2ECCA058}" srcOrd="4" destOrd="0" parTransId="{34C4E1C9-1D33-43C5-8826-5DBDB4441B72}" sibTransId="{09B00F4B-0801-437C-AB5B-25FCAFEF7B62}"/>
+    <dgm:cxn modelId="{73F75ADB-0666-49FF-A2D1-F45857572137}" type="presOf" srcId="{B9FA3329-8FFF-4CCF-B6B4-061D2ECCA058}" destId="{514ADE6F-B52F-4748-8996-662B236A1FC7}" srcOrd="0" destOrd="0" presId="urn:microsoft.com/office/officeart/2005/8/layout/radial6"/>
+    <dgm:cxn modelId="{E13AD8F5-54A1-4255-A5B0-20C32CE7F6B1}" type="presParOf" srcId="{ED77780E-266E-44ED-8A54-1B26A0A8214E}" destId="{407A8679-7B4F-4534-9D45-CBF90F387958}" srcOrd="0" destOrd="0" presId="urn:microsoft.com/office/officeart/2005/8/layout/radial6"/>
+    <dgm:cxn modelId="{FDD99D8E-2ADF-42A7-9974-F3B9E3FBBCF6}" type="presParOf" srcId="{ED77780E-266E-44ED-8A54-1B26A0A8214E}" destId="{431BEAF7-E6D0-4D8B-AA7B-2513E8B6D6EB}" srcOrd="1" destOrd="0" presId="urn:microsoft.com/office/officeart/2005/8/layout/radial6"/>
+    <dgm:cxn modelId="{20536C27-52B7-4754-BB36-F9E9D822048A}" type="presParOf" srcId="{ED77780E-266E-44ED-8A54-1B26A0A8214E}" destId="{5234D717-C639-48DC-8975-4D063845A7C1}" srcOrd="2" destOrd="0" presId="urn:microsoft.com/office/officeart/2005/8/layout/radial6"/>
+    <dgm:cxn modelId="{591796EA-0726-4465-AFB4-8193115B9CEC}" type="presParOf" srcId="{ED77780E-266E-44ED-8A54-1B26A0A8214E}" destId="{E88A4D51-CA66-4940-8058-ED22DCEE4751}" srcOrd="3" destOrd="0" presId="urn:microsoft.com/office/officeart/2005/8/layout/radial6"/>
+    <dgm:cxn modelId="{5B88AB6D-EC7D-483F-AF77-AA9C8AFF374D}" type="presParOf" srcId="{ED77780E-266E-44ED-8A54-1B26A0A8214E}" destId="{FCFC9937-B7F4-4550-9053-3F4236A096F9}" srcOrd="4" destOrd="0" presId="urn:microsoft.com/office/officeart/2005/8/layout/radial6"/>
+    <dgm:cxn modelId="{27AC215D-C3D8-45EA-AFB3-F6EC5037EEC5}" type="presParOf" srcId="{ED77780E-266E-44ED-8A54-1B26A0A8214E}" destId="{1A0E9DEA-E637-47DE-94D6-4F04663B5B57}" srcOrd="5" destOrd="0" presId="urn:microsoft.com/office/officeart/2005/8/layout/radial6"/>
+    <dgm:cxn modelId="{D9BDBAAA-4E5C-401A-85D4-067BDC662D8C}" type="presParOf" srcId="{ED77780E-266E-44ED-8A54-1B26A0A8214E}" destId="{EBB4AD87-53E3-45DC-97F1-50B37836D6E7}" srcOrd="6" destOrd="0" presId="urn:microsoft.com/office/officeart/2005/8/layout/radial6"/>
+    <dgm:cxn modelId="{B8395CBE-F98B-41E1-A149-C015CECCCE88}" type="presParOf" srcId="{ED77780E-266E-44ED-8A54-1B26A0A8214E}" destId="{85C44C06-8028-4E31-87EB-11014C82A8F1}" srcOrd="7" destOrd="0" presId="urn:microsoft.com/office/officeart/2005/8/layout/radial6"/>
+    <dgm:cxn modelId="{21C26443-A215-4D16-83D3-20E094E8AC34}" type="presParOf" srcId="{ED77780E-266E-44ED-8A54-1B26A0A8214E}" destId="{D2BFB31A-EDDA-45EE-BFB6-72384C9F7597}" srcOrd="8" destOrd="0" presId="urn:microsoft.com/office/officeart/2005/8/layout/radial6"/>
+    <dgm:cxn modelId="{A4113E56-1351-41FF-98C9-08B0AE7F57A3}" type="presParOf" srcId="{ED77780E-266E-44ED-8A54-1B26A0A8214E}" destId="{81F2992D-18B6-4EA1-9EE3-A081F8B8FA20}" srcOrd="9" destOrd="0" presId="urn:microsoft.com/office/officeart/2005/8/layout/radial6"/>
+    <dgm:cxn modelId="{F91B1A96-AFCE-45F1-AB63-DFC6D2D3C4C1}" type="presParOf" srcId="{ED77780E-266E-44ED-8A54-1B26A0A8214E}" destId="{D2F69F14-927F-48B0-A91A-57C9A87C7BD6}" srcOrd="10" destOrd="0" presId="urn:microsoft.com/office/officeart/2005/8/layout/radial6"/>
+    <dgm:cxn modelId="{C6AF88AB-A1C5-4301-B028-A91A58EAB79A}" type="presParOf" srcId="{ED77780E-266E-44ED-8A54-1B26A0A8214E}" destId="{0B4FE4D9-AB03-4EC9-96CA-21609D223813}" srcOrd="11" destOrd="0" presId="urn:microsoft.com/office/officeart/2005/8/layout/radial6"/>
+    <dgm:cxn modelId="{DA3DD0B1-4FA2-4B2E-ACA3-8550DCC14EC3}" type="presParOf" srcId="{ED77780E-266E-44ED-8A54-1B26A0A8214E}" destId="{9D4CEEBF-5921-4C88-81D5-03EDE1AB8AAF}" srcOrd="12" destOrd="0" presId="urn:microsoft.com/office/officeart/2005/8/layout/radial6"/>
+    <dgm:cxn modelId="{780A8536-E021-4E23-AD45-D7764A27F43C}" type="presParOf" srcId="{ED77780E-266E-44ED-8A54-1B26A0A8214E}" destId="{514ADE6F-B52F-4748-8996-662B236A1FC7}" srcOrd="13" destOrd="0" presId="urn:microsoft.com/office/officeart/2005/8/layout/radial6"/>
+    <dgm:cxn modelId="{53435728-7482-44F4-9DD3-FEBB87731777}" type="presParOf" srcId="{ED77780E-266E-44ED-8A54-1B26A0A8214E}" destId="{0D6FD20C-1961-491F-BACE-71D3F9E1703B}" srcOrd="14" destOrd="0" presId="urn:microsoft.com/office/officeart/2005/8/layout/radial6"/>
+    <dgm:cxn modelId="{DD8B5E9B-BBA2-44F4-9CCF-A95A057B7866}" type="presParOf" srcId="{ED77780E-266E-44ED-8A54-1B26A0A8214E}" destId="{1A62B055-73DA-43E6-A589-5057CE401C67}" srcOrd="15" destOrd="0" presId="urn:microsoft.com/office/officeart/2005/8/layout/radial6"/>
+    <dgm:cxn modelId="{F7337FA7-419A-404E-A5B2-401C078A59BB}" type="presParOf" srcId="{ED77780E-266E-44ED-8A54-1B26A0A8214E}" destId="{D72B543A-3AA6-4E5F-8A49-AA6183BAB87F}" srcOrd="16" destOrd="0" presId="urn:microsoft.com/office/officeart/2005/8/layout/radial6"/>
+    <dgm:cxn modelId="{53A436B6-B052-45DB-A766-D9A0368CFBF4}" type="presParOf" srcId="{ED77780E-266E-44ED-8A54-1B26A0A8214E}" destId="{B5D88DBD-E64B-4B2D-B6FB-7EDBD173C70D}" srcOrd="17" destOrd="0" presId="urn:microsoft.com/office/officeart/2005/8/layout/radial6"/>
+    <dgm:cxn modelId="{28C947A8-0952-49A2-AFF2-292B99F0B5CB}" type="presParOf" srcId="{ED77780E-266E-44ED-8A54-1B26A0A8214E}" destId="{D43918AF-DFDF-4C7D-A57B-F4F82F0D8BCF}" srcOrd="18" destOrd="0" presId="urn:microsoft.com/office/officeart/2005/8/layout/radial6"/>
+    <dgm:cxn modelId="{91E84D72-42E5-4961-BBB6-3CA564586C49}" type="presParOf" srcId="{ED77780E-266E-44ED-8A54-1B26A0A8214E}" destId="{E88F6C7B-7B9D-4B65-9F39-8F3E5A5E5A3B}" srcOrd="19" destOrd="0" presId="urn:microsoft.com/office/officeart/2005/8/layout/radial6"/>
+    <dgm:cxn modelId="{3BD17955-3EC7-44BB-92CA-895441F52ACD}" type="presParOf" srcId="{ED77780E-266E-44ED-8A54-1B26A0A8214E}" destId="{4CAD02CE-DAA3-4FF1-AD2A-42EC3FE79CDD}" srcOrd="20" destOrd="0" presId="urn:microsoft.com/office/officeart/2005/8/layout/radial6"/>
+    <dgm:cxn modelId="{973158E2-96A6-4DD9-AC27-1026113DD956}" type="presParOf" srcId="{ED77780E-266E-44ED-8A54-1B26A0A8214E}" destId="{7D56C185-220B-4FF9-BDDF-F7D841FA45A7}" srcOrd="21" destOrd="0" presId="urn:microsoft.com/office/officeart/2005/8/layout/radial6"/>
   </dgm:cxnLst>
   <dgm:bg/>
   <dgm:whole/>
@@ -8202,6 +9461,87 @@
       <dsp:cNvGrpSpPr/>
     </dsp:nvGrpSpPr>
     <dsp:grpSpPr/>
+    <dsp:sp modelId="{7D56C185-220B-4FF9-BDDF-F7D841FA45A7}">
+      <dsp:nvSpPr>
+        <dsp:cNvPr id="0" name=""/>
+        <dsp:cNvSpPr/>
+      </dsp:nvSpPr>
+      <dsp:spPr>
+        <a:xfrm>
+          <a:off x="1055382" y="375341"/>
+          <a:ext cx="2987217" cy="2987217"/>
+        </a:xfrm>
+        <a:prstGeom prst="blockArc">
+          <a:avLst>
+            <a:gd name="adj1" fmla="val 13114286"/>
+            <a:gd name="adj2" fmla="val 16200000"/>
+            <a:gd name="adj3" fmla="val 3889"/>
+          </a:avLst>
+        </a:prstGeom>
+        <a:gradFill rotWithShape="0">
+          <a:gsLst>
+            <a:gs pos="0">
+              <a:schemeClr val="accent3">
+                <a:hueOff val="0"/>
+                <a:satOff val="0"/>
+                <a:lumOff val="0"/>
+                <a:alphaOff val="0"/>
+                <a:satMod val="103000"/>
+                <a:lumMod val="102000"/>
+                <a:tint val="94000"/>
+              </a:schemeClr>
+            </a:gs>
+            <a:gs pos="50000">
+              <a:schemeClr val="accent3">
+                <a:hueOff val="0"/>
+                <a:satOff val="0"/>
+                <a:lumOff val="0"/>
+                <a:alphaOff val="0"/>
+                <a:satMod val="110000"/>
+                <a:lumMod val="100000"/>
+                <a:shade val="100000"/>
+              </a:schemeClr>
+            </a:gs>
+            <a:gs pos="100000">
+              <a:schemeClr val="accent3">
+                <a:hueOff val="0"/>
+                <a:satOff val="0"/>
+                <a:lumOff val="0"/>
+                <a:alphaOff val="0"/>
+                <a:lumMod val="99000"/>
+                <a:satMod val="120000"/>
+                <a:shade val="78000"/>
+              </a:schemeClr>
+            </a:gs>
+          </a:gsLst>
+          <a:lin ang="5400000" scaled="0"/>
+        </a:gradFill>
+        <a:ln>
+          <a:noFill/>
+        </a:ln>
+        <a:effectLst>
+          <a:outerShdw blurRad="57150" dist="19050" dir="5400000" algn="ctr" rotWithShape="0">
+            <a:srgbClr val="000000">
+              <a:alpha val="63000"/>
+            </a:srgbClr>
+          </a:outerShdw>
+        </a:effectLst>
+      </dsp:spPr>
+      <dsp:style>
+        <a:lnRef idx="0">
+          <a:scrgbClr r="0" g="0" b="0"/>
+        </a:lnRef>
+        <a:fillRef idx="3">
+          <a:scrgbClr r="0" g="0" b="0"/>
+        </a:fillRef>
+        <a:effectRef idx="3">
+          <a:scrgbClr r="0" g="0" b="0"/>
+        </a:effectRef>
+        <a:fontRef idx="minor">
+          <a:schemeClr val="lt1"/>
+        </a:fontRef>
+      </dsp:style>
+    </dsp:sp>
     <dsp:sp modelId="{D43918AF-DFDF-4C7D-A57B-F4F82F0D8BCF}">
       <dsp:nvSpPr>
         <dsp:cNvPr id="0" name=""/>
@@ -8209,14 +9549,95 @@
       </dsp:nvSpPr>
       <dsp:spPr>
         <a:xfrm>
-          <a:off x="1070639" y="444391"/>
-          <a:ext cx="2956703" cy="2956703"/>
+          <a:off x="1055382" y="375341"/>
+          <a:ext cx="2987217" cy="2987217"/>
         </a:xfrm>
         <a:prstGeom prst="blockArc">
           <a:avLst>
-            <a:gd name="adj1" fmla="val 11880000"/>
-            <a:gd name="adj2" fmla="val 16200000"/>
-            <a:gd name="adj3" fmla="val 4642"/>
+            <a:gd name="adj1" fmla="val 10028571"/>
+            <a:gd name="adj2" fmla="val 13114286"/>
+            <a:gd name="adj3" fmla="val 3889"/>
+          </a:avLst>
+        </a:prstGeom>
+        <a:gradFill rotWithShape="0">
+          <a:gsLst>
+            <a:gs pos="0">
+              <a:schemeClr val="accent2">
+                <a:hueOff val="0"/>
+                <a:satOff val="0"/>
+                <a:lumOff val="0"/>
+                <a:alphaOff val="0"/>
+                <a:satMod val="103000"/>
+                <a:lumMod val="102000"/>
+                <a:tint val="94000"/>
+              </a:schemeClr>
+            </a:gs>
+            <a:gs pos="50000">
+              <a:schemeClr val="accent2">
+                <a:hueOff val="0"/>
+                <a:satOff val="0"/>
+                <a:lumOff val="0"/>
+                <a:alphaOff val="0"/>
+                <a:satMod val="110000"/>
+                <a:lumMod val="100000"/>
+                <a:shade val="100000"/>
+              </a:schemeClr>
+            </a:gs>
+            <a:gs pos="100000">
+              <a:schemeClr val="accent2">
+                <a:hueOff val="0"/>
+                <a:satOff val="0"/>
+                <a:lumOff val="0"/>
+                <a:alphaOff val="0"/>
+                <a:lumMod val="99000"/>
+                <a:satMod val="120000"/>
+                <a:shade val="78000"/>
+              </a:schemeClr>
+            </a:gs>
+          </a:gsLst>
+          <a:lin ang="5400000" scaled="0"/>
+        </a:gradFill>
+        <a:ln>
+          <a:noFill/>
+        </a:ln>
+        <a:effectLst>
+          <a:outerShdw blurRad="57150" dist="19050" dir="5400000" algn="ctr" rotWithShape="0">
+            <a:srgbClr val="000000">
+              <a:alpha val="63000"/>
+            </a:srgbClr>
+          </a:outerShdw>
+        </a:effectLst>
+      </dsp:spPr>
+      <dsp:style>
+        <a:lnRef idx="0">
+          <a:scrgbClr r="0" g="0" b="0"/>
+        </a:lnRef>
+        <a:fillRef idx="3">
+          <a:scrgbClr r="0" g="0" b="0"/>
+        </a:fillRef>
+        <a:effectRef idx="3">
+          <a:scrgbClr r="0" g="0" b="0"/>
+        </a:effectRef>
+        <a:fontRef idx="minor">
+          <a:schemeClr val="lt1"/>
+        </a:fontRef>
+      </dsp:style>
+    </dsp:sp>
+    <dsp:sp modelId="{1A62B055-73DA-43E6-A589-5057CE401C67}">
+      <dsp:nvSpPr>
+        <dsp:cNvPr id="0" name=""/>
+        <dsp:cNvSpPr/>
+      </dsp:nvSpPr>
+      <dsp:spPr>
+        <a:xfrm>
+          <a:off x="1055382" y="375341"/>
+          <a:ext cx="2987217" cy="2987217"/>
+        </a:xfrm>
+        <a:prstGeom prst="blockArc">
+          <a:avLst>
+            <a:gd name="adj1" fmla="val 6942857"/>
+            <a:gd name="adj2" fmla="val 10028571"/>
+            <a:gd name="adj3" fmla="val 3889"/>
           </a:avLst>
         </a:prstGeom>
         <a:gradFill rotWithShape="0">
@@ -8283,21 +9704,21 @@
         </a:fontRef>
       </dsp:style>
     </dsp:sp>
-    <dsp:sp modelId="{1A62B055-73DA-43E6-A589-5057CE401C67}">
+    <dsp:sp modelId="{9D4CEEBF-5921-4C88-81D5-03EDE1AB8AAF}">
       <dsp:nvSpPr>
         <dsp:cNvPr id="0" name=""/>
         <dsp:cNvSpPr/>
       </dsp:nvSpPr>
       <dsp:spPr>
         <a:xfrm>
-          <a:off x="1070639" y="444391"/>
-          <a:ext cx="2956703" cy="2956703"/>
+          <a:off x="1055382" y="375341"/>
+          <a:ext cx="2987217" cy="2987217"/>
         </a:xfrm>
         <a:prstGeom prst="blockArc">
           <a:avLst>
-            <a:gd name="adj1" fmla="val 7560000"/>
-            <a:gd name="adj2" fmla="val 11880000"/>
-            <a:gd name="adj3" fmla="val 4642"/>
+            <a:gd name="adj1" fmla="val 3857143"/>
+            <a:gd name="adj2" fmla="val 6942857"/>
+            <a:gd name="adj3" fmla="val 3889"/>
           </a:avLst>
         </a:prstGeom>
         <a:gradFill rotWithShape="0">
@@ -8364,21 +9785,21 @@
         </a:fontRef>
       </dsp:style>
     </dsp:sp>
-    <dsp:sp modelId="{9D4CEEBF-5921-4C88-81D5-03EDE1AB8AAF}">
+    <dsp:sp modelId="{81F2992D-18B6-4EA1-9EE3-A081F8B8FA20}">
       <dsp:nvSpPr>
         <dsp:cNvPr id="0" name=""/>
         <dsp:cNvSpPr/>
       </dsp:nvSpPr>
       <dsp:spPr>
         <a:xfrm>
-          <a:off x="1070639" y="444391"/>
-          <a:ext cx="2956703" cy="2956703"/>
+          <a:off x="1055382" y="375341"/>
+          <a:ext cx="2987217" cy="2987217"/>
         </a:xfrm>
         <a:prstGeom prst="blockArc">
           <a:avLst>
-            <a:gd name="adj1" fmla="val 3240000"/>
-            <a:gd name="adj2" fmla="val 7560000"/>
-            <a:gd name="adj3" fmla="val 4642"/>
+            <a:gd name="adj1" fmla="val 771429"/>
+            <a:gd name="adj2" fmla="val 3857143"/>
+            <a:gd name="adj3" fmla="val 3889"/>
           </a:avLst>
         </a:prstGeom>
         <a:gradFill rotWithShape="0">
@@ -8445,21 +9866,21 @@
         </a:fontRef>
       </dsp:style>
     </dsp:sp>
-    <dsp:sp modelId="{81F2992D-18B6-4EA1-9EE3-A081F8B8FA20}">
+    <dsp:sp modelId="{EBB4AD87-53E3-45DC-97F1-50B37836D6E7}">
       <dsp:nvSpPr>
         <dsp:cNvPr id="0" name=""/>
         <dsp:cNvSpPr/>
       </dsp:nvSpPr>
       <dsp:spPr>
         <a:xfrm>
-          <a:off x="1070639" y="444391"/>
-          <a:ext cx="2956703" cy="2956703"/>
+          <a:off x="1055382" y="375341"/>
+          <a:ext cx="2987217" cy="2987217"/>
         </a:xfrm>
         <a:prstGeom prst="blockArc">
           <a:avLst>
-            <a:gd name="adj1" fmla="val 20520000"/>
-            <a:gd name="adj2" fmla="val 3240000"/>
-            <a:gd name="adj3" fmla="val 4642"/>
+            <a:gd name="adj1" fmla="val 19285714"/>
+            <a:gd name="adj2" fmla="val 771429"/>
+            <a:gd name="adj3" fmla="val 3889"/>
           </a:avLst>
         </a:prstGeom>
         <a:gradFill rotWithShape="0">
@@ -8526,21 +9947,21 @@
         </a:fontRef>
       </dsp:style>
     </dsp:sp>
-    <dsp:sp modelId="{EBB4AD87-53E3-45DC-97F1-50B37836D6E7}">
+    <dsp:sp modelId="{E88A4D51-CA66-4940-8058-ED22DCEE4751}">
       <dsp:nvSpPr>
         <dsp:cNvPr id="0" name=""/>
         <dsp:cNvSpPr/>
       </dsp:nvSpPr>
       <dsp:spPr>
         <a:xfrm>
-          <a:off x="1070639" y="444391"/>
-          <a:ext cx="2956703" cy="2956703"/>
+          <a:off x="1055382" y="375341"/>
+          <a:ext cx="2987217" cy="2987217"/>
         </a:xfrm>
         <a:prstGeom prst="blockArc">
           <a:avLst>
             <a:gd name="adj1" fmla="val 16200000"/>
-            <a:gd name="adj2" fmla="val 20520000"/>
-            <a:gd name="adj3" fmla="val 4642"/>
+            <a:gd name="adj2" fmla="val 19285714"/>
+            <a:gd name="adj3" fmla="val 3889"/>
           </a:avLst>
         </a:prstGeom>
         <a:gradFill rotWithShape="0">
@@ -8614,8 +10035,8 @@
       </dsp:nvSpPr>
       <dsp:spPr>
         <a:xfrm>
-          <a:off x="1868181" y="1241933"/>
-          <a:ext cx="1361619" cy="1361619"/>
+          <a:off x="1972730" y="1292689"/>
+          <a:ext cx="1152522" cy="1152522"/>
         </a:xfrm>
         <a:prstGeom prst="ellipse">
           <a:avLst/>
@@ -8705,14 +10126,122 @@
               <a:latin typeface="IRANSans" panose="020B0506030804020204" pitchFamily="34" charset="-78"/>
               <a:cs typeface="IRANSans" panose="020B0506030804020204" pitchFamily="34" charset="-78"/>
             </a:rPr>
-            <a:t>فروش حضوری</a:t>
+            <a:t>جیبرس</a:t>
           </a:r>
           <a:endParaRPr lang="en-US" sz="1600" b="1" kern="1200"/>
         </a:p>
       </dsp:txBody>
       <dsp:txXfrm>
-        <a:off x="2067585" y="1441337"/>
-        <a:ext cx="962811" cy="962811"/>
+        <a:off x="2141513" y="1461472"/>
+        <a:ext cx="814956" cy="814956"/>
+      </dsp:txXfrm>
+    </dsp:sp>
+    <dsp:sp modelId="{431BEAF7-E6D0-4D8B-AA7B-2513E8B6D6EB}">
+      <dsp:nvSpPr>
+        <dsp:cNvPr id="0" name=""/>
+        <dsp:cNvSpPr/>
+      </dsp:nvSpPr>
+      <dsp:spPr>
+        <a:xfrm>
+          <a:off x="2145608" y="1002"/>
+          <a:ext cx="806765" cy="806765"/>
+        </a:xfrm>
+        <a:prstGeom prst="ellipse">
+          <a:avLst/>
+        </a:prstGeom>
+        <a:gradFill rotWithShape="0">
+          <a:gsLst>
+            <a:gs pos="0">
+              <a:schemeClr val="accent2">
+                <a:hueOff val="0"/>
+                <a:satOff val="0"/>
+                <a:lumOff val="0"/>
+                <a:alphaOff val="0"/>
+                <a:satMod val="103000"/>
+                <a:lumMod val="102000"/>
+                <a:tint val="94000"/>
+              </a:schemeClr>
+            </a:gs>
+            <a:gs pos="50000">
+              <a:schemeClr val="accent2">
+                <a:hueOff val="0"/>
+                <a:satOff val="0"/>
+                <a:lumOff val="0"/>
+                <a:alphaOff val="0"/>
+                <a:satMod val="110000"/>
+                <a:lumMod val="100000"/>
+                <a:shade val="100000"/>
+              </a:schemeClr>
+            </a:gs>
+            <a:gs pos="100000">
+              <a:schemeClr val="accent2">
+                <a:hueOff val="0"/>
+                <a:satOff val="0"/>
+                <a:lumOff val="0"/>
+                <a:alphaOff val="0"/>
+                <a:lumMod val="99000"/>
+                <a:satMod val="120000"/>
+                <a:shade val="78000"/>
+              </a:schemeClr>
+            </a:gs>
+          </a:gsLst>
+          <a:lin ang="5400000" scaled="0"/>
+        </a:gradFill>
+        <a:ln>
+          <a:noFill/>
+        </a:ln>
+        <a:effectLst>
+          <a:outerShdw blurRad="57150" dist="19050" dir="5400000" algn="ctr" rotWithShape="0">
+            <a:srgbClr val="000000">
+              <a:alpha val="63000"/>
+            </a:srgbClr>
+          </a:outerShdw>
+        </a:effectLst>
+      </dsp:spPr>
+      <dsp:style>
+        <a:lnRef idx="0">
+          <a:scrgbClr r="0" g="0" b="0"/>
+        </a:lnRef>
+        <a:fillRef idx="3">
+          <a:scrgbClr r="0" g="0" b="0"/>
+        </a:fillRef>
+        <a:effectRef idx="3">
+          <a:scrgbClr r="0" g="0" b="0"/>
+        </a:effectRef>
+        <a:fontRef idx="minor">
+          <a:schemeClr val="lt1"/>
+        </a:fontRef>
+      </dsp:style>
+      <dsp:txBody>
+        <a:bodyPr spcFirstLastPara="0" vert="horz" wrap="square" lIns="15240" tIns="15240" rIns="15240" bIns="15240" numCol="1" spcCol="1270" anchor="ctr" anchorCtr="0">
+          <a:noAutofit/>
+        </a:bodyPr>
+        <a:lstStyle/>
+        <a:p>
+          <a:pPr lvl="0" algn="ctr" defTabSz="533400">
+            <a:lnSpc>
+              <a:spcPct val="90000"/>
+            </a:lnSpc>
+            <a:spcBef>
+              <a:spcPct val="0"/>
+            </a:spcBef>
+            <a:spcAft>
+              <a:spcPct val="35000"/>
+            </a:spcAft>
+          </a:pPr>
+          <a:r>
+            <a:rPr lang="fa-IR" sz="1200" b="1" kern="1200">
+              <a:latin typeface="IRANSans" panose="020B0506030804020204" pitchFamily="34" charset="-78"/>
+              <a:cs typeface="IRANSans" panose="020B0506030804020204" pitchFamily="34" charset="-78"/>
+            </a:rPr>
+            <a:t>فروش حضوری</a:t>
+          </a:r>
+          <a:endParaRPr lang="en-US" sz="1200" b="1" kern="1200"/>
+        </a:p>
+      </dsp:txBody>
+      <dsp:txXfrm>
+        <a:off x="2263756" y="119150"/>
+        <a:ext cx="570469" cy="570469"/>
       </dsp:txXfrm>
     </dsp:sp>
     <dsp:sp modelId="{FCFC9937-B7F4-4550-9053-3F4236A096F9}">
@@ -8722,8 +10251,452 @@
       </dsp:nvSpPr>
       <dsp:spPr>
         <a:xfrm>
-          <a:off x="2072424" y="2137"/>
-          <a:ext cx="953133" cy="953133"/>
+          <a:off x="3290651" y="552426"/>
+          <a:ext cx="806765" cy="806765"/>
+        </a:xfrm>
+        <a:prstGeom prst="ellipse">
+          <a:avLst/>
+        </a:prstGeom>
+        <a:gradFill rotWithShape="0">
+          <a:gsLst>
+            <a:gs pos="0">
+              <a:schemeClr val="accent3">
+                <a:hueOff val="0"/>
+                <a:satOff val="0"/>
+                <a:lumOff val="0"/>
+                <a:alphaOff val="0"/>
+                <a:satMod val="103000"/>
+                <a:lumMod val="102000"/>
+                <a:tint val="94000"/>
+              </a:schemeClr>
+            </a:gs>
+            <a:gs pos="50000">
+              <a:schemeClr val="accent3">
+                <a:hueOff val="0"/>
+                <a:satOff val="0"/>
+                <a:lumOff val="0"/>
+                <a:alphaOff val="0"/>
+                <a:satMod val="110000"/>
+                <a:lumMod val="100000"/>
+                <a:shade val="100000"/>
+              </a:schemeClr>
+            </a:gs>
+            <a:gs pos="100000">
+              <a:schemeClr val="accent3">
+                <a:hueOff val="0"/>
+                <a:satOff val="0"/>
+                <a:lumOff val="0"/>
+                <a:alphaOff val="0"/>
+                <a:lumMod val="99000"/>
+                <a:satMod val="120000"/>
+                <a:shade val="78000"/>
+              </a:schemeClr>
+            </a:gs>
+          </a:gsLst>
+          <a:lin ang="5400000" scaled="0"/>
+        </a:gradFill>
+        <a:ln>
+          <a:noFill/>
+        </a:ln>
+        <a:effectLst>
+          <a:outerShdw blurRad="57150" dist="19050" dir="5400000" algn="ctr" rotWithShape="0">
+            <a:srgbClr val="000000">
+              <a:alpha val="63000"/>
+            </a:srgbClr>
+          </a:outerShdw>
+        </a:effectLst>
+      </dsp:spPr>
+      <dsp:style>
+        <a:lnRef idx="0">
+          <a:scrgbClr r="0" g="0" b="0"/>
+        </a:lnRef>
+        <a:fillRef idx="3">
+          <a:scrgbClr r="0" g="0" b="0"/>
+        </a:fillRef>
+        <a:effectRef idx="3">
+          <a:scrgbClr r="0" g="0" b="0"/>
+        </a:effectRef>
+        <a:fontRef idx="minor">
+          <a:schemeClr val="lt1"/>
+        </a:fontRef>
+      </dsp:style>
+      <dsp:txBody>
+        <a:bodyPr spcFirstLastPara="0" vert="horz" wrap="square" lIns="13970" tIns="13970" rIns="13970" bIns="13970" numCol="1" spcCol="1270" anchor="ctr" anchorCtr="0">
+          <a:noAutofit/>
+        </a:bodyPr>
+        <a:lstStyle/>
+        <a:p>
+          <a:pPr lvl="0" algn="ctr" defTabSz="466725">
+            <a:lnSpc>
+              <a:spcPct val="90000"/>
+            </a:lnSpc>
+            <a:spcBef>
+              <a:spcPct val="0"/>
+            </a:spcBef>
+            <a:spcAft>
+              <a:spcPct val="35000"/>
+            </a:spcAft>
+          </a:pPr>
+          <a:r>
+            <a:rPr lang="fa-IR" sz="1050" b="1" kern="1200">
+              <a:latin typeface="IRANSans" panose="020B0506030804020204" pitchFamily="34" charset="-78"/>
+              <a:cs typeface="IRANSans" panose="020B0506030804020204" pitchFamily="34" charset="-78"/>
+            </a:rPr>
+            <a:t>فروشگاه آنلاین</a:t>
+          </a:r>
+          <a:endParaRPr lang="en-US" sz="1050" b="1" kern="1200">
+            <a:latin typeface="IRANSans" panose="020B0506030804020204" pitchFamily="34" charset="-78"/>
+            <a:cs typeface="IRANSans" panose="020B0506030804020204" pitchFamily="34" charset="-78"/>
+          </a:endParaRPr>
+        </a:p>
+      </dsp:txBody>
+      <dsp:txXfrm>
+        <a:off x="3408799" y="670574"/>
+        <a:ext cx="570469" cy="570469"/>
+      </dsp:txXfrm>
+    </dsp:sp>
+    <dsp:sp modelId="{85C44C06-8028-4E31-87EB-11014C82A8F1}">
+      <dsp:nvSpPr>
+        <dsp:cNvPr id="0" name=""/>
+        <dsp:cNvSpPr/>
+      </dsp:nvSpPr>
+      <dsp:spPr>
+        <a:xfrm>
+          <a:off x="3573454" y="1791464"/>
+          <a:ext cx="806765" cy="806765"/>
+        </a:xfrm>
+        <a:prstGeom prst="ellipse">
+          <a:avLst/>
+        </a:prstGeom>
+        <a:gradFill rotWithShape="0">
+          <a:gsLst>
+            <a:gs pos="0">
+              <a:schemeClr val="accent4">
+                <a:hueOff val="0"/>
+                <a:satOff val="0"/>
+                <a:lumOff val="0"/>
+                <a:alphaOff val="0"/>
+                <a:satMod val="103000"/>
+                <a:lumMod val="102000"/>
+                <a:tint val="94000"/>
+              </a:schemeClr>
+            </a:gs>
+            <a:gs pos="50000">
+              <a:schemeClr val="accent4">
+                <a:hueOff val="0"/>
+                <a:satOff val="0"/>
+                <a:lumOff val="0"/>
+                <a:alphaOff val="0"/>
+                <a:satMod val="110000"/>
+                <a:lumMod val="100000"/>
+                <a:shade val="100000"/>
+              </a:schemeClr>
+            </a:gs>
+            <a:gs pos="100000">
+              <a:schemeClr val="accent4">
+                <a:hueOff val="0"/>
+                <a:satOff val="0"/>
+                <a:lumOff val="0"/>
+                <a:alphaOff val="0"/>
+                <a:lumMod val="99000"/>
+                <a:satMod val="120000"/>
+                <a:shade val="78000"/>
+              </a:schemeClr>
+            </a:gs>
+          </a:gsLst>
+          <a:lin ang="5400000" scaled="0"/>
+        </a:gradFill>
+        <a:ln>
+          <a:noFill/>
+        </a:ln>
+        <a:effectLst>
+          <a:outerShdw blurRad="57150" dist="19050" dir="5400000" algn="ctr" rotWithShape="0">
+            <a:srgbClr val="000000">
+              <a:alpha val="63000"/>
+            </a:srgbClr>
+          </a:outerShdw>
+        </a:effectLst>
+      </dsp:spPr>
+      <dsp:style>
+        <a:lnRef idx="0">
+          <a:scrgbClr r="0" g="0" b="0"/>
+        </a:lnRef>
+        <a:fillRef idx="3">
+          <a:scrgbClr r="0" g="0" b="0"/>
+        </a:fillRef>
+        <a:effectRef idx="3">
+          <a:scrgbClr r="0" g="0" b="0"/>
+        </a:effectRef>
+        <a:fontRef idx="minor">
+          <a:schemeClr val="lt1"/>
+        </a:fontRef>
+      </dsp:style>
+      <dsp:txBody>
+        <a:bodyPr spcFirstLastPara="0" vert="horz" wrap="square" lIns="13970" tIns="13970" rIns="13970" bIns="13970" numCol="1" spcCol="1270" anchor="ctr" anchorCtr="0">
+          <a:noAutofit/>
+        </a:bodyPr>
+        <a:lstStyle/>
+        <a:p>
+          <a:pPr lvl="0" algn="ctr" defTabSz="466725">
+            <a:lnSpc>
+              <a:spcPct val="90000"/>
+            </a:lnSpc>
+            <a:spcBef>
+              <a:spcPct val="0"/>
+            </a:spcBef>
+            <a:spcAft>
+              <a:spcPct val="35000"/>
+            </a:spcAft>
+          </a:pPr>
+          <a:r>
+            <a:rPr lang="fa-IR" sz="1050" b="1" kern="1200">
+              <a:latin typeface="IRANSans" panose="020B0506030804020204" pitchFamily="34" charset="-78"/>
+              <a:cs typeface="IRANSans" panose="020B0506030804020204" pitchFamily="34" charset="-78"/>
+            </a:rPr>
+            <a:t>اپلیکیشن اختصاصی</a:t>
+          </a:r>
+          <a:endParaRPr lang="en-US" sz="1050" b="1" kern="1200">
+            <a:latin typeface="IRANSans" panose="020B0506030804020204" pitchFamily="34" charset="-78"/>
+            <a:cs typeface="IRANSans" panose="020B0506030804020204" pitchFamily="34" charset="-78"/>
+          </a:endParaRPr>
+        </a:p>
+      </dsp:txBody>
+      <dsp:txXfrm>
+        <a:off x="3691602" y="1909612"/>
+        <a:ext cx="570469" cy="570469"/>
+      </dsp:txXfrm>
+    </dsp:sp>
+    <dsp:sp modelId="{D2F69F14-927F-48B0-A91A-57C9A87C7BD6}">
+      <dsp:nvSpPr>
+        <dsp:cNvPr id="0" name=""/>
+        <dsp:cNvSpPr/>
+      </dsp:nvSpPr>
+      <dsp:spPr>
+        <a:xfrm>
+          <a:off x="2781059" y="2785095"/>
+          <a:ext cx="806765" cy="806765"/>
+        </a:xfrm>
+        <a:prstGeom prst="ellipse">
+          <a:avLst/>
+        </a:prstGeom>
+        <a:gradFill rotWithShape="0">
+          <a:gsLst>
+            <a:gs pos="0">
+              <a:schemeClr val="accent5">
+                <a:hueOff val="0"/>
+                <a:satOff val="0"/>
+                <a:lumOff val="0"/>
+                <a:alphaOff val="0"/>
+                <a:satMod val="103000"/>
+                <a:lumMod val="102000"/>
+                <a:tint val="94000"/>
+              </a:schemeClr>
+            </a:gs>
+            <a:gs pos="50000">
+              <a:schemeClr val="accent5">
+                <a:hueOff val="0"/>
+                <a:satOff val="0"/>
+                <a:lumOff val="0"/>
+                <a:alphaOff val="0"/>
+                <a:satMod val="110000"/>
+                <a:lumMod val="100000"/>
+                <a:shade val="100000"/>
+              </a:schemeClr>
+            </a:gs>
+            <a:gs pos="100000">
+              <a:schemeClr val="accent5">
+                <a:hueOff val="0"/>
+                <a:satOff val="0"/>
+                <a:lumOff val="0"/>
+                <a:alphaOff val="0"/>
+                <a:lumMod val="99000"/>
+                <a:satMod val="120000"/>
+                <a:shade val="78000"/>
+              </a:schemeClr>
+            </a:gs>
+          </a:gsLst>
+          <a:lin ang="5400000" scaled="0"/>
+        </a:gradFill>
+        <a:ln>
+          <a:noFill/>
+        </a:ln>
+        <a:effectLst>
+          <a:outerShdw blurRad="57150" dist="19050" dir="5400000" algn="ctr" rotWithShape="0">
+            <a:srgbClr val="000000">
+              <a:alpha val="63000"/>
+            </a:srgbClr>
+          </a:outerShdw>
+        </a:effectLst>
+      </dsp:spPr>
+      <dsp:style>
+        <a:lnRef idx="0">
+          <a:scrgbClr r="0" g="0" b="0"/>
+        </a:lnRef>
+        <a:fillRef idx="3">
+          <a:scrgbClr r="0" g="0" b="0"/>
+        </a:fillRef>
+        <a:effectRef idx="3">
+          <a:scrgbClr r="0" g="0" b="0"/>
+        </a:effectRef>
+        <a:fontRef idx="minor">
+          <a:schemeClr val="lt1"/>
+        </a:fontRef>
+      </dsp:style>
+      <dsp:txBody>
+        <a:bodyPr spcFirstLastPara="0" vert="horz" wrap="square" lIns="13970" tIns="13970" rIns="13970" bIns="13970" numCol="1" spcCol="1270" anchor="ctr" anchorCtr="0">
+          <a:noAutofit/>
+        </a:bodyPr>
+        <a:lstStyle/>
+        <a:p>
+          <a:pPr lvl="0" algn="ctr" defTabSz="466725" rtl="1">
+            <a:lnSpc>
+              <a:spcPct val="90000"/>
+            </a:lnSpc>
+            <a:spcBef>
+              <a:spcPct val="0"/>
+            </a:spcBef>
+            <a:spcAft>
+              <a:spcPct val="35000"/>
+            </a:spcAft>
+          </a:pPr>
+          <a:r>
+            <a:rPr lang="fa-IR" sz="1050" b="1" kern="1200">
+              <a:latin typeface="IRANSans" panose="020B0506030804020204" pitchFamily="34" charset="-78"/>
+              <a:cs typeface="IRANSans" panose="020B0506030804020204" pitchFamily="34" charset="-78"/>
+            </a:rPr>
+            <a:t>فروش در ربات تلگرام</a:t>
+          </a:r>
+          <a:endParaRPr lang="en-US" sz="1050" b="1" kern="1200">
+            <a:latin typeface="IRANSans" panose="020B0506030804020204" pitchFamily="34" charset="-78"/>
+            <a:cs typeface="IRANSans" panose="020B0506030804020204" pitchFamily="34" charset="-78"/>
+          </a:endParaRPr>
+        </a:p>
+      </dsp:txBody>
+      <dsp:txXfrm>
+        <a:off x="2899207" y="2903243"/>
+        <a:ext cx="570469" cy="570469"/>
+      </dsp:txXfrm>
+    </dsp:sp>
+    <dsp:sp modelId="{514ADE6F-B52F-4748-8996-662B236A1FC7}">
+      <dsp:nvSpPr>
+        <dsp:cNvPr id="0" name=""/>
+        <dsp:cNvSpPr/>
+      </dsp:nvSpPr>
+      <dsp:spPr>
+        <a:xfrm>
+          <a:off x="1510157" y="2785095"/>
+          <a:ext cx="806765" cy="806765"/>
+        </a:xfrm>
+        <a:prstGeom prst="ellipse">
+          <a:avLst/>
+        </a:prstGeom>
+        <a:gradFill rotWithShape="0">
+          <a:gsLst>
+            <a:gs pos="0">
+              <a:schemeClr val="accent6">
+                <a:hueOff val="0"/>
+                <a:satOff val="0"/>
+                <a:lumOff val="0"/>
+                <a:alphaOff val="0"/>
+                <a:satMod val="103000"/>
+                <a:lumMod val="102000"/>
+                <a:tint val="94000"/>
+              </a:schemeClr>
+            </a:gs>
+            <a:gs pos="50000">
+              <a:schemeClr val="accent6">
+                <a:hueOff val="0"/>
+                <a:satOff val="0"/>
+                <a:lumOff val="0"/>
+                <a:alphaOff val="0"/>
+                <a:satMod val="110000"/>
+                <a:lumMod val="100000"/>
+                <a:shade val="100000"/>
+              </a:schemeClr>
+            </a:gs>
+            <a:gs pos="100000">
+              <a:schemeClr val="accent6">
+                <a:hueOff val="0"/>
+                <a:satOff val="0"/>
+                <a:lumOff val="0"/>
+                <a:alphaOff val="0"/>
+                <a:lumMod val="99000"/>
+                <a:satMod val="120000"/>
+                <a:shade val="78000"/>
+              </a:schemeClr>
+            </a:gs>
+          </a:gsLst>
+          <a:lin ang="5400000" scaled="0"/>
+        </a:gradFill>
+        <a:ln>
+          <a:noFill/>
+        </a:ln>
+        <a:effectLst>
+          <a:outerShdw blurRad="57150" dist="19050" dir="5400000" algn="ctr" rotWithShape="0">
+            <a:srgbClr val="000000">
+              <a:alpha val="63000"/>
+            </a:srgbClr>
+          </a:outerShdw>
+        </a:effectLst>
+      </dsp:spPr>
+      <dsp:style>
+        <a:lnRef idx="0">
+          <a:scrgbClr r="0" g="0" b="0"/>
+        </a:lnRef>
+        <a:fillRef idx="3">
+          <a:scrgbClr r="0" g="0" b="0"/>
+        </a:fillRef>
+        <a:effectRef idx="3">
+          <a:scrgbClr r="0" g="0" b="0"/>
+        </a:effectRef>
+        <a:fontRef idx="minor">
+          <a:schemeClr val="lt1"/>
+        </a:fontRef>
+      </dsp:style>
+      <dsp:txBody>
+        <a:bodyPr spcFirstLastPara="0" vert="horz" wrap="square" lIns="13970" tIns="13970" rIns="13970" bIns="13970" numCol="1" spcCol="1270" anchor="ctr" anchorCtr="0">
+          <a:noAutofit/>
+        </a:bodyPr>
+        <a:lstStyle/>
+        <a:p>
+          <a:pPr lvl="0" algn="ctr" defTabSz="466725">
+            <a:lnSpc>
+              <a:spcPct val="90000"/>
+            </a:lnSpc>
+            <a:spcBef>
+              <a:spcPct val="0"/>
+            </a:spcBef>
+            <a:spcAft>
+              <a:spcPct val="35000"/>
+            </a:spcAft>
+          </a:pPr>
+          <a:r>
+            <a:rPr lang="fa-IR" sz="1050" b="1" kern="1200">
+              <a:latin typeface="IRANSans" panose="020B0506030804020204" pitchFamily="34" charset="-78"/>
+              <a:cs typeface="IRANSans" panose="020B0506030804020204" pitchFamily="34" charset="-78"/>
+            </a:rPr>
+            <a:t>قبض پرداخت آنلاین</a:t>
+          </a:r>
+          <a:endParaRPr lang="en-US" sz="1050" b="1" kern="1200">
+            <a:latin typeface="IRANSans" panose="020B0506030804020204" pitchFamily="34" charset="-78"/>
+            <a:cs typeface="IRANSans" panose="020B0506030804020204" pitchFamily="34" charset="-78"/>
+          </a:endParaRPr>
+        </a:p>
+      </dsp:txBody>
+      <dsp:txXfrm>
+        <a:off x="1628305" y="2903243"/>
+        <a:ext cx="570469" cy="570469"/>
+      </dsp:txXfrm>
+    </dsp:sp>
+    <dsp:sp modelId="{D72B543A-3AA6-4E5F-8A49-AA6183BAB87F}">
+      <dsp:nvSpPr>
+        <dsp:cNvPr id="0" name=""/>
+        <dsp:cNvSpPr/>
+      </dsp:nvSpPr>
+      <dsp:spPr>
+        <a:xfrm>
+          <a:off x="717762" y="1791464"/>
+          <a:ext cx="806765" cy="806765"/>
         </a:xfrm>
         <a:prstGeom prst="ellipse">
           <a:avLst/>
@@ -8813,7 +10786,7 @@
               <a:latin typeface="IRANSans" panose="020B0506030804020204" pitchFamily="34" charset="-78"/>
               <a:cs typeface="IRANSans" panose="020B0506030804020204" pitchFamily="34" charset="-78"/>
             </a:rPr>
-            <a:t>فروشگاه آنلاین</a:t>
+            <a:t>فروش در شبکه‌های اجتماعی</a:t>
           </a:r>
           <a:endParaRPr lang="en-US" sz="1050" b="1" kern="1200">
             <a:latin typeface="IRANSans" panose="020B0506030804020204" pitchFamily="34" charset="-78"/>
@@ -8822,19 +10795,19 @@
         </a:p>
       </dsp:txBody>
       <dsp:txXfrm>
-        <a:off x="2212007" y="141720"/>
-        <a:ext cx="673967" cy="673967"/>
+        <a:off x="835910" y="1909612"/>
+        <a:ext cx="570469" cy="570469"/>
       </dsp:txXfrm>
     </dsp:sp>
-    <dsp:sp modelId="{85C44C06-8028-4E31-87EB-11014C82A8F1}">
+    <dsp:sp modelId="{E88F6C7B-7B9D-4B65-9F39-8F3E5A5E5A3B}">
       <dsp:nvSpPr>
         <dsp:cNvPr id="0" name=""/>
         <dsp:cNvSpPr/>
       </dsp:nvSpPr>
       <dsp:spPr>
         <a:xfrm>
-          <a:off x="3445787" y="999943"/>
-          <a:ext cx="953133" cy="953133"/>
+          <a:off x="1000565" y="552426"/>
+          <a:ext cx="806765" cy="806765"/>
         </a:xfrm>
         <a:prstGeom prst="ellipse">
           <a:avLst/>
@@ -8924,7 +10897,7 @@
               <a:latin typeface="IRANSans" panose="020B0506030804020204" pitchFamily="34" charset="-78"/>
               <a:cs typeface="IRANSans" panose="020B0506030804020204" pitchFamily="34" charset="-78"/>
             </a:rPr>
-            <a:t>اپلیکیشن اختصاصی</a:t>
+            <a:t>نسخه آفلاین</a:t>
           </a:r>
           <a:endParaRPr lang="en-US" sz="1050" b="1" kern="1200">
             <a:latin typeface="IRANSans" panose="020B0506030804020204" pitchFamily="34" charset="-78"/>
@@ -8933,341 +10906,8 @@
         </a:p>
       </dsp:txBody>
       <dsp:txXfrm>
-        <a:off x="3585370" y="1139526"/>
-        <a:ext cx="673967" cy="673967"/>
-      </dsp:txXfrm>
-    </dsp:sp>
-    <dsp:sp modelId="{D2F69F14-927F-48B0-A91A-57C9A87C7BD6}">
-      <dsp:nvSpPr>
-        <dsp:cNvPr id="0" name=""/>
-        <dsp:cNvSpPr/>
-      </dsp:nvSpPr>
-      <dsp:spPr>
-        <a:xfrm>
-          <a:off x="2921209" y="2614428"/>
-          <a:ext cx="953133" cy="953133"/>
-        </a:xfrm>
-        <a:prstGeom prst="ellipse">
-          <a:avLst/>
-        </a:prstGeom>
-        <a:gradFill rotWithShape="0">
-          <a:gsLst>
-            <a:gs pos="0">
-              <a:schemeClr val="accent4">
-                <a:hueOff val="0"/>
-                <a:satOff val="0"/>
-                <a:lumOff val="0"/>
-                <a:alphaOff val="0"/>
-                <a:satMod val="103000"/>
-                <a:lumMod val="102000"/>
-                <a:tint val="94000"/>
-              </a:schemeClr>
-            </a:gs>
-            <a:gs pos="50000">
-              <a:schemeClr val="accent4">
-                <a:hueOff val="0"/>
-                <a:satOff val="0"/>
-                <a:lumOff val="0"/>
-                <a:alphaOff val="0"/>
-                <a:satMod val="110000"/>
-                <a:lumMod val="100000"/>
-                <a:shade val="100000"/>
-              </a:schemeClr>
-            </a:gs>
-            <a:gs pos="100000">
-              <a:schemeClr val="accent4">
-                <a:hueOff val="0"/>
-                <a:satOff val="0"/>
-                <a:lumOff val="0"/>
-                <a:alphaOff val="0"/>
-                <a:lumMod val="99000"/>
-                <a:satMod val="120000"/>
-                <a:shade val="78000"/>
-              </a:schemeClr>
-            </a:gs>
-          </a:gsLst>
-          <a:lin ang="5400000" scaled="0"/>
-        </a:gradFill>
-        <a:ln>
-          <a:noFill/>
-        </a:ln>
-        <a:effectLst>
-          <a:outerShdw blurRad="57150" dist="19050" dir="5400000" algn="ctr" rotWithShape="0">
-            <a:srgbClr val="000000">
-              <a:alpha val="63000"/>
-            </a:srgbClr>
-          </a:outerShdw>
-        </a:effectLst>
-      </dsp:spPr>
-      <dsp:style>
-        <a:lnRef idx="0">
-          <a:scrgbClr r="0" g="0" b="0"/>
-        </a:lnRef>
-        <a:fillRef idx="3">
-          <a:scrgbClr r="0" g="0" b="0"/>
-        </a:fillRef>
-        <a:effectRef idx="3">
-          <a:scrgbClr r="0" g="0" b="0"/>
-        </a:effectRef>
-        <a:fontRef idx="minor">
-          <a:schemeClr val="lt1"/>
-        </a:fontRef>
-      </dsp:style>
-      <dsp:txBody>
-        <a:bodyPr spcFirstLastPara="0" vert="horz" wrap="square" lIns="13970" tIns="13970" rIns="13970" bIns="13970" numCol="1" spcCol="1270" anchor="ctr" anchorCtr="0">
-          <a:noAutofit/>
-        </a:bodyPr>
-        <a:lstStyle/>
-        <a:p>
-          <a:pPr lvl="0" algn="ctr" defTabSz="466725">
-            <a:lnSpc>
-              <a:spcPct val="90000"/>
-            </a:lnSpc>
-            <a:spcBef>
-              <a:spcPct val="0"/>
-            </a:spcBef>
-            <a:spcAft>
-              <a:spcPct val="35000"/>
-            </a:spcAft>
-          </a:pPr>
-          <a:r>
-            <a:rPr lang="fa-IR" sz="1050" b="1" kern="1200">
-              <a:latin typeface="IRANSans" panose="020B0506030804020204" pitchFamily="34" charset="-78"/>
-              <a:cs typeface="IRANSans" panose="020B0506030804020204" pitchFamily="34" charset="-78"/>
-            </a:rPr>
-            <a:t>ربات تلگرام فروشنده</a:t>
-          </a:r>
-          <a:endParaRPr lang="en-US" sz="1050" b="1" kern="1200">
-            <a:latin typeface="IRANSans" panose="020B0506030804020204" pitchFamily="34" charset="-78"/>
-            <a:cs typeface="IRANSans" panose="020B0506030804020204" pitchFamily="34" charset="-78"/>
-          </a:endParaRPr>
-        </a:p>
-      </dsp:txBody>
-      <dsp:txXfrm>
-        <a:off x="3060792" y="2754011"/>
-        <a:ext cx="673967" cy="673967"/>
-      </dsp:txXfrm>
-    </dsp:sp>
-    <dsp:sp modelId="{514ADE6F-B52F-4748-8996-662B236A1FC7}">
-      <dsp:nvSpPr>
-        <dsp:cNvPr id="0" name=""/>
-        <dsp:cNvSpPr/>
-      </dsp:nvSpPr>
-      <dsp:spPr>
-        <a:xfrm>
-          <a:off x="1223639" y="2614428"/>
-          <a:ext cx="953133" cy="953133"/>
-        </a:xfrm>
-        <a:prstGeom prst="ellipse">
-          <a:avLst/>
-        </a:prstGeom>
-        <a:gradFill rotWithShape="0">
-          <a:gsLst>
-            <a:gs pos="0">
-              <a:schemeClr val="accent5">
-                <a:hueOff val="0"/>
-                <a:satOff val="0"/>
-                <a:lumOff val="0"/>
-                <a:alphaOff val="0"/>
-                <a:satMod val="103000"/>
-                <a:lumMod val="102000"/>
-                <a:tint val="94000"/>
-              </a:schemeClr>
-            </a:gs>
-            <a:gs pos="50000">
-              <a:schemeClr val="accent5">
-                <a:hueOff val="0"/>
-                <a:satOff val="0"/>
-                <a:lumOff val="0"/>
-                <a:alphaOff val="0"/>
-                <a:satMod val="110000"/>
-                <a:lumMod val="100000"/>
-                <a:shade val="100000"/>
-              </a:schemeClr>
-            </a:gs>
-            <a:gs pos="100000">
-              <a:schemeClr val="accent5">
-                <a:hueOff val="0"/>
-                <a:satOff val="0"/>
-                <a:lumOff val="0"/>
-                <a:alphaOff val="0"/>
-                <a:lumMod val="99000"/>
-                <a:satMod val="120000"/>
-                <a:shade val="78000"/>
-              </a:schemeClr>
-            </a:gs>
-          </a:gsLst>
-          <a:lin ang="5400000" scaled="0"/>
-        </a:gradFill>
-        <a:ln>
-          <a:noFill/>
-        </a:ln>
-        <a:effectLst>
-          <a:outerShdw blurRad="57150" dist="19050" dir="5400000" algn="ctr" rotWithShape="0">
-            <a:srgbClr val="000000">
-              <a:alpha val="63000"/>
-            </a:srgbClr>
-          </a:outerShdw>
-        </a:effectLst>
-      </dsp:spPr>
-      <dsp:style>
-        <a:lnRef idx="0">
-          <a:scrgbClr r="0" g="0" b="0"/>
-        </a:lnRef>
-        <a:fillRef idx="3">
-          <a:scrgbClr r="0" g="0" b="0"/>
-        </a:fillRef>
-        <a:effectRef idx="3">
-          <a:scrgbClr r="0" g="0" b="0"/>
-        </a:effectRef>
-        <a:fontRef idx="minor">
-          <a:schemeClr val="lt1"/>
-        </a:fontRef>
-      </dsp:style>
-      <dsp:txBody>
-        <a:bodyPr spcFirstLastPara="0" vert="horz" wrap="square" lIns="13970" tIns="13970" rIns="13970" bIns="13970" numCol="1" spcCol="1270" anchor="ctr" anchorCtr="0">
-          <a:noAutofit/>
-        </a:bodyPr>
-        <a:lstStyle/>
-        <a:p>
-          <a:pPr lvl="0" algn="ctr" defTabSz="466725">
-            <a:lnSpc>
-              <a:spcPct val="90000"/>
-            </a:lnSpc>
-            <a:spcBef>
-              <a:spcPct val="0"/>
-            </a:spcBef>
-            <a:spcAft>
-              <a:spcPct val="35000"/>
-            </a:spcAft>
-          </a:pPr>
-          <a:r>
-            <a:rPr lang="fa-IR" sz="1050" b="1" kern="1200">
-              <a:latin typeface="IRANSans" panose="020B0506030804020204" pitchFamily="34" charset="-78"/>
-              <a:cs typeface="IRANSans" panose="020B0506030804020204" pitchFamily="34" charset="-78"/>
-            </a:rPr>
-            <a:t>قبض پرداخت آنلاین</a:t>
-          </a:r>
-          <a:endParaRPr lang="en-US" sz="1050" b="1" kern="1200">
-            <a:latin typeface="IRANSans" panose="020B0506030804020204" pitchFamily="34" charset="-78"/>
-            <a:cs typeface="IRANSans" panose="020B0506030804020204" pitchFamily="34" charset="-78"/>
-          </a:endParaRPr>
-        </a:p>
-      </dsp:txBody>
-      <dsp:txXfrm>
-        <a:off x="1363222" y="2754011"/>
-        <a:ext cx="673967" cy="673967"/>
-      </dsp:txXfrm>
-    </dsp:sp>
-    <dsp:sp modelId="{D72B543A-3AA6-4E5F-8A49-AA6183BAB87F}">
-      <dsp:nvSpPr>
-        <dsp:cNvPr id="0" name=""/>
-        <dsp:cNvSpPr/>
-      </dsp:nvSpPr>
-      <dsp:spPr>
-        <a:xfrm>
-          <a:off x="699062" y="999943"/>
-          <a:ext cx="953133" cy="953133"/>
-        </a:xfrm>
-        <a:prstGeom prst="ellipse">
-          <a:avLst/>
-        </a:prstGeom>
-        <a:gradFill rotWithShape="0">
-          <a:gsLst>
-            <a:gs pos="0">
-              <a:schemeClr val="accent6">
-                <a:hueOff val="0"/>
-                <a:satOff val="0"/>
-                <a:lumOff val="0"/>
-                <a:alphaOff val="0"/>
-                <a:satMod val="103000"/>
-                <a:lumMod val="102000"/>
-                <a:tint val="94000"/>
-              </a:schemeClr>
-            </a:gs>
-            <a:gs pos="50000">
-              <a:schemeClr val="accent6">
-                <a:hueOff val="0"/>
-                <a:satOff val="0"/>
-                <a:lumOff val="0"/>
-                <a:alphaOff val="0"/>
-                <a:satMod val="110000"/>
-                <a:lumMod val="100000"/>
-                <a:shade val="100000"/>
-              </a:schemeClr>
-            </a:gs>
-            <a:gs pos="100000">
-              <a:schemeClr val="accent6">
-                <a:hueOff val="0"/>
-                <a:satOff val="0"/>
-                <a:lumOff val="0"/>
-                <a:alphaOff val="0"/>
-                <a:lumMod val="99000"/>
-                <a:satMod val="120000"/>
-                <a:shade val="78000"/>
-              </a:schemeClr>
-            </a:gs>
-          </a:gsLst>
-          <a:lin ang="5400000" scaled="0"/>
-        </a:gradFill>
-        <a:ln>
-          <a:noFill/>
-        </a:ln>
-        <a:effectLst>
-          <a:outerShdw blurRad="57150" dist="19050" dir="5400000" algn="ctr" rotWithShape="0">
-            <a:srgbClr val="000000">
-              <a:alpha val="63000"/>
-            </a:srgbClr>
-          </a:outerShdw>
-        </a:effectLst>
-      </dsp:spPr>
-      <dsp:style>
-        <a:lnRef idx="0">
-          <a:scrgbClr r="0" g="0" b="0"/>
-        </a:lnRef>
-        <a:fillRef idx="3">
-          <a:scrgbClr r="0" g="0" b="0"/>
-        </a:fillRef>
-        <a:effectRef idx="3">
-          <a:scrgbClr r="0" g="0" b="0"/>
-        </a:effectRef>
-        <a:fontRef idx="minor">
-          <a:schemeClr val="lt1"/>
-        </a:fontRef>
-      </dsp:style>
-      <dsp:txBody>
-        <a:bodyPr spcFirstLastPara="0" vert="horz" wrap="square" lIns="13970" tIns="13970" rIns="13970" bIns="13970" numCol="1" spcCol="1270" anchor="ctr" anchorCtr="0">
-          <a:noAutofit/>
-        </a:bodyPr>
-        <a:lstStyle/>
-        <a:p>
-          <a:pPr lvl="0" algn="ctr" defTabSz="466725">
-            <a:lnSpc>
-              <a:spcPct val="90000"/>
-            </a:lnSpc>
-            <a:spcBef>
-              <a:spcPct val="0"/>
-            </a:spcBef>
-            <a:spcAft>
-              <a:spcPct val="35000"/>
-            </a:spcAft>
-          </a:pPr>
-          <a:r>
-            <a:rPr lang="fa-IR" sz="1050" b="1" kern="1200">
-              <a:latin typeface="IRANSans" panose="020B0506030804020204" pitchFamily="34" charset="-78"/>
-              <a:cs typeface="IRANSans" panose="020B0506030804020204" pitchFamily="34" charset="-78"/>
-            </a:rPr>
-            <a:t>فروش در شبکه‌های اجتماعی</a:t>
-          </a:r>
-          <a:endParaRPr lang="en-US" sz="1050" b="1" kern="1200">
-            <a:latin typeface="IRANSans" panose="020B0506030804020204" pitchFamily="34" charset="-78"/>
-            <a:cs typeface="IRANSans" panose="020B0506030804020204" pitchFamily="34" charset="-78"/>
-          </a:endParaRPr>
-        </a:p>
-      </dsp:txBody>
-      <dsp:txXfrm>
-        <a:off x="838645" y="1139526"/>
-        <a:ext cx="673967" cy="673967"/>
+        <a:off x="1118713" y="670574"/>
+        <a:ext cx="570469" cy="570469"/>
       </dsp:txXfrm>
     </dsp:sp>
   </dsp:spTree>
@@ -10715,6 +12355,580 @@
 </dgm:styleDef>
 </file>
 
+<file path=word/glossary/document.xml><?xml version="1.0" encoding="utf-8"?>
+<w:glossaryDocument xmlns:wpc="http://schemas.microsoft.com/office/word/2010/wordprocessingCanvas" xmlns:cx="http://schemas.microsoft.com/office/drawing/2014/chartex" xmlns:cx1="http://schemas.microsoft.com/office/drawing/2015/9/8/chartex" xmlns:mc="http://schemas.openxmlformats.org/markup-compatibility/2006" xmlns:o="urn:schemas-microsoft-com:office:office" xmlns:r="http://schemas.openxmlformats.org/officeDocument/2006/relationships" xmlns:m="http://schemas.openxmlformats.org/officeDocument/2006/math" xmlns:v="urn:schemas-microsoft-com:vml" xmlns:wp14="http://schemas.microsoft.com/office/word/2010/wordprocessingDrawing" xmlns:wp="http://schemas.openxmlformats.org/drawingml/2006/wordprocessingDrawing" xmlns:w10="urn:schemas-microsoft-com:office:word" xmlns:w="http://schemas.openxmlformats.org/wordprocessingml/2006/main" xmlns:w14="http://schemas.microsoft.com/office/word/2010/wordml" xmlns:w15="http://schemas.microsoft.com/office/word/2012/wordml" xmlns:w16se="http://schemas.microsoft.com/office/word/2015/wordml/symex" xmlns:wpg="http://schemas.microsoft.com/office/word/2010/wordprocessingGroup" xmlns:wpi="http://schemas.microsoft.com/office/word/2010/wordprocessingInk" xmlns:wne="http://schemas.microsoft.com/office/word/2006/wordml" xmlns:wps="http://schemas.microsoft.com/office/word/2010/wordprocessingShape" mc:Ignorable="w14 w15 w16se wp14">
+  <w:docParts>
+    <w:docPart>
+      <w:docPartPr>
+        <w:name w:val="BDDFA0F1EF7A44A28CA479A5EE49283E"/>
+        <w:category>
+          <w:name w:val="General"/>
+          <w:gallery w:val="placeholder"/>
+        </w:category>
+        <w:types>
+          <w:type w:val="bbPlcHdr"/>
+        </w:types>
+        <w:behaviors>
+          <w:behavior w:val="content"/>
+        </w:behaviors>
+        <w:guid w:val="{41C30749-0008-40AC-A7A5-90412F583EC7}"/>
+      </w:docPartPr>
+      <w:docPartBody>
+        <w:p>
+          <w:r>
+            <w:rPr>
+              <w:rStyle w:val="PlaceholderText"/>
+            </w:rPr>
+            <w:t>[Subject]</w:t>
+          </w:r>
+        </w:p>
+      </w:docPartBody>
+    </w:docPart>
+  </w:docParts>
+</w:glossaryDocument>
+</file>
+
+<file path=word/glossary/fontTable.xml><?xml version="1.0" encoding="utf-8"?>
+<w:fonts xmlns:mc="http://schemas.openxmlformats.org/markup-compatibility/2006" xmlns:r="http://schemas.openxmlformats.org/officeDocument/2006/relationships" xmlns:w="http://schemas.openxmlformats.org/wordprocessingml/2006/main" xmlns:w14="http://schemas.microsoft.com/office/word/2010/wordml" xmlns:w15="http://schemas.microsoft.com/office/word/2012/wordml" xmlns:w16se="http://schemas.microsoft.com/office/word/2015/wordml/symex" mc:Ignorable="w14 w15 w16se">
+  <w:font w:name="Wingdings">
+    <w:panose1 w:val="05000000000000000000"/>
+    <w:charset w:val="02"/>
+    <w:family w:val="auto"/>
+    <w:pitch w:val="variable"/>
+    <w:sig w:usb0="00000000" w:usb1="10000000" w:usb2="00000000" w:usb3="00000000" w:csb0="80000000" w:csb1="00000000"/>
+  </w:font>
+  <w:font w:name="Times New Roman">
+    <w:panose1 w:val="02020603050405020304"/>
+    <w:charset w:val="00"/>
+    <w:family w:val="roman"/>
+    <w:pitch w:val="variable"/>
+    <w:sig w:usb0="E0002AFF" w:usb1="C0007841" w:usb2="00000009" w:usb3="00000000" w:csb0="000001FF" w:csb1="00000000"/>
+  </w:font>
+  <w:font w:name="Courier New">
+    <w:panose1 w:val="02070309020205020404"/>
+    <w:charset w:val="00"/>
+    <w:family w:val="modern"/>
+    <w:pitch w:val="fixed"/>
+    <w:sig w:usb0="E0002EFF" w:usb1="C0007843" w:usb2="00000009" w:usb3="00000000" w:csb0="000001FF" w:csb1="00000000"/>
+  </w:font>
+  <w:font w:name="Symbol">
+    <w:panose1 w:val="05050102010706020507"/>
+    <w:charset w:val="02"/>
+    <w:family w:val="roman"/>
+    <w:pitch w:val="variable"/>
+    <w:sig w:usb0="00000000" w:usb1="10000000" w:usb2="00000000" w:usb3="00000000" w:csb0="80000000" w:csb1="00000000"/>
+  </w:font>
+  <w:font w:name="Calibri">
+    <w:panose1 w:val="020F0502020204030204"/>
+    <w:charset w:val="00"/>
+    <w:family w:val="swiss"/>
+    <w:pitch w:val="variable"/>
+    <w:sig w:usb0="E10002FF" w:usb1="4000ACFF" w:usb2="00000009" w:usb3="00000000" w:csb0="0000019F" w:csb1="00000000"/>
+  </w:font>
+  <w:font w:name="IRANSans">
+    <w:panose1 w:val="02040503050201020203"/>
+    <w:charset w:val="00"/>
+    <w:family w:val="swiss"/>
+    <w:pitch w:val="variable"/>
+    <w:sig w:usb0="80002003" w:usb1="00000000" w:usb2="00000008" w:usb3="00000000" w:csb0="00000041" w:csb1="00000000"/>
+  </w:font>
+  <w:font w:name="Arial">
+    <w:panose1 w:val="020B0604020202020204"/>
+    <w:charset w:val="00"/>
+    <w:family w:val="swiss"/>
+    <w:pitch w:val="variable"/>
+    <w:sig w:usb0="E0002AFF" w:usb1="C0007843" w:usb2="00000009" w:usb3="00000000" w:csb0="000001FF" w:csb1="00000000"/>
+  </w:font>
+  <w:font w:name="Calibri Light">
+    <w:panose1 w:val="020F0302020204030204"/>
+    <w:charset w:val="00"/>
+    <w:family w:val="swiss"/>
+    <w:pitch w:val="variable"/>
+    <w:sig w:usb0="A00002EF" w:usb1="4000207B" w:usb2="00000000" w:usb3="00000000" w:csb0="0000009F" w:csb1="00000000"/>
+  </w:font>
+</w:fonts>
+</file>
+
+<file path=word/glossary/settings.xml><?xml version="1.0" encoding="utf-8"?>
+<w:settings xmlns:mc="http://schemas.openxmlformats.org/markup-compatibility/2006" xmlns:o="urn:schemas-microsoft-com:office:office" xmlns:r="http://schemas.openxmlformats.org/officeDocument/2006/relationships" xmlns:m="http://schemas.openxmlformats.org/officeDocument/2006/math" xmlns:v="urn:schemas-microsoft-com:vml" xmlns:w10="urn:schemas-microsoft-com:office:word" xmlns:w="http://schemas.openxmlformats.org/wordprocessingml/2006/main" xmlns:w14="http://schemas.microsoft.com/office/word/2010/wordml" xmlns:w15="http://schemas.microsoft.com/office/word/2012/wordml" xmlns:w16se="http://schemas.microsoft.com/office/word/2015/wordml/symex" xmlns:sl="http://schemas.openxmlformats.org/schemaLibrary/2006/main" mc:Ignorable="w14 w15 w16se">
+  <w:view w:val="normal"/>
+  <w:defaultTabStop w:val="720"/>
+  <w:characterSpacingControl w:val="doNotCompress"/>
+  <w:compat>
+    <w:useFELayout/>
+    <w:compatSetting w:name="compatibilityMode" w:uri="http://schemas.microsoft.com/office/word" w:val="15"/>
+    <w:compatSetting w:name="overrideTableStyleFontSizeAndJustification" w:uri="http://schemas.microsoft.com/office/word" w:val="1"/>
+    <w:compatSetting w:name="enableOpenTypeFeatures" w:uri="http://schemas.microsoft.com/office/word" w:val="1"/>
+    <w:compatSetting w:name="doNotFlipMirrorIndents" w:uri="http://schemas.microsoft.com/office/word" w:val="1"/>
+    <w:compatSetting w:name="differentiateMultirowTableHeaders" w:uri="http://schemas.microsoft.com/office/word" w:val="1"/>
+  </w:compat>
+  <w:rsids>
+    <w:rsidRoot w:val="00F93A86"/>
+    <w:rsid w:val="00C02235"/>
+    <w:rsid w:val="00F93A86"/>
+  </w:rsids>
+  <m:mathPr>
+    <m:mathFont m:val="Cambria Math"/>
+    <m:brkBin m:val="before"/>
+    <m:brkBinSub m:val="--"/>
+    <m:smallFrac m:val="0"/>
+    <m:dispDef/>
+    <m:lMargin m:val="0"/>
+    <m:rMargin m:val="0"/>
+    <m:defJc m:val="centerGroup"/>
+    <m:wrapIndent m:val="1440"/>
+    <m:intLim m:val="subSup"/>
+    <m:naryLim m:val="undOvr"/>
+  </m:mathPr>
+  <w:themeFontLang w:val="en-US" w:bidi="ar-SA"/>
+  <w:clrSchemeMapping w:bg1="light1" w:t1="dark1" w:bg2="light2" w:t2="dark2" w:accent1="accent1" w:accent2="accent2" w:accent3="accent3" w:accent4="accent4" w:accent5="accent5" w:accent6="accent6" w:hyperlink="hyperlink" w:followedHyperlink="followedHyperlink"/>
+  <w:decimalSymbol w:val="."/>
+  <w:listSeparator w:val=","/>
+  <w15:chartTrackingRefBased/>
+</w:settings>
+</file>
+
+<file path=word/glossary/styles.xml><?xml version="1.0" encoding="utf-8"?>
+<w:styles xmlns:mc="http://schemas.openxmlformats.org/markup-compatibility/2006" xmlns:r="http://schemas.openxmlformats.org/officeDocument/2006/relationships" xmlns:w="http://schemas.openxmlformats.org/wordprocessingml/2006/main" xmlns:w14="http://schemas.microsoft.com/office/word/2010/wordml" xmlns:w15="http://schemas.microsoft.com/office/word/2012/wordml" xmlns:w16se="http://schemas.microsoft.com/office/word/2015/wordml/symex" mc:Ignorable="w14 w15 w16se">
+  <w:docDefaults>
+    <w:rPrDefault>
+      <w:rPr>
+        <w:rFonts w:asciiTheme="minorHAnsi" w:eastAsiaTheme="minorEastAsia" w:hAnsiTheme="minorHAnsi" w:cstheme="minorBidi"/>
+        <w:sz w:val="22"/>
+        <w:szCs w:val="22"/>
+        <w:lang w:val="en-US" w:eastAsia="en-US" w:bidi="ar-SA"/>
+      </w:rPr>
+    </w:rPrDefault>
+    <w:pPrDefault>
+      <w:pPr>
+        <w:spacing w:after="160" w:line="259" w:lineRule="auto"/>
+      </w:pPr>
+    </w:pPrDefault>
+  </w:docDefaults>
+  <w:latentStyles w:defLockedState="0" w:defUIPriority="99" w:defSemiHidden="0" w:defUnhideWhenUsed="0" w:defQFormat="0" w:count="371">
+    <w:lsdException w:name="Normal" w:uiPriority="0" w:qFormat="1"/>
+    <w:lsdException w:name="heading 1" w:uiPriority="9" w:qFormat="1"/>
+    <w:lsdException w:name="heading 2" w:semiHidden="1" w:uiPriority="9" w:unhideWhenUsed="1" w:qFormat="1"/>
+    <w:lsdException w:name="heading 3" w:semiHidden="1" w:uiPriority="9" w:unhideWhenUsed="1" w:qFormat="1"/>
+    <w:lsdException w:name="heading 4" w:semiHidden="1" w:uiPriority="9" w:unhideWhenUsed="1" w:qFormat="1"/>
+    <w:lsdException w:name="heading 5" w:semiHidden="1" w:uiPriority="9" w:unhideWhenUsed="1" w:qFormat="1"/>
+    <w:lsdException w:name="heading 6" w:semiHidden="1" w:uiPriority="9" w:unhideWhenUsed="1" w:qFormat="1"/>
+    <w:lsdException w:name="heading 7" w:semiHidden="1" w:uiPriority="9" w:unhideWhenUsed="1" w:qFormat="1"/>
+    <w:lsdException w:name="heading 8" w:semiHidden="1" w:uiPriority="9" w:unhideWhenUsed="1" w:qFormat="1"/>
+    <w:lsdException w:name="heading 9" w:semiHidden="1" w:uiPriority="9" w:unhideWhenUsed="1" w:qFormat="1"/>
+    <w:lsdException w:name="index 1" w:semiHidden="1" w:unhideWhenUsed="1"/>
+    <w:lsdException w:name="index 2" w:semiHidden="1" w:unhideWhenUsed="1"/>
+    <w:lsdException w:name="index 3" w:semiHidden="1" w:unhideWhenUsed="1"/>
+    <w:lsdException w:name="index 4" w:semiHidden="1" w:unhideWhenUsed="1"/>
+    <w:lsdException w:name="index 5" w:semiHidden="1" w:unhideWhenUsed="1"/>
+    <w:lsdException w:name="index 6" w:semiHidden="1" w:unhideWhenUsed="1"/>
+    <w:lsdException w:name="index 7" w:semiHidden="1" w:unhideWhenUsed="1"/>
+    <w:lsdException w:name="index 8" w:semiHidden="1" w:unhideWhenUsed="1"/>
+    <w:lsdException w:name="index 9" w:semiHidden="1" w:unhideWhenUsed="1"/>
+    <w:lsdException w:name="toc 1" w:semiHidden="1" w:uiPriority="39" w:unhideWhenUsed="1"/>
+    <w:lsdException w:name="toc 2" w:semiHidden="1" w:uiPriority="39" w:unhideWhenUsed="1"/>
+    <w:lsdException w:name="toc 3" w:semiHidden="1" w:uiPriority="39" w:unhideWhenUsed="1"/>
+    <w:lsdException w:name="toc 4" w:semiHidden="1" w:uiPriority="39" w:unhideWhenUsed="1"/>
+    <w:lsdException w:name="toc 5" w:semiHidden="1" w:uiPriority="39" w:unhideWhenUsed="1"/>
+    <w:lsdException w:name="toc 6" w:semiHidden="1" w:uiPriority="39" w:unhideWhenUsed="1"/>
+    <w:lsdException w:name="toc 7" w:semiHidden="1" w:uiPriority="39" w:unhideWhenUsed="1"/>
+    <w:lsdException w:name="toc 8" w:semiHidden="1" w:uiPriority="39" w:unhideWhenUsed="1"/>
+    <w:lsdException w:name="toc 9" w:semiHidden="1" w:uiPriority="39" w:unhideWhenUsed="1"/>
+    <w:lsdException w:name="Normal Indent" w:semiHidden="1" w:unhideWhenUsed="1"/>
+    <w:lsdException w:name="footnote text" w:semiHidden="1" w:unhideWhenUsed="1"/>
+    <w:lsdException w:name="annotation text" w:semiHidden="1" w:unhideWhenUsed="1"/>
+    <w:lsdException w:name="header" w:semiHidden="1" w:unhideWhenUsed="1"/>
+    <w:lsdException w:name="footer" w:semiHidden="1" w:unhideWhenUsed="1"/>
+    <w:lsdException w:name="index heading" w:semiHidden="1" w:unhideWhenUsed="1"/>
+    <w:lsdException w:name="caption" w:semiHidden="1" w:uiPriority="35" w:unhideWhenUsed="1" w:qFormat="1"/>
+    <w:lsdException w:name="table of figures" w:semiHidden="1" w:unhideWhenUsed="1"/>
+    <w:lsdException w:name="envelope address" w:semiHidden="1" w:unhideWhenUsed="1"/>
+    <w:lsdException w:name="envelope return" w:semiHidden="1" w:unhideWhenUsed="1"/>
+    <w:lsdException w:name="footnote reference" w:semiHidden="1" w:unhideWhenUsed="1"/>
+    <w:lsdException w:name="annotation reference" w:semiHidden="1" w:unhideWhenUsed="1"/>
+    <w:lsdException w:name="line number" w:semiHidden="1" w:unhideWhenUsed="1"/>
+    <w:lsdException w:name="page number" w:semiHidden="1" w:unhideWhenUsed="1"/>
+    <w:lsdException w:name="endnote reference" w:semiHidden="1" w:unhideWhenUsed="1"/>
+    <w:lsdException w:name="endnote text" w:semiHidden="1" w:unhideWhenUsed="1"/>
+    <w:lsdException w:name="table of authorities" w:semiHidden="1" w:unhideWhenUsed="1"/>
+    <w:lsdException w:name="macro" w:semiHidden="1" w:unhideWhenUsed="1"/>
+    <w:lsdException w:name="toa heading" w:semiHidden="1" w:unhideWhenUsed="1"/>
+    <w:lsdException w:name="List" w:semiHidden="1" w:unhideWhenUsed="1"/>
+    <w:lsdException w:name="List Bullet" w:semiHidden="1" w:unhideWhenUsed="1"/>
+    <w:lsdException w:name="List Number" w:semiHidden="1" w:unhideWhenUsed="1"/>
+    <w:lsdException w:name="List 2" w:semiHidden="1" w:unhideWhenUsed="1"/>
+    <w:lsdException w:name="List 3" w:semiHidden="1" w:unhideWhenUsed="1"/>
+    <w:lsdException w:name="List 4" w:semiHidden="1" w:unhideWhenUsed="1"/>
+    <w:lsdException w:name="List 5" w:semiHidden="1" w:unhideWhenUsed="1"/>
+    <w:lsdException w:name="List Bullet 2" w:semiHidden="1" w:unhideWhenUsed="1"/>
+    <w:lsdException w:name="List Bullet 3" w:semiHidden="1" w:unhideWhenUsed="1"/>
+    <w:lsdException w:name="List Bullet 4" w:semiHidden="1" w:unhideWhenUsed="1"/>
+    <w:lsdException w:name="List Bullet 5" w:semiHidden="1" w:unhideWhenUsed="1"/>
+    <w:lsdException w:name="List Number 2" w:semiHidden="1" w:unhideWhenUsed="1"/>
+    <w:lsdException w:name="List Number 3" w:semiHidden="1" w:unhideWhenUsed="1"/>
+    <w:lsdException w:name="List Number 4" w:semiHidden="1" w:unhideWhenUsed="1"/>
+    <w:lsdException w:name="List Number 5" w:semiHidden="1" w:unhideWhenUsed="1"/>
+    <w:lsdException w:name="Title" w:uiPriority="10" w:qFormat="1"/>
+    <w:lsdException w:name="Closing" w:semiHidden="1" w:unhideWhenUsed="1"/>
+    <w:lsdException w:name="Signature" w:semiHidden="1" w:unhideWhenUsed="1"/>
+    <w:lsdException w:name="Default Paragraph Font" w:semiHidden="1" w:uiPriority="1" w:unhideWhenUsed="1"/>
+    <w:lsdException w:name="Body Text" w:semiHidden="1" w:unhideWhenUsed="1"/>
+    <w:lsdException w:name="Body Text Indent" w:semiHidden="1" w:unhideWhenUsed="1"/>
+    <w:lsdException w:name="List Continue" w:semiHidden="1" w:unhideWhenUsed="1"/>
+    <w:lsdException w:name="List Continue 2" w:semiHidden="1" w:unhideWhenUsed="1"/>
+    <w:lsdException w:name="List Continue 3" w:semiHidden="1" w:unhideWhenUsed="1"/>
+    <w:lsdException w:name="List Continue 4" w:semiHidden="1" w:unhideWhenUsed="1"/>
+    <w:lsdException w:name="List Continue 5" w:semiHidden="1" w:unhideWhenUsed="1"/>
+    <w:lsdException w:name="Message Header" w:semiHidden="1" w:unhideWhenUsed="1"/>
+    <w:lsdException w:name="Subtitle" w:uiPriority="11" w:qFormat="1"/>
+    <w:lsdException w:name="Salutation" w:semiHidden="1" w:unhideWhenUsed="1"/>
+    <w:lsdException w:name="Date" w:semiHidden="1" w:unhideWhenUsed="1"/>
+    <w:lsdException w:name="Body Text First Indent" w:semiHidden="1" w:unhideWhenUsed="1"/>
+    <w:lsdException w:name="Body Text First Indent 2" w:semiHidden="1" w:unhideWhenUsed="1"/>
+    <w:lsdException w:name="Note Heading" w:semiHidden="1" w:unhideWhenUsed="1"/>
+    <w:lsdException w:name="Body Text 2" w:semiHidden="1" w:unhideWhenUsed="1"/>
+    <w:lsdException w:name="Body Text 3" w:semiHidden="1" w:unhideWhenUsed="1"/>
+    <w:lsdException w:name="Body Text Indent 2" w:semiHidden="1" w:unhideWhenUsed="1"/>
+    <w:lsdException w:name="Body Text Indent 3" w:semiHidden="1" w:unhideWhenUsed="1"/>
+    <w:lsdException w:name="Block Text" w:semiHidden="1" w:unhideWhenUsed="1"/>
+    <w:lsdException w:name="Hyperlink" w:semiHidden="1" w:unhideWhenUsed="1"/>
+    <w:lsdException w:name="FollowedHyperlink" w:semiHidden="1" w:unhideWhenUsed="1"/>
+    <w:lsdException w:name="Strong" w:uiPriority="22" w:qFormat="1"/>
+    <w:lsdException w:name="Emphasis" w:uiPriority="20" w:qFormat="1"/>
+    <w:lsdException w:name="Document Map" w:semiHidden="1" w:unhideWhenUsed="1"/>
+    <w:lsdException w:name="Plain Text" w:semiHidden="1" w:unhideWhenUsed="1"/>
+    <w:lsdException w:name="E-mail Signature" w:semiHidden="1" w:unhideWhenUsed="1"/>
+    <w:lsdException w:name="HTML Top of Form" w:semiHidden="1" w:unhideWhenUsed="1"/>
+    <w:lsdException w:name="HTML Bottom of Form" w:semiHidden="1" w:unhideWhenUsed="1"/>
+    <w:lsdException w:name="Normal (Web)" w:semiHidden="1" w:unhideWhenUsed="1"/>
+    <w:lsdException w:name="HTML Acronym" w:semiHidden="1" w:unhideWhenUsed="1"/>
+    <w:lsdException w:name="HTML Address" w:semiHidden="1" w:unhideWhenUsed="1"/>
+    <w:lsdException w:name="HTML Cite" w:semiHidden="1" w:unhideWhenUsed="1"/>
+    <w:lsdException w:name="HTML Code" w:semiHidden="1" w:unhideWhenUsed="1"/>
+    <w:lsdException w:name="HTML Definition" w:semiHidden="1" w:unhideWhenUsed="1"/>
+    <w:lsdException w:name="HTML Keyboard" w:semiHidden="1" w:unhideWhenUsed="1"/>
+    <w:lsdException w:name="HTML Preformatted" w:semiHidden="1" w:unhideWhenUsed="1"/>
+    <w:lsdException w:name="HTML Sample" w:semiHidden="1" w:unhideWhenUsed="1"/>
+    <w:lsdException w:name="HTML Typewriter" w:semiHidden="1" w:unhideWhenUsed="1"/>
+    <w:lsdException w:name="HTML Variable" w:semiHidden="1" w:unhideWhenUsed="1"/>
+    <w:lsdException w:name="Normal Table" w:semiHidden="1" w:unhideWhenUsed="1"/>
+    <w:lsdException w:name="annotation subject" w:semiHidden="1" w:unhideWhenUsed="1"/>
+    <w:lsdException w:name="No List" w:semiHidden="1" w:unhideWhenUsed="1"/>
+    <w:lsdException w:name="Outline List 1" w:semiHidden="1" w:unhideWhenUsed="1"/>
+    <w:lsdException w:name="Outline List 2" w:semiHidden="1" w:unhideWhenUsed="1"/>
+    <w:lsdException w:name="Outline List 3" w:semiHidden="1" w:unhideWhenUsed="1"/>
+    <w:lsdException w:name="Table Simple 1" w:semiHidden="1" w:unhideWhenUsed="1"/>
+    <w:lsdException w:name="Table Simple 2" w:semiHidden="1" w:unhideWhenUsed="1"/>
+    <w:lsdException w:name="Table Simple 3" w:semiHidden="1" w:unhideWhenUsed="1"/>
+    <w:lsdException w:name="Table Classic 1" w:semiHidden="1" w:unhideWhenUsed="1"/>
+    <w:lsdException w:name="Table Classic 2" w:semiHidden="1" w:unhideWhenUsed="1"/>
+    <w:lsdException w:name="Table Classic 3" w:semiHidden="1" w:unhideWhenUsed="1"/>
+    <w:lsdException w:name="Table Classic 4" w:semiHidden="1" w:unhideWhenUsed="1"/>
+    <w:lsdException w:name="Table Colorful 1" w:semiHidden="1" w:unhideWhenUsed="1"/>
+    <w:lsdException w:name="Table Colorful 2" w:semiHidden="1" w:unhideWhenUsed="1"/>
+    <w:lsdException w:name="Table Colorful 3" w:semiHidden="1" w:unhideWhenUsed="1"/>
+    <w:lsdException w:name="Table Columns 1" w:semiHidden="1" w:unhideWhenUsed="1"/>
+    <w:lsdException w:name="Table Columns 2" w:semiHidden="1" w:unhideWhenUsed="1"/>
+    <w:lsdException w:name="Table Columns 3" w:semiHidden="1" w:unhideWhenUsed="1"/>
+    <w:lsdException w:name="Table Columns 4" w:semiHidden="1" w:unhideWhenUsed="1"/>
+    <w:lsdException w:name="Table Columns 5" w:semiHidden="1" w:unhideWhenUsed="1"/>
+    <w:lsdException w:name="Table Grid 1" w:semiHidden="1" w:unhideWhenUsed="1"/>
+    <w:lsdException w:name="Table Grid 2" w:semiHidden="1" w:unhideWhenUsed="1"/>
+    <w:lsdException w:name="Table Grid 3" w:semiHidden="1" w:unhideWhenUsed="1"/>
+    <w:lsdException w:name="Table Grid 4" w:semiHidden="1" w:unhideWhenUsed="1"/>
+    <w:lsdException w:name="Table Grid 5" w:semiHidden="1" w:unhideWhenUsed="1"/>
+    <w:lsdException w:name="Table Grid 6" w:semiHidden="1" w:unhideWhenUsed="1"/>
+    <w:lsdException w:name="Table Grid 7" w:semiHidden="1" w:unhideWhenUsed="1"/>
+    <w:lsdException w:name="Table Grid 8" w:semiHidden="1" w:unhideWhenUsed="1"/>
+    <w:lsdException w:name="Table List 1" w:semiHidden="1" w:unhideWhenUsed="1"/>
+    <w:lsdException w:name="Table List 2" w:semiHidden="1" w:unhideWhenUsed="1"/>
+    <w:lsdException w:name="Table List 3" w:semiHidden="1" w:unhideWhenUsed="1"/>
+    <w:lsdException w:name="Table List 4" w:semiHidden="1" w:unhideWhenUsed="1"/>
+    <w:lsdException w:name="Table List 5" w:semiHidden="1" w:unhideWhenUsed="1"/>
+    <w:lsdException w:name="Table List 6" w:semiHidden="1" w:unhideWhenUsed="1"/>
+    <w:lsdException w:name="Table List 7" w:semiHidden="1" w:unhideWhenUsed="1"/>
+    <w:lsdException w:name="Table List 8" w:semiHidden="1" w:unhideWhenUsed="1"/>
+    <w:lsdException w:name="Table 3D effects 1" w:semiHidden="1" w:unhideWhenUsed="1"/>
+    <w:lsdException w:name="Table 3D effects 2" w:semiHidden="1" w:unhideWhenUsed="1"/>
+    <w:lsdException w:name="Table 3D effects 3" w:semiHidden="1" w:unhideWhenUsed="1"/>
+    <w:lsdException w:name="Table Contemporary" w:semiHidden="1" w:unhideWhenUsed="1"/>
+    <w:lsdException w:name="Table Elegant" w:semiHidden="1" w:unhideWhenUsed="1"/>
+    <w:lsdException w:name="Table Professional" w:semiHidden="1" w:unhideWhenUsed="1"/>
+    <w:lsdException w:name="Table Subtle 1" w:semiHidden="1" w:unhideWhenUsed="1"/>
+    <w:lsdException w:name="Table Subtle 2" w:semiHidden="1" w:unhideWhenUsed="1"/>
+    <w:lsdException w:name="Table Web 1" w:semiHidden="1" w:unhideWhenUsed="1"/>
+    <w:lsdException w:name="Table Web 2" w:semiHidden="1" w:unhideWhenUsed="1"/>
+    <w:lsdException w:name="Table Web 3" w:semiHidden="1" w:unhideWhenUsed="1"/>
+    <w:lsdException w:name="Balloon Text" w:semiHidden="1" w:unhideWhenUsed="1"/>
+    <w:lsdException w:name="Table Grid" w:uiPriority="39"/>
+    <w:lsdException w:name="Table Theme" w:semiHidden="1" w:unhideWhenUsed="1"/>
+    <w:lsdException w:name="Placeholder Text" w:semiHidden="1"/>
+    <w:lsdException w:name="No Spacing" w:uiPriority="1" w:qFormat="1"/>
+    <w:lsdException w:name="Light Shading" w:uiPriority="60"/>
+    <w:lsdException w:name="Light List" w:uiPriority="61"/>
+    <w:lsdException w:name="Light Grid" w:uiPriority="62"/>
+    <w:lsdException w:name="Medium Shading 1" w:uiPriority="63"/>
+    <w:lsdException w:name="Medium Shading 2" w:uiPriority="64"/>
+    <w:lsdException w:name="Medium List 1" w:uiPriority="65"/>
+    <w:lsdException w:name="Medium List 2" w:uiPriority="66"/>
+    <w:lsdException w:name="Medium Grid 1" w:uiPriority="67"/>
+    <w:lsdException w:name="Medium Grid 2" w:uiPriority="68"/>
+    <w:lsdException w:name="Medium Grid 3" w:uiPriority="69"/>
+    <w:lsdException w:name="Dark List" w:uiPriority="70"/>
+    <w:lsdException w:name="Colorful Shading" w:uiPriority="71"/>
+    <w:lsdException w:name="Colorful List" w:uiPriority="72"/>
+    <w:lsdException w:name="Colorful Grid" w:uiPriority="73"/>
+    <w:lsdException w:name="Light Shading Accent 1" w:uiPriority="60"/>
+    <w:lsdException w:name="Light List Accent 1" w:uiPriority="61"/>
+    <w:lsdException w:name="Light Grid Accent 1" w:uiPriority="62"/>
+    <w:lsdException w:name="Medium Shading 1 Accent 1" w:uiPriority="63"/>
+    <w:lsdException w:name="Medium Shading 2 Accent 1" w:uiPriority="64"/>
+    <w:lsdException w:name="Medium List 1 Accent 1" w:uiPriority="65"/>
+    <w:lsdException w:name="Revision" w:semiHidden="1"/>
+    <w:lsdException w:name="List Paragraph" w:uiPriority="34" w:qFormat="1"/>
+    <w:lsdException w:name="Quote" w:uiPriority="29" w:qFormat="1"/>
+    <w:lsdException w:name="Intense Quote" w:uiPriority="30" w:qFormat="1"/>
+    <w:lsdException w:name="Medium List 2 Accent 1" w:uiPriority="66"/>
+    <w:lsdException w:name="Medium Grid 1 Accent 1" w:uiPriority="67"/>
+    <w:lsdException w:name="Medium Grid 2 Accent 1" w:uiPriority="68"/>
+    <w:lsdException w:name="Medium Grid 3 Accent 1" w:uiPriority="69"/>
+    <w:lsdException w:name="Dark List Accent 1" w:uiPriority="70"/>
+    <w:lsdException w:name="Colorful Shading Accent 1" w:uiPriority="71"/>
+    <w:lsdException w:name="Colorful List Accent 1" w:uiPriority="72"/>
+    <w:lsdException w:name="Colorful Grid Accent 1" w:uiPriority="73"/>
+    <w:lsdException w:name="Light Shading Accent 2" w:uiPriority="60"/>
+    <w:lsdException w:name="Light List Accent 2" w:uiPriority="61"/>
+    <w:lsdException w:name="Light Grid Accent 2" w:uiPriority="62"/>
+    <w:lsdException w:name="Medium Shading 1 Accent 2" w:uiPriority="63"/>
+    <w:lsdException w:name="Medium Shading 2 Accent 2" w:uiPriority="64"/>
+    <w:lsdException w:name="Medium List 1 Accent 2" w:uiPriority="65"/>
+    <w:lsdException w:name="Medium List 2 Accent 2" w:uiPriority="66"/>
+    <w:lsdException w:name="Medium Grid 1 Accent 2" w:uiPriority="67"/>
+    <w:lsdException w:name="Medium Grid 2 Accent 2" w:uiPriority="68"/>
+    <w:lsdException w:name="Medium Grid 3 Accent 2" w:uiPriority="69"/>
+    <w:lsdException w:name="Dark List Accent 2" w:uiPriority="70"/>
+    <w:lsdException w:name="Colorful Shading Accent 2" w:uiPriority="71"/>
+    <w:lsdException w:name="Colorful List Accent 2" w:uiPriority="72"/>
+    <w:lsdException w:name="Colorful Grid Accent 2" w:uiPriority="73"/>
+    <w:lsdException w:name="Light Shading Accent 3" w:uiPriority="60"/>
+    <w:lsdException w:name="Light List Accent 3" w:uiPriority="61"/>
+    <w:lsdException w:name="Light Grid Accent 3" w:uiPriority="62"/>
+    <w:lsdException w:name="Medium Shading 1 Accent 3" w:uiPriority="63"/>
+    <w:lsdException w:name="Medium Shading 2 Accent 3" w:uiPriority="64"/>
+    <w:lsdException w:name="Medium List 1 Accent 3" w:uiPriority="65"/>
+    <w:lsdException w:name="Medium List 2 Accent 3" w:uiPriority="66"/>
+    <w:lsdException w:name="Medium Grid 1 Accent 3" w:uiPriority="67"/>
+    <w:lsdException w:name="Medium Grid 2 Accent 3" w:uiPriority="68"/>
+    <w:lsdException w:name="Medium Grid 3 Accent 3" w:uiPriority="69"/>
+    <w:lsdException w:name="Dark List Accent 3" w:uiPriority="70"/>
+    <w:lsdException w:name="Colorful Shading Accent 3" w:uiPriority="71"/>
+    <w:lsdException w:name="Colorful List Accent 3" w:uiPriority="72"/>
+    <w:lsdException w:name="Colorful Grid Accent 3" w:uiPriority="73"/>
+    <w:lsdException w:name="Light Shading Accent 4" w:uiPriority="60"/>
+    <w:lsdException w:name="Light List Accent 4" w:uiPriority="61"/>
+    <w:lsdException w:name="Light Grid Accent 4" w:uiPriority="62"/>
+    <w:lsdException w:name="Medium Shading 1 Accent 4" w:uiPriority="63"/>
+    <w:lsdException w:name="Medium Shading 2 Accent 4" w:uiPriority="64"/>
+    <w:lsdException w:name="Medium List 1 Accent 4" w:uiPriority="65"/>
+    <w:lsdException w:name="Medium List 2 Accent 4" w:uiPriority="66"/>
+    <w:lsdException w:name="Medium Grid 1 Accent 4" w:uiPriority="67"/>
+    <w:lsdException w:name="Medium Grid 2 Accent 4" w:uiPriority="68"/>
+    <w:lsdException w:name="Medium Grid 3 Accent 4" w:uiPriority="69"/>
+    <w:lsdException w:name="Dark List Accent 4" w:uiPriority="70"/>
+    <w:lsdException w:name="Colorful Shading Accent 4" w:uiPriority="71"/>
+    <w:lsdException w:name="Colorful List Accent 4" w:uiPriority="72"/>
+    <w:lsdException w:name="Colorful Grid Accent 4" w:uiPriority="73"/>
+    <w:lsdException w:name="Light Shading Accent 5" w:uiPriority="60"/>
+    <w:lsdException w:name="Light List Accent 5" w:uiPriority="61"/>
+    <w:lsdException w:name="Light Grid Accent 5" w:uiPriority="62"/>
+    <w:lsdException w:name="Medium Shading 1 Accent 5" w:uiPriority="63"/>
+    <w:lsdException w:name="Medium Shading 2 Accent 5" w:uiPriority="64"/>
+    <w:lsdException w:name="Medium List 1 Accent 5" w:uiPriority="65"/>
+    <w:lsdException w:name="Medium List 2 Accent 5" w:uiPriority="66"/>
+    <w:lsdException w:name="Medium Grid 1 Accent 5" w:uiPriority="67"/>
+    <w:lsdException w:name="Medium Grid 2 Accent 5" w:uiPriority="68"/>
+    <w:lsdException w:name="Medium Grid 3 Accent 5" w:uiPriority="69"/>
+    <w:lsdException w:name="Dark List Accent 5" w:uiPriority="70"/>
+    <w:lsdException w:name="Colorful Shading Accent 5" w:uiPriority="71"/>
+    <w:lsdException w:name="Colorful List Accent 5" w:uiPriority="72"/>
+    <w:lsdException w:name="Colorful Grid Accent 5" w:uiPriority="73"/>
+    <w:lsdException w:name="Light Shading Accent 6" w:uiPriority="60"/>
+    <w:lsdException w:name="Light List Accent 6" w:uiPriority="61"/>
+    <w:lsdException w:name="Light Grid Accent 6" w:uiPriority="62"/>
+    <w:lsdException w:name="Medium Shading 1 Accent 6" w:uiPriority="63"/>
+    <w:lsdException w:name="Medium Shading 2 Accent 6" w:uiPriority="64"/>
+    <w:lsdException w:name="Medium List 1 Accent 6" w:uiPriority="65"/>
+    <w:lsdException w:name="Medium List 2 Accent 6" w:uiPriority="66"/>
+    <w:lsdException w:name="Medium Grid 1 Accent 6" w:uiPriority="67"/>
+    <w:lsdException w:name="Medium Grid 2 Accent 6" w:uiPriority="68"/>
+    <w:lsdException w:name="Medium Grid 3 Accent 6" w:uiPriority="69"/>
+    <w:lsdException w:name="Dark List Accent 6" w:uiPriority="70"/>
+    <w:lsdException w:name="Colorful Shading Accent 6" w:uiPriority="71"/>
+    <w:lsdException w:name="Colorful List Accent 6" w:uiPriority="72"/>
+    <w:lsdException w:name="Colorful Grid Accent 6" w:uiPriority="73"/>
+    <w:lsdException w:name="Subtle Emphasis" w:uiPriority="19" w:qFormat="1"/>
+    <w:lsdException w:name="Intense Emphasis" w:uiPriority="21" w:qFormat="1"/>
+    <w:lsdException w:name="Subtle Reference" w:uiPriority="31" w:qFormat="1"/>
+    <w:lsdException w:name="Intense Reference" w:uiPriority="32" w:qFormat="1"/>
+    <w:lsdException w:name="Book Title" w:uiPriority="33" w:qFormat="1"/>
+    <w:lsdException w:name="Bibliography" w:semiHidden="1" w:uiPriority="37" w:unhideWhenUsed="1"/>
+    <w:lsdException w:name="TOC Heading" w:semiHidden="1" w:uiPriority="39" w:unhideWhenUsed="1" w:qFormat="1"/>
+    <w:lsdException w:name="Plain Table 1" w:uiPriority="41"/>
+    <w:lsdException w:name="Plain Table 2" w:uiPriority="42"/>
+    <w:lsdException w:name="Plain Table 3" w:uiPriority="43"/>
+    <w:lsdException w:name="Plain Table 4" w:uiPriority="44"/>
+    <w:lsdException w:name="Plain Table 5" w:uiPriority="45"/>
+    <w:lsdException w:name="Grid Table Light" w:uiPriority="40"/>
+    <w:lsdException w:name="Grid Table 1 Light" w:uiPriority="46"/>
+    <w:lsdException w:name="Grid Table 2" w:uiPriority="47"/>
+    <w:lsdException w:name="Grid Table 3" w:uiPriority="48"/>
+    <w:lsdException w:name="Grid Table 4" w:uiPriority="49"/>
+    <w:lsdException w:name="Grid Table 5 Dark" w:uiPriority="50"/>
+    <w:lsdException w:name="Grid Table 6 Colorful" w:uiPriority="51"/>
+    <w:lsdException w:name="Grid Table 7 Colorful" w:uiPriority="52"/>
+    <w:lsdException w:name="Grid Table 1 Light Accent 1" w:uiPriority="46"/>
+    <w:lsdException w:name="Grid Table 2 Accent 1" w:uiPriority="47"/>
+    <w:lsdException w:name="Grid Table 3 Accent 1" w:uiPriority="48"/>
+    <w:lsdException w:name="Grid Table 4 Accent 1" w:uiPriority="49"/>
+    <w:lsdException w:name="Grid Table 5 Dark Accent 1" w:uiPriority="50"/>
+    <w:lsdException w:name="Grid Table 6 Colorful Accent 1" w:uiPriority="51"/>
+    <w:lsdException w:name="Grid Table 7 Colorful Accent 1" w:uiPriority="52"/>
+    <w:lsdException w:name="Grid Table 1 Light Accent 2" w:uiPriority="46"/>
+    <w:lsdException w:name="Grid Table 2 Accent 2" w:uiPriority="47"/>
+    <w:lsdException w:name="Grid Table 3 Accent 2" w:uiPriority="48"/>
+    <w:lsdException w:name="Grid Table 4 Accent 2" w:uiPriority="49"/>
+    <w:lsdException w:name="Grid Table 5 Dark Accent 2" w:uiPriority="50"/>
+    <w:lsdException w:name="Grid Table 6 Colorful Accent 2" w:uiPriority="51"/>
+    <w:lsdException w:name="Grid Table 7 Colorful Accent 2" w:uiPriority="52"/>
+    <w:lsdException w:name="Grid Table 1 Light Accent 3" w:uiPriority="46"/>
+    <w:lsdException w:name="Grid Table 2 Accent 3" w:uiPriority="47"/>
+    <w:lsdException w:name="Grid Table 3 Accent 3" w:uiPriority="48"/>
+    <w:lsdException w:name="Grid Table 4 Accent 3" w:uiPriority="49"/>
+    <w:lsdException w:name="Grid Table 5 Dark Accent 3" w:uiPriority="50"/>
+    <w:lsdException w:name="Grid Table 6 Colorful Accent 3" w:uiPriority="51"/>
+    <w:lsdException w:name="Grid Table 7 Colorful Accent 3" w:uiPriority="52"/>
+    <w:lsdException w:name="Grid Table 1 Light Accent 4" w:uiPriority="46"/>
+    <w:lsdException w:name="Grid Table 2 Accent 4" w:uiPriority="47"/>
+    <w:lsdException w:name="Grid Table 3 Accent 4" w:uiPriority="48"/>
+    <w:lsdException w:name="Grid Table 4 Accent 4" w:uiPriority="49"/>
+    <w:lsdException w:name="Grid Table 5 Dark Accent 4" w:uiPriority="50"/>
+    <w:lsdException w:name="Grid Table 6 Colorful Accent 4" w:uiPriority="51"/>
+    <w:lsdException w:name="Grid Table 7 Colorful Accent 4" w:uiPriority="52"/>
+    <w:lsdException w:name="Grid Table 1 Light Accent 5" w:uiPriority="46"/>
+    <w:lsdException w:name="Grid Table 2 Accent 5" w:uiPriority="47"/>
+    <w:lsdException w:name="Grid Table 3 Accent 5" w:uiPriority="48"/>
+    <w:lsdException w:name="Grid Table 4 Accent 5" w:uiPriority="49"/>
+    <w:lsdException w:name="Grid Table 5 Dark Accent 5" w:uiPriority="50"/>
+    <w:lsdException w:name="Grid Table 6 Colorful Accent 5" w:uiPriority="51"/>
+    <w:lsdException w:name="Grid Table 7 Colorful Accent 5" w:uiPriority="52"/>
+    <w:lsdException w:name="Grid Table 1 Light Accent 6" w:uiPriority="46"/>
+    <w:lsdException w:name="Grid Table 2 Accent 6" w:uiPriority="47"/>
+    <w:lsdException w:name="Grid Table 3 Accent 6" w:uiPriority="48"/>
+    <w:lsdException w:name="Grid Table 4 Accent 6" w:uiPriority="49"/>
+    <w:lsdException w:name="Grid Table 5 Dark Accent 6" w:uiPriority="50"/>
+    <w:lsdException w:name="Grid Table 6 Colorful Accent 6" w:uiPriority="51"/>
+    <w:lsdException w:name="Grid Table 7 Colorful Accent 6" w:uiPriority="52"/>
+    <w:lsdException w:name="List Table 1 Light" w:uiPriority="46"/>
+    <w:lsdException w:name="List Table 2" w:uiPriority="47"/>
+    <w:lsdException w:name="List Table 3" w:uiPriority="48"/>
+    <w:lsdException w:name="List Table 4" w:uiPriority="49"/>
+    <w:lsdException w:name="List Table 5 Dark" w:uiPriority="50"/>
+    <w:lsdException w:name="List Table 6 Colorful" w:uiPriority="51"/>
+    <w:lsdException w:name="List Table 7 Colorful" w:uiPriority="52"/>
+    <w:lsdException w:name="List Table 1 Light Accent 1" w:uiPriority="46"/>
+    <w:lsdException w:name="List Table 2 Accent 1" w:uiPriority="47"/>
+    <w:lsdException w:name="List Table 3 Accent 1" w:uiPriority="48"/>
+    <w:lsdException w:name="List Table 4 Accent 1" w:uiPriority="49"/>
+    <w:lsdException w:name="List Table 5 Dark Accent 1" w:uiPriority="50"/>
+    <w:lsdException w:name="List Table 6 Colorful Accent 1" w:uiPriority="51"/>
+    <w:lsdException w:name="List Table 7 Colorful Accent 1" w:uiPriority="52"/>
+    <w:lsdException w:name="List Table 1 Light Accent 2" w:uiPriority="46"/>
+    <w:lsdException w:name="List Table 2 Accent 2" w:uiPriority="47"/>
+    <w:lsdException w:name="List Table 3 Accent 2" w:uiPriority="48"/>
+    <w:lsdException w:name="List Table 4 Accent 2" w:uiPriority="49"/>
+    <w:lsdException w:name="List Table 5 Dark Accent 2" w:uiPriority="50"/>
+    <w:lsdException w:name="List Table 6 Colorful Accent 2" w:uiPriority="51"/>
+    <w:lsdException w:name="List Table 7 Colorful Accent 2" w:uiPriority="52"/>
+    <w:lsdException w:name="List Table 1 Light Accent 3" w:uiPriority="46"/>
+    <w:lsdException w:name="List Table 2 Accent 3" w:uiPriority="47"/>
+    <w:lsdException w:name="List Table 3 Accent 3" w:uiPriority="48"/>
+    <w:lsdException w:name="List Table 4 Accent 3" w:uiPriority="49"/>
+    <w:lsdException w:name="List Table 5 Dark Accent 3" w:uiPriority="50"/>
+    <w:lsdException w:name="List Table 6 Colorful Accent 3" w:uiPriority="51"/>
+    <w:lsdException w:name="List Table 7 Colorful Accent 3" w:uiPriority="52"/>
+    <w:lsdException w:name="List Table 1 Light Accent 4" w:uiPriority="46"/>
+    <w:lsdException w:name="List Table 2 Accent 4" w:uiPriority="47"/>
+    <w:lsdException w:name="List Table 3 Accent 4" w:uiPriority="48"/>
+    <w:lsdException w:name="List Table 4 Accent 4" w:uiPriority="49"/>
+    <w:lsdException w:name="List Table 5 Dark Accent 4" w:uiPriority="50"/>
+    <w:lsdException w:name="List Table 6 Colorful Accent 4" w:uiPriority="51"/>
+    <w:lsdException w:name="List Table 7 Colorful Accent 4" w:uiPriority="52"/>
+    <w:lsdException w:name="List Table 1 Light Accent 5" w:uiPriority="46"/>
+    <w:lsdException w:name="List Table 2 Accent 5" w:uiPriority="47"/>
+    <w:lsdException w:name="List Table 3 Accent 5" w:uiPriority="48"/>
+    <w:lsdException w:name="List Table 4 Accent 5" w:uiPriority="49"/>
+    <w:lsdException w:name="List Table 5 Dark Accent 5" w:uiPriority="50"/>
+    <w:lsdException w:name="List Table 6 Colorful Accent 5" w:uiPriority="51"/>
+    <w:lsdException w:name="List Table 7 Colorful Accent 5" w:uiPriority="52"/>
+    <w:lsdException w:name="List Table 1 Light Accent 6" w:uiPriority="46"/>
+    <w:lsdException w:name="List Table 2 Accent 6" w:uiPriority="47"/>
+    <w:lsdException w:name="List Table 3 Accent 6" w:uiPriority="48"/>
+    <w:lsdException w:name="List Table 4 Accent 6" w:uiPriority="49"/>
+    <w:lsdException w:name="List Table 5 Dark Accent 6" w:uiPriority="50"/>
+    <w:lsdException w:name="List Table 6 Colorful Accent 6" w:uiPriority="51"/>
+    <w:lsdException w:name="List Table 7 Colorful Accent 6" w:uiPriority="52"/>
+  </w:latentStyles>
+  <w:style w:type="paragraph" w:default="1" w:styleId="Normal">
+    <w:name w:val="Normal"/>
+    <w:qFormat/>
+  </w:style>
+  <w:style w:type="character" w:default="1" w:styleId="DefaultParagraphFont">
+    <w:name w:val="Default Paragraph Font"/>
+    <w:uiPriority w:val="1"/>
+    <w:semiHidden/>
+    <w:unhideWhenUsed/>
+  </w:style>
+  <w:style w:type="table" w:default="1" w:styleId="TableNormal">
+    <w:name w:val="Normal Table"/>
+    <w:uiPriority w:val="99"/>
+    <w:semiHidden/>
+    <w:unhideWhenUsed/>
+    <w:tblPr>
+      <w:tblInd w:w="0" w:type="dxa"/>
+      <w:tblCellMar>
+        <w:top w:w="0" w:type="dxa"/>
+        <w:left w:w="108" w:type="dxa"/>
+        <w:bottom w:w="0" w:type="dxa"/>
+        <w:right w:w="108" w:type="dxa"/>
+      </w:tblCellMar>
+    </w:tblPr>
+  </w:style>
+  <w:style w:type="numbering" w:default="1" w:styleId="NoList">
+    <w:name w:val="No List"/>
+    <w:uiPriority w:val="99"/>
+    <w:semiHidden/>
+    <w:unhideWhenUsed/>
+  </w:style>
+  <w:style w:type="character" w:styleId="PlaceholderText">
+    <w:name w:val="Placeholder Text"/>
+    <w:basedOn w:val="DefaultParagraphFont"/>
+    <w:uiPriority w:val="99"/>
+    <w:semiHidden/>
+    <w:rsid w:val="00F93A86"/>
+    <w:rPr>
+      <w:color w:val="808080"/>
+    </w:rPr>
+  </w:style>
+</w:styles>
+</file>
+
+<file path=word/glossary/webSettings.xml><?xml version="1.0" encoding="utf-8"?>
+<w:webSettings xmlns:mc="http://schemas.openxmlformats.org/markup-compatibility/2006" xmlns:r="http://schemas.openxmlformats.org/officeDocument/2006/relationships" xmlns:w="http://schemas.openxmlformats.org/wordprocessingml/2006/main" xmlns:w14="http://schemas.microsoft.com/office/word/2010/wordml" xmlns:w15="http://schemas.microsoft.com/office/word/2012/wordml" xmlns:w16se="http://schemas.microsoft.com/office/word/2015/wordml/symex" mc:Ignorable="w14 w15 w16se">
+  <w:optimizeForBrowser/>
+  <w:allowPNG/>
+</w:webSettings>
+</file>
+
 <file path=word/theme/theme1.xml><?xml version="1.0" encoding="utf-8"?>
 <a:theme xmlns:a="http://schemas.openxmlformats.org/drawingml/2006/main" name="Office Theme">
   <a:themeElements>
@@ -10981,7 +13195,7 @@
 </file>
 
 <file path=customXml/itemProps1.xml><?xml version="1.0" encoding="utf-8"?>
-<ds:datastoreItem xmlns:ds="http://schemas.openxmlformats.org/officeDocument/2006/customXml" ds:itemID="{5192BB5C-DD8F-4208-A74D-0F17E6AB62BC}">
+<ds:datastoreItem xmlns:ds="http://schemas.openxmlformats.org/officeDocument/2006/customXml" ds:itemID="{E5F5C91E-E3B7-49EF-BCB8-C35F3DDF6147}">
   <ds:schemaRefs>
     <ds:schemaRef ds:uri="http://schemas.openxmlformats.org/officeDocument/2006/bibliography"/>
   </ds:schemaRefs>

--- a/docs/Catalog/JIbres-Catalog-v1.3.docx
+++ b/docs/Catalog/JIbres-Catalog-v1.3.docx
@@ -169,7 +169,7 @@
           <w:rFonts w:hint="cs"/>
           <w:rtl/>
         </w:rPr>
-        <w:t>یک</w:t>
+        <w:t>لوگوی جیبرس بعد از آماده‌سازی نهایی جایگزین خواهد شد.</w:t>
       </w:r>
     </w:p>
     <w:p>
@@ -181,13 +181,6 @@
         </w:numPr>
         <w:spacing w:line="360" w:lineRule="auto"/>
       </w:pPr>
-      <w:r>
-        <w:rPr>
-          <w:rFonts w:hint="cs"/>
-          <w:rtl/>
-        </w:rPr>
-        <w:t>دو</w:t>
-      </w:r>
     </w:p>
     <w:p>
       <w:pPr>
@@ -789,7 +782,14 @@
                 <w:rFonts w:hint="cs"/>
                 <w:rtl/>
               </w:rPr>
-              <w:t>فنی و زیرساختی ابری ‌+‌ پشتیبان‌گیری ++ پشتیبانی + اطلاعات تماس</w:t>
+              <w:t>فنی و زیرساختی اب</w:t>
+            </w:r>
+            <w:r>
+              <w:rPr>
+                <w:rFonts w:hint="cs"/>
+                <w:rtl/>
+              </w:rPr>
+              <w:t>ری ‌+‌ پشتیبان‌گیری + پشتیبانی</w:t>
             </w:r>
           </w:p>
         </w:tc>
@@ -981,13 +981,13 @@
         <w:dataBinding w:prefixMappings="xmlns:ns0='http://purl.org/dc/elements/1.1/' xmlns:ns1='http://schemas.openxmlformats.org/package/2006/metadata/core-properties' " w:xpath="/ns1:coreProperties[1]/ns0:subject[1]" w:storeItemID="{6C3C8BC8-F283-45AE-878A-BAB7291924A1}"/>
         <w:text/>
       </w:sdtPr>
+      <w:sdtEndPr/>
       <w:sdtContent>
         <w:p>
           <w:pPr>
             <w:pStyle w:val="Heading2"/>
             <w:jc w:val="center"/>
             <w:rPr>
-              <w:rFonts w:hint="cs"/>
               <w:rtl/>
             </w:rPr>
           </w:pPr>
@@ -1033,9 +1033,29 @@
       <w:r>
         <w:rPr>
           <w:rFonts w:hint="cs"/>
-          <w:rtl/>
-        </w:rPr>
-        <w:t xml:space="preserve">جیبرس یک </w:t>
+          <w:b/>
+          <w:bCs/>
+          <w:sz w:val="22"/>
+          <w:szCs w:val="22"/>
+          <w:rtl/>
+        </w:rPr>
+        <w:t>جیبرس</w:t>
+      </w:r>
+      <w:r>
+        <w:rPr>
+          <w:rFonts w:hint="cs"/>
+          <w:sz w:val="22"/>
+          <w:szCs w:val="22"/>
+          <w:rtl/>
+        </w:rPr>
+        <w:t xml:space="preserve"> </w:t>
+      </w:r>
+      <w:r>
+        <w:rPr>
+          <w:rFonts w:hint="cs"/>
+          <w:rtl/>
+        </w:rPr>
+        <w:t xml:space="preserve">یک </w:t>
       </w:r>
       <w:r>
         <w:rPr>
@@ -1513,15 +1533,22 @@
     <w:p>
       <w:pPr>
         <w:pStyle w:val="Matn"/>
-        <w:rPr>
-          <w:sz w:val="24"/>
-          <w:szCs w:val="24"/>
-          <w:rtl/>
-        </w:rPr>
-      </w:pPr>
-      <w:r>
-        <w:rPr>
-          <w:rFonts w:hint="cs"/>
+        <w:jc w:val="center"/>
+        <w:rPr>
+          <w:b/>
+          <w:bCs/>
+          <w:sz w:val="40"/>
+          <w:szCs w:val="40"/>
+          <w:rtl/>
+        </w:rPr>
+      </w:pPr>
+      <w:r>
+        <w:rPr>
+          <w:rFonts w:hint="cs"/>
+          <w:b/>
+          <w:bCs/>
+          <w:sz w:val="34"/>
+          <w:szCs w:val="34"/>
           <w:rtl/>
         </w:rPr>
         <w:t>جیبرس برای کارآفرینان آینده‌نگر ساخته شده است.</w:t>
@@ -1784,7 +1811,21 @@
           <w:rFonts w:hint="cs"/>
           <w:rtl/>
         </w:rPr>
-        <w:t>بروز خواهد شد.</w:t>
+        <w:t>ب</w:t>
+      </w:r>
+      <w:r>
+        <w:rPr>
+          <w:rFonts w:hint="cs"/>
+          <w:rtl/>
+        </w:rPr>
+        <w:t>ه‌</w:t>
+      </w:r>
+      <w:r>
+        <w:rPr>
+          <w:rFonts w:hint="cs"/>
+          <w:rtl/>
+        </w:rPr>
+        <w:t>روز خواهد شد.</w:t>
       </w:r>
     </w:p>
     <w:p>
@@ -1795,6 +1836,78 @@
           <w:rtl/>
         </w:rPr>
       </w:pPr>
+      <w:r>
+        <w:rPr>
+          <w:b/>
+          <w:bCs/>
+          <w:noProof/>
+          <w:sz w:val="28"/>
+          <w:szCs w:val="28"/>
+          <w:lang w:bidi="ar-SA"/>
+        </w:rPr>
+        <w:drawing>
+          <wp:anchor distT="0" distB="0" distL="114300" distR="114300" simplePos="0" relativeHeight="251681792" behindDoc="0" locked="0" layoutInCell="1" allowOverlap="1" wp14:anchorId="2F40A684" wp14:editId="5E40F58F">
+            <wp:simplePos x="0" y="0"/>
+            <wp:positionH relativeFrom="column">
+              <wp:posOffset>2285255</wp:posOffset>
+            </wp:positionH>
+            <wp:positionV relativeFrom="paragraph">
+              <wp:posOffset>1330242</wp:posOffset>
+            </wp:positionV>
+            <wp:extent cx="1200647" cy="1200647"/>
+            <wp:effectExtent l="0" t="0" r="0" b="0"/>
+            <wp:wrapNone/>
+            <wp:docPr id="3" name="Picture 3" descr="jibres"/>
+            <wp:cNvGraphicFramePr>
+              <a:graphicFrameLocks xmlns:a="http://schemas.openxmlformats.org/drawingml/2006/main" noChangeAspect="1"/>
+            </wp:cNvGraphicFramePr>
+            <a:graphic xmlns:a="http://schemas.openxmlformats.org/drawingml/2006/main">
+              <a:graphicData uri="http://schemas.openxmlformats.org/drawingml/2006/picture">
+                <pic:pic xmlns:pic="http://schemas.openxmlformats.org/drawingml/2006/picture">
+                  <pic:nvPicPr>
+                    <pic:cNvPr id="0" name="Picture 12" descr="jibres"/>
+                    <pic:cNvPicPr>
+                      <a:picLocks noChangeAspect="1" noChangeArrowheads="1"/>
+                    </pic:cNvPicPr>
+                  </pic:nvPicPr>
+                  <pic:blipFill>
+                    <a:blip r:embed="rId10" cstate="print">
+                      <a:extLst>
+                        <a:ext uri="{28A0092B-C50C-407E-A947-70E740481C1C}">
+                          <a14:useLocalDpi xmlns:a14="http://schemas.microsoft.com/office/drawing/2010/main" val="0"/>
+                        </a:ext>
+                      </a:extLst>
+                    </a:blip>
+                    <a:srcRect/>
+                    <a:stretch>
+                      <a:fillRect/>
+                    </a:stretch>
+                  </pic:blipFill>
+                  <pic:spPr bwMode="auto">
+                    <a:xfrm>
+                      <a:off x="0" y="0"/>
+                      <a:ext cx="1200647" cy="1200647"/>
+                    </a:xfrm>
+                    <a:prstGeom prst="rect">
+                      <a:avLst/>
+                    </a:prstGeom>
+                    <a:noFill/>
+                    <a:ln>
+                      <a:noFill/>
+                    </a:ln>
+                  </pic:spPr>
+                </pic:pic>
+              </a:graphicData>
+            </a:graphic>
+            <wp14:sizeRelH relativeFrom="page">
+              <wp14:pctWidth>0</wp14:pctWidth>
+            </wp14:sizeRelH>
+            <wp14:sizeRelV relativeFrom="page">
+              <wp14:pctHeight>0</wp14:pctHeight>
+            </wp14:sizeRelV>
+          </wp:anchor>
+        </w:drawing>
+      </w:r>
       <w:r>
         <w:rPr>
           <w:noProof/>
@@ -2149,7 +2262,41 @@
           <w:rFonts w:hint="cs"/>
           <w:rtl/>
         </w:rPr>
-        <w:t>چاپ فیش‌پرینت</w:t>
+        <w:t>چاپ</w:t>
+      </w:r>
+      <w:r>
+        <w:rPr>
+          <w:rFonts w:hint="cs"/>
+          <w:rtl/>
+        </w:rPr>
+        <w:t xml:space="preserve"> </w:t>
+      </w:r>
+      <w:r>
+        <w:t>A4</w:t>
+      </w:r>
+      <w:r>
+        <w:rPr>
+          <w:rFonts w:hint="cs"/>
+          <w:rtl/>
+        </w:rPr>
+        <w:t xml:space="preserve"> و </w:t>
+      </w:r>
+      <w:r>
+        <w:t>A5</w:t>
+      </w:r>
+      <w:r>
+        <w:rPr>
+          <w:rFonts w:hint="cs"/>
+          <w:rtl/>
+        </w:rPr>
+        <w:t xml:space="preserve"> و</w:t>
+      </w:r>
+      <w:r>
+        <w:rPr>
+          <w:rFonts w:hint="cs"/>
+          <w:rtl/>
+        </w:rPr>
+        <w:t xml:space="preserve"> فیش‌پرینت</w:t>
       </w:r>
       <w:r>
         <w:rPr>
@@ -2372,35 +2519,63 @@
           <w:rFonts w:hint="cs"/>
           <w:rtl/>
         </w:rPr>
-        <w:t xml:space="preserve">قطع شود. در این زمان فروش حضوری شما در فروشگاه </w:t>
-      </w:r>
-      <w:r>
-        <w:rPr>
-          <w:rFonts w:hint="cs"/>
-          <w:rtl/>
-        </w:rPr>
-        <w:t xml:space="preserve">تا زمان اتصال مجدد به اینترنت </w:t>
-      </w:r>
-      <w:r>
-        <w:rPr>
-          <w:rFonts w:hint="cs"/>
-          <w:rtl/>
-        </w:rPr>
-        <w:t xml:space="preserve">با مشکل مواجه می‌شود. برای رفع این </w:t>
-      </w:r>
-      <w:r>
-        <w:rPr>
-          <w:rFonts w:hint="cs"/>
-          <w:rtl/>
-        </w:rPr>
-        <w:t>مساله</w:t>
-      </w:r>
-      <w:r>
-        <w:rPr>
-          <w:rFonts w:hint="cs"/>
-          <w:rtl/>
-        </w:rPr>
-        <w:t xml:space="preserve"> ما امکان فروش آفلاین </w:t>
+        <w:t xml:space="preserve">قطع شود. </w:t>
+      </w:r>
+      <w:r>
+        <w:rPr>
+          <w:rFonts w:hint="cs"/>
+          <w:rtl/>
+        </w:rPr>
+        <w:t xml:space="preserve">ما برای این </w:t>
+      </w:r>
+      <w:r>
+        <w:rPr>
+          <w:rFonts w:hint="cs"/>
+          <w:rtl/>
+        </w:rPr>
+        <w:t xml:space="preserve">اختلال هم </w:t>
+      </w:r>
+      <w:r>
+        <w:rPr>
+          <w:rFonts w:hint="cs"/>
+          <w:rtl/>
+        </w:rPr>
+        <w:t xml:space="preserve">برنامه داریم </w:t>
+      </w:r>
+      <w:r>
+        <w:rPr>
+          <w:rFonts w:hint="cs"/>
+          <w:rtl/>
+        </w:rPr>
+        <w:t xml:space="preserve">و </w:t>
+      </w:r>
+      <w:r>
+        <w:rPr>
+          <w:rFonts w:hint="cs"/>
+          <w:rtl/>
+        </w:rPr>
+        <w:t xml:space="preserve">برای رفع این </w:t>
+      </w:r>
+      <w:r>
+        <w:rPr>
+          <w:rFonts w:hint="cs"/>
+          <w:rtl/>
+        </w:rPr>
+        <w:t>مشکل</w:t>
+      </w:r>
+      <w:r>
+        <w:rPr>
+          <w:rFonts w:hint="cs"/>
+          <w:rtl/>
+        </w:rPr>
+        <w:t>،</w:t>
+      </w:r>
+      <w:r>
+        <w:rPr>
+          <w:rFonts w:hint="cs"/>
+          <w:rtl/>
+        </w:rPr>
+        <w:t xml:space="preserve"> امکان فروش آفلاین </w:t>
       </w:r>
       <w:r>
         <w:rPr>
@@ -2513,7 +2688,21 @@
           <w:rFonts w:hint="cs"/>
           <w:rtl/>
         </w:rPr>
-        <w:t xml:space="preserve">جیبرس ارسال می‌شود تا </w:t>
+        <w:t>جیبرس ارسال می‌شو</w:t>
+      </w:r>
+      <w:r>
+        <w:rPr>
+          <w:rFonts w:hint="cs"/>
+          <w:rtl/>
+        </w:rPr>
+        <w:t>ن</w:t>
+      </w:r>
+      <w:r>
+        <w:rPr>
+          <w:rFonts w:hint="cs"/>
+          <w:rtl/>
+        </w:rPr>
+        <w:t xml:space="preserve">د تا </w:t>
       </w:r>
       <w:r>
         <w:rPr>
@@ -2674,7 +2863,7 @@
           <w:rFonts w:hint="cs"/>
           <w:rtl/>
         </w:rPr>
-        <w:t>فروشگاه آنلاین خودتون رو با قدرت جیبرس تجربه کنید؛ فروشگاهی زیبا، مدرن و یکپارچه که متصل به سیستم اصلی شماست. این فروشگاه به‌راحتی می‌تونه به دامنه دلخواه شما وصل بش</w:t>
+        <w:t>فروشگاه آنلاین خودتون رو با قدرت جیبرس تجربه کنید؛ فروشگاهی زیبا، مدرن و یکپارچه. این فروشگاه به‌راحتی می‌تونه به دامنه دلخواه شما وصل بش</w:t>
       </w:r>
       <w:r>
         <w:rPr>
@@ -2682,6 +2871,28 @@
           <w:rtl/>
         </w:rPr>
         <w:t>ه تا برند خودتون رو تبلیغ کنید.</w:t>
+      </w:r>
+    </w:p>
+    <w:p>
+      <w:pPr>
+        <w:pStyle w:val="Heading2"/>
+        <w:rPr>
+          <w:rtl/>
+        </w:rPr>
+      </w:pPr>
+      <w:r>
+        <w:rPr>
+          <w:rFonts w:hint="cs"/>
+          <w:rtl/>
+        </w:rPr>
+        <w:t>طراحی سفارشی فروشگاه</w:t>
+      </w:r>
+      <w:r>
+        <w:rPr>
+          <w:rFonts w:hint="cs"/>
+          <w:rtl/>
+        </w:rPr>
+        <w:t xml:space="preserve"> آنلاین</w:t>
       </w:r>
     </w:p>
     <w:p>
@@ -2698,13 +2909,13 @@
           <w:lang w:bidi="ar-SA"/>
         </w:rPr>
         <w:drawing>
-          <wp:anchor distT="0" distB="0" distL="114300" distR="114300" simplePos="0" relativeHeight="251659264" behindDoc="1" locked="0" layoutInCell="1" allowOverlap="1" wp14:anchorId="6D65E80B" wp14:editId="7983E0B5">
+          <wp:anchor distT="0" distB="0" distL="114300" distR="114300" simplePos="0" relativeHeight="251659264" behindDoc="1" locked="0" layoutInCell="1" allowOverlap="1" wp14:anchorId="5217548B" wp14:editId="64133482">
             <wp:simplePos x="0" y="0"/>
             <wp:positionH relativeFrom="column">
               <wp:posOffset>-709930</wp:posOffset>
             </wp:positionH>
             <wp:positionV relativeFrom="page">
-              <wp:posOffset>2254601</wp:posOffset>
+              <wp:posOffset>2444695</wp:posOffset>
             </wp:positionV>
             <wp:extent cx="7211060" cy="2703830"/>
             <wp:effectExtent l="0" t="0" r="8890" b="1270"/>
@@ -2809,14 +3020,6 @@
         </w:rPr>
         <w:t>رو برای شما انجام بدن.</w:t>
       </w:r>
-    </w:p>
-    <w:p>
-      <w:pPr>
-        <w:pStyle w:val="Matn"/>
-        <w:rPr>
-          <w:rtl/>
-        </w:rPr>
-      </w:pPr>
     </w:p>
     <w:p>
       <w:pPr>
@@ -3176,14 +3379,28 @@
           <w:rFonts w:hint="cs"/>
           <w:rtl/>
         </w:rPr>
-        <w:t xml:space="preserve">اپلیکیشن </w:t>
-      </w:r>
-      <w:r>
-        <w:rPr>
-          <w:rFonts w:hint="cs"/>
-          <w:rtl/>
-        </w:rPr>
-        <w:t>فروشگاه موبایلی کامل</w:t>
+        <w:t xml:space="preserve">اپ </w:t>
+      </w:r>
+      <w:r>
+        <w:rPr>
+          <w:rFonts w:hint="cs"/>
+          <w:rtl/>
+        </w:rPr>
+        <w:t>فروشگاه</w:t>
+      </w:r>
+      <w:r>
+        <w:rPr>
+          <w:rFonts w:hint="cs"/>
+          <w:rtl/>
+        </w:rPr>
+        <w:t>ی</w:t>
+      </w:r>
+      <w:r>
+        <w:rPr>
+          <w:rFonts w:hint="cs"/>
+          <w:rtl/>
+        </w:rPr>
+        <w:t xml:space="preserve"> کامل</w:t>
       </w:r>
       <w:r>
         <w:rPr>
@@ -3253,7 +3470,21 @@
           <w:rFonts w:hint="cs"/>
           <w:rtl/>
         </w:rPr>
-        <w:t xml:space="preserve"> طراحی و تولید کنن. ما هر کاری لازم داشته باشید، براتون انجام می‌دیم</w:t>
+        <w:t xml:space="preserve"> طراحی و تولید کنن</w:t>
+      </w:r>
+      <w:r>
+        <w:rPr>
+          <w:rFonts w:hint="cs"/>
+          <w:rtl/>
+        </w:rPr>
+        <w:t>د</w:t>
+      </w:r>
+      <w:r>
+        <w:rPr>
+          <w:rFonts w:hint="cs"/>
+          <w:rtl/>
+        </w:rPr>
+        <w:t>. ما هر کاری لازم داشته باشید، براتون انجام می‌دیم</w:t>
       </w:r>
       <w:r>
         <w:rPr>
@@ -4262,7 +4493,35 @@
           <w:rFonts w:hint="cs"/>
           <w:rtl/>
         </w:rPr>
-        <w:t>ا هرگز مشتری را از دست نمی‌دهید و می‌توانید در تماس بمانید.</w:t>
+        <w:t>ا هرگز مشتری را از دست نمی‌دهید و می‌توانید</w:t>
+      </w:r>
+      <w:r>
+        <w:rPr>
+          <w:rFonts w:hint="cs"/>
+          <w:rtl/>
+        </w:rPr>
+        <w:t xml:space="preserve"> با آنان</w:t>
+      </w:r>
+      <w:r>
+        <w:rPr>
+          <w:rFonts w:hint="cs"/>
+          <w:rtl/>
+        </w:rPr>
+        <w:t xml:space="preserve"> در تماس </w:t>
+      </w:r>
+      <w:r>
+        <w:rPr>
+          <w:rFonts w:hint="cs"/>
+          <w:rtl/>
+        </w:rPr>
+        <w:t>باشید</w:t>
+      </w:r>
+      <w:r>
+        <w:rPr>
+          <w:rFonts w:hint="cs"/>
+          <w:rtl/>
+        </w:rPr>
+        <w:t>.</w:t>
       </w:r>
     </w:p>
     <w:p>
@@ -4428,14 +4687,56 @@
           <w:rFonts w:hint="cs"/>
           <w:rtl/>
         </w:rPr>
-        <w:t xml:space="preserve">گزارشات طراحی شده در جیبرس، کاربردی و قابل فهم و زیبا هستن. با استفاده از گزارشات می‌تونید کسب و کار خودتون رو دقیق رصد کنید و نظارت موشکافانه‌ای روی جزئیات کار داشته باشید. </w:t>
-      </w:r>
-      <w:r>
-        <w:rPr>
-          <w:rFonts w:hint="cs"/>
-          <w:rtl/>
-        </w:rPr>
-        <w:t>گزارشات بسیاری داریم و به مرور هم داریم اون‌ها رو بیشتر و بیشتر می‌کنیم تا هر نیازی رو پاسخگو باشیم.</w:t>
+        <w:t>گزارشات طراحی شده در جیبرس، کاربردی و قابل فهم و زیبا هستن</w:t>
+      </w:r>
+      <w:r>
+        <w:rPr>
+          <w:rFonts w:hint="cs"/>
+          <w:rtl/>
+        </w:rPr>
+        <w:t>د</w:t>
+      </w:r>
+      <w:r>
+        <w:rPr>
+          <w:rFonts w:hint="cs"/>
+          <w:rtl/>
+        </w:rPr>
+        <w:t xml:space="preserve">. با استفاده از </w:t>
+      </w:r>
+      <w:r>
+        <w:rPr>
+          <w:rFonts w:hint="cs"/>
+          <w:rtl/>
+        </w:rPr>
+        <w:t xml:space="preserve">این </w:t>
+      </w:r>
+      <w:r>
+        <w:rPr>
+          <w:rFonts w:hint="cs"/>
+          <w:rtl/>
+        </w:rPr>
+        <w:t xml:space="preserve">گزارشات </w:t>
+      </w:r>
+      <w:r>
+        <w:rPr>
+          <w:rFonts w:hint="cs"/>
+          <w:rtl/>
+        </w:rPr>
+        <w:t xml:space="preserve">موثر، </w:t>
+      </w:r>
+      <w:r>
+        <w:rPr>
+          <w:rFonts w:hint="cs"/>
+          <w:rtl/>
+        </w:rPr>
+        <w:t>می‌تونید کسب و کار خودتون رو دقیق رصد کنید و نظارت موشکافانه</w:t>
+      </w:r>
+      <w:r>
+        <w:rPr>
+          <w:rFonts w:hint="cs"/>
+          <w:rtl/>
+        </w:rPr>
+        <w:t>‌ای روی جزئیات کار داشته باشید.</w:t>
       </w:r>
     </w:p>
     <w:p>
@@ -4653,15 +4954,49 @@
           <w:rFonts w:hint="cs"/>
           <w:rtl/>
         </w:rPr>
-        <w:t>هزینه‌های شخصی خود را ثبت و دنبال کنید و با ایجاد نظم مالی، کنترل هزینه‌ها، بودجه‌بندی و پس‌انداز، زندگی زیباتری را تجربه کنید. این حق شماست که بدانید پولی که برای کسب آن زحمت کشیده‌اید، در کجا خرج می‌شود. بدون نیاز به دانش حسابداری و با ثبت ساده اطلاعات دخل و خرج خودتون تو جیبرس، شیرینی پس‌انداز هزینه‌های مخفی را تجربه کنید.</w:t>
-      </w:r>
-      <w:r>
-        <w:rPr>
-          <w:rFonts w:hint="cs"/>
-          <w:noProof/>
-          <w:lang w:bidi="ar-SA"/>
-        </w:rPr>
-        <w:t xml:space="preserve"> </w:t>
+        <w:t xml:space="preserve">هزینه‌های شخصی خود را ثبت و دنبال کنید و با ایجاد نظم مالی، کنترل هزینه‌ها، بودجه‌بندی و پس‌انداز، زندگی زیباتری را تجربه کنید. این حق شماست که بدانید پولی که برای کسب آن زحمت کشیده‌اید، در کجا خرج می‌شود. بدون نیاز به دانش حسابداری و با ثبت ساده اطلاعات دخل و خرج خودتون </w:t>
+      </w:r>
+      <w:r>
+        <w:rPr>
+          <w:rFonts w:hint="cs"/>
+          <w:rtl/>
+        </w:rPr>
+        <w:t>در</w:t>
+      </w:r>
+      <w:r>
+        <w:rPr>
+          <w:rFonts w:hint="cs"/>
+          <w:rtl/>
+        </w:rPr>
+        <w:t xml:space="preserve"> جیبرس،</w:t>
+      </w:r>
+      <w:r>
+        <w:rPr>
+          <w:rFonts w:hint="cs"/>
+          <w:rtl/>
+        </w:rPr>
+        <w:t xml:space="preserve"> از</w:t>
+      </w:r>
+      <w:r>
+        <w:rPr>
+          <w:rFonts w:hint="cs"/>
+          <w:rtl/>
+        </w:rPr>
+        <w:t xml:space="preserve"> شیرینی پس‌انداز هزینه‌های مخفی </w:t>
+      </w:r>
+      <w:r>
+        <w:rPr>
+          <w:rFonts w:hint="cs"/>
+          <w:rtl/>
+        </w:rPr>
+        <w:t>لذت ببرید</w:t>
+      </w:r>
+      <w:r>
+        <w:rPr>
+          <w:rFonts w:hint="cs"/>
+          <w:rtl/>
+        </w:rPr>
+        <w:t>.</w:t>
       </w:r>
     </w:p>
     <w:p>
@@ -4746,14 +5081,77 @@
           <w:rFonts w:hint="cs"/>
           <w:rtl/>
         </w:rPr>
-        <w:t>ثبت تمام عملیات‌های مربوط به چک، یادآوری سررسید چک، راس‌گیری چک و انواع گزارشات متنوع و کاربردی که باعث حذف حساب و کتاب دستی و هوشمند شدن اطلاع‌رسانی‌ها میشه و اینطور</w:t>
-      </w:r>
-      <w:r>
-        <w:rPr>
-          <w:rFonts w:hint="cs"/>
-          <w:rtl/>
-        </w:rPr>
-        <w:t>ی هیچ چکی رو فراموش نخواهید کرد.</w:t>
+        <w:t xml:space="preserve">با </w:t>
+      </w:r>
+      <w:r>
+        <w:rPr>
+          <w:rFonts w:hint="cs"/>
+          <w:rtl/>
+        </w:rPr>
+        <w:t>حذف حساب و کتاب دستی و هوشمند شدن اطلاع‌رسانی‌ها</w:t>
+      </w:r>
+      <w:r>
+        <w:rPr>
+          <w:rFonts w:hint="cs"/>
+          <w:rtl/>
+        </w:rPr>
+        <w:t xml:space="preserve">ی چک‌هاتون، با جیبرس </w:t>
+      </w:r>
+      <w:r>
+        <w:rPr>
+          <w:rFonts w:hint="cs"/>
+          <w:rtl/>
+        </w:rPr>
+        <w:t>هیچ چکی رو فراموش نخواهید کرد.</w:t>
+      </w:r>
+      <w:r>
+        <w:rPr>
+          <w:rFonts w:hint="cs"/>
+          <w:rtl/>
+        </w:rPr>
+        <w:t xml:space="preserve"> </w:t>
+      </w:r>
+      <w:r>
+        <w:rPr>
+          <w:rFonts w:hint="cs"/>
+          <w:rtl/>
+        </w:rPr>
+        <w:t>یادآوری سررسید چک</w:t>
+      </w:r>
+      <w:r>
+        <w:rPr>
+          <w:rFonts w:hint="cs"/>
+          <w:rtl/>
+        </w:rPr>
+        <w:t>‌های دریافتی و پرداختی</w:t>
+      </w:r>
+      <w:r>
+        <w:rPr>
+          <w:rFonts w:hint="cs"/>
+          <w:rtl/>
+        </w:rPr>
+        <w:t>، راس‌گیری چک</w:t>
+      </w:r>
+      <w:r>
+        <w:rPr>
+          <w:rFonts w:hint="cs"/>
+          <w:rtl/>
+        </w:rPr>
+        <w:t xml:space="preserve"> و </w:t>
+      </w:r>
+      <w:r>
+        <w:rPr>
+          <w:rFonts w:hint="cs"/>
+          <w:rtl/>
+        </w:rPr>
+        <w:t>تمام عملیات‌های مربوط به چک</w:t>
+      </w:r>
+      <w:r>
+        <w:rPr>
+          <w:rFonts w:hint="cs"/>
+          <w:rtl/>
+        </w:rPr>
+        <w:t xml:space="preserve"> را در جیبرس داشته باشید.</w:t>
       </w:r>
     </w:p>
     <w:p>
@@ -5076,14 +5474,7 @@
           <w:rFonts w:hint="cs"/>
           <w:rtl/>
         </w:rPr>
-        <w:t xml:space="preserve">خرید </w:t>
-      </w:r>
-      <w:r>
-        <w:rPr>
-          <w:rFonts w:hint="cs"/>
-          <w:rtl/>
-        </w:rPr>
-        <w:t>اشتراک</w:t>
+        <w:t>استفاده</w:t>
       </w:r>
       <w:r>
         <w:rPr>
@@ -5181,16 +5572,7 @@
           <w:rFonts w:hint="cs"/>
           <w:rtl/>
         </w:rPr>
-        <w:t>مناسب و به نسبت کیفیت ارائه شده،</w:t>
-      </w:r>
-      <w:bookmarkStart w:id="0" w:name="_GoBack"/>
-      <w:bookmarkEnd w:id="0"/>
-      <w:r>
-        <w:rPr>
-          <w:rFonts w:hint="cs"/>
-          <w:rtl/>
-        </w:rPr>
-        <w:t xml:space="preserve"> باورنکردنی است.</w:t>
+        <w:t>مناسب و به نسبت کیفیت ارائه شده، باورنکردنی است.</w:t>
       </w:r>
     </w:p>
     <w:p>
@@ -5635,7 +6017,32 @@
           <w:rFonts w:hint="cs"/>
           <w:rtl/>
         </w:rPr>
-        <w:t xml:space="preserve">ساخت حساب‌کاربری و راه‌اندازی فروشگاه در کسری از ثانیه و بدون نیاز به آموزش خاص و دانش فنی قابل انجام است. تمام فرآیندها و امکانات بر بستر وب بوده و آموزش استفاده از آن نیز در مرکز راهنمایی موجود است و نیاز به آموزش حضوری </w:t>
+        <w:t xml:space="preserve">ساخت حساب‌کاربری و راه‌اندازی فروشگاه در کسری از ثانیه و بدون نیاز به آموزش خاص و دانش فنی قابل انجام است. تمام فرآیندها و امکانات بر بستر وب بوده و آموزش استفاده از آن نیز در </w:t>
+      </w:r>
+      <w:r>
+        <w:rPr>
+          <w:rFonts w:hint="cs"/>
+          <w:b/>
+          <w:bCs/>
+          <w:rtl/>
+        </w:rPr>
+        <w:t>مرکز راهنمایی</w:t>
+      </w:r>
+      <w:r>
+        <w:rPr>
+          <w:rFonts w:hint="cs"/>
+          <w:b/>
+          <w:bCs/>
+          <w:rtl/>
+        </w:rPr>
+        <w:t xml:space="preserve"> جیبرس</w:t>
+      </w:r>
+      <w:r>
+        <w:rPr>
+          <w:rFonts w:hint="cs"/>
+          <w:rtl/>
+        </w:rPr>
+        <w:t xml:space="preserve"> موجود است و نیاز به آموزش حضوری </w:t>
       </w:r>
       <w:r>
         <w:rPr>
@@ -6017,7 +6424,15 @@
         <w:rPr>
           <w:rtl/>
         </w:rPr>
-        <w:t xml:space="preserve"> فرار، با توکل به خدا و با ا</w:t>
+        <w:t xml:space="preserve"> فرار، با توکل به خدا و </w:t>
+      </w:r>
+      <w:bookmarkStart w:id="0" w:name="_GoBack"/>
+      <w:bookmarkEnd w:id="0"/>
+      <w:r>
+        <w:rPr>
+          <w:rtl/>
+        </w:rPr>
+        <w:t>با ا</w:t>
       </w:r>
       <w:r>
         <w:rPr>
@@ -6358,7 +6773,6 @@
       <w:pPr>
         <w:jc w:val="center"/>
         <w:rPr>
-          <w:rFonts w:hint="cs"/>
           <w:sz w:val="16"/>
           <w:szCs w:val="16"/>
           <w:rtl/>
@@ -6511,7 +6925,6 @@
       <w:pPr>
         <w:bidi w:val="0"/>
         <w:rPr>
-          <w:rFonts w:hint="cs"/>
           <w:rtl/>
         </w:rPr>
       </w:pPr>
@@ -8836,13 +9249,13 @@
         <a:p>
           <a:pPr algn="ctr"/>
           <a:r>
-            <a:rPr lang="fa-IR" sz="1600" b="1">
+            <a:rPr lang="fa-IR" sz="900" b="1">
               <a:latin typeface="IRANSans" panose="020B0506030804020204" pitchFamily="34" charset="-78"/>
               <a:cs typeface="IRANSans" panose="020B0506030804020204" pitchFamily="34" charset="-78"/>
             </a:rPr>
-            <a:t>جیبرس</a:t>
+            <a:t>(لوگوی جیبرس‌)</a:t>
           </a:r>
-          <a:endParaRPr lang="en-US" sz="1600" b="1"/>
+          <a:endParaRPr lang="en-US" sz="900" b="1"/>
         </a:p>
       </dgm:t>
     </dgm:pt>
@@ -9227,6 +9640,13 @@
     <dgm:pt modelId="{E88A4D51-CA66-4940-8058-ED22DCEE4751}" type="pres">
       <dgm:prSet presAssocID="{29C91646-99BA-4CA5-8A2B-4EC0D936CF61}" presName="sibTrans" presStyleLbl="sibTrans2D1" presStyleIdx="0" presStyleCnt="7"/>
       <dgm:spPr/>
+      <dgm:t>
+        <a:bodyPr/>
+        <a:lstStyle/>
+        <a:p>
+          <a:endParaRPr lang="en-US"/>
+        </a:p>
+      </dgm:t>
     </dgm:pt>
     <dgm:pt modelId="{FCFC9937-B7F4-4550-9053-3F4236A096F9}" type="pres">
       <dgm:prSet presAssocID="{E1F72AC1-3392-4B5E-8F14-2C9F1F6C054A}" presName="node" presStyleLbl="node1" presStyleIdx="1" presStyleCnt="7">
@@ -9340,6 +9760,13 @@
     <dgm:pt modelId="{1A62B055-73DA-43E6-A589-5057CE401C67}" type="pres">
       <dgm:prSet presAssocID="{09B00F4B-0801-437C-AB5B-25FCAFEF7B62}" presName="sibTrans" presStyleLbl="sibTrans2D1" presStyleIdx="4" presStyleCnt="7"/>
       <dgm:spPr/>
+      <dgm:t>
+        <a:bodyPr/>
+        <a:lstStyle/>
+        <a:p>
+          <a:endParaRPr lang="en-US"/>
+        </a:p>
+      </dgm:t>
     </dgm:pt>
     <dgm:pt modelId="{D72B543A-3AA6-4E5F-8A49-AA6183BAB87F}" type="pres">
       <dgm:prSet presAssocID="{8835F9B6-3502-4737-9416-0B5594BD1547}" presName="node" presStyleLbl="node1" presStyleIdx="5" presStyleCnt="7">
@@ -9393,33 +9820,40 @@
     <dgm:pt modelId="{7D56C185-220B-4FF9-BDDF-F7D841FA45A7}" type="pres">
       <dgm:prSet presAssocID="{594DE8CF-B1C4-449A-B395-1F9832D4F8C4}" presName="sibTrans" presStyleLbl="sibTrans2D1" presStyleIdx="6" presStyleCnt="7"/>
       <dgm:spPr/>
+      <dgm:t>
+        <a:bodyPr/>
+        <a:lstStyle/>
+        <a:p>
+          <a:endParaRPr lang="en-US"/>
+        </a:p>
+      </dgm:t>
     </dgm:pt>
   </dgm:ptLst>
   <dgm:cxnLst>
-    <dgm:cxn modelId="{C1B8A387-30C9-434B-BAC7-C76E521389F5}" type="presOf" srcId="{6BFAF6A5-706E-4A52-B722-4C41695162A5}" destId="{9D4CEEBF-5921-4C88-81D5-03EDE1AB8AAF}" srcOrd="0" destOrd="0" presId="urn:microsoft.com/office/officeart/2005/8/layout/radial6"/>
+    <dgm:cxn modelId="{0208AF3D-7997-4008-8ECA-FE30FF64A29C}" srcId="{63156A17-4E3C-4CE7-A605-66DF3B1B4612}" destId="{B9FA3329-8FFF-4CCF-B6B4-061D2ECCA058}" srcOrd="4" destOrd="0" parTransId="{34C4E1C9-1D33-43C5-8826-5DBDB4441B72}" sibTransId="{09B00F4B-0801-437C-AB5B-25FCAFEF7B62}"/>
+    <dgm:cxn modelId="{C6C3C808-E4F0-4968-A33B-A14EC8DF2256}" type="presOf" srcId="{E1F72AC1-3392-4B5E-8F14-2C9F1F6C054A}" destId="{FCFC9937-B7F4-4550-9053-3F4236A096F9}" srcOrd="0" destOrd="0" presId="urn:microsoft.com/office/officeart/2005/8/layout/radial6"/>
+    <dgm:cxn modelId="{C45DCE20-BF11-4780-B2C1-4FE352368B21}" type="presOf" srcId="{8835F9B6-3502-4737-9416-0B5594BD1547}" destId="{D72B543A-3AA6-4E5F-8A49-AA6183BAB87F}" srcOrd="0" destOrd="0" presId="urn:microsoft.com/office/officeart/2005/8/layout/radial6"/>
+    <dgm:cxn modelId="{90B8D806-92E8-4001-B756-FD10B4F54A43}" type="presOf" srcId="{63156A17-4E3C-4CE7-A605-66DF3B1B4612}" destId="{407A8679-7B4F-4534-9D45-CBF90F387958}" srcOrd="0" destOrd="0" presId="urn:microsoft.com/office/officeart/2005/8/layout/radial6"/>
     <dgm:cxn modelId="{C23CE79B-50D9-49A4-98FA-B1090D266677}" type="presOf" srcId="{594DE8CF-B1C4-449A-B395-1F9832D4F8C4}" destId="{7D56C185-220B-4FF9-BDDF-F7D841FA45A7}" srcOrd="0" destOrd="0" presId="urn:microsoft.com/office/officeart/2005/8/layout/radial6"/>
-    <dgm:cxn modelId="{80E8B2D1-B320-4A54-B71B-8807533A3613}" srcId="{63156A17-4E3C-4CE7-A605-66DF3B1B4612}" destId="{8938F666-D38D-4F94-AF03-9CD4DB5823DE}" srcOrd="6" destOrd="0" parTransId="{D626DAAC-44C8-4C55-9634-4A90FC989CE4}" sibTransId="{594DE8CF-B1C4-449A-B395-1F9832D4F8C4}"/>
-    <dgm:cxn modelId="{D82288CB-F2F8-4E36-AF4A-5C276A40A798}" srcId="{63156A17-4E3C-4CE7-A605-66DF3B1B4612}" destId="{8835F9B6-3502-4737-9416-0B5594BD1547}" srcOrd="5" destOrd="0" parTransId="{DBE08158-851F-40B7-BB18-1FE38D85A003}" sibTransId="{F81E182C-DCCE-4F2E-ABAC-C0BFD4F71519}"/>
     <dgm:cxn modelId="{32FD9D6B-6484-46DD-820B-5E836DEBEC90}" type="presOf" srcId="{09B00F4B-0801-437C-AB5B-25FCAFEF7B62}" destId="{1A62B055-73DA-43E6-A589-5057CE401C67}" srcOrd="0" destOrd="0" presId="urn:microsoft.com/office/officeart/2005/8/layout/radial6"/>
     <dgm:cxn modelId="{7CE22B15-A997-4F0B-B5C9-390121D8C0A7}" type="presOf" srcId="{1A0460E5-64A4-4B6C-96DE-BA681B47A1F9}" destId="{ED77780E-266E-44ED-8A54-1B26A0A8214E}" srcOrd="0" destOrd="0" presId="urn:microsoft.com/office/officeart/2005/8/layout/radial6"/>
-    <dgm:cxn modelId="{73044795-3F83-4F27-BB1E-5343052F8B05}" type="presOf" srcId="{8938F666-D38D-4F94-AF03-9CD4DB5823DE}" destId="{E88F6C7B-7B9D-4B65-9F39-8F3E5A5E5A3B}" srcOrd="0" destOrd="0" presId="urn:microsoft.com/office/officeart/2005/8/layout/radial6"/>
-    <dgm:cxn modelId="{C6C3C808-E4F0-4968-A33B-A14EC8DF2256}" type="presOf" srcId="{E1F72AC1-3392-4B5E-8F14-2C9F1F6C054A}" destId="{FCFC9937-B7F4-4550-9053-3F4236A096F9}" srcOrd="0" destOrd="0" presId="urn:microsoft.com/office/officeart/2005/8/layout/radial6"/>
+    <dgm:cxn modelId="{D82288CB-F2F8-4E36-AF4A-5C276A40A798}" srcId="{63156A17-4E3C-4CE7-A605-66DF3B1B4612}" destId="{8835F9B6-3502-4737-9416-0B5594BD1547}" srcOrd="5" destOrd="0" parTransId="{DBE08158-851F-40B7-BB18-1FE38D85A003}" sibTransId="{F81E182C-DCCE-4F2E-ABAC-C0BFD4F71519}"/>
+    <dgm:cxn modelId="{2B451358-80E5-4AFF-830F-1961D3F88032}" type="presOf" srcId="{88FE602B-5C0B-4381-9F60-6C0B8DCE032C}" destId="{431BEAF7-E6D0-4D8B-AA7B-2513E8B6D6EB}" srcOrd="0" destOrd="0" presId="urn:microsoft.com/office/officeart/2005/8/layout/radial6"/>
+    <dgm:cxn modelId="{B4BCE46C-2D9C-4014-8A53-20D8890DB584}" srcId="{1A0460E5-64A4-4B6C-96DE-BA681B47A1F9}" destId="{63156A17-4E3C-4CE7-A605-66DF3B1B4612}" srcOrd="0" destOrd="0" parTransId="{AF005EA2-FAAF-4057-A11E-A46F62A6AE5D}" sibTransId="{195E0810-7263-4E69-8505-B4BBF920EA8F}"/>
+    <dgm:cxn modelId="{FE3E83D0-6E19-4833-9172-D0F7F540A1A9}" type="presOf" srcId="{8C59AF42-07C5-4713-BED9-A43DFA0A8366}" destId="{85C44C06-8028-4E31-87EB-11014C82A8F1}" srcOrd="0" destOrd="0" presId="urn:microsoft.com/office/officeart/2005/8/layout/radial6"/>
+    <dgm:cxn modelId="{A2A18123-EC21-46F2-A028-DBC530F29F95}" type="presOf" srcId="{95517E52-BCA8-4A3B-B40A-594E38286850}" destId="{D2F69F14-927F-48B0-A91A-57C9A87C7BD6}" srcOrd="0" destOrd="0" presId="urn:microsoft.com/office/officeart/2005/8/layout/radial6"/>
+    <dgm:cxn modelId="{01C7E5AF-EDA4-49DC-9EF0-071347B81426}" type="presOf" srcId="{F81E182C-DCCE-4F2E-ABAC-C0BFD4F71519}" destId="{D43918AF-DFDF-4C7D-A57B-F4F82F0D8BCF}" srcOrd="0" destOrd="0" presId="urn:microsoft.com/office/officeart/2005/8/layout/radial6"/>
+    <dgm:cxn modelId="{C1B8A387-30C9-434B-BAC7-C76E521389F5}" type="presOf" srcId="{6BFAF6A5-706E-4A52-B722-4C41695162A5}" destId="{9D4CEEBF-5921-4C88-81D5-03EDE1AB8AAF}" srcOrd="0" destOrd="0" presId="urn:microsoft.com/office/officeart/2005/8/layout/radial6"/>
     <dgm:cxn modelId="{FFB0D5B2-045F-4F35-B389-C93CD7CBD19F}" type="presOf" srcId="{29C91646-99BA-4CA5-8A2B-4EC0D936CF61}" destId="{E88A4D51-CA66-4940-8058-ED22DCEE4751}" srcOrd="0" destOrd="0" presId="urn:microsoft.com/office/officeart/2005/8/layout/radial6"/>
-    <dgm:cxn modelId="{C45DCE20-BF11-4780-B2C1-4FE352368B21}" type="presOf" srcId="{8835F9B6-3502-4737-9416-0B5594BD1547}" destId="{D72B543A-3AA6-4E5F-8A49-AA6183BAB87F}" srcOrd="0" destOrd="0" presId="urn:microsoft.com/office/officeart/2005/8/layout/radial6"/>
-    <dgm:cxn modelId="{90B8D806-92E8-4001-B756-FD10B4F54A43}" type="presOf" srcId="{63156A17-4E3C-4CE7-A605-66DF3B1B4612}" destId="{407A8679-7B4F-4534-9D45-CBF90F387958}" srcOrd="0" destOrd="0" presId="urn:microsoft.com/office/officeart/2005/8/layout/radial6"/>
     <dgm:cxn modelId="{87D1EAB0-2933-4FD5-AB6B-E7E0D5F5E050}" srcId="{63156A17-4E3C-4CE7-A605-66DF3B1B4612}" destId="{8C59AF42-07C5-4713-BED9-A43DFA0A8366}" srcOrd="2" destOrd="0" parTransId="{4EC1B311-95C9-47EF-B790-31D7F9077802}" sibTransId="{1B6B0ECD-CA19-4BF7-9202-61A8C150F626}"/>
     <dgm:cxn modelId="{2B655AF5-AFA9-4AA4-847A-F0E9F6A4FC5E}" srcId="{63156A17-4E3C-4CE7-A605-66DF3B1B4612}" destId="{E1F72AC1-3392-4B5E-8F14-2C9F1F6C054A}" srcOrd="1" destOrd="0" parTransId="{E9565D62-523B-4B19-813E-1FB17CC5D455}" sibTransId="{597883D4-82C8-4BF4-8436-DD8EA70DD98B}"/>
-    <dgm:cxn modelId="{FE3E83D0-6E19-4833-9172-D0F7F540A1A9}" type="presOf" srcId="{8C59AF42-07C5-4713-BED9-A43DFA0A8366}" destId="{85C44C06-8028-4E31-87EB-11014C82A8F1}" srcOrd="0" destOrd="0" presId="urn:microsoft.com/office/officeart/2005/8/layout/radial6"/>
-    <dgm:cxn modelId="{01C7E5AF-EDA4-49DC-9EF0-071347B81426}" type="presOf" srcId="{F81E182C-DCCE-4F2E-ABAC-C0BFD4F71519}" destId="{D43918AF-DFDF-4C7D-A57B-F4F82F0D8BCF}" srcOrd="0" destOrd="0" presId="urn:microsoft.com/office/officeart/2005/8/layout/radial6"/>
+    <dgm:cxn modelId="{1F837BEE-C944-4845-9457-DF1D3D65907E}" srcId="{63156A17-4E3C-4CE7-A605-66DF3B1B4612}" destId="{88FE602B-5C0B-4381-9F60-6C0B8DCE032C}" srcOrd="0" destOrd="0" parTransId="{3209A4F2-ECBA-465E-BA41-2F694DB28998}" sibTransId="{29C91646-99BA-4CA5-8A2B-4EC0D936CF61}"/>
+    <dgm:cxn modelId="{73F75ADB-0666-49FF-A2D1-F45857572137}" type="presOf" srcId="{B9FA3329-8FFF-4CCF-B6B4-061D2ECCA058}" destId="{514ADE6F-B52F-4748-8996-662B236A1FC7}" srcOrd="0" destOrd="0" presId="urn:microsoft.com/office/officeart/2005/8/layout/radial6"/>
     <dgm:cxn modelId="{7FCD5693-8401-4AEC-BA7B-284957116ACF}" type="presOf" srcId="{597883D4-82C8-4BF4-8436-DD8EA70DD98B}" destId="{EBB4AD87-53E3-45DC-97F1-50B37836D6E7}" srcOrd="0" destOrd="0" presId="urn:microsoft.com/office/officeart/2005/8/layout/radial6"/>
-    <dgm:cxn modelId="{B4BCE46C-2D9C-4014-8A53-20D8890DB584}" srcId="{1A0460E5-64A4-4B6C-96DE-BA681B47A1F9}" destId="{63156A17-4E3C-4CE7-A605-66DF3B1B4612}" srcOrd="0" destOrd="0" parTransId="{AF005EA2-FAAF-4057-A11E-A46F62A6AE5D}" sibTransId="{195E0810-7263-4E69-8505-B4BBF920EA8F}"/>
+    <dgm:cxn modelId="{73044795-3F83-4F27-BB1E-5343052F8B05}" type="presOf" srcId="{8938F666-D38D-4F94-AF03-9CD4DB5823DE}" destId="{E88F6C7B-7B9D-4B65-9F39-8F3E5A5E5A3B}" srcOrd="0" destOrd="0" presId="urn:microsoft.com/office/officeart/2005/8/layout/radial6"/>
+    <dgm:cxn modelId="{479897CB-B14B-4505-9611-79F7833F735D}" type="presOf" srcId="{1B6B0ECD-CA19-4BF7-9202-61A8C150F626}" destId="{81F2992D-18B6-4EA1-9EE3-A081F8B8FA20}" srcOrd="0" destOrd="0" presId="urn:microsoft.com/office/officeart/2005/8/layout/radial6"/>
+    <dgm:cxn modelId="{80E8B2D1-B320-4A54-B71B-8807533A3613}" srcId="{63156A17-4E3C-4CE7-A605-66DF3B1B4612}" destId="{8938F666-D38D-4F94-AF03-9CD4DB5823DE}" srcOrd="6" destOrd="0" parTransId="{D626DAAC-44C8-4C55-9634-4A90FC989CE4}" sibTransId="{594DE8CF-B1C4-449A-B395-1F9832D4F8C4}"/>
     <dgm:cxn modelId="{4028D33D-A7D2-4404-83C2-7C7DDCB39C9F}" srcId="{63156A17-4E3C-4CE7-A605-66DF3B1B4612}" destId="{95517E52-BCA8-4A3B-B40A-594E38286850}" srcOrd="3" destOrd="0" parTransId="{358F21B9-3968-45FD-B15D-E8952809505F}" sibTransId="{6BFAF6A5-706E-4A52-B722-4C41695162A5}"/>
-    <dgm:cxn modelId="{1F837BEE-C944-4845-9457-DF1D3D65907E}" srcId="{63156A17-4E3C-4CE7-A605-66DF3B1B4612}" destId="{88FE602B-5C0B-4381-9F60-6C0B8DCE032C}" srcOrd="0" destOrd="0" parTransId="{3209A4F2-ECBA-465E-BA41-2F694DB28998}" sibTransId="{29C91646-99BA-4CA5-8A2B-4EC0D936CF61}"/>
-    <dgm:cxn modelId="{479897CB-B14B-4505-9611-79F7833F735D}" type="presOf" srcId="{1B6B0ECD-CA19-4BF7-9202-61A8C150F626}" destId="{81F2992D-18B6-4EA1-9EE3-A081F8B8FA20}" srcOrd="0" destOrd="0" presId="urn:microsoft.com/office/officeart/2005/8/layout/radial6"/>
-    <dgm:cxn modelId="{A2A18123-EC21-46F2-A028-DBC530F29F95}" type="presOf" srcId="{95517E52-BCA8-4A3B-B40A-594E38286850}" destId="{D2F69F14-927F-48B0-A91A-57C9A87C7BD6}" srcOrd="0" destOrd="0" presId="urn:microsoft.com/office/officeart/2005/8/layout/radial6"/>
-    <dgm:cxn modelId="{2B451358-80E5-4AFF-830F-1961D3F88032}" type="presOf" srcId="{88FE602B-5C0B-4381-9F60-6C0B8DCE032C}" destId="{431BEAF7-E6D0-4D8B-AA7B-2513E8B6D6EB}" srcOrd="0" destOrd="0" presId="urn:microsoft.com/office/officeart/2005/8/layout/radial6"/>
-    <dgm:cxn modelId="{0208AF3D-7997-4008-8ECA-FE30FF64A29C}" srcId="{63156A17-4E3C-4CE7-A605-66DF3B1B4612}" destId="{B9FA3329-8FFF-4CCF-B6B4-061D2ECCA058}" srcOrd="4" destOrd="0" parTransId="{34C4E1C9-1D33-43C5-8826-5DBDB4441B72}" sibTransId="{09B00F4B-0801-437C-AB5B-25FCAFEF7B62}"/>
-    <dgm:cxn modelId="{73F75ADB-0666-49FF-A2D1-F45857572137}" type="presOf" srcId="{B9FA3329-8FFF-4CCF-B6B4-061D2ECCA058}" destId="{514ADE6F-B52F-4748-8996-662B236A1FC7}" srcOrd="0" destOrd="0" presId="urn:microsoft.com/office/officeart/2005/8/layout/radial6"/>
     <dgm:cxn modelId="{E13AD8F5-54A1-4255-A5B0-20C32CE7F6B1}" type="presParOf" srcId="{ED77780E-266E-44ED-8A54-1B26A0A8214E}" destId="{407A8679-7B4F-4534-9D45-CBF90F387958}" srcOrd="0" destOrd="0" presId="urn:microsoft.com/office/officeart/2005/8/layout/radial6"/>
     <dgm:cxn modelId="{FDD99D8E-2ADF-42A7-9974-F3B9E3FBBCF6}" type="presParOf" srcId="{ED77780E-266E-44ED-8A54-1B26A0A8214E}" destId="{431BEAF7-E6D0-4D8B-AA7B-2513E8B6D6EB}" srcOrd="1" destOrd="0" presId="urn:microsoft.com/office/officeart/2005/8/layout/radial6"/>
     <dgm:cxn modelId="{20536C27-52B7-4754-BB36-F9E9D822048A}" type="presParOf" srcId="{ED77780E-266E-44ED-8A54-1B26A0A8214E}" destId="{5234D717-C639-48DC-8975-4D063845A7C1}" srcOrd="2" destOrd="0" presId="urn:microsoft.com/office/officeart/2005/8/layout/radial6"/>
@@ -10105,12 +10539,12 @@
         </a:fontRef>
       </dsp:style>
       <dsp:txBody>
-        <a:bodyPr spcFirstLastPara="0" vert="horz" wrap="square" lIns="20320" tIns="20320" rIns="20320" bIns="20320" numCol="1" spcCol="1270" anchor="ctr" anchorCtr="0">
+        <a:bodyPr spcFirstLastPara="0" vert="horz" wrap="square" lIns="11430" tIns="11430" rIns="11430" bIns="11430" numCol="1" spcCol="1270" anchor="ctr" anchorCtr="0">
           <a:noAutofit/>
         </a:bodyPr>
         <a:lstStyle/>
         <a:p>
-          <a:pPr lvl="0" algn="ctr" defTabSz="711200">
+          <a:pPr lvl="0" algn="ctr" defTabSz="400050">
             <a:lnSpc>
               <a:spcPct val="90000"/>
             </a:lnSpc>
@@ -10122,13 +10556,13 @@
             </a:spcAft>
           </a:pPr>
           <a:r>
-            <a:rPr lang="fa-IR" sz="1600" b="1" kern="1200">
+            <a:rPr lang="fa-IR" sz="900" b="1" kern="1200">
               <a:latin typeface="IRANSans" panose="020B0506030804020204" pitchFamily="34" charset="-78"/>
               <a:cs typeface="IRANSans" panose="020B0506030804020204" pitchFamily="34" charset="-78"/>
             </a:rPr>
-            <a:t>جیبرس</a:t>
+            <a:t>(لوگوی جیبرس‌)</a:t>
           </a:r>
-          <a:endParaRPr lang="en-US" sz="1600" b="1" kern="1200"/>
+          <a:endParaRPr lang="en-US" sz="900" b="1" kern="1200"/>
         </a:p>
       </dsp:txBody>
       <dsp:txXfrm>
@@ -12402,7 +12836,7 @@
     <w:charset w:val="00"/>
     <w:family w:val="roman"/>
     <w:pitch w:val="variable"/>
-    <w:sig w:usb0="E0002AFF" w:usb1="C0007841" w:usb2="00000009" w:usb3="00000000" w:csb0="000001FF" w:csb1="00000000"/>
+    <w:sig w:usb0="E0002EFF" w:usb1="C000785B" w:usb2="00000009" w:usb3="00000000" w:csb0="000001FF" w:csb1="00000000"/>
   </w:font>
   <w:font w:name="Courier New">
     <w:panose1 w:val="02070309020205020404"/>
@@ -12423,7 +12857,7 @@
     <w:charset w:val="00"/>
     <w:family w:val="swiss"/>
     <w:pitch w:val="variable"/>
-    <w:sig w:usb0="E10002FF" w:usb1="4000ACFF" w:usb2="00000009" w:usb3="00000000" w:csb0="0000019F" w:csb1="00000000"/>
+    <w:sig w:usb0="E0002EFF" w:usb1="C000247B" w:usb2="00000009" w:usb3="00000000" w:csb0="000001FF" w:csb1="00000000"/>
   </w:font>
   <w:font w:name="IRANSans">
     <w:panose1 w:val="02040503050201020203"/>
@@ -12437,14 +12871,14 @@
     <w:charset w:val="00"/>
     <w:family w:val="swiss"/>
     <w:pitch w:val="variable"/>
-    <w:sig w:usb0="E0002AFF" w:usb1="C0007843" w:usb2="00000009" w:usb3="00000000" w:csb0="000001FF" w:csb1="00000000"/>
+    <w:sig w:usb0="E0002EFF" w:usb1="C000785B" w:usb2="00000009" w:usb3="00000000" w:csb0="000001FF" w:csb1="00000000"/>
   </w:font>
   <w:font w:name="Calibri Light">
     <w:panose1 w:val="020F0302020204030204"/>
     <w:charset w:val="00"/>
     <w:family w:val="swiss"/>
     <w:pitch w:val="variable"/>
-    <w:sig w:usb0="A00002EF" w:usb1="4000207B" w:usb2="00000000" w:usb3="00000000" w:csb0="0000009F" w:csb1="00000000"/>
+    <w:sig w:usb0="E0002AFF" w:usb1="C000247B" w:usb2="00000009" w:usb3="00000000" w:csb0="000001FF" w:csb1="00000000"/>
   </w:font>
 </w:fonts>
 </file>
@@ -12464,8 +12898,10 @@
   </w:compat>
   <w:rsids>
     <w:rsidRoot w:val="00F93A86"/>
-    <w:rsid w:val="00C02235"/>
+    <w:rsid w:val="006847F2"/>
+    <w:rsid w:val="008321B3"/>
     <w:rsid w:val="00F93A86"/>
+    <w:rsid w:val="00FD67CE"/>
   </w:rsids>
   <m:mathPr>
     <m:mathFont m:val="Cambria Math"/>
@@ -13195,7 +13631,7 @@
 </file>
 
 <file path=customXml/itemProps1.xml><?xml version="1.0" encoding="utf-8"?>
-<ds:datastoreItem xmlns:ds="http://schemas.openxmlformats.org/officeDocument/2006/customXml" ds:itemID="{E5F5C91E-E3B7-49EF-BCB8-C35F3DDF6147}">
+<ds:datastoreItem xmlns:ds="http://schemas.openxmlformats.org/officeDocument/2006/customXml" ds:itemID="{92706C43-20C8-4CF8-9739-93255D4FC2B9}">
   <ds:schemaRefs>
     <ds:schemaRef ds:uri="http://schemas.openxmlformats.org/officeDocument/2006/bibliography"/>
   </ds:schemaRefs>
